--- a/Word/2.PassOneReviewd-MatthewOrJebToWorkon/Chapter-9_5-to8_ForReview.docx
+++ b/Word/2.PassOneReviewd-MatthewOrJebToWorkon/Chapter-9_5-to8_ForReview.docx
@@ -541,10 +541,7 @@
         <w:t>both the</w:t>
       </w:r>
       <w:r>
-        <w:t xml:space="preserve"> magnitude and direction. The magnitude of a velocity vector defines the speed, and </w:t>
-      </w:r>
-      <w:r>
-        <w:t xml:space="preserve">the normalized velocity vector identifies the direction that the object is traveling. An acceleration vector lets you know whether an object is speeding up or slowing down </w:t>
+        <w:t xml:space="preserve"> magnitude and direction. The magnitude of a velocity vector defines the speed, and the normalized velocity vector identifies the direction that the object is traveling. An acceleration vector lets you know whether an object is speeding up or slowing down </w:t>
       </w:r>
       <w:r>
         <w:t xml:space="preserve">as well as </w:t>
@@ -580,10 +577,7 @@
         <w:t>s</w:t>
       </w:r>
       <w:r>
-        <w:t xml:space="preserve">. </w:t>
-      </w:r>
-      <w:r>
-        <w:t>Acceleration is changed by the forces acting upon an object. For example, if you were to throw a ball into the air, the gravitational force would affect the object’s acceleration over time, which in turn would change the object’s velocity.</w:t>
+        <w:t>. Acceleration is changed by the forces acting upon an object. For example, if you were to throw a ball into the air, the gravitational force would affect the object’s acceleration over time, which in turn would change the object’s velocity.</w:t>
       </w:r>
     </w:p>
     <w:p>
@@ -2317,8 +2311,8 @@
       <w:pPr>
         <w:pStyle w:val="BodyTextFirst"/>
       </w:pPr>
-      <w:bookmarkStart w:id="5" w:name="_qtpehmohaxp0"/>
-      <w:bookmarkEnd w:id="5"/>
+      <w:bookmarkStart w:id="4" w:name="_qtpehmohaxp0"/>
+      <w:bookmarkEnd w:id="4"/>
       <w:r>
         <w:t>As mentioned, in order to allow focused discussions of the more complex concepts in the later sections, the attributes for supporting collisions and the corresponding supporting functions are introduced in this project. These attributes are defined in the rigid shape class</w:t>
       </w:r>
@@ -2396,38 +2390,38 @@
         </w:numPr>
       </w:pPr>
       <w:r>
+        <w:t xml:space="preserve">In the constructor of the </w:t>
+      </w:r>
+      <w:proofErr w:type="spellStart"/>
+      <w:r>
+        <w:rPr>
+          <w:rStyle w:val="CodeInline"/>
+        </w:rPr>
+        <w:t>RigidShape</w:t>
+      </w:r>
+      <w:proofErr w:type="spellEnd"/>
+      <w:r>
+        <w:t xml:space="preserve"> class</w:t>
+      </w:r>
+      <w:r>
+        <w:t>,</w:t>
+      </w:r>
+      <w:r>
+        <w:t xml:space="preserve"> define variables representing acceleration, velocity, angular velocity, mass, </w:t>
+      </w:r>
+      <w:r>
+        <w:t xml:space="preserve">rotational </w:t>
+      </w:r>
+      <w:r>
+        <w:t>inertia, restitution (bounciness), and friction. Notice that the inverse of the mass value is actually stored for computation efficiency (by avoiding an extra division during each update calculation). Additionally, notice that a mass of zero is used to represent a stationary object.</w:t>
+      </w:r>
+    </w:p>
+    <w:p>
+      <w:pPr>
+        <w:pStyle w:val="Code"/>
+      </w:pPr>
+      <w:r>
         <w:lastRenderedPageBreak/>
-        <w:t xml:space="preserve">In the constructor of the </w:t>
-      </w:r>
-      <w:proofErr w:type="spellStart"/>
-      <w:r>
-        <w:rPr>
-          <w:rStyle w:val="CodeInline"/>
-        </w:rPr>
-        <w:t>RigidShape</w:t>
-      </w:r>
-      <w:proofErr w:type="spellEnd"/>
-      <w:r>
-        <w:t xml:space="preserve"> class</w:t>
-      </w:r>
-      <w:r>
-        <w:t>,</w:t>
-      </w:r>
-      <w:r>
-        <w:t xml:space="preserve"> define variables representing acceleration, velocity, angular velocity, mass, </w:t>
-      </w:r>
-      <w:r>
-        <w:t xml:space="preserve">rotational </w:t>
-      </w:r>
-      <w:r>
-        <w:t>inertia, restitution (bounciness), and friction. Notice that the inverse of the mass value is actually stored for computation efficiency (by avoiding an extra division during each update calculation). Additionally, notice that a mass of zero is used to represent a stationary object.</w:t>
-      </w:r>
-    </w:p>
-    <w:p>
-      <w:pPr>
-        <w:pStyle w:val="Code"/>
-      </w:pPr>
-      <w:r>
         <w:t>class RigidShape {</w:t>
       </w:r>
     </w:p>
@@ -2772,7 +2766,6 @@
         <w:pStyle w:val="Code"/>
       </w:pPr>
       <w:r>
-        <w:lastRenderedPageBreak/>
         <w:t xml:space="preserve">    } else {</w:t>
       </w:r>
     </w:p>
@@ -2863,6 +2856,7 @@
         <w:pStyle w:val="Code"/>
       </w:pPr>
       <w:r>
+        <w:lastRenderedPageBreak/>
         <w:t>setInertia(i) { this.mInertia = i; }</w:t>
       </w:r>
     </w:p>
@@ -3123,150 +3117,150 @@
         <w:pStyle w:val="Code"/>
       </w:pPr>
       <w:r>
+        <w:t>getCurrentState() {</w:t>
+      </w:r>
+    </w:p>
+    <w:p>
+      <w:pPr>
+        <w:pStyle w:val="Code"/>
+      </w:pPr>
+      <w:r>
+        <w:t xml:space="preserve">    let m = this.mInvMass;</w:t>
+      </w:r>
+    </w:p>
+    <w:p>
+      <w:pPr>
+        <w:pStyle w:val="Code"/>
+      </w:pPr>
+      <w:r>
+        <w:t xml:space="preserve">    if (m !== 0)</w:t>
+      </w:r>
+    </w:p>
+    <w:p>
+      <w:pPr>
+        <w:pStyle w:val="Code"/>
+      </w:pPr>
+      <w:r>
+        <w:t xml:space="preserve">        m = 1 / m;</w:t>
+      </w:r>
+    </w:p>
+    <w:p>
+      <w:pPr>
+        <w:pStyle w:val="Code"/>
+      </w:pPr>
+    </w:p>
+    <w:p>
+      <w:pPr>
+        <w:pStyle w:val="Code"/>
+      </w:pPr>
+      <w:r>
+        <w:t xml:space="preserve">    return "M=" + m.toFixed(kPrintPrecision) +</w:t>
+      </w:r>
+    </w:p>
+    <w:p>
+      <w:pPr>
+        <w:pStyle w:val="Code"/>
+      </w:pPr>
+      <w:r>
+        <w:t xml:space="preserve">        "(I=" + this.mInertia.toFixed(kPrintPrecision) + ")" +</w:t>
+      </w:r>
+    </w:p>
+    <w:p>
+      <w:pPr>
+        <w:pStyle w:val="Code"/>
+      </w:pPr>
+      <w:r>
+        <w:t xml:space="preserve">        " F=" + this.mFriction.toFixed(kPrintPrecision) +</w:t>
+      </w:r>
+    </w:p>
+    <w:p>
+      <w:pPr>
+        <w:pStyle w:val="Code"/>
+      </w:pPr>
+      <w:r>
+        <w:t xml:space="preserve">        " R=" + this.mRestitution.toFixed(kPrintPrecision);</w:t>
+      </w:r>
+    </w:p>
+    <w:p>
+      <w:pPr>
+        <w:pStyle w:val="Code"/>
+      </w:pPr>
+      <w:r>
+        <w:t>}</w:t>
+      </w:r>
+    </w:p>
+    <w:p>
+      <w:pPr>
+        <w:pStyle w:val="Code"/>
+      </w:pPr>
+    </w:p>
+    <w:p>
+      <w:pPr>
+        <w:pStyle w:val="Code"/>
+      </w:pPr>
+      <w:r>
+        <w:t>userSetsState() {</w:t>
+      </w:r>
+    </w:p>
+    <w:p>
+      <w:pPr>
+        <w:pStyle w:val="Code"/>
+      </w:pPr>
+      <w:r>
+        <w:t xml:space="preserve">    // keyboard control</w:t>
+      </w:r>
+    </w:p>
+    <w:p>
+      <w:pPr>
+        <w:pStyle w:val="Code"/>
+      </w:pPr>
+      <w:r>
+        <w:t xml:space="preserve">    let delta = 0;</w:t>
+      </w:r>
+    </w:p>
+    <w:p>
+      <w:pPr>
+        <w:pStyle w:val="Code"/>
+      </w:pPr>
+    </w:p>
+    <w:p>
+      <w:pPr>
+        <w:pStyle w:val="Code"/>
+      </w:pPr>
+      <w:r>
+        <w:t xml:space="preserve">    if (input.isKeyPressed(input.keys.Up)) {</w:t>
+      </w:r>
+    </w:p>
+    <w:p>
+      <w:pPr>
+        <w:pStyle w:val="Code"/>
+      </w:pPr>
+      <w:r>
+        <w:t xml:space="preserve">        delta = kRigidShapeUIDelta;</w:t>
+      </w:r>
+    </w:p>
+    <w:p>
+      <w:pPr>
+        <w:pStyle w:val="Code"/>
+      </w:pPr>
+      <w:r>
+        <w:t xml:space="preserve">    }</w:t>
+      </w:r>
+    </w:p>
+    <w:p>
+      <w:pPr>
+        <w:pStyle w:val="Code"/>
+      </w:pPr>
+      <w:r>
+        <w:t xml:space="preserve">    if (input.isKeyPressed(input.keys.Down)) {</w:t>
+      </w:r>
+    </w:p>
+    <w:p>
+      <w:pPr>
+        <w:pStyle w:val="Code"/>
+      </w:pPr>
+      <w:r>
         <w:lastRenderedPageBreak/>
-        <w:t>getCurrentState() {</w:t>
-      </w:r>
-    </w:p>
-    <w:p>
-      <w:pPr>
-        <w:pStyle w:val="Code"/>
-      </w:pPr>
-      <w:r>
-        <w:t xml:space="preserve">    let m = this.mInvMass;</w:t>
-      </w:r>
-    </w:p>
-    <w:p>
-      <w:pPr>
-        <w:pStyle w:val="Code"/>
-      </w:pPr>
-      <w:r>
-        <w:t xml:space="preserve">    if (m !== 0)</w:t>
-      </w:r>
-    </w:p>
-    <w:p>
-      <w:pPr>
-        <w:pStyle w:val="Code"/>
-      </w:pPr>
-      <w:r>
-        <w:t xml:space="preserve">        m = 1 / m;</w:t>
-      </w:r>
-    </w:p>
-    <w:p>
-      <w:pPr>
-        <w:pStyle w:val="Code"/>
-      </w:pPr>
-    </w:p>
-    <w:p>
-      <w:pPr>
-        <w:pStyle w:val="Code"/>
-      </w:pPr>
-      <w:r>
-        <w:t xml:space="preserve">    return "M=" + m.toFixed(kPrintPrecision) +</w:t>
-      </w:r>
-    </w:p>
-    <w:p>
-      <w:pPr>
-        <w:pStyle w:val="Code"/>
-      </w:pPr>
-      <w:r>
-        <w:t xml:space="preserve">        "(I=" + this.mInertia.toFixed(kPrintPrecision) + ")" +</w:t>
-      </w:r>
-    </w:p>
-    <w:p>
-      <w:pPr>
-        <w:pStyle w:val="Code"/>
-      </w:pPr>
-      <w:r>
-        <w:t xml:space="preserve">        " F=" + this.mFriction.toFixed(kPrintPrecision) +</w:t>
-      </w:r>
-    </w:p>
-    <w:p>
-      <w:pPr>
-        <w:pStyle w:val="Code"/>
-      </w:pPr>
-      <w:r>
-        <w:t xml:space="preserve">        " R=" + this.mRestitution.toFixed(kPrintPrecision);</w:t>
-      </w:r>
-    </w:p>
-    <w:p>
-      <w:pPr>
-        <w:pStyle w:val="Code"/>
-      </w:pPr>
-      <w:r>
-        <w:t>}</w:t>
-      </w:r>
-    </w:p>
-    <w:p>
-      <w:pPr>
-        <w:pStyle w:val="Code"/>
-      </w:pPr>
-    </w:p>
-    <w:p>
-      <w:pPr>
-        <w:pStyle w:val="Code"/>
-      </w:pPr>
-      <w:r>
-        <w:t>userSetsState() {</w:t>
-      </w:r>
-    </w:p>
-    <w:p>
-      <w:pPr>
-        <w:pStyle w:val="Code"/>
-      </w:pPr>
-      <w:r>
-        <w:t xml:space="preserve">    // keyboard control</w:t>
-      </w:r>
-    </w:p>
-    <w:p>
-      <w:pPr>
-        <w:pStyle w:val="Code"/>
-      </w:pPr>
-      <w:r>
-        <w:t xml:space="preserve">    let delta = 0;</w:t>
-      </w:r>
-    </w:p>
-    <w:p>
-      <w:pPr>
-        <w:pStyle w:val="Code"/>
-      </w:pPr>
-    </w:p>
-    <w:p>
-      <w:pPr>
-        <w:pStyle w:val="Code"/>
-      </w:pPr>
-      <w:r>
-        <w:t xml:space="preserve">    if (input.isKeyPressed(input.keys.Up)) {</w:t>
-      </w:r>
-    </w:p>
-    <w:p>
-      <w:pPr>
-        <w:pStyle w:val="Code"/>
-      </w:pPr>
-      <w:r>
-        <w:t xml:space="preserve">        delta = kRigidShapeUIDelta;</w:t>
-      </w:r>
-    </w:p>
-    <w:p>
-      <w:pPr>
-        <w:pStyle w:val="Code"/>
-      </w:pPr>
-      <w:r>
-        <w:t xml:space="preserve">    }</w:t>
-      </w:r>
-    </w:p>
-    <w:p>
-      <w:pPr>
-        <w:pStyle w:val="Code"/>
-      </w:pPr>
-      <w:r>
-        <w:t xml:space="preserve">    if (input.isKeyPressed(input.keys.Down)) {</w:t>
-      </w:r>
-    </w:p>
-    <w:p>
-      <w:pPr>
-        <w:pStyle w:val="Code"/>
-      </w:pPr>
-      <w:r>
         <w:t xml:space="preserve">        delta = -kRigidShapeUIDelta;</w:t>
       </w:r>
     </w:p>
@@ -3460,7 +3454,6 @@
         <w:pStyle w:val="Code"/>
       </w:pPr>
       <w:r>
-        <w:lastRenderedPageBreak/>
         <w:t>}</w:t>
       </w:r>
     </w:p>
@@ -3468,10 +3461,10 @@
       <w:pPr>
         <w:pStyle w:val="Heading4"/>
       </w:pPr>
-      <w:bookmarkStart w:id="6" w:name="_h6q6dk64oavm"/>
-      <w:bookmarkStart w:id="7" w:name="_c79ln7nulok6"/>
+      <w:bookmarkStart w:id="5" w:name="_h6q6dk64oavm"/>
+      <w:bookmarkStart w:id="6" w:name="_c79ln7nulok6"/>
+      <w:bookmarkEnd w:id="5"/>
       <w:bookmarkEnd w:id="6"/>
-      <w:bookmarkEnd w:id="7"/>
       <w:r>
         <w:t xml:space="preserve">Modifying the </w:t>
       </w:r>
@@ -3827,6 +3820,7 @@
         <w:ind w:left="576"/>
       </w:pPr>
       <w:r>
+        <w:lastRenderedPageBreak/>
         <w:t xml:space="preserve">    … identical to previous code … </w:t>
       </w:r>
     </w:p>
@@ -4077,7 +4071,6 @@
         <w:ind w:left="576"/>
       </w:pPr>
       <w:r>
-        <w:lastRenderedPageBreak/>
         <w:t xml:space="preserve">    if (this.mInvMass === 0) </w:t>
       </w:r>
     </w:p>
@@ -4343,6 +4336,7 @@
         <w:pStyle w:val="BodyTextCont"/>
       </w:pPr>
       <w:r>
+        <w:lastRenderedPageBreak/>
         <w:t>D</w:t>
       </w:r>
       <w:r>
@@ -4474,7 +4468,6 @@
         <w:pStyle w:val="Code"/>
       </w:pPr>
       <w:r>
-        <w:lastRenderedPageBreak/>
         <w:t>function toggleHasMotion() { mHasMotion = !mHasMotion; }</w:t>
       </w:r>
     </w:p>
@@ -4562,10 +4555,7 @@
         <w:pStyle w:val="BodyTextFirst"/>
       </w:pPr>
       <w:r>
-        <w:t>In your game</w:t>
-      </w:r>
-      <w:r>
-        <w:t xml:space="preserve"> engine the fixed time step, </w:t>
+        <w:t xml:space="preserve">In your game engine the fixed time step, </w:t>
       </w:r>
       <m:oMath>
         <m:r>
@@ -4637,13 +4627,7 @@
         <w:rPr>
           <w:rStyle w:val="CodeInline"/>
         </w:rPr>
-        <w:t>loo</w:t>
-      </w:r>
-      <w:r>
-        <w:rPr>
-          <w:rStyle w:val="CodeInline"/>
-        </w:rPr>
-        <w:t>p.js</w:t>
+        <w:t>loop.js</w:t>
       </w:r>
       <w:r>
         <w:t xml:space="preserve"> in the </w:t>
@@ -5221,78 +5205,78 @@
         <w:pStyle w:val="BodyTextCont"/>
       </w:pPr>
       <w:r>
+        <w:t xml:space="preserve">All </w:t>
+      </w:r>
+      <w:r>
+        <w:t xml:space="preserve">updates to the </w:t>
+      </w:r>
+      <w:proofErr w:type="spellStart"/>
+      <w:r>
+        <w:rPr>
+          <w:rStyle w:val="CodeInline"/>
+        </w:rPr>
+        <w:t>MyGame</w:t>
+      </w:r>
+      <w:proofErr w:type="spellEnd"/>
+      <w:r>
+        <w:t xml:space="preserve"> class </w:t>
+      </w:r>
+      <w:r>
+        <w:t>are straightforward</w:t>
+      </w:r>
+      <w:r>
+        <w:t xml:space="preserve">. To avoid unnecessary distraction, the details are not shown. </w:t>
+      </w:r>
+      <w:r>
+        <w:t xml:space="preserve">As always, </w:t>
+      </w:r>
+      <w:r>
+        <w:t xml:space="preserve">you can refer to the </w:t>
+      </w:r>
+      <w:r>
+        <w:t>source code files in</w:t>
+      </w:r>
+      <w:r>
+        <w:t xml:space="preserve"> the</w:t>
+      </w:r>
+      <w:r>
+        <w:t xml:space="preserve"> </w:t>
+      </w:r>
+      <w:proofErr w:type="spellStart"/>
+      <w:r>
+        <w:rPr>
+          <w:rStyle w:val="CodeInline"/>
+        </w:rPr>
+        <w:t>src</w:t>
+      </w:r>
+      <w:proofErr w:type="spellEnd"/>
+      <w:r>
+        <w:rPr>
+          <w:rStyle w:val="CodeInline"/>
+        </w:rPr>
+        <w:t>/</w:t>
+      </w:r>
+      <w:proofErr w:type="spellStart"/>
+      <w:r>
+        <w:rPr>
+          <w:rStyle w:val="CodeInline"/>
+        </w:rPr>
+        <w:t>my_game</w:t>
+      </w:r>
+      <w:proofErr w:type="spellEnd"/>
+      <w:r>
+        <w:t xml:space="preserve"> folder</w:t>
+      </w:r>
+      <w:r>
+        <w:t xml:space="preserve"> for implementation details.</w:t>
+      </w:r>
+    </w:p>
+    <w:p>
+      <w:pPr>
+        <w:pStyle w:val="Heading3"/>
+      </w:pPr>
+      <w:r>
         <w:lastRenderedPageBreak/>
-        <w:t xml:space="preserve">All </w:t>
-      </w:r>
-      <w:r>
-        <w:t xml:space="preserve">updates to the </w:t>
-      </w:r>
-      <w:proofErr w:type="spellStart"/>
-      <w:r>
-        <w:rPr>
-          <w:rStyle w:val="CodeInline"/>
-        </w:rPr>
-        <w:t>MyGame</w:t>
-      </w:r>
-      <w:proofErr w:type="spellEnd"/>
-      <w:r>
-        <w:t xml:space="preserve"> class </w:t>
-      </w:r>
-      <w:r>
-        <w:t>are straightforward</w:t>
-      </w:r>
-      <w:r>
-        <w:t xml:space="preserve">. To avoid unnecessary distraction, the details are not shown. </w:t>
-      </w:r>
-      <w:r>
-        <w:t xml:space="preserve">As always, </w:t>
-      </w:r>
-      <w:r>
-        <w:t xml:space="preserve">you can refer to the </w:t>
-      </w:r>
-      <w:r>
-        <w:t>source code files in</w:t>
-      </w:r>
-      <w:r>
-        <w:t xml:space="preserve"> the</w:t>
-      </w:r>
-      <w:r>
-        <w:t xml:space="preserve"> </w:t>
-      </w:r>
-      <w:proofErr w:type="spellStart"/>
-      <w:r>
-        <w:rPr>
-          <w:rStyle w:val="CodeInline"/>
-        </w:rPr>
-        <w:t>src</w:t>
-      </w:r>
-      <w:proofErr w:type="spellEnd"/>
-      <w:r>
-        <w:rPr>
-          <w:rStyle w:val="CodeInline"/>
-        </w:rPr>
-        <w:t>/</w:t>
-      </w:r>
-      <w:proofErr w:type="spellStart"/>
-      <w:r>
-        <w:rPr>
-          <w:rStyle w:val="CodeInline"/>
-        </w:rPr>
-        <w:t>my_game</w:t>
-      </w:r>
-      <w:proofErr w:type="spellEnd"/>
-      <w:r>
-        <w:t xml:space="preserve"> folder</w:t>
-      </w:r>
-      <w:r>
-        <w:t xml:space="preserve"> for implementation details.</w:t>
-      </w:r>
-    </w:p>
-    <w:p>
-      <w:pPr>
-        <w:pStyle w:val="Heading3"/>
-      </w:pPr>
-      <w:r>
         <w:t>Observations</w:t>
       </w:r>
     </w:p>
@@ -5518,15 +5502,15 @@
         <w:rPr>
           <w:rFonts w:eastAsia="Helvetica Neue"/>
         </w:rPr>
+        <w:t>Figure 9-22: A Rigid Square in Continuous Motion</w:t>
+      </w:r>
+    </w:p>
+    <w:p>
+      <w:pPr>
+        <w:pStyle w:val="BodyTextCont"/>
+      </w:pPr>
+      <w:r>
         <w:lastRenderedPageBreak/>
-        <w:t>Figure 9-22: A Rigid Square in Continuous Motion</w:t>
-      </w:r>
-    </w:p>
-    <w:p>
-      <w:pPr>
-        <w:pStyle w:val="BodyTextCont"/>
-      </w:pPr>
-      <w:r>
         <w:t xml:space="preserve">You can see one such </w:t>
       </w:r>
       <w:r>
@@ -5686,23 +5670,23 @@
         <w:t>ses</w:t>
       </w:r>
       <w:r>
-        <w:t xml:space="preserve"> after a collision, including strategies to resolve </w:t>
+        <w:t xml:space="preserve"> after a collision, including strategies to resolve the potential interpenetration situations that may </w:t>
+      </w:r>
+      <w:r>
+        <w:t xml:space="preserve">have </w:t>
+      </w:r>
+      <w:r>
+        <w:t>occur</w:t>
+      </w:r>
+      <w:r>
+        <w:t>red</w:t>
+      </w:r>
+      <w:r>
+        <w:t xml:space="preserve">. Notice that </w:t>
       </w:r>
       <w:r>
         <w:lastRenderedPageBreak/>
-        <w:t xml:space="preserve">the potential interpenetration situations that may </w:t>
-      </w:r>
-      <w:r>
-        <w:t xml:space="preserve">have </w:t>
-      </w:r>
-      <w:r>
-        <w:t>occur</w:t>
-      </w:r>
-      <w:r>
-        <w:t>red</w:t>
-      </w:r>
-      <w:r>
-        <w:t>. Notice that in the real</w:t>
+        <w:t>in the real</w:t>
       </w:r>
       <w:r>
         <w:t>-</w:t>
@@ -6061,6 +6045,7 @@
           <w:b w:val="0"/>
           <w:bCs w:val="0"/>
         </w:rPr>
+        <w:lastRenderedPageBreak/>
         <w:t>Behavior control:</w:t>
       </w:r>
     </w:p>
@@ -6072,7 +6057,6 @@
         <w:rPr>
           <w:rStyle w:val="Strong"/>
         </w:rPr>
-        <w:lastRenderedPageBreak/>
         <w:t>P</w:t>
       </w:r>
       <w:r>
@@ -6786,7 +6770,6 @@
         <w:rPr>
           <w:rStyle w:val="CodeInline"/>
         </w:rPr>
-        <w:lastRenderedPageBreak/>
         <w:t xml:space="preserve">    s2.adjustPositionBy(correctionAmount, s2InvMass);</w:t>
       </w:r>
     </w:p>
@@ -6810,6 +6793,7 @@
         <w:pStyle w:val="NumList"/>
       </w:pPr>
       <w:r>
+        <w:lastRenderedPageBreak/>
         <w:t xml:space="preserve">Modify the </w:t>
       </w:r>
       <w:proofErr w:type="spellStart"/>
@@ -7215,7 +7199,111 @@
         </w:rPr>
       </w:pPr>
       <w:r>
+        <w:t xml:space="preserve">    </w:t>
+      </w:r>
+      <w:r>
+        <w:rPr>
+          <w:rStyle w:val="CodeBold"/>
+        </w:rPr>
+        <w:t>for (r = 0; r &lt; mRelaxationCount; r++) {</w:t>
+      </w:r>
+    </w:p>
+    <w:p>
+      <w:pPr>
+        <w:pStyle w:val="Code"/>
+      </w:pPr>
+      <w:r>
+        <w:t xml:space="preserve">        … identical to previous code … </w:t>
+      </w:r>
+    </w:p>
+    <w:p>
+      <w:pPr>
+        <w:pStyle w:val="Code"/>
+        <w:rPr>
+          <w:rStyle w:val="CodeBold"/>
+        </w:rPr>
+      </w:pPr>
+      <w:r>
+        <w:t xml:space="preserve">    </w:t>
+      </w:r>
+      <w:r>
+        <w:rPr>
+          <w:rStyle w:val="CodeBold"/>
+        </w:rPr>
+        <w:t>}</w:t>
+      </w:r>
+    </w:p>
+    <w:p>
+      <w:pPr>
+        <w:pStyle w:val="Code"/>
+      </w:pPr>
+      <w:r>
+        <w:t xml:space="preserve">    return hasCollision;</w:t>
+      </w:r>
+    </w:p>
+    <w:p>
+      <w:pPr>
+        <w:pStyle w:val="Code"/>
+      </w:pPr>
+      <w:r>
+        <w:t>}</w:t>
+      </w:r>
+    </w:p>
+    <w:p>
+      <w:pPr>
+        <w:pStyle w:val="Code"/>
+      </w:pPr>
+    </w:p>
+    <w:p>
+      <w:pPr>
+        <w:pStyle w:val="Code"/>
+      </w:pPr>
+      <w:r>
+        <w:t>// collide all objects in the GameObjectSet with themselves</w:t>
+      </w:r>
+    </w:p>
+    <w:p>
+      <w:pPr>
+        <w:pStyle w:val="Code"/>
+      </w:pPr>
+      <w:r>
+        <w:t>function processSet(set, infoSet = null) {</w:t>
+      </w:r>
+    </w:p>
+    <w:p>
+      <w:pPr>
+        <w:pStyle w:val="Code"/>
+      </w:pPr>
+      <w:r>
         <w:lastRenderedPageBreak/>
+        <w:t xml:space="preserve">    let i = 0, j = 0, </w:t>
+      </w:r>
+      <w:r>
+        <w:rPr>
+          <w:rStyle w:val="CodeBold"/>
+        </w:rPr>
+        <w:t>r = 0</w:t>
+      </w:r>
+      <w:r>
+        <w:t>;</w:t>
+      </w:r>
+    </w:p>
+    <w:p>
+      <w:pPr>
+        <w:pStyle w:val="Code"/>
+      </w:pPr>
+      <w:r>
+        <w:t xml:space="preserve">    let hasCollision = false;</w:t>
+      </w:r>
+    </w:p>
+    <w:p>
+      <w:pPr>
+        <w:pStyle w:val="Code"/>
+        <w:rPr>
+          <w:rStyle w:val="CodeBold"/>
+        </w:rPr>
+      </w:pPr>
+      <w:r>
         <w:t xml:space="preserve">    </w:t>
       </w:r>
       <w:r>
@@ -7268,110 +7356,6 @@
     </w:p>
     <w:p>
       <w:pPr>
-        <w:pStyle w:val="Code"/>
-      </w:pPr>
-    </w:p>
-    <w:p>
-      <w:pPr>
-        <w:pStyle w:val="Code"/>
-      </w:pPr>
-      <w:r>
-        <w:t>// collide all objects in the GameObjectSet with themselves</w:t>
-      </w:r>
-    </w:p>
-    <w:p>
-      <w:pPr>
-        <w:pStyle w:val="Code"/>
-      </w:pPr>
-      <w:r>
-        <w:t>function processSet(set, infoSet = null) {</w:t>
-      </w:r>
-    </w:p>
-    <w:p>
-      <w:pPr>
-        <w:pStyle w:val="Code"/>
-      </w:pPr>
-      <w:r>
-        <w:t xml:space="preserve">    let i = 0, j = 0, </w:t>
-      </w:r>
-      <w:r>
-        <w:rPr>
-          <w:rStyle w:val="CodeBold"/>
-        </w:rPr>
-        <w:t>r = 0</w:t>
-      </w:r>
-      <w:r>
-        <w:t>;</w:t>
-      </w:r>
-    </w:p>
-    <w:p>
-      <w:pPr>
-        <w:pStyle w:val="Code"/>
-      </w:pPr>
-      <w:r>
-        <w:t xml:space="preserve">    let hasCollision = false;</w:t>
-      </w:r>
-    </w:p>
-    <w:p>
-      <w:pPr>
-        <w:pStyle w:val="Code"/>
-        <w:rPr>
-          <w:rStyle w:val="CodeBold"/>
-        </w:rPr>
-      </w:pPr>
-      <w:r>
-        <w:t xml:space="preserve">    </w:t>
-      </w:r>
-      <w:r>
-        <w:rPr>
-          <w:rStyle w:val="CodeBold"/>
-        </w:rPr>
-        <w:t>for (r = 0; r &lt; mRelaxationCount; r++) {</w:t>
-      </w:r>
-    </w:p>
-    <w:p>
-      <w:pPr>
-        <w:pStyle w:val="Code"/>
-      </w:pPr>
-      <w:r>
-        <w:t xml:space="preserve">        … identical to previous code … </w:t>
-      </w:r>
-    </w:p>
-    <w:p>
-      <w:pPr>
-        <w:pStyle w:val="Code"/>
-        <w:rPr>
-          <w:rStyle w:val="CodeBold"/>
-        </w:rPr>
-      </w:pPr>
-      <w:r>
-        <w:t xml:space="preserve">    </w:t>
-      </w:r>
-      <w:r>
-        <w:rPr>
-          <w:rStyle w:val="CodeBold"/>
-        </w:rPr>
-        <w:t>}</w:t>
-      </w:r>
-    </w:p>
-    <w:p>
-      <w:pPr>
-        <w:pStyle w:val="Code"/>
-      </w:pPr>
-      <w:r>
-        <w:t xml:space="preserve">    return hasCollision;</w:t>
-      </w:r>
-    </w:p>
-    <w:p>
-      <w:pPr>
-        <w:pStyle w:val="Code"/>
-      </w:pPr>
-      <w:r>
-        <w:t>}</w:t>
-      </w:r>
-    </w:p>
-    <w:p>
-      <w:pPr>
         <w:pStyle w:val="Heading3"/>
       </w:pPr>
       <w:r>
@@ -7501,11 +7485,7 @@
         <w:t>What y</w:t>
       </w:r>
       <w:r>
-        <w:t xml:space="preserve">ou are observing is precisely the situation discussed in Figure </w:t>
-      </w:r>
-      <w:r>
-        <w:lastRenderedPageBreak/>
-        <w:t>9-22. The next subsection will discuss responses to collision and address this ever-increasing velocity.</w:t>
+        <w:t>ou are observing is precisely the situation discussed in Figure 9-22. The next subsection will discuss responses to collision and address this ever-increasing velocity.</w:t>
       </w:r>
     </w:p>
     <w:p>
@@ -7584,7 +7564,11 @@
         <w:t xml:space="preserve">--a common operation supported by typical physics engines. </w:t>
       </w:r>
       <w:r>
-        <w:t xml:space="preserve">To avoid distraction from the rigid shape simulation discussion, functions to support simple collision detection without responses are not presented. At this point, you have the necessary knowledge to define such functions and </w:t>
+        <w:t xml:space="preserve">To avoid distraction from the rigid shape simulation discussion, functions to support simple collision detection without responses are not presented. At this point, you have the </w:t>
+      </w:r>
+      <w:r>
+        <w:lastRenderedPageBreak/>
+        <w:t xml:space="preserve">necessary knowledge to define such functions and </w:t>
       </w:r>
       <w:r>
         <w:t xml:space="preserve">it is left as an exercise for </w:t>
@@ -7624,14 +7608,15 @@
       <w:pPr>
         <w:pStyle w:val="Heading2"/>
       </w:pPr>
-      <w:bookmarkStart w:id="8" w:name="_vu2aajnadue7"/>
-      <w:bookmarkStart w:id="9" w:name="_cetop642x4bt"/>
-      <w:bookmarkStart w:id="10" w:name="_2n4tp7t0rdhu"/>
-      <w:bookmarkStart w:id="11" w:name="_taqzg8v6goj5"/>
-      <w:bookmarkStart w:id="12" w:name="_wuh4eo8i68yl"/>
-      <w:bookmarkStart w:id="13" w:name="_1zlqmabmennk"/>
-      <w:bookmarkStart w:id="14" w:name="_vgw1zwd2iu4q"/>
-      <w:bookmarkStart w:id="15" w:name="_a8ri2sosft95"/>
+      <w:bookmarkStart w:id="7" w:name="_vu2aajnadue7"/>
+      <w:bookmarkStart w:id="8" w:name="_cetop642x4bt"/>
+      <w:bookmarkStart w:id="9" w:name="_2n4tp7t0rdhu"/>
+      <w:bookmarkStart w:id="10" w:name="_taqzg8v6goj5"/>
+      <w:bookmarkStart w:id="11" w:name="_wuh4eo8i68yl"/>
+      <w:bookmarkStart w:id="12" w:name="_1zlqmabmennk"/>
+      <w:bookmarkStart w:id="13" w:name="_vgw1zwd2iu4q"/>
+      <w:bookmarkStart w:id="14" w:name="_a8ri2sosft95"/>
+      <w:bookmarkEnd w:id="7"/>
       <w:bookmarkEnd w:id="8"/>
       <w:bookmarkEnd w:id="9"/>
       <w:bookmarkEnd w:id="10"/>
@@ -7639,7 +7624,6 @@
       <w:bookmarkEnd w:id="12"/>
       <w:bookmarkEnd w:id="13"/>
       <w:bookmarkEnd w:id="14"/>
-      <w:bookmarkEnd w:id="15"/>
       <w:r>
         <w:t>The Impulse Method</w:t>
       </w:r>
@@ -7687,34 +7671,34 @@
         <w:pStyle w:val="Bullet"/>
       </w:pPr>
       <w:r>
+        <w:t xml:space="preserve">Coefficient of Restitution: the ratio of relative velocity after and before a collision. This is a measurement of how much kinetic energy remains after an object bounces off another, or, bounciness. </w:t>
+      </w:r>
+    </w:p>
+    <w:p>
+      <w:pPr>
+        <w:pStyle w:val="Bullet"/>
+      </w:pPr>
+      <w:r>
+        <w:t>Coefficient of Friction: a number that describes the ratio of the force of friction between two bodies. In your very simplistic implementation, friction is applied directly to slow down linear motion or rotation.</w:t>
+      </w:r>
+    </w:p>
+    <w:p>
+      <w:pPr>
+        <w:pStyle w:val="Bullet"/>
+      </w:pPr>
+      <w:r>
+        <w:t>Impulse: accumulated force over time that can cause a change in the velocity. For example, resulting from a collision.</w:t>
+      </w:r>
+    </w:p>
+    <w:p>
+      <w:pPr>
+        <w:pStyle w:val="NoteTipCaution"/>
+      </w:pPr>
+      <w:r>
+        <w:rPr>
+          <w:rStyle w:val="Strong"/>
+        </w:rPr>
         <w:lastRenderedPageBreak/>
-        <w:t xml:space="preserve">Coefficient of Restitution: the ratio of relative velocity after and before a collision. This is a measurement of how much kinetic energy remains after an object bounces off another, or, bounciness. </w:t>
-      </w:r>
-    </w:p>
-    <w:p>
-      <w:pPr>
-        <w:pStyle w:val="Bullet"/>
-      </w:pPr>
-      <w:r>
-        <w:t>Coefficient of Friction: a number that describes the ratio of the force of friction between two bodies. In your very simplistic implementation, friction is applied directly to slow down linear motion or rotation.</w:t>
-      </w:r>
-    </w:p>
-    <w:p>
-      <w:pPr>
-        <w:pStyle w:val="Bullet"/>
-      </w:pPr>
-      <w:r>
-        <w:t>Impulse: accumulated force over time that can cause a change in the velocity. For example, resulting from a collision.</w:t>
-      </w:r>
-    </w:p>
-    <w:p>
-      <w:pPr>
-        <w:pStyle w:val="NoteTipCaution"/>
-      </w:pPr>
-      <w:r>
-        <w:rPr>
-          <w:rStyle w:val="Strong"/>
-        </w:rPr>
         <w:t>Note</w:t>
       </w:r>
       <w:r>
@@ -8798,7 +8782,11 @@
         </m:sSub>
       </m:oMath>
       <w:r>
-        <w:t xml:space="preserve"> points in the opposite direction of that of </w:t>
+        <w:t xml:space="preserve"> points in the opposite direction </w:t>
+      </w:r>
+      <w:r>
+        <w:lastRenderedPageBreak/>
+        <w:t xml:space="preserve">of that of </w:t>
       </w:r>
       <m:oMath>
         <m:sSub>
@@ -9275,7 +9263,6 @@
         <w:pStyle w:val="BodyTextCont"/>
       </w:pPr>
       <w:r>
-        <w:lastRenderedPageBreak/>
         <w:t>The post-collision velocities are determined based on the relative velocity between the two shapes. The relative velocity between shapes A and B is defined as follows.</w:t>
       </w:r>
     </w:p>
@@ -9919,6 +9906,7 @@
         <w:pStyle w:val="BodyTextCont"/>
       </w:pPr>
       <w:r>
+        <w:lastRenderedPageBreak/>
         <w:t xml:space="preserve">The restitution, </w:t>
       </w:r>
       <m:oMath>
@@ -10371,7 +10359,6 @@
         <w:pStyle w:val="Heading3"/>
       </w:pPr>
       <w:r>
-        <w:lastRenderedPageBreak/>
         <w:t xml:space="preserve">The Impulse </w:t>
       </w:r>
     </w:p>
@@ -11141,6 +11128,7 @@
         <w:pStyle w:val="BodyTextCont"/>
       </w:pPr>
       <w:r>
+        <w:lastRenderedPageBreak/>
         <w:t xml:space="preserve">Or, when solving for </w:t>
       </w:r>
       <m:oMath>
@@ -11433,7 +11421,7 @@
       <w:r>
         <w:t xml:space="preserve">Recall that Equations (1) and (2) describe the relative velocity after collision according to the collision normal and tangent directions independently. </w:t>
       </w:r>
-      <w:bookmarkStart w:id="16" w:name="_Hlk75675941"/>
+      <w:bookmarkStart w:id="15" w:name="_Hlk75675941"/>
       <w:r>
         <w:t>T</w:t>
       </w:r>
@@ -12599,7 +12587,6 @@
         <w:rPr>
           <w:rStyle w:val="Strong"/>
         </w:rPr>
-        <w:lastRenderedPageBreak/>
         <w:t>Note</w:t>
       </w:r>
       <w:r>
@@ -12662,7 +12649,7 @@
         <w:t xml:space="preserve"> vectors are normalized and perpendicular to each other. For this reason, the vectors have a value of 1 when dotted with themselves, and a value of 0 when dotted with each other.</w:t>
       </w:r>
     </w:p>
-    <w:bookmarkEnd w:id="16"/>
+    <w:bookmarkEnd w:id="15"/>
     <w:p>
       <w:pPr>
         <w:pStyle w:val="Heading4"/>
@@ -17950,8 +17937,8 @@
       <w:pPr>
         <w:pStyle w:val="Heading2"/>
       </w:pPr>
-      <w:bookmarkStart w:id="17" w:name="_lwuzdw9jpf8v"/>
-      <w:bookmarkEnd w:id="17"/>
+      <w:bookmarkStart w:id="16" w:name="_lwuzdw9jpf8v"/>
+      <w:bookmarkEnd w:id="16"/>
       <w:r>
         <w:t>The Collision Resolution Project</w:t>
       </w:r>
@@ -17964,7 +17951,11 @@
         <w:t xml:space="preserve">This project will guide you through </w:t>
       </w:r>
       <w:r>
-        <w:t xml:space="preserve">resolving a collision by calculating the impulse and updating the velocities of the colliding objects. You can see an example of this project running in Figure 9-27. The source code to this project is defined in </w:t>
+        <w:t xml:space="preserve">resolving a collision by calculating the impulse and updating the velocities of the colliding objects. You can see an </w:t>
+      </w:r>
+      <w:r>
+        <w:lastRenderedPageBreak/>
+        <w:t xml:space="preserve">example of this project running in Figure 9-27. The source code to this project is defined in </w:t>
       </w:r>
       <w:r>
         <w:rPr>
@@ -17984,7 +17975,6 @@
         <w:rPr>
           <w:noProof/>
         </w:rPr>
-        <w:lastRenderedPageBreak/>
         <w:drawing>
           <wp:inline distT="0" distB="0" distL="0" distR="0" wp14:anchorId="432391CF" wp14:editId="469D963A">
             <wp:extent cx="5486400" cy="4119295"/>
@@ -18164,6 +18154,7 @@
         <w:pStyle w:val="BulletSubList"/>
       </w:pPr>
       <w:r>
+        <w:lastRenderedPageBreak/>
         <w:t xml:space="preserve">C key: Toggle </w:t>
       </w:r>
       <w:r>
@@ -18191,7 +18182,6 @@
         <w:pStyle w:val="BulletSubList"/>
       </w:pPr>
       <w:r>
-        <w:lastRenderedPageBreak/>
         <w:t xml:space="preserve">R key: Toggle the drawing of </w:t>
       </w:r>
       <w:proofErr w:type="spellStart"/>
@@ -18596,6 +18586,7 @@
         <w:pStyle w:val="Code"/>
       </w:pPr>
       <w:r>
+        <w:lastRenderedPageBreak/>
         <w:t xml:space="preserve">    // Step C: Compute collision tangent direction</w:t>
       </w:r>
     </w:p>
@@ -18852,7 +18843,6 @@
         <w:pStyle w:val="NumSubList"/>
       </w:pPr>
       <w:r>
-        <w:lastRenderedPageBreak/>
         <w:t xml:space="preserve">Step F: solves for the resulting velocities by following Equations </w:t>
       </w:r>
       <w:r>
@@ -18935,154 +18925,212 @@
         <w:pStyle w:val="Code"/>
       </w:pPr>
       <w:r>
+        <w:lastRenderedPageBreak/>
         <w:t xml:space="preserve">    let hasCollision = false;</w:t>
       </w:r>
       <w:r>
         <w:br/>
       </w:r>
       <w:r>
+        <w:t xml:space="preserve">    if ((s1 !== s2) &amp;&amp; ((s1.getInvMass() !== 0) || (s2.getInvMass() !== 0))) {</w:t>
+      </w:r>
+    </w:p>
+    <w:p>
+      <w:pPr>
+        <w:pStyle w:val="Code"/>
+      </w:pPr>
+      <w:r>
+        <w:t xml:space="preserve">        if (s1.boundTest(s2)) {</w:t>
+      </w:r>
+    </w:p>
+    <w:p>
+      <w:pPr>
+        <w:pStyle w:val="Code"/>
+      </w:pPr>
+      <w:r>
+        <w:t xml:space="preserve">            hasCollision = s1.collisionTest(s2, mCInfo);</w:t>
+      </w:r>
+    </w:p>
+    <w:p>
+      <w:pPr>
+        <w:pStyle w:val="Code"/>
+      </w:pPr>
+      <w:r>
+        <w:t xml:space="preserve">            if (hasCollision) {</w:t>
+      </w:r>
+    </w:p>
+    <w:p>
+      <w:pPr>
+        <w:pStyle w:val="Code"/>
+      </w:pPr>
+      <w:r>
+        <w:t xml:space="preserve">           </w:t>
+      </w:r>
+      <w:r>
         <w:t xml:space="preserve">    </w:t>
       </w:r>
       <w:r>
-        <w:t>if ((s1 !== s2) &amp;&amp; ((s1.getInvMass() !== 0) || (s2.getInvMass() !== 0))) {</w:t>
+        <w:t xml:space="preserve"> </w:t>
+      </w:r>
+      <w:r>
+        <w:t xml:space="preserve">… identical to previous code … </w:t>
       </w:r>
     </w:p>
     <w:p>
       <w:pPr>
         <w:pStyle w:val="Code"/>
       </w:pPr>
-      <w:r>
-        <w:t xml:space="preserve">   </w:t>
-      </w:r>
-      <w:r>
-        <w:t xml:space="preserve">    </w:t>
+    </w:p>
+    <w:p>
+      <w:pPr>
+        <w:pStyle w:val="Code"/>
+      </w:pPr>
+      <w:r>
+        <w:t xml:space="preserve">                positionalCorrection(s1, s2, mCInfo);</w:t>
+      </w:r>
+    </w:p>
+    <w:p>
+      <w:pPr>
+        <w:pStyle w:val="Code"/>
+        <w:rPr>
+          <w:rStyle w:val="CodeBold"/>
+        </w:rPr>
+      </w:pPr>
+      <w:r>
+        <w:t xml:space="preserve">                </w:t>
+      </w:r>
+      <w:r>
+        <w:rPr>
+          <w:rStyle w:val="CodeBold"/>
+        </w:rPr>
+        <w:t>resolveCollision(s1, s2, mCInfo);</w:t>
+      </w:r>
+      <w:r>
+        <w:rPr>
+          <w:rStyle w:val="CodeBold"/>
+        </w:rPr>
+        <w:br/>
+      </w:r>
+    </w:p>
+    <w:p>
+      <w:pPr>
+        <w:pStyle w:val="Code"/>
+        <w:rPr>
+          <w:rFonts w:ascii="TheSansMonoConBlack" w:hAnsi="TheSansMonoConBlack"/>
+        </w:rPr>
+      </w:pPr>
+      <w:r>
+        <w:t xml:space="preserve">    … identical to previous code … </w:t>
+      </w:r>
+      <w:r>
+        <w:br/>
+      </w:r>
+    </w:p>
+    <w:p>
+      <w:pPr>
+        <w:pStyle w:val="Code"/>
+      </w:pPr>
+      <w:r>
+        <w:t>};</w:t>
+      </w:r>
+    </w:p>
+    <w:p>
+      <w:pPr>
+        <w:pStyle w:val="Heading3"/>
+      </w:pPr>
+      <w:bookmarkStart w:id="17" w:name="_ut5eyr1h17j7"/>
+      <w:bookmarkEnd w:id="17"/>
+      <w:r>
+        <w:t xml:space="preserve">Updating </w:t>
+      </w:r>
+      <w:proofErr w:type="spellStart"/>
+      <w:r>
+        <w:t>MyGame</w:t>
+      </w:r>
+      <w:proofErr w:type="spellEnd"/>
+      <w:r>
+        <w:t xml:space="preserve"> for Testing Collision Resolution</w:t>
+      </w:r>
+    </w:p>
+    <w:p>
+      <w:pPr>
+        <w:pStyle w:val="BodyTextFirst"/>
+      </w:pPr>
+      <w:r>
+        <w:t xml:space="preserve">The modifications to the </w:t>
+      </w:r>
+      <w:proofErr w:type="spellStart"/>
+      <w:r>
+        <w:rPr>
+          <w:rStyle w:val="CodeInline"/>
+        </w:rPr>
+        <w:t>MyGame</w:t>
+      </w:r>
+      <w:proofErr w:type="spellEnd"/>
+      <w:r>
+        <w:t xml:space="preserve"> class are trivial, mainly to toggle both motion and positional correction to be active by default. Additionally, initial random rotations of the created </w:t>
+      </w:r>
+      <w:proofErr w:type="spellStart"/>
+      <w:r>
+        <w:rPr>
+          <w:rStyle w:val="CodeInline"/>
+        </w:rPr>
+        <w:t>RigidShape</w:t>
+      </w:r>
+      <w:proofErr w:type="spellEnd"/>
+      <w:r>
+        <w:t xml:space="preserve"> objects are disabled because at this point collision response does not support rotation. </w:t>
+      </w:r>
+      <w:r>
+        <w:t xml:space="preserve">As always, </w:t>
+      </w:r>
+      <w:r>
+        <w:t xml:space="preserve">you can refer to the </w:t>
+      </w:r>
+      <w:r>
+        <w:t>source code files in</w:t>
+      </w:r>
+      <w:r>
+        <w:t xml:space="preserve"> the</w:t>
       </w:r>
       <w:r>
         <w:t xml:space="preserve"> </w:t>
       </w:r>
-      <w:r>
-        <w:t>if (s1.boundTest(s2)) {</w:t>
-      </w:r>
-    </w:p>
-    <w:p>
-      <w:pPr>
-        <w:pStyle w:val="Code"/>
-      </w:pPr>
-      <w:r>
-        <w:t xml:space="preserve">           </w:t>
-      </w:r>
-      <w:r>
-        <w:t xml:space="preserve"> </w:t>
-      </w:r>
-      <w:r>
-        <w:t>hasCollision = s1.collisionTest(s2, mCInfo);</w:t>
-      </w:r>
-    </w:p>
-    <w:p>
-      <w:pPr>
-        <w:pStyle w:val="Code"/>
-      </w:pPr>
-      <w:r>
-        <w:t xml:space="preserve">           </w:t>
-      </w:r>
-      <w:r>
-        <w:t xml:space="preserve"> </w:t>
-      </w:r>
-      <w:r>
-        <w:t>if (hasCollision) {</w:t>
-      </w:r>
-    </w:p>
-    <w:p>
-      <w:pPr>
-        <w:pStyle w:val="Code"/>
-      </w:pPr>
-      <w:r>
-        <w:t xml:space="preserve">           </w:t>
-      </w:r>
-      <w:r>
-        <w:t xml:space="preserve">    </w:t>
-      </w:r>
-      <w:r>
-        <w:t xml:space="preserve"> </w:t>
-      </w:r>
-      <w:r>
-        <w:t xml:space="preserve">… identical to previous code … </w:t>
-      </w:r>
-    </w:p>
-    <w:p>
-      <w:pPr>
-        <w:pStyle w:val="Code"/>
-      </w:pPr>
-    </w:p>
-    <w:p>
-      <w:pPr>
-        <w:pStyle w:val="Code"/>
-      </w:pPr>
-      <w:r>
-        <w:t xml:space="preserve">                positionalCorrection(s1, s2, mCInfo);</w:t>
-      </w:r>
-    </w:p>
-    <w:p>
-      <w:pPr>
-        <w:pStyle w:val="Code"/>
-        <w:rPr>
-          <w:rStyle w:val="CodeBold"/>
-        </w:rPr>
-      </w:pPr>
-      <w:r>
-        <w:t xml:space="preserve">                </w:t>
-      </w:r>
-      <w:r>
-        <w:rPr>
-          <w:rStyle w:val="CodeBold"/>
-        </w:rPr>
-        <w:t>resolveCollision(s1, s2, mCInfo);</w:t>
-      </w:r>
-      <w:r>
-        <w:rPr>
-          <w:rStyle w:val="CodeBold"/>
-        </w:rPr>
-        <w:br/>
-      </w:r>
-    </w:p>
-    <w:p>
-      <w:pPr>
-        <w:pStyle w:val="Code"/>
-        <w:rPr>
-          <w:rFonts w:ascii="TheSansMonoConBlack" w:hAnsi="TheSansMonoConBlack"/>
-        </w:rPr>
-      </w:pPr>
-      <w:r>
-        <w:t xml:space="preserve">    … identical to previous code … </w:t>
-      </w:r>
-      <w:r>
-        <w:br/>
-      </w:r>
-    </w:p>
-    <w:p>
-      <w:pPr>
-        <w:pStyle w:val="Code"/>
-      </w:pPr>
-      <w:r>
-        <w:t>};</w:t>
+      <w:proofErr w:type="spellStart"/>
+      <w:r>
+        <w:rPr>
+          <w:rStyle w:val="CodeInline"/>
+        </w:rPr>
+        <w:t>src</w:t>
+      </w:r>
+      <w:proofErr w:type="spellEnd"/>
+      <w:r>
+        <w:rPr>
+          <w:rStyle w:val="CodeInline"/>
+        </w:rPr>
+        <w:t>/</w:t>
+      </w:r>
+      <w:proofErr w:type="spellStart"/>
+      <w:r>
+        <w:rPr>
+          <w:rStyle w:val="CodeInline"/>
+        </w:rPr>
+        <w:t>my_game</w:t>
+      </w:r>
+      <w:proofErr w:type="spellEnd"/>
+      <w:r>
+        <w:t xml:space="preserve"> folder</w:t>
+      </w:r>
+      <w:r>
+        <w:t xml:space="preserve"> for implementation details.</w:t>
       </w:r>
     </w:p>
     <w:p>
       <w:pPr>
         <w:pStyle w:val="Heading3"/>
       </w:pPr>
-      <w:bookmarkStart w:id="18" w:name="_ut5eyr1h17j7"/>
-      <w:bookmarkEnd w:id="18"/>
-      <w:r>
-        <w:t xml:space="preserve">Updating </w:t>
-      </w:r>
-      <w:proofErr w:type="spellStart"/>
-      <w:r>
-        <w:t>MyGame</w:t>
-      </w:r>
-      <w:proofErr w:type="spellEnd"/>
-      <w:r>
-        <w:t xml:space="preserve"> for Testing Collision Resolution</w:t>
+      <w:r>
+        <w:t>Observations</w:t>
       </w:r>
     </w:p>
     <w:p>
@@ -19090,87 +19138,6 @@
         <w:pStyle w:val="BodyTextFirst"/>
       </w:pPr>
       <w:r>
-        <w:t xml:space="preserve">The modifications to the </w:t>
-      </w:r>
-      <w:proofErr w:type="spellStart"/>
-      <w:r>
-        <w:rPr>
-          <w:rStyle w:val="CodeInline"/>
-        </w:rPr>
-        <w:t>MyGame</w:t>
-      </w:r>
-      <w:proofErr w:type="spellEnd"/>
-      <w:r>
-        <w:t xml:space="preserve"> class are trivial, mainly to toggle both motion and positional correction to be active by default. Additionally, initial random rotations of the created </w:t>
-      </w:r>
-      <w:proofErr w:type="spellStart"/>
-      <w:r>
-        <w:rPr>
-          <w:rStyle w:val="CodeInline"/>
-        </w:rPr>
-        <w:t>RigidShape</w:t>
-      </w:r>
-      <w:proofErr w:type="spellEnd"/>
-      <w:r>
-        <w:t xml:space="preserve"> objects are disabled because at this point collision response does not support rotation. </w:t>
-      </w:r>
-      <w:r>
-        <w:t xml:space="preserve">As always, </w:t>
-      </w:r>
-      <w:r>
-        <w:t xml:space="preserve">you can refer to the </w:t>
-      </w:r>
-      <w:r>
-        <w:t>source code files in</w:t>
-      </w:r>
-      <w:r>
-        <w:t xml:space="preserve"> the</w:t>
-      </w:r>
-      <w:r>
-        <w:t xml:space="preserve"> </w:t>
-      </w:r>
-      <w:proofErr w:type="spellStart"/>
-      <w:r>
-        <w:rPr>
-          <w:rStyle w:val="CodeInline"/>
-        </w:rPr>
-        <w:t>src</w:t>
-      </w:r>
-      <w:proofErr w:type="spellEnd"/>
-      <w:r>
-        <w:rPr>
-          <w:rStyle w:val="CodeInline"/>
-        </w:rPr>
-        <w:t>/</w:t>
-      </w:r>
-      <w:proofErr w:type="spellStart"/>
-      <w:r>
-        <w:rPr>
-          <w:rStyle w:val="CodeInline"/>
-        </w:rPr>
-        <w:t>my_game</w:t>
-      </w:r>
-      <w:proofErr w:type="spellEnd"/>
-      <w:r>
-        <w:t xml:space="preserve"> folder</w:t>
-      </w:r>
-      <w:r>
-        <w:t xml:space="preserve"> for implementation details.</w:t>
-      </w:r>
-    </w:p>
-    <w:p>
-      <w:pPr>
-        <w:pStyle w:val="Heading3"/>
-      </w:pPr>
-      <w:r>
-        <w:t>Observations</w:t>
-      </w:r>
-    </w:p>
-    <w:p>
-      <w:pPr>
-        <w:pStyle w:val="BodyTextFirst"/>
-      </w:pPr>
-      <w:r>
         <w:t xml:space="preserve">You should test your implementation in three ways. First, ensure that moving shapes collide and behave naturally. Second, try changing the physical properties of the objects. Third, observe the collision resolution between shapes that are in motion and shapes that are stationary with infinite mass (the surrounding walls and stationary platforms). Remember that with only linear velocities considerations, rotations will not result from collisions. </w:t>
       </w:r>
     </w:p>
@@ -19187,19 +19154,19 @@
         <w:pStyle w:val="BodyTextCont"/>
       </w:pPr>
       <w:r>
-        <w:t xml:space="preserve">Use the left/right-arrow to select an object and adjust its restitution/friction coefficients with the N/F and up/down-arrow keys. For example, adjust the restitution to 1 and friction to 0. Now inject velocity with the H key. Notice how the object seems extra bouncy and, with a friction </w:t>
+        <w:t xml:space="preserve">Use the left/right-arrow to select an object and adjust its restitution/friction coefficients with the N/F and up/down-arrow keys. For example, adjust the restitution to 1 and friction to 0. Now inject velocity with the H key. Notice how the object seems extra bouncy and, with a friction coefficient of 0, seems to skid along platforms/floors. You can try different coefficient settings and observe corresponding bouncy and slipperiness. </w:t>
+      </w:r>
+    </w:p>
+    <w:p>
+      <w:pPr>
+        <w:pStyle w:val="BodyTextCont"/>
+      </w:pPr>
+      <w:r>
+        <w:t xml:space="preserve">The stability of the system can be tested by increasing the number of shapes in the scene with the G key. The relaxation loop count of 15, continuously and incrementally pushes interpenetrating shapes apart during each iteration. For example, you can toggle off movement and positional corrections with the V and P keys and create multiple, e.g., 10 to 20, overlapping shapes. </w:t>
       </w:r>
       <w:r>
         <w:lastRenderedPageBreak/>
-        <w:t xml:space="preserve">coefficient of 0, seems to skid along platforms/floors. You can try different coefficient settings and observe corresponding bouncy and slipperiness. </w:t>
-      </w:r>
-    </w:p>
-    <w:p>
-      <w:pPr>
-        <w:pStyle w:val="BodyTextCont"/>
-      </w:pPr>
-      <w:r>
-        <w:t xml:space="preserve">The stability of the system can be tested by increasing the number of shapes in the scene with the G key. The relaxation loop count of 15, continuously and incrementally pushes interpenetrating shapes apart during each iteration. For example, you can toggle off movement and positional corrections with the V and P keys and create multiple, e.g., 10 to 20, overlapping shapes. Now toggle on motion and positional corrections and observe a properly functioning system. </w:t>
+        <w:t xml:space="preserve">Now toggle on motion and positional corrections and observe a properly functioning system. </w:t>
       </w:r>
     </w:p>
     <w:p>
@@ -19676,7 +19643,6 @@
         <w:rPr>
           <w:noProof/>
         </w:rPr>
-        <w:lastRenderedPageBreak/>
         <w:drawing>
           <wp:inline distT="0" distB="0" distL="0" distR="0" wp14:anchorId="2DD28C60" wp14:editId="01600ED4">
             <wp:extent cx="2337566" cy="1328841"/>
@@ -19749,6 +19715,7 @@
         <w:rPr>
           <w:rStyle w:val="Strong"/>
         </w:rPr>
+        <w:lastRenderedPageBreak/>
         <w:t>Note</w:t>
       </w:r>
       <w:r>
@@ -20436,7 +20403,6 @@
         <w:rPr>
           <w:noProof/>
         </w:rPr>
-        <w:lastRenderedPageBreak/>
         <w:drawing>
           <wp:inline distT="0" distB="0" distL="0" distR="0" wp14:anchorId="5D258739" wp14:editId="03C175FF">
             <wp:extent cx="3114880" cy="2045670"/>
@@ -20979,6 +20945,7 @@
         <w:rPr>
           <w:highlight w:val="white"/>
         </w:rPr>
+        <w:lastRenderedPageBreak/>
         <w:t xml:space="preserve">Where, </w:t>
       </w:r>
       <m:oMath>
@@ -23251,7 +23218,14 @@
         <w:rPr>
           <w:highlight w:val="white"/>
         </w:rPr>
-        <w:t>Continue with the Impulse Method discussion from the prevision section, that after the collision between objects A and B, the Impulse Method describes the changes in their linear velocities by an impulse</w:t>
+        <w:t xml:space="preserve">Continue with the Impulse Method discussion from the prevision section, that after the collision between objects A and B, the Impulse Method describes the </w:t>
+      </w:r>
+      <w:r>
+        <w:rPr>
+          <w:highlight w:val="white"/>
+        </w:rPr>
+        <w:lastRenderedPageBreak/>
+        <w:t>changes in their linear velocities by an impulse</w:t>
       </w:r>
       <w:r>
         <w:t xml:space="preserve">, </w:t>
@@ -24171,7 +24145,7 @@
                 </m:ctrlPr>
               </m:sSubPr>
               <m:e>
-                <w:bookmarkStart w:id="19" w:name="_Hlk75686826"/>
+                <w:bookmarkStart w:id="18" w:name="_Hlk75686826"/>
                 <m:acc>
                   <m:accPr>
                     <m:chr m:val="⃗"/>
@@ -24191,7 +24165,7 @@
                     </m:r>
                   </m:e>
                 </m:acc>
-                <w:bookmarkEnd w:id="19"/>
+                <w:bookmarkEnd w:id="18"/>
               </m:e>
               <m:sub>
                 <m:r>
@@ -24544,7 +24518,6 @@
         <w:pStyle w:val="BodyTextCont"/>
       </w:pPr>
       <w:r>
-        <w:lastRenderedPageBreak/>
         <w:t xml:space="preserve">Recall from the previous section that it is convenient to express the impulse as a linear combination of components in the collision normal and tangent directions, </w:t>
       </w:r>
       <m:oMath>
@@ -24729,7 +24702,7 @@
       <w:pPr>
         <w:pStyle w:val="BodyTextCont"/>
       </w:pPr>
-      <w:bookmarkStart w:id="20" w:name="_Hlk75753609"/>
+      <w:bookmarkStart w:id="19" w:name="_Hlk75753609"/>
       <w:r>
         <w:t>Substituting this expression into Equation (17) results in the following</w:t>
       </w:r>
@@ -24737,7 +24710,7 @@
         <w:t>.</w:t>
       </w:r>
     </w:p>
-    <w:bookmarkEnd w:id="20"/>
+    <w:bookmarkEnd w:id="19"/>
     <w:p>
       <w:pPr>
         <w:pStyle w:val="Bullet"/>
@@ -26895,6 +26868,7 @@
         <w:pStyle w:val="BodyTextCont"/>
       </w:pPr>
       <w:r>
+        <w:lastRenderedPageBreak/>
         <w:t>You can now substitute Equations (5) and (19) into Equation (11), and, Equations (6) and (20) into Equation (12)</w:t>
       </w:r>
       <w:r>
@@ -28306,7 +28280,7 @@
         </w:rPr>
         <w:tab/>
       </w:r>
-      <w:bookmarkStart w:id="21" w:name="_Hlk75797230"/>
+      <w:bookmarkStart w:id="20" w:name="_Hlk75797230"/>
       <w:r>
         <w:rPr>
           <w:b/>
@@ -28328,7 +28302,7 @@
         </w:rPr>
         <w:t>)</w:t>
       </w:r>
-      <w:bookmarkEnd w:id="21"/>
+      <w:bookmarkEnd w:id="20"/>
     </w:p>
     <w:p>
       <w:pPr>
@@ -28359,10 +28333,7 @@
         </m:acc>
       </m:oMath>
       <w:r>
-        <w:t xml:space="preserve">. In </w:t>
-      </w:r>
-      <w:r>
-        <w:t xml:space="preserve">other words, the normal and tangent impulse components </w:t>
+        <w:t xml:space="preserve">. In other words, the normal and tangent impulse components </w:t>
       </w:r>
       <m:oMath>
         <m:sSub>
@@ -28428,12 +28399,9 @@
         <w:t>2</w:t>
       </w:r>
       <w:r>
-        <w:t xml:space="preserve">) are </w:t>
-      </w:r>
-      <w:r>
-        <w:t>the same quantities</w:t>
-      </w:r>
-      <w:bookmarkStart w:id="22" w:name="_Hlk75754246"/>
+        <w:t>) are the same quantities</w:t>
+      </w:r>
+      <w:bookmarkStart w:id="21" w:name="_Hlk75754246"/>
       <w:r>
         <w:t xml:space="preserve"> and these two are the only unknowns in these equations where the rest of the terms are values either defined by the user, or, can be computed based on the geometric shapes. That is, the quantities </w:t>
       </w:r>
@@ -29074,7 +29042,6 @@
               <w:rFonts w:ascii="Cambria Math" w:hAnsi="Cambria Math"/>
               <w:szCs w:val="18"/>
             </w:rPr>
-            <w:lastRenderedPageBreak/>
             <m:t>(</m:t>
           </m:r>
           <m:acc>
@@ -29246,7 +29213,7 @@
         </m:oMath>
       </m:oMathPara>
     </w:p>
-    <w:bookmarkEnd w:id="22"/>
+    <w:bookmarkEnd w:id="21"/>
     <w:p>
       <w:pPr>
         <w:pStyle w:val="Heading3"/>
@@ -29336,7 +29303,7 @@
         <w:t>.</w:t>
       </w:r>
     </w:p>
-    <w:bookmarkStart w:id="23" w:name="_Hlk75795990"/>
+    <w:bookmarkStart w:id="22" w:name="_Hlk75795990"/>
     <w:p>
       <w:pPr>
         <w:pStyle w:val="Bullet"/>
@@ -29951,7 +29918,7 @@
         </m:acc>
       </m:oMath>
     </w:p>
-    <w:bookmarkEnd w:id="23"/>
+    <w:bookmarkEnd w:id="22"/>
     <w:p>
       <w:pPr>
         <w:pStyle w:val="BodyTextCont"/>
@@ -30685,6 +30652,7 @@
         </w:rPr>
       </w:pPr>
       <w:r>
+        <w:lastRenderedPageBreak/>
         <w:t>The vector operations of the right-most term in Equation (23) can be simplified</w:t>
       </w:r>
       <w:r>
@@ -31310,7 +31278,7 @@
         <w:t xml:space="preserve"> the following.</w:t>
       </w:r>
     </w:p>
-    <w:bookmarkStart w:id="24" w:name="_Hlk75800566"/>
+    <w:bookmarkStart w:id="23" w:name="_Hlk75800566"/>
     <w:p>
       <w:pPr>
         <w:pStyle w:val="Bullet"/>
@@ -31821,7 +31789,7 @@
         </m:sSup>
       </m:oMath>
     </w:p>
-    <w:bookmarkEnd w:id="24"/>
+    <w:bookmarkEnd w:id="23"/>
     <w:p>
       <w:pPr>
         <w:pStyle w:val="BodyTextCont"/>
@@ -33541,7 +33509,6 @@
         <w:rPr>
           <w:highlight w:val="white"/>
         </w:rPr>
-        <w:lastRenderedPageBreak/>
         <w:t>Substitut</w:t>
       </w:r>
       <w:r>
@@ -36047,6 +36014,7 @@
         <w:pStyle w:val="BodyTextCont"/>
       </w:pPr>
       <w:r>
+        <w:lastRenderedPageBreak/>
         <w:t xml:space="preserve">Now follow the exact algebraic manipulation steps as when working with the normal component the impulse in the tangent direction, </w:t>
       </w:r>
       <m:oMath>
@@ -36684,7 +36652,6 @@
         <w:rPr>
           <w:noProof/>
         </w:rPr>
-        <w:lastRenderedPageBreak/>
         <w:drawing>
           <wp:inline distT="0" distB="0" distL="0" distR="0" wp14:anchorId="2FD85FE0" wp14:editId="1AE2DC9C">
             <wp:extent cx="5486400" cy="4113507"/>
@@ -36787,6 +36754,7 @@
           <w:b w:val="0"/>
           <w:bCs w:val="0"/>
         </w:rPr>
+        <w:lastRenderedPageBreak/>
         <w:t>Behavior control:</w:t>
       </w:r>
     </w:p>
@@ -36907,7 +36875,6 @@
         <w:pStyle w:val="BulletSubList"/>
       </w:pPr>
       <w:r>
-        <w:lastRenderedPageBreak/>
         <w:t xml:space="preserve">B key: Toggle the drawing of the bound on each </w:t>
       </w:r>
       <w:proofErr w:type="spellStart"/>
@@ -37234,7 +37201,11 @@
         <w:t>/engine/components</w:t>
       </w:r>
       <w:r>
-        <w:t xml:space="preserve"> folder. While the implementation closely follows the algebraic derivation steps, it is rather long and involved. To facilitate understanding and for clarity, the following details the implementation in steps.</w:t>
+        <w:t xml:space="preserve"> folder. While the implementation closely follows the algebraic derivation steps, it is rather </w:t>
+      </w:r>
+      <w:r>
+        <w:lastRenderedPageBreak/>
+        <w:t>long and involved. To facilitate understanding and for clarity, the following details the implementation in steps.</w:t>
       </w:r>
     </w:p>
     <w:p>
@@ -37793,6 +37764,7 @@
         <w:pStyle w:val="Code"/>
       </w:pPr>
       <w:r>
+        <w:lastRenderedPageBreak/>
         <w:t>// newV = V + mAngularVelocity cross R</w:t>
       </w:r>
     </w:p>
@@ -37843,7 +37815,6 @@
         <w:pStyle w:val="Code"/>
       </w:pPr>
       <w:r>
-        <w:lastRenderedPageBreak/>
         <w:t>let relativeVelocity = [0, 0];</w:t>
       </w:r>
     </w:p>
@@ -38130,6 +38101,7 @@
         <w:pStyle w:val="Code"/>
       </w:pPr>
       <w:r>
+        <w:lastRenderedPageBreak/>
         <w:t>let jN = -(1 + newRestituion) * rVelocityInNormal;</w:t>
       </w:r>
     </w:p>
@@ -38146,7 +38118,6 @@
         <w:pStyle w:val="Code"/>
       </w:pPr>
       <w:r>
-        <w:lastRenderedPageBreak/>
         <w:t xml:space="preserve">    rBPcrossN * rBPcrossN * b.getInertia() +</w:t>
       </w:r>
     </w:p>
@@ -38320,11 +38291,32 @@
         <w:pStyle w:val="BodyTextCont"/>
       </w:pPr>
       <w:r>
-        <w:t xml:space="preserve">With the rotational support you can now examine the effects of mass differences in collisions. With their abilities to roll, collisions between circles are the most straightforward to observe. Wait for all objects are stationary and use the arrow key to select one of the created circles, type the M key with up-arrow to increase its mass to a large value, e.g., 20. Now, select another object and use the WASD key to move and drop the selected object on the high-mass circle. Notice that the high-mass circle does not have much response to the collision, for example, chances are the collision not even cause the high-mass circle to roll. Now, type the H key to inject random velocities to all objects and observe the collisions. Notice that the collisions with the high-mass circle are almost like collisions with stationary walls/platforms. The inversed mass and rotational inertia modelled by the </w:t>
-      </w:r>
+        <w:t>With the rotational support you can now examine the effects of mass differences in collisions. With their abilities to roll, collisions between circles are the most straightforward to observe. Wait for all objects are stationary and use the arrow key to select one of the created circles, type the M key with up-arrow to increase its mass to a large value, e.g., 20. Now, select another object and use the WASD key to move and drop the selected object on the high-mass circle. Notice that the high-mass circle does not have much response to the collision, for example, chances are the collision not even cause the high-mass circle to roll. Now, type the H key to inject random velocities to all objects and observe the collisions. Notice that the collisions with the high-mass circle are almost like collisions with stationary walls/platforms. The inversed mass and rotational inertia modelled by the Impulse Method is capable of successfully capturing the collision effects of objects with different masses.</w:t>
+      </w:r>
+    </w:p>
+    <w:p>
+      <w:pPr>
+        <w:pStyle w:val="BodyTextCont"/>
+      </w:pPr>
       <w:r>
         <w:lastRenderedPageBreak/>
-        <w:t>Impulse Method is capable of successfully capturing the collision effects of objects with different masses.</w:t>
+        <w:t>Now your 2D physics engine implementation is completed. You can continue testing by creating additional shapes to observe when your CPU begins to struggle with keeping up real time performance.</w:t>
+      </w:r>
+    </w:p>
+    <w:p>
+      <w:pPr>
+        <w:pStyle w:val="Heading1"/>
+      </w:pPr>
+      <w:r>
+        <w:t>Summary</w:t>
+      </w:r>
+    </w:p>
+    <w:p>
+      <w:pPr>
+        <w:pStyle w:val="BodyTextFirst"/>
+      </w:pPr>
+      <w:r>
+        <w:t>This chapter has guided you through understanding the foundation behind a working physics engine. The complicated physical interactions of objects in the real-world are greatly simplified by focusing only on rigid body interactions, or rigid shape simulations. The simulation process assumes that objects are continuous geometries with uniformly distributed mass where their shapes do not change during collisions. The computationally costly simulation is performed only on a selected subset of objects that are approximated by simple circles and rectangles.</w:t>
       </w:r>
     </w:p>
     <w:p>
@@ -38332,23 +38324,158 @@
         <w:pStyle w:val="BodyTextCont"/>
       </w:pPr>
       <w:r>
-        <w:t>Now your 2D physics engine implementation is completed. You can continue testing by creating additional shapes to observe when your CPU begins to struggle with keeping up real time performance.</w:t>
-      </w:r>
-    </w:p>
-    <w:p>
-      <w:pPr>
-        <w:pStyle w:val="Heading1"/>
-      </w:pPr>
-      <w:r>
-        <w:t>Summary</w:t>
-      </w:r>
+        <w:t xml:space="preserve">A step by step derivation of the relevant formulae for the simulations is followed by detailed guide to the building of a functioning system. You have learned to extract collision information between shapes, formulate and compute shape collisions include the Separating Axis Theorem, </w:t>
+      </w:r>
+      <w:r>
+        <w:t>approximate Newtonian motion integrals with the Symplectic Euler Integration</w:t>
+      </w:r>
+      <w:r>
+        <w:t xml:space="preserve">, resolve interpenetrations of colliding objects based on </w:t>
+      </w:r>
+      <w:r>
+        <w:t xml:space="preserve">numerically stable </w:t>
+      </w:r>
+      <w:r>
+        <w:t xml:space="preserve">gradual </w:t>
+      </w:r>
+      <w:r>
+        <w:t>relaxation</w:t>
+      </w:r>
+      <w:r>
+        <w:t xml:space="preserve">s, and derive and implement collision resolution based on the Impulse Method. </w:t>
+      </w:r>
+    </w:p>
+    <w:p>
+      <w:pPr>
+        <w:pStyle w:val="BodyTextCont"/>
+      </w:pPr>
+      <w:r>
+        <w:t>Now that you have completed your physics engine, you can carefully examine the system and identify potentials for optimization and further abstractions. Many improvements to the physics engine are still possible. This is especially true from the perspective of supporting game developers with the newly defined and powerful functionality. For example, most physics engines also support straightforward collision detections without any responses. This is an important missing functionality from your physics component. While your engine is capable of simulating collisions results, as is, the engine does not support responding to the simple, and computationally much lower cost, question of if objects have collided. As mentioned, this can be an excellent exercise.</w:t>
+      </w:r>
+    </w:p>
+    <w:p>
+      <w:pPr>
+        <w:pStyle w:val="BodyTextCont"/>
+      </w:pPr>
+      <w:r>
+        <w:t>Though simple with interface functions that can be friendlier, your physics component is functionally complete and capable of simulating rigid shape interactions with visually pleasant and realistic results. Your system supports intuitive parameters, including: object mass; acceleration; velocity; restitution; and friction; that can be straightforwardly related to the behavior of objects in the real-world. Though computationally demanding, your system is capable of supporting a non-trivial number of rigid shape interactions. This is especially the case if the game genre only required one or a small set, e.g., the hero and friendly characters, interacting with the rest of the objects, e.g., the props, platforms, and enemies.</w:t>
+      </w:r>
+    </w:p>
+    <w:p>
+      <w:pPr>
+        <w:pStyle w:val="BodyTextCont"/>
+      </w:pPr>
     </w:p>
     <w:p>
       <w:pPr>
         <w:pStyle w:val="BodyTextFirst"/>
       </w:pPr>
-      <w:r>
-        <w:t>This chapter has guided you through understanding the foundation behind a working physics engine. The complicated physical interactions of objects in the real-world are greatly simplified by focusing only on rigid body interactions, or rigid shape simulations. The simulation process assumes that objects are continuous geometries with uniformly distributed mass where their shapes do not change during collisions. The computationally costly simulation is performed only on a selected subset of objects that are approximated by simple circles and rectangles.</w:t>
+    </w:p>
+    <w:p>
+      <w:pPr>
+        <w:pStyle w:val="Heading2"/>
+      </w:pPr>
+      <w:r>
+        <w:lastRenderedPageBreak/>
+        <w:t>Game Design Considerations</w:t>
+      </w:r>
+    </w:p>
+    <w:p>
+      <w:pPr>
+        <w:pStyle w:val="BodyTextFirst"/>
+      </w:pPr>
+      <w:r>
+        <w:t>The puzzle level</w:t>
+      </w:r>
+      <w:r>
+        <w:t xml:space="preserve"> </w:t>
+      </w:r>
+      <w:r>
+        <w:t>in the examples to this point has focused entirely on creating an understandable and consistent logical challenge</w:t>
+      </w:r>
+      <w:r>
+        <w:t xml:space="preserve">; we’ve </w:t>
+      </w:r>
+      <w:r>
+        <w:t xml:space="preserve">avoided burdening the exercise with any kind of visual design, narrative, or </w:t>
+      </w:r>
+      <w:r>
+        <w:t xml:space="preserve">fictional </w:t>
+      </w:r>
+      <w:r>
+        <w:t xml:space="preserve">setting (design elements traditionally associated with enhancing player presence) to ensure </w:t>
+      </w:r>
+      <w:r>
+        <w:t>we</w:t>
+      </w:r>
+      <w:r>
+        <w:t>’re thinking only about the rules of play without introducing distractions. However, as you create core game mechanics it’s important to understand how certain elements of gameplay can contribute directly to presence</w:t>
+      </w:r>
+      <w:r>
+        <w:t xml:space="preserve">; the </w:t>
+      </w:r>
+      <w:r>
+        <w:t xml:space="preserve">logical rules and requirements of core </w:t>
+      </w:r>
+      <w:r>
+        <w:t xml:space="preserve">game </w:t>
+      </w:r>
+      <w:r>
+        <w:t xml:space="preserve">mechanics often have </w:t>
+      </w:r>
+      <w:r>
+        <w:t>a limited</w:t>
+      </w:r>
+      <w:r>
+        <w:t xml:space="preserve"> effect on presence until they’re paired with an interaction model, </w:t>
+      </w:r>
+      <w:r>
+        <w:t>sound and visual design</w:t>
+      </w:r>
+      <w:r>
+        <w:t xml:space="preserve">, </w:t>
+      </w:r>
+      <w:r>
+        <w:t>and a</w:t>
+      </w:r>
+      <w:r>
+        <w:t xml:space="preserve"> setting. As discussed in Chapter 8, lighting is </w:t>
+      </w:r>
+      <w:r>
+        <w:t>an</w:t>
+      </w:r>
+      <w:r>
+        <w:t xml:space="preserve"> example of a presence-enhancing visual design element that can also be used directly as a core game mechanic</w:t>
+      </w:r>
+      <w:r>
+        <w:t xml:space="preserve">, and introducing </w:t>
+      </w:r>
+      <w:r>
+        <w:t xml:space="preserve">physics </w:t>
+      </w:r>
+      <w:r>
+        <w:t xml:space="preserve">to game world objects </w:t>
+      </w:r>
+      <w:r>
+        <w:t xml:space="preserve">is similarly a presence-enhancing </w:t>
+      </w:r>
+      <w:r>
+        <w:t>technique</w:t>
+      </w:r>
+      <w:r>
+        <w:t xml:space="preserve"> that’s perhaps even more </w:t>
+      </w:r>
+      <w:r>
+        <w:t>often directly</w:t>
+      </w:r>
+      <w:r>
+        <w:t xml:space="preserve"> connected to </w:t>
+      </w:r>
+      <w:r>
+        <w:t>game play</w:t>
+      </w:r>
+      <w:r>
+        <w:t xml:space="preserve">. </w:t>
       </w:r>
     </w:p>
     <w:p>
@@ -38356,25 +38483,264 @@
         <w:pStyle w:val="BodyTextCont"/>
       </w:pPr>
       <w:r>
-        <w:t xml:space="preserve">A step by step derivation of the relevant formulae for the simulations is followed by detailed guide to the building of a functioning system. You have learned to extract collision information between shapes, formulate and compute shape collisions include the Separating Axis Theorem, </w:t>
-      </w:r>
-      <w:r>
-        <w:t>approximate Newtonian motion integrals with the Symplectic Euler Integration</w:t>
-      </w:r>
-      <w:r>
-        <w:t xml:space="preserve">, resolve interpenetrations of colliding objects based on </w:t>
-      </w:r>
-      <w:r>
-        <w:t xml:space="preserve">numerically stable </w:t>
-      </w:r>
-      <w:r>
-        <w:t xml:space="preserve">gradual </w:t>
-      </w:r>
-      <w:r>
-        <w:t>relaxation</w:t>
-      </w:r>
-      <w:r>
-        <w:t xml:space="preserve">s, and derive and implement collision resolution based on the Impulse Method. </w:t>
+        <w:t xml:space="preserve">Our experience in the </w:t>
+      </w:r>
+      <w:r>
+        <w:t>rea</w:t>
+      </w:r>
+      <w:r>
+        <w:t xml:space="preserve">l world is governed by </w:t>
+      </w:r>
+      <w:r>
+        <w:t>physics, so it stands to reason that introducing similar behaviors in a game might be expected to</w:t>
+      </w:r>
+      <w:r>
+        <w:t xml:space="preserve"> </w:t>
+      </w:r>
+      <w:r>
+        <w:t>enhance</w:t>
+      </w:r>
+      <w:r>
+        <w:t xml:space="preserve"> presence. An example of object</w:t>
+      </w:r>
+      <w:r>
+        <w:t xml:space="preserve"> </w:t>
+      </w:r>
+      <w:r>
+        <w:t xml:space="preserve">physics enhancing presence but not </w:t>
+      </w:r>
+      <w:r>
+        <w:t xml:space="preserve">necessarily </w:t>
+      </w:r>
+      <w:r>
+        <w:t xml:space="preserve">contributing to design </w:t>
+      </w:r>
+      <w:r>
+        <w:t>could</w:t>
+      </w:r>
+      <w:r>
+        <w:t xml:space="preserve"> be destructible environments that have no direct impact on gameplay</w:t>
+      </w:r>
+      <w:r>
+        <w:t>: in a</w:t>
+      </w:r>
+      <w:r>
+        <w:t xml:space="preserve"> first-person shooter, for example, </w:t>
+      </w:r>
+      <w:r>
+        <w:t>if the player</w:t>
+      </w:r>
+      <w:r>
+        <w:t xml:space="preserve"> shoot</w:t>
+      </w:r>
+      <w:r>
+        <w:t>s</w:t>
+      </w:r>
+      <w:r>
+        <w:t xml:space="preserve"> at crates and other game objects that respond by realistically exploding on impact</w:t>
+      </w:r>
+      <w:r>
+        <w:t xml:space="preserve">, or if they </w:t>
+      </w:r>
+      <w:r>
+        <w:t xml:space="preserve">throw a ball in the game world that bounces in a reasonable approximation of how a ball would bounce in the physical world, these are examples of physics being used purely to enhance presence but not necessarily contributing to </w:t>
+      </w:r>
+      <w:r>
+        <w:t>game play</w:t>
+      </w:r>
+      <w:r>
+        <w:t xml:space="preserve">. </w:t>
+      </w:r>
+      <w:r>
+        <w:t xml:space="preserve">If a player is engaging with a game like </w:t>
+      </w:r>
+      <w:r>
+        <w:t>Angry Birds, however, and launch</w:t>
+      </w:r>
+      <w:r>
+        <w:t>es</w:t>
+      </w:r>
+      <w:r>
+        <w:t xml:space="preserve"> one of the birds from </w:t>
+      </w:r>
+      <w:r>
+        <w:t>their</w:t>
+      </w:r>
+      <w:r>
+        <w:t xml:space="preserve"> slingshot into the game space </w:t>
+      </w:r>
+      <w:r>
+        <w:t>and they need to time the</w:t>
+      </w:r>
+      <w:r>
+        <w:t xml:space="preserve"> shot based on the physics-modeled parabolic arc the bird follows upon launch</w:t>
+      </w:r>
+      <w:r>
+        <w:t xml:space="preserve"> (</w:t>
+      </w:r>
+      <w:r>
+        <w:t xml:space="preserve">as shown in Figure </w:t>
+      </w:r>
+      <w:r>
+        <w:t xml:space="preserve">9-31), this is </w:t>
+      </w:r>
+      <w:r>
+        <w:t>an example of physics being used as both a core element of gameplay while also enhancing presence. In fact, any game that involves jumping a character</w:t>
+      </w:r>
+      <w:r>
+        <w:t xml:space="preserve"> or other game object</w:t>
+      </w:r>
+      <w:r>
+        <w:t xml:space="preserve"> in an environment with simulated gravity is an example of physics contributing to both presence and the core mechanic, so </w:t>
+      </w:r>
+      <w:r>
+        <w:t>many</w:t>
+      </w:r>
+      <w:r>
+        <w:t xml:space="preserve"> platformer games utilize physics as both a core mechanic and a presence-enhancing design element.</w:t>
+      </w:r>
+    </w:p>
+    <w:p>
+      <w:pPr>
+        <w:pStyle w:val="Figure"/>
+      </w:pPr>
+      <w:r>
+        <w:rPr>
+          <w:noProof/>
+        </w:rPr>
+        <w:lastRenderedPageBreak/>
+        <w:drawing>
+          <wp:inline distT="0" distB="0" distL="0" distR="0" wp14:anchorId="241AA8FA" wp14:editId="2DD132AC">
+            <wp:extent cx="4534535" cy="2550795"/>
+            <wp:effectExtent l="0" t="0" r="0" b="1905"/>
+            <wp:docPr id="58" name="Picture 4"/>
+            <wp:cNvGraphicFramePr>
+              <a:graphicFrameLocks xmlns:a="http://schemas.openxmlformats.org/drawingml/2006/main" noChangeAspect="1"/>
+            </wp:cNvGraphicFramePr>
+            <a:graphic xmlns:a="http://schemas.openxmlformats.org/drawingml/2006/main">
+              <a:graphicData uri="http://schemas.openxmlformats.org/drawingml/2006/picture">
+                <pic:pic xmlns:pic="http://schemas.openxmlformats.org/drawingml/2006/picture">
+                  <pic:nvPicPr>
+                    <pic:cNvPr id="0" name="Picture 4"/>
+                    <pic:cNvPicPr>
+                      <a:picLocks noChangeAspect="1" noChangeArrowheads="1"/>
+                    </pic:cNvPicPr>
+                  </pic:nvPicPr>
+                  <pic:blipFill>
+                    <a:blip r:embed="rId23" cstate="print">
+                      <a:grayscl/>
+                      <a:extLst>
+                        <a:ext uri="{28A0092B-C50C-407E-A947-70E740481C1C}">
+                          <a14:useLocalDpi xmlns:a14="http://schemas.microsoft.com/office/drawing/2010/main" val="0"/>
+                        </a:ext>
+                      </a:extLst>
+                    </a:blip>
+                    <a:srcRect/>
+                    <a:stretch>
+                      <a:fillRect/>
+                    </a:stretch>
+                  </pic:blipFill>
+                  <pic:spPr bwMode="auto">
+                    <a:xfrm>
+                      <a:off x="0" y="0"/>
+                      <a:ext cx="4534535" cy="2550795"/>
+                    </a:xfrm>
+                    <a:prstGeom prst="rect">
+                      <a:avLst/>
+                    </a:prstGeom>
+                    <a:noFill/>
+                    <a:ln>
+                      <a:noFill/>
+                    </a:ln>
+                  </pic:spPr>
+                </pic:pic>
+              </a:graphicData>
+            </a:graphic>
+          </wp:inline>
+        </w:drawing>
+      </w:r>
+    </w:p>
+    <w:p>
+      <w:pPr>
+        <w:pStyle w:val="FigureCaption"/>
+        <w:rPr>
+          <w:noProof w:val="0"/>
+        </w:rPr>
+      </w:pPr>
+      <w:r>
+        <w:rPr>
+          <w:noProof w:val="0"/>
+        </w:rPr>
+        <w:t xml:space="preserve">Figure </w:t>
+      </w:r>
+      <w:r>
+        <w:rPr>
+          <w:noProof w:val="0"/>
+        </w:rPr>
+        <w:t>9-31</w:t>
+      </w:r>
+      <w:r>
+        <w:rPr>
+          <w:noProof w:val="0"/>
+        </w:rPr>
+        <w:t>. Rovio’s Angry Birds requires players</w:t>
+      </w:r>
+      <w:r>
+        <w:rPr>
+          <w:noProof w:val="0"/>
+        </w:rPr>
+        <w:fldChar w:fldCharType="begin"/>
+      </w:r>
+      <w:r>
+        <w:instrText xml:space="preserve"> XE "</w:instrText>
+      </w:r>
+      <w:r>
+        <w:rPr>
+          <w:noProof w:val="0"/>
+        </w:rPr>
+        <w:instrText>Rovio’s Angry Birds requires players</w:instrText>
+      </w:r>
+      <w:r>
+        <w:instrText xml:space="preserve">" </w:instrText>
+      </w:r>
+      <w:r>
+        <w:rPr>
+          <w:noProof w:val="0"/>
+        </w:rPr>
+        <w:fldChar w:fldCharType="end"/>
+      </w:r>
+      <w:r>
+        <w:rPr>
+          <w:noProof w:val="0"/>
+        </w:rPr>
+        <w:fldChar w:fldCharType="begin"/>
+      </w:r>
+      <w:r>
+        <w:instrText xml:space="preserve"> XE "</w:instrText>
+      </w:r>
+      <w:r>
+        <w:instrText>Physics simulations in games:</w:instrText>
+      </w:r>
+      <w:r>
+        <w:rPr>
+          <w:noProof w:val="0"/>
+        </w:rPr>
+        <w:instrText>Rovio’s Angry Birds requires players</w:instrText>
+      </w:r>
+      <w:r>
+        <w:instrText xml:space="preserve">" </w:instrText>
+      </w:r>
+      <w:r>
+        <w:rPr>
+          <w:noProof w:val="0"/>
+        </w:rPr>
+        <w:fldChar w:fldCharType="end"/>
+      </w:r>
+      <w:r>
+        <w:rPr>
+          <w:noProof w:val="0"/>
+        </w:rPr>
+        <w:t xml:space="preserve"> to launch projectiles from a slingshot in a virtual world that models gravity, mass, momentum, and object collision detection. The game physics are a fundamental component of the game mechanic and enhance the sense of presence by assigning physical world traits to virtual objects.</w:t>
       </w:r>
     </w:p>
     <w:p>
@@ -38382,7 +38748,88 @@
         <w:pStyle w:val="BodyTextCont"/>
       </w:pPr>
       <w:r>
-        <w:t>Now that you have completed your physics engine, you can carefully examine the system and identify potentials for optimization and further abstractions. Many improvements to the physics engine are still possible. This is especially true from the perspective of supporting game developers with the newly defined and powerful functionality. For example, most physics engines also support straightforward collision detections without any responses. This is an important missing functionality from your physics component. While your engine is capable of simulating collisions results, as is, the engine does not support responding to the simple, and computationally much lower cost, question of if objects have collided. As mentioned, this can be an excellent exercise.</w:t>
+        <w:t>The projects</w:t>
+      </w:r>
+      <w:r>
+        <w:t xml:space="preserve"> in Chapter 9</w:t>
+      </w:r>
+      <w:r>
+        <w:t xml:space="preserve"> introduce you to the powerful ability of physics to bring players into the game world. Instead of simply moving the hero character like a screen cursor, the player </w:t>
+      </w:r>
+      <w:r>
+        <w:t>can now</w:t>
+      </w:r>
+      <w:r>
+        <w:t xml:space="preserve"> experienc</w:t>
+      </w:r>
+      <w:r>
+        <w:t>e</w:t>
+      </w:r>
+      <w:r>
+        <w:t xml:space="preserve"> simulated inertia, momentum, and gravity requiring the same kind of predictive assessments around aiming, timing, and</w:t>
+      </w:r>
+      <w:r>
+        <w:t xml:space="preserve"> forward</w:t>
+      </w:r>
+      <w:r>
+        <w:t xml:space="preserve"> trajectory that would exist when manipulating objects in the physical world, and </w:t>
+      </w:r>
+      <w:r>
+        <w:t>game objects</w:t>
+      </w:r>
+      <w:r>
+        <w:t xml:space="preserve"> are now </w:t>
+      </w:r>
+      <w:r>
+        <w:t xml:space="preserve">capable of </w:t>
+      </w:r>
+      <w:r>
+        <w:t xml:space="preserve">colliding in a manner </w:t>
+      </w:r>
+      <w:r>
+        <w:t xml:space="preserve">familiar to our </w:t>
+      </w:r>
+      <w:r>
+        <w:t>physical</w:t>
+      </w:r>
+      <w:r>
+        <w:t xml:space="preserve"> world</w:t>
+      </w:r>
+      <w:r>
+        <w:t xml:space="preserve"> experience. Even though specific values might take a detour from the </w:t>
+      </w:r>
+      <w:r>
+        <w:t>real</w:t>
+      </w:r>
+      <w:r>
+        <w:t xml:space="preserve"> world in a simulated game space (e.g., lower or higher gravity, more or less inertia, and the like), as long as the relationships are consistent and reasonably analogous to our physical experience presence will typically increase when these effects are added to game objects. </w:t>
+      </w:r>
+      <w:r>
+        <w:t>I</w:t>
+      </w:r>
+      <w:r>
+        <w:t xml:space="preserve">magine, for example, a game level where the hero character was required to push all the robots into a specific area within a specified time limit while avoiding being hit </w:t>
+      </w:r>
+      <w:r>
+        <w:t>by</w:t>
+      </w:r>
+      <w:r>
+        <w:t xml:space="preserve"> projectiles. Imagine the same level without physics</w:t>
+      </w:r>
+      <w:r>
+        <w:t xml:space="preserve"> and it would of course be</w:t>
+      </w:r>
+      <w:r>
+        <w:t xml:space="preserve"> a </w:t>
+      </w:r>
+      <w:r>
+        <w:t xml:space="preserve">very </w:t>
+      </w:r>
+      <w:r>
+        <w:t>different experienc</w:t>
+      </w:r>
+      <w:r>
+        <w:t>e.</w:t>
       </w:r>
     </w:p>
     <w:p>
@@ -38390,31 +38837,791 @@
         <w:pStyle w:val="BodyTextCont"/>
       </w:pPr>
       <w:r>
-        <w:t>Though simple with interface functions that can be friendlier, your physics component is functionally complete and capable of simulating rigid shape interactions with visually pleasant and realistic results. Your system supports intuitive parameters, including: object mass; acceleration; velocity; restitution; and friction; that can be straightforwardly related to the behavior of objects in the real-world. Though computationally demanding, your system is capable of supporting a non-trivial number of rigid shape interactions. This is especially the case if the game genre only required one or a small set, e.g., the hero and friendly characters, interacting with the rest of the objects, e.g., the props, platforms, and enemies.</w:t>
+        <w:t>We</w:t>
+      </w:r>
+      <w:r>
+        <w:t xml:space="preserve"> left the level design in Chapter 8 with an interesting two-stage mechanic focused almost exclusively on abstract logical rules </w:t>
+      </w:r>
+      <w:r>
+        <w:t xml:space="preserve">and </w:t>
+      </w:r>
+      <w:r>
+        <w:t xml:space="preserve">hadn’t yet </w:t>
+      </w:r>
+      <w:r>
+        <w:t xml:space="preserve">incorporated </w:t>
+      </w:r>
+      <w:r>
+        <w:t xml:space="preserve">elements that would add presence to the experience and bring players into the game world. Recall the current state of the level in Figure </w:t>
+      </w:r>
+      <w:r>
+        <w:t>9-32:</w:t>
+      </w:r>
+    </w:p>
+    <w:p>
+      <w:pPr>
+        <w:pStyle w:val="Figure"/>
+      </w:pPr>
+      <w:r>
+        <w:rPr>
+          <w:noProof/>
+        </w:rPr>
+        <w:lastRenderedPageBreak/>
+        <w:drawing>
+          <wp:inline distT="0" distB="0" distL="0" distR="0" wp14:anchorId="4D91BEA2" wp14:editId="6B4B37FF">
+            <wp:extent cx="5090795" cy="2657475"/>
+            <wp:effectExtent l="0" t="0" r="0" b="9525"/>
+            <wp:docPr id="59" name="Picture 5"/>
+            <wp:cNvGraphicFramePr>
+              <a:graphicFrameLocks xmlns:a="http://schemas.openxmlformats.org/drawingml/2006/main" noChangeAspect="1"/>
+            </wp:cNvGraphicFramePr>
+            <a:graphic xmlns:a="http://schemas.openxmlformats.org/drawingml/2006/main">
+              <a:graphicData uri="http://schemas.openxmlformats.org/drawingml/2006/picture">
+                <pic:pic xmlns:pic="http://schemas.openxmlformats.org/drawingml/2006/picture">
+                  <pic:nvPicPr>
+                    <pic:cNvPr id="0" name="Picture 5"/>
+                    <pic:cNvPicPr>
+                      <a:picLocks noChangeAspect="1" noChangeArrowheads="1"/>
+                    </pic:cNvPicPr>
+                  </pic:nvPicPr>
+                  <pic:blipFill>
+                    <a:blip r:embed="rId24" cstate="print">
+                      <a:extLst>
+                        <a:ext uri="{28A0092B-C50C-407E-A947-70E740481C1C}">
+                          <a14:useLocalDpi xmlns:a14="http://schemas.microsoft.com/office/drawing/2010/main" val="0"/>
+                        </a:ext>
+                      </a:extLst>
+                    </a:blip>
+                    <a:srcRect/>
+                    <a:stretch>
+                      <a:fillRect/>
+                    </a:stretch>
+                  </pic:blipFill>
+                  <pic:spPr bwMode="auto">
+                    <a:xfrm>
+                      <a:off x="0" y="0"/>
+                      <a:ext cx="5090795" cy="2657475"/>
+                    </a:xfrm>
+                    <a:prstGeom prst="rect">
+                      <a:avLst/>
+                    </a:prstGeom>
+                    <a:noFill/>
+                    <a:ln>
+                      <a:noFill/>
+                    </a:ln>
+                  </pic:spPr>
+                </pic:pic>
+              </a:graphicData>
+            </a:graphic>
+          </wp:inline>
+        </w:drawing>
+      </w:r>
+    </w:p>
+    <w:p>
+      <w:pPr>
+        <w:pStyle w:val="FigureCaption"/>
+        <w:rPr>
+          <w:noProof w:val="0"/>
+        </w:rPr>
+      </w:pPr>
+      <w:r>
+        <w:rPr>
+          <w:noProof w:val="0"/>
+        </w:rPr>
+        <w:t xml:space="preserve">Figure </w:t>
+      </w:r>
+      <w:r>
+        <w:rPr>
+          <w:noProof w:val="0"/>
+        </w:rPr>
+        <w:t>9-32</w:t>
+      </w:r>
+      <w:r>
+        <w:rPr>
+          <w:noProof w:val="0"/>
+        </w:rPr>
+        <w:t>. The level as it currently stands includes a two-step puzzle first requiring players to move a flashlight and reveal hidden symbols; the player must then activate the shapes in the correct sequence to unlock the barrier and claim the reward.</w:t>
       </w:r>
     </w:p>
     <w:p>
       <w:pPr>
         <w:pStyle w:val="BodyTextCont"/>
       </w:pPr>
-    </w:p>
-    <w:p>
-      <w:pPr>
-        <w:pStyle w:val="BodyTextFirst"/>
-      </w:pPr>
+      <w:r>
+        <w:t>There is, of course, some sense of presence conveyed by the current level design</w:t>
+      </w:r>
+      <w:r>
+        <w:t>: t</w:t>
+      </w:r>
+      <w:r>
+        <w:t xml:space="preserve">he barrier preventing players from accessing the reward is “impenetrable” and </w:t>
+      </w:r>
+      <w:r>
+        <w:t>represented</w:t>
+      </w:r>
+      <w:r>
+        <w:t xml:space="preserve"> by a virtual wall, and the flashlight object is “shining” a virtual light beam that reveals hidden clues in the manner perhaps that a UV light</w:t>
+      </w:r>
+      <w:r>
+        <w:fldChar w:fldCharType="begin"/>
+      </w:r>
+      <w:r>
+        <w:instrText xml:space="preserve"> XE "</w:instrText>
+      </w:r>
+      <w:r>
+        <w:instrText>Physics simulations in games:UV light</w:instrText>
+      </w:r>
+      <w:r>
+        <w:instrText xml:space="preserve">" </w:instrText>
+      </w:r>
+      <w:r>
+        <w:fldChar w:fldCharType="end"/>
+      </w:r>
+      <w:r>
+        <w:t xml:space="preserve"> in the real world might reveal special ink. Presence is</w:t>
+      </w:r>
+      <w:r>
+        <w:t xml:space="preserve"> frankly </w:t>
+      </w:r>
+      <w:r>
+        <w:t>weak at this stage</w:t>
+      </w:r>
+      <w:r>
+        <w:t xml:space="preserve"> of development</w:t>
+      </w:r>
+      <w:r>
+        <w:t xml:space="preserve">, however, as </w:t>
+      </w:r>
+      <w:r>
+        <w:t>we</w:t>
+      </w:r>
+      <w:r>
+        <w:t xml:space="preserve"> have yet to place the game experience in a</w:t>
+      </w:r>
+      <w:r>
+        <w:t xml:space="preserve"> setting and </w:t>
+      </w:r>
+      <w:r>
+        <w:t xml:space="preserve">the intentionally generic shapes don’t provide </w:t>
+      </w:r>
+      <w:r>
+        <w:t>much to help a player build their own internal narrative. Our current prototype uses</w:t>
+      </w:r>
+      <w:r>
+        <w:t xml:space="preserve"> a flashlight</w:t>
+      </w:r>
+      <w:r>
+        <w:t xml:space="preserve">-like game object </w:t>
+      </w:r>
+      <w:r>
+        <w:t xml:space="preserve">to reveal hidden symbols, but it’s now possible to </w:t>
+      </w:r>
+      <w:r>
+        <w:t>decouple</w:t>
+      </w:r>
+      <w:r>
+        <w:t xml:space="preserve"> the </w:t>
+      </w:r>
+      <w:r>
+        <w:t xml:space="preserve">game </w:t>
+      </w:r>
+      <w:r>
+        <w:t>mechanic’s logical rules from the current implementation</w:t>
+      </w:r>
+      <w:r>
+        <w:t xml:space="preserve"> and describe the core game mechanic as </w:t>
+      </w:r>
+      <w:proofErr w:type="spellStart"/>
+      <w:r>
+        <w:t>as</w:t>
+      </w:r>
+      <w:proofErr w:type="spellEnd"/>
+      <w:r>
+        <w:t xml:space="preserve"> “t</w:t>
+      </w:r>
+      <w:r>
+        <w:t xml:space="preserve">he player must explore the environment to find tools required to assemble a sequence in the correct order.” </w:t>
+      </w:r>
     </w:p>
     <w:p>
       <w:pPr>
         <w:pStyle w:val="BodyTextCont"/>
       </w:pPr>
+      <w:r>
+        <w:t xml:space="preserve">For the next iteration </w:t>
+      </w:r>
+      <w:r>
+        <w:t>of our game</w:t>
+      </w:r>
+      <w:r>
+        <w:t xml:space="preserve"> let’s revisit the interaction model and evolve it from purely a logic puzzle to something a bit more active that makes use of object physics. Figure </w:t>
+      </w:r>
+      <w:r>
+        <w:t>9-33</w:t>
+      </w:r>
+      <w:r>
+        <w:t xml:space="preserve"> changes the game screen to include a jumping component</w:t>
+      </w:r>
+      <w:r>
+        <w:t>:</w:t>
+      </w:r>
+    </w:p>
+    <w:p>
+      <w:pPr>
+        <w:pStyle w:val="Figure"/>
+      </w:pPr>
+      <w:r>
+        <w:rPr>
+          <w:noProof/>
+        </w:rPr>
+        <w:lastRenderedPageBreak/>
+        <w:drawing>
+          <wp:inline distT="0" distB="0" distL="0" distR="0" wp14:anchorId="3FB02819" wp14:editId="63FF27AA">
+            <wp:extent cx="4925060" cy="2561590"/>
+            <wp:effectExtent l="0" t="0" r="8890" b="0"/>
+            <wp:docPr id="60" name="Picture 8"/>
+            <wp:cNvGraphicFramePr>
+              <a:graphicFrameLocks xmlns:a="http://schemas.openxmlformats.org/drawingml/2006/main" noChangeAspect="1"/>
+            </wp:cNvGraphicFramePr>
+            <a:graphic xmlns:a="http://schemas.openxmlformats.org/drawingml/2006/main">
+              <a:graphicData uri="http://schemas.openxmlformats.org/drawingml/2006/picture">
+                <pic:pic xmlns:pic="http://schemas.openxmlformats.org/drawingml/2006/picture">
+                  <pic:nvPicPr>
+                    <pic:cNvPr id="0" name="Picture 8"/>
+                    <pic:cNvPicPr>
+                      <a:picLocks noChangeAspect="1" noChangeArrowheads="1"/>
+                    </pic:cNvPicPr>
+                  </pic:nvPicPr>
+                  <pic:blipFill>
+                    <a:blip r:embed="rId25" cstate="print">
+                      <a:extLst>
+                        <a:ext uri="{28A0092B-C50C-407E-A947-70E740481C1C}">
+                          <a14:useLocalDpi xmlns:a14="http://schemas.microsoft.com/office/drawing/2010/main" val="0"/>
+                        </a:ext>
+                      </a:extLst>
+                    </a:blip>
+                    <a:srcRect/>
+                    <a:stretch>
+                      <a:fillRect/>
+                    </a:stretch>
+                  </pic:blipFill>
+                  <pic:spPr bwMode="auto">
+                    <a:xfrm>
+                      <a:off x="0" y="0"/>
+                      <a:ext cx="4925060" cy="2561590"/>
+                    </a:xfrm>
+                    <a:prstGeom prst="rect">
+                      <a:avLst/>
+                    </a:prstGeom>
+                    <a:noFill/>
+                    <a:ln>
+                      <a:noFill/>
+                    </a:ln>
+                  </pic:spPr>
+                </pic:pic>
+              </a:graphicData>
+            </a:graphic>
+          </wp:inline>
+        </w:drawing>
+      </w:r>
+    </w:p>
+    <w:p>
+      <w:pPr>
+        <w:pStyle w:val="FigureCaption"/>
+        <w:rPr>
+          <w:noProof w:val="0"/>
+        </w:rPr>
+      </w:pPr>
+      <w:r>
+        <w:rPr>
+          <w:noProof w:val="0"/>
+        </w:rPr>
+        <w:t xml:space="preserve">Figure </w:t>
+      </w:r>
+      <w:r>
+        <w:rPr>
+          <w:noProof w:val="0"/>
+        </w:rPr>
+        <w:t>9-33</w:t>
+      </w:r>
+      <w:r>
+        <w:rPr>
+          <w:noProof w:val="0"/>
+        </w:rPr>
+        <w:t xml:space="preserve">. The game screen now shows just one instance of each part of the lock (top, middle, bottom), and the hero character moves in the manner of a traditional jumping 2D platformer. The six platforms on the left and right are stationary, and the middle platform moves up and down, allowing the player to ascend to higher levels. (This image assumes the player is able to “jump” the hero character between platforms on the same level but cannot reach higher levels without using the moving platform.) </w:t>
+      </w:r>
+    </w:p>
+    <w:p>
+      <w:pPr>
+        <w:pStyle w:val="BodyTextCont"/>
+      </w:pPr>
+      <w:r>
+        <w:t>We’re now</w:t>
+      </w:r>
+      <w:r>
+        <w:t xml:space="preserve"> evolving</w:t>
+      </w:r>
+      <w:r>
+        <w:t xml:space="preserve"> game play</w:t>
+      </w:r>
+      <w:r>
+        <w:t xml:space="preserve"> to include a dexterity challenge </w:t>
+      </w:r>
+      <w:r>
+        <w:t xml:space="preserve">-- </w:t>
+      </w:r>
+      <w:r>
+        <w:t>in this case, timing the jumps</w:t>
+      </w:r>
+      <w:r>
+        <w:t xml:space="preserve"> --</w:t>
+      </w:r>
+      <w:r>
+        <w:t xml:space="preserve"> yet it retains the </w:t>
+      </w:r>
+      <w:r>
+        <w:t xml:space="preserve">same </w:t>
+      </w:r>
+      <w:r>
+        <w:t xml:space="preserve">logical rules from the earlier iteration: the shapes must be activated in the correct order to unlock the barrier blocking the reward. Imagine the player experiences this screen for the first time; they’ll begin exploring the screen to learn the rules of engagement for the level, including the interaction model (the keys and/or mouse buttons used to move and jump the hero character), whether missing a jump results in a penalty (for example, the loss of a “life” if the hero character misses a jump and falls off the game screen), and what it means to “activate” a shape and begin the sequence to unlock the barrier. </w:t>
+      </w:r>
+    </w:p>
+    <w:p>
+      <w:pPr>
+        <w:pStyle w:val="BodyTextCont"/>
+      </w:pPr>
+      <w:r>
+        <w:t>The game now has</w:t>
+      </w:r>
+      <w:r>
+        <w:t xml:space="preserve"> the beginning of an interesting (although still basic) platformer puzzle</w:t>
+      </w:r>
+      <w:r>
+        <w:fldChar w:fldCharType="begin"/>
+      </w:r>
+      <w:r>
+        <w:instrText xml:space="preserve"> XE "</w:instrText>
+      </w:r>
+      <w:r>
+        <w:instrText>Physics simulations in games:platformer puzzle</w:instrText>
+      </w:r>
+      <w:r>
+        <w:instrText xml:space="preserve">" </w:instrText>
+      </w:r>
+      <w:r>
+        <w:fldChar w:fldCharType="end"/>
+      </w:r>
+      <w:r>
+        <w:t xml:space="preserve">, but </w:t>
+      </w:r>
+      <w:r>
+        <w:t>we’ve also</w:t>
+      </w:r>
+      <w:r>
+        <w:t xml:space="preserve"> now simplified the solution compared to </w:t>
+      </w:r>
+      <w:r>
+        <w:t>our</w:t>
+      </w:r>
+      <w:r>
+        <w:t xml:space="preserve"> earlier iteration and the platformer jumping component isn’t especially challenging</w:t>
+      </w:r>
+      <w:r>
+        <w:t xml:space="preserve"> as shown in Figure 9-33</w:t>
+      </w:r>
+      <w:r>
+        <w:t xml:space="preserve">. Recall how adding the flashlight in Chapter 8 increased the logical challenge of the original mechanic by adding a second kind of challenge requiring players to identify and use an object in the environment as a tool; </w:t>
+      </w:r>
+      <w:r>
+        <w:t>we</w:t>
+      </w:r>
+      <w:r>
+        <w:t xml:space="preserve"> can add a similar second challenge to the platformer component, as shown in Figure </w:t>
+      </w:r>
+      <w:r>
+        <w:t>9-34:</w:t>
+      </w:r>
+    </w:p>
+    <w:p>
+      <w:pPr>
+        <w:pStyle w:val="Figure"/>
+      </w:pPr>
+      <w:r>
+        <w:rPr>
+          <w:noProof/>
+        </w:rPr>
+        <w:lastRenderedPageBreak/>
+        <w:drawing>
+          <wp:inline distT="0" distB="0" distL="0" distR="0" wp14:anchorId="4EA183C4" wp14:editId="2548DC55">
+            <wp:extent cx="5064125" cy="2641600"/>
+            <wp:effectExtent l="0" t="0" r="3175" b="6350"/>
+            <wp:docPr id="61" name="Picture 9"/>
+            <wp:cNvGraphicFramePr>
+              <a:graphicFrameLocks xmlns:a="http://schemas.openxmlformats.org/drawingml/2006/main" noChangeAspect="1"/>
+            </wp:cNvGraphicFramePr>
+            <a:graphic xmlns:a="http://schemas.openxmlformats.org/drawingml/2006/main">
+              <a:graphicData uri="http://schemas.openxmlformats.org/drawingml/2006/picture">
+                <pic:pic xmlns:pic="http://schemas.openxmlformats.org/drawingml/2006/picture">
+                  <pic:nvPicPr>
+                    <pic:cNvPr id="0" name="Picture 9"/>
+                    <pic:cNvPicPr>
+                      <a:picLocks noChangeAspect="1" noChangeArrowheads="1"/>
+                    </pic:cNvPicPr>
+                  </pic:nvPicPr>
+                  <pic:blipFill>
+                    <a:blip r:embed="rId26" cstate="print">
+                      <a:extLst>
+                        <a:ext uri="{28A0092B-C50C-407E-A947-70E740481C1C}">
+                          <a14:useLocalDpi xmlns:a14="http://schemas.microsoft.com/office/drawing/2010/main" val="0"/>
+                        </a:ext>
+                      </a:extLst>
+                    </a:blip>
+                    <a:srcRect/>
+                    <a:stretch>
+                      <a:fillRect/>
+                    </a:stretch>
+                  </pic:blipFill>
+                  <pic:spPr bwMode="auto">
+                    <a:xfrm>
+                      <a:off x="0" y="0"/>
+                      <a:ext cx="5064125" cy="2641600"/>
+                    </a:xfrm>
+                    <a:prstGeom prst="rect">
+                      <a:avLst/>
+                    </a:prstGeom>
+                    <a:noFill/>
+                    <a:ln>
+                      <a:noFill/>
+                    </a:ln>
+                  </pic:spPr>
+                </pic:pic>
+              </a:graphicData>
+            </a:graphic>
+          </wp:inline>
+        </w:drawing>
+      </w:r>
+    </w:p>
+    <w:p>
+      <w:pPr>
+        <w:pStyle w:val="FigureCaption"/>
+        <w:rPr>
+          <w:noProof w:val="0"/>
+        </w:rPr>
+      </w:pPr>
+      <w:r>
+        <w:rPr>
+          <w:noProof w:val="0"/>
+        </w:rPr>
+        <w:t xml:space="preserve">Figure </w:t>
+      </w:r>
+      <w:r>
+        <w:rPr>
+          <w:noProof w:val="0"/>
+        </w:rPr>
+        <w:t>9-34</w:t>
+      </w:r>
+      <w:r>
+        <w:rPr>
+          <w:noProof w:val="0"/>
+        </w:rPr>
+        <w:t>. The introduction of a force field blocking access to the upper platforms</w:t>
+      </w:r>
+      <w:r>
+        <w:rPr>
+          <w:noProof w:val="0"/>
+        </w:rPr>
+        <w:fldChar w:fldCharType="begin"/>
+      </w:r>
+      <w:r>
+        <w:instrText xml:space="preserve"> XE "</w:instrText>
+      </w:r>
+      <w:r>
+        <w:instrText>Physics simulations in games:</w:instrText>
+      </w:r>
+      <w:r>
+        <w:rPr>
+          <w:noProof w:val="0"/>
+        </w:rPr>
+        <w:instrText>force field blocking access to upper platforms</w:instrText>
+      </w:r>
+      <w:r>
+        <w:instrText xml:space="preserve">" </w:instrText>
+      </w:r>
+      <w:r>
+        <w:rPr>
+          <w:noProof w:val="0"/>
+        </w:rPr>
+        <w:fldChar w:fldCharType="end"/>
+      </w:r>
+      <w:r>
+        <w:rPr>
+          <w:noProof w:val="0"/>
+        </w:rPr>
+        <w:t xml:space="preserve"> (#1) can significantly increase the challenge of the platformer component. In this design, the player must activate the switch (represented with a lightbulb in #2) to disable the force field and reach the first and third shapes. </w:t>
+      </w:r>
+    </w:p>
+    <w:p>
+      <w:pPr>
+        <w:pStyle w:val="BodyTextCont"/>
+      </w:pPr>
+      <w:r>
+        <w:t xml:space="preserve">The introduction of a force field opens a </w:t>
+      </w:r>
+      <w:r>
+        <w:t>variety of</w:t>
+      </w:r>
+      <w:r>
+        <w:t xml:space="preserve"> interesting possibilities to increase the challenge. The player must time the jump from the moving platform to the switch before hitting the force field, and the shapes must be activated in order (requiring the player to first activate top right, then the bottom right, and then the top left). Imagine a time limit is placed on the deactivation when the switch is </w:t>
+      </w:r>
+      <w:r>
+        <w:t>flipped</w:t>
+      </w:r>
+      <w:r>
+        <w:t xml:space="preserve"> and that the puzzle will reset if all shapes aren’t activated before the force field is reengaged. </w:t>
+      </w:r>
+    </w:p>
+    <w:p>
+      <w:pPr>
+        <w:pStyle w:val="BodyTextCont"/>
+      </w:pPr>
+      <w:r>
+        <w:t>We’ve</w:t>
+      </w:r>
+      <w:r>
+        <w:t xml:space="preserve"> now taken an elemental mechanic based on a logical sequence and adapted it to support an action platformer experience. At this stage</w:t>
+      </w:r>
+      <w:r>
+        <w:t xml:space="preserve"> of development, </w:t>
+      </w:r>
+      <w:r>
+        <w:t>the mechanic is becoming more interesting and beginning to feel more like a playable level</w:t>
+      </w:r>
+      <w:r>
+        <w:t>,</w:t>
+      </w:r>
+      <w:r>
+        <w:t xml:space="preserve"> but it’s still lacking setting and context</w:t>
+      </w:r>
+      <w:r>
+        <w:t>; this</w:t>
+      </w:r>
+      <w:r>
+        <w:t xml:space="preserve"> is a good opportunity to explore the kind of story </w:t>
+      </w:r>
+      <w:r>
+        <w:t>we</w:t>
+      </w:r>
+      <w:r>
+        <w:t xml:space="preserve"> might want to tell with this game. Are </w:t>
+      </w:r>
+      <w:r>
+        <w:t>we</w:t>
+      </w:r>
+      <w:r>
+        <w:t xml:space="preserve"> interested in a sci-fi adventure, perhaps a survival horror experience, or maybe a series of puzzle levels</w:t>
+      </w:r>
+      <w:r>
+        <w:fldChar w:fldCharType="begin"/>
+      </w:r>
+      <w:r>
+        <w:instrText xml:space="preserve"> XE "</w:instrText>
+      </w:r>
+      <w:r>
+        <w:instrText>Physics simulations in games:puzzle levels</w:instrText>
+      </w:r>
+      <w:r>
+        <w:instrText xml:space="preserve">" </w:instrText>
+      </w:r>
+      <w:r>
+        <w:fldChar w:fldCharType="end"/>
+      </w:r>
+      <w:r>
+        <w:t xml:space="preserve"> with no connected narrative? The setting will not only help inform the visual identity of the game but can also guide decisions on the kinds of challenges</w:t>
+      </w:r>
+      <w:r>
+        <w:t xml:space="preserve"> we</w:t>
+      </w:r>
+      <w:r>
+        <w:t xml:space="preserve"> create for players (</w:t>
+      </w:r>
+      <w:r>
+        <w:t>for example</w:t>
+      </w:r>
+      <w:r>
+        <w:t xml:space="preserve">, are “enemies” in the game working against </w:t>
+      </w:r>
+      <w:r>
+        <w:t>the player</w:t>
+      </w:r>
+      <w:r>
+        <w:t xml:space="preserve">, will </w:t>
+      </w:r>
+      <w:r>
+        <w:t>the game play continue focusing</w:t>
+      </w:r>
+      <w:r>
+        <w:t xml:space="preserve"> on solving logic puzzles</w:t>
+      </w:r>
+      <w:r>
+        <w:t>, or perhaps both</w:t>
+      </w:r>
+      <w:r>
+        <w:t xml:space="preserve">?). A good exercise to practice connecting a </w:t>
+      </w:r>
+      <w:r>
+        <w:t xml:space="preserve">game </w:t>
+      </w:r>
+      <w:r>
+        <w:t xml:space="preserve">mechanic to a setting is to pick a place (for example, the interior of a space ship) and begin </w:t>
+      </w:r>
+      <w:r>
+        <w:t>exploring</w:t>
+      </w:r>
+      <w:r>
+        <w:t xml:space="preserve"> </w:t>
+      </w:r>
+      <w:r>
+        <w:t>game play</w:t>
+      </w:r>
+      <w:r>
+        <w:t xml:space="preserve"> in that </w:t>
+      </w:r>
+      <w:r>
+        <w:lastRenderedPageBreak/>
+        <w:t>fictional space</w:t>
+      </w:r>
+      <w:r>
+        <w:t xml:space="preserve"> and defining the elements of the challenge in a way that make sense for the setting. </w:t>
+      </w:r>
+      <w:r>
+        <w:t>For a game on a spaceship</w:t>
+      </w:r>
+      <w:r>
+        <w:t xml:space="preserve"> perhaps something has gone wrong and </w:t>
+      </w:r>
+      <w:r>
+        <w:t>the player</w:t>
+      </w:r>
+      <w:r>
+        <w:t xml:space="preserve"> must make </w:t>
+      </w:r>
+      <w:r>
+        <w:t>their</w:t>
+      </w:r>
+      <w:r>
+        <w:t xml:space="preserve"> way from one end of the ship to the other while neutralizing security lasers through the clever use of environment objects. Experiment with applying the spaceship setting to the current </w:t>
+      </w:r>
+      <w:r>
+        <w:t>game mechanic</w:t>
+      </w:r>
+      <w:r>
+        <w:t xml:space="preserve"> and adjusting the elements in the level to fit that theme: lasers are just one option, but can you think of other uses </w:t>
+      </w:r>
+      <w:r>
+        <w:t xml:space="preserve">of our game mechanic </w:t>
+      </w:r>
+      <w:r>
+        <w:t xml:space="preserve">that don’t involve </w:t>
+      </w:r>
+      <w:r>
+        <w:t>an</w:t>
+      </w:r>
+      <w:r>
+        <w:t xml:space="preserve"> unlocking sequence? </w:t>
+      </w:r>
+      <w:r>
+        <w:t>Try applying the game mechanic to</w:t>
+      </w:r>
+      <w:r>
+        <w:t xml:space="preserve"> a range of different </w:t>
+      </w:r>
+      <w:r>
+        <w:t>environments</w:t>
+      </w:r>
+      <w:r>
+        <w:t xml:space="preserve"> to begin building your comfort for </w:t>
+      </w:r>
+      <w:r>
+        <w:t>applying abstract game play</w:t>
+      </w:r>
+      <w:r>
+        <w:t xml:space="preserve"> to specific settings.</w:t>
+      </w:r>
+    </w:p>
+    <w:p>
+      <w:pPr>
+        <w:pStyle w:val="BodyTextCont"/>
+      </w:pPr>
+      <w:r>
+        <w:t>Remember</w:t>
+      </w:r>
+      <w:r>
+        <w:t xml:space="preserve"> als</w:t>
+      </w:r>
+      <w:bookmarkStart w:id="24" w:name="_GoBack"/>
+      <w:bookmarkEnd w:id="24"/>
+      <w:r>
+        <w:t>o that</w:t>
+      </w:r>
+      <w:r>
+        <w:t xml:space="preserve"> including object physics in level designs isn’t</w:t>
+      </w:r>
+      <w:r>
+        <w:t xml:space="preserve"> always necessary to create a great game; </w:t>
+      </w:r>
+      <w:r>
+        <w:t>sometimes you may want to subvert or completely ignore the laws of physics in the game worlds you create. The final quality of your game experience is the result of how effectively you harmonize</w:t>
+      </w:r>
+      <w:r>
+        <w:t xml:space="preserve"> and balance</w:t>
+      </w:r>
+      <w:r>
+        <w:t xml:space="preserve"> </w:t>
+      </w:r>
+      <w:r>
+        <w:t>the</w:t>
+      </w:r>
+      <w:r>
+        <w:t xml:space="preserve"> nine elements of game design</w:t>
+      </w:r>
+      <w:r>
+        <w:t>,</w:t>
+      </w:r>
+      <w:r>
+        <w:t xml:space="preserve"> it’s not about the mandatory implementation of any one design option. Your game might be completely abstract and involve shapes and forms shifting in space in a way that has no bearing on the physical </w:t>
+      </w:r>
+      <w:r>
+        <w:t>world, but</w:t>
+      </w:r>
+      <w:r>
+        <w:t xml:space="preserve"> your use of color, audio, and narrative might still combine to create an experience with a strong presence for players. However, if you find yourself with a game environment that seeks to convey a sense of physicality by making use of objects that people </w:t>
+      </w:r>
+      <w:r>
+        <w:t>will</w:t>
+      </w:r>
+      <w:r>
+        <w:t xml:space="preserve"> </w:t>
+      </w:r>
+      <w:r>
+        <w:t>associate with</w:t>
+      </w:r>
+      <w:r>
+        <w:t xml:space="preserve"> </w:t>
+      </w:r>
+      <w:r>
+        <w:t>things</w:t>
+      </w:r>
+      <w:r>
+        <w:t xml:space="preserve"> found in the physical world, it’s worth exploring how object physics might enhance the experience. </w:t>
+      </w:r>
     </w:p>
     <w:sectPr>
-      <w:headerReference w:type="even" r:id="rId23"/>
-      <w:headerReference w:type="default" r:id="rId24"/>
-      <w:footerReference w:type="even" r:id="rId25"/>
-      <w:footerReference w:type="default" r:id="rId26"/>
-      <w:headerReference w:type="first" r:id="rId27"/>
-      <w:footerReference w:type="first" r:id="rId28"/>
+      <w:headerReference w:type="even" r:id="rId27"/>
+      <w:headerReference w:type="default" r:id="rId28"/>
+      <w:footerReference w:type="even" r:id="rId29"/>
+      <w:footerReference w:type="default" r:id="rId30"/>
+      <w:headerReference w:type="first" r:id="rId31"/>
+      <w:footerReference w:type="first" r:id="rId32"/>
       <w:pgSz w:w="10800" w:h="13320" w:code="64"/>
       <w:pgMar w:top="540" w:right="1080" w:bottom="540" w:left="1080" w:header="540" w:footer="547" w:gutter="0"/>
       <w:cols w:space="720"/>
@@ -38438,8 +39645,6 @@
         </w:rPr>
         <w:annotationRef/>
       </w:r>
-      <w:bookmarkStart w:id="4" w:name="_GoBack"/>
-      <w:bookmarkEnd w:id="4"/>
       <w:r>
         <w:t>Best way to spring these on user? Maybe a define and ignore for later?</w:t>
       </w:r>
@@ -38782,13 +39987,7 @@
       <w:t xml:space="preserve"> </w:t>
     </w:r>
     <w:r>
-      <w:t xml:space="preserve">Simulating </w:t>
-    </w:r>
-    <w:r>
-      <w:t>t</w:t>
-    </w:r>
-    <w:r>
-      <w:t>he Rigid World</w:t>
+      <w:t>Simulating the Rigid World</w:t>
     </w:r>
   </w:p>
 </w:hdr>
@@ -38874,7 +40073,7 @@
         </mc:Choice>
         <mc:Fallback>
           <w:pict>
-            <v:roundrect w14:anchorId="741D0821" id="AutoShape 1" o:spid="_x0000_s1026" style="position:absolute;margin-left:-163.4pt;margin-top:-171.35pt;width:596.4pt;height:301.3pt;z-index:-251659264;visibility:visible;mso-wrap-style:square;mso-width-percent:0;mso-height-percent:0;mso-wrap-distance-left:9pt;mso-wrap-distance-top:0;mso-wrap-distance-right:9pt;mso-wrap-distance-bottom:0;mso-position-horizontal:absolute;mso-position-horizontal-relative:text;mso-position-vertical:absolute;mso-position-vertical-relative:text;mso-width-percent:0;mso-height-percent:0;mso-width-relative:page;mso-height-relative:page;v-text-anchor:top" arcsize="10923f" o:gfxdata="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" filled="f" fillcolor="#d8d8d8"/>
+            <v:roundrect w14:anchorId="672CC849" id="AutoShape 1" o:spid="_x0000_s1026" style="position:absolute;margin-left:-163.4pt;margin-top:-171.35pt;width:596.4pt;height:301.3pt;z-index:-251659264;visibility:visible;mso-wrap-style:square;mso-width-percent:0;mso-height-percent:0;mso-wrap-distance-left:9pt;mso-wrap-distance-top:0;mso-wrap-distance-right:9pt;mso-wrap-distance-bottom:0;mso-position-horizontal:absolute;mso-position-horizontal-relative:text;mso-position-vertical:absolute;mso-position-vertical-relative:text;mso-width-percent:0;mso-height-percent:0;mso-width-relative:page;mso-height-relative:page;v-text-anchor:top" arcsize="10923f" o:gfxdata="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" filled="f" fillcolor="#d8d8d8"/>
           </w:pict>
         </mc:Fallback>
       </mc:AlternateContent>
@@ -40732,6 +41931,7 @@
   <w:style w:type="paragraph" w:customStyle="1" w:styleId="FigureCaption">
     <w:name w:val="Figure Caption"/>
     <w:next w:val="Normal"/>
+    <w:link w:val="FigureCaptionChar"/>
     <w:qFormat/>
     <w:rsid w:val="000C758C"/>
     <w:pPr>
@@ -41513,6 +42713,18 @@
       <w:color w:val="808080"/>
     </w:rPr>
   </w:style>
+  <w:style w:type="character" w:customStyle="1" w:styleId="FigureCaptionChar">
+    <w:name w:val="Figure Caption Char"/>
+    <w:link w:val="FigureCaption"/>
+    <w:rsid w:val="00C26C7E"/>
+    <w:rPr>
+      <w:rFonts w:ascii="Utopia" w:eastAsia="Times New Roman" w:hAnsi="Utopia" w:cs="Times New Roman"/>
+      <w:i/>
+      <w:noProof/>
+      <w:sz w:val="18"/>
+      <w:szCs w:val="20"/>
+    </w:rPr>
+  </w:style>
 </w:styles>
 </file>
 
@@ -41806,7 +43018,7 @@
 </file>
 
 <file path=customXml/itemProps1.xml><?xml version="1.0" encoding="utf-8"?>
-<ds:datastoreItem xmlns:ds="http://schemas.openxmlformats.org/officeDocument/2006/customXml" ds:itemID="{476734EB-EE5F-4607-A52C-3B8EDC8B7D5F}">
+<ds:datastoreItem xmlns:ds="http://schemas.openxmlformats.org/officeDocument/2006/customXml" ds:itemID="{AE83CB95-87A0-4FB2-80EF-17AD4916F6AF}">
   <ds:schemaRefs>
     <ds:schemaRef ds:uri="http://schemas.openxmlformats.org/officeDocument/2006/bibliography"/>
   </ds:schemaRefs>

--- a/Word/2.PassOneReviewd-MatthewOrJebToWorkon/Chapter-9_5-to8_ForReview.docx
+++ b/Word/2.PassOneReviewd-MatthewOrJebToWorkon/Chapter-9_5-to8_ForReview.docx
@@ -1,6 +1,6 @@
 
 <file path=word/document.xml><?xml version="1.0" encoding="utf-8"?>
-<w:document xmlns:wpc="http://schemas.microsoft.com/office/word/2010/wordprocessingCanvas" xmlns:cx="http://schemas.microsoft.com/office/drawing/2014/chartex" xmlns:cx1="http://schemas.microsoft.com/office/drawing/2015/9/8/chartex" xmlns:cx2="http://schemas.microsoft.com/office/drawing/2015/10/21/chartex" xmlns:cx3="http://schemas.microsoft.com/office/drawing/2016/5/9/chartex" xmlns:cx4="http://schemas.microsoft.com/office/drawing/2016/5/10/chartex" xmlns:cx5="http://schemas.microsoft.com/office/drawing/2016/5/11/chartex" xmlns:cx6="http://schemas.microsoft.com/office/drawing/2016/5/12/chartex" xmlns:cx7="http://schemas.microsoft.com/office/drawing/2016/5/13/chartex" xmlns:cx8="http://schemas.microsoft.com/office/drawing/2016/5/14/chartex" xmlns:mc="http://schemas.openxmlformats.org/markup-compatibility/2006" xmlns:aink="http://schemas.microsoft.com/office/drawing/2016/ink" xmlns:am3d="http://schemas.microsoft.com/office/drawing/2017/model3d" xmlns:o="urn:schemas-microsoft-com:office:office" xmlns:r="http://schemas.openxmlformats.org/officeDocument/2006/relationships" xmlns:m="http://schemas.openxmlformats.org/officeDocument/2006/math" xmlns:v="urn:schemas-microsoft-com:vml" xmlns:wp14="http://schemas.microsoft.com/office/word/2010/wordprocessingDrawing" xmlns:wp="http://schemas.openxmlformats.org/drawingml/2006/wordprocessingDrawing" xmlns:w10="urn:schemas-microsoft-com:office:word" xmlns:w="http://schemas.openxmlformats.org/wordprocessingml/2006/main" xmlns:w14="http://schemas.microsoft.com/office/word/2010/wordml" xmlns:w15="http://schemas.microsoft.com/office/word/2012/wordml" xmlns:w16cid="http://schemas.microsoft.com/office/word/2016/wordml/cid" xmlns:w16se="http://schemas.microsoft.com/office/word/2015/wordml/symex" xmlns:wpg="http://schemas.microsoft.com/office/word/2010/wordprocessingGroup" xmlns:wpi="http://schemas.microsoft.com/office/word/2010/wordprocessingInk" xmlns:wne="http://schemas.microsoft.com/office/word/2006/wordml" xmlns:wps="http://schemas.microsoft.com/office/word/2010/wordprocessingShape" mc:Ignorable="w14 w15 w16se w16cid wp14">
+<w:document xmlns:wpc="http://schemas.microsoft.com/office/word/2010/wordprocessingCanvas" xmlns:cx="http://schemas.microsoft.com/office/drawing/2014/chartex" xmlns:cx1="http://schemas.microsoft.com/office/drawing/2015/9/8/chartex" xmlns:cx2="http://schemas.microsoft.com/office/drawing/2015/10/21/chartex" xmlns:cx3="http://schemas.microsoft.com/office/drawing/2016/5/9/chartex" xmlns:cx4="http://schemas.microsoft.com/office/drawing/2016/5/10/chartex" xmlns:cx5="http://schemas.microsoft.com/office/drawing/2016/5/11/chartex" xmlns:cx6="http://schemas.microsoft.com/office/drawing/2016/5/12/chartex" xmlns:cx7="http://schemas.microsoft.com/office/drawing/2016/5/13/chartex" xmlns:cx8="http://schemas.microsoft.com/office/drawing/2016/5/14/chartex" xmlns:mc="http://schemas.openxmlformats.org/markup-compatibility/2006" xmlns:aink="http://schemas.microsoft.com/office/drawing/2016/ink" xmlns:am3d="http://schemas.microsoft.com/office/drawing/2017/model3d" xmlns:o="urn:schemas-microsoft-com:office:office" xmlns:r="http://schemas.openxmlformats.org/officeDocument/2006/relationships" xmlns:m="http://schemas.openxmlformats.org/officeDocument/2006/math" xmlns:v="urn:schemas-microsoft-com:vml" xmlns:wp14="http://schemas.microsoft.com/office/word/2010/wordprocessingDrawing" xmlns:wp="http://schemas.openxmlformats.org/drawingml/2006/wordprocessingDrawing" xmlns:w10="urn:schemas-microsoft-com:office:word" xmlns:w="http://schemas.openxmlformats.org/wordprocessingml/2006/main" xmlns:w14="http://schemas.microsoft.com/office/word/2010/wordml" xmlns:w15="http://schemas.microsoft.com/office/word/2012/wordml" xmlns:w16cex="http://schemas.microsoft.com/office/word/2018/wordml/cex" xmlns:w16cid="http://schemas.microsoft.com/office/word/2016/wordml/cid" xmlns:w16="http://schemas.microsoft.com/office/word/2018/wordml" xmlns:w16se="http://schemas.microsoft.com/office/word/2015/wordml/symex" xmlns:wpg="http://schemas.microsoft.com/office/word/2010/wordprocessingGroup" xmlns:wpi="http://schemas.microsoft.com/office/word/2010/wordprocessingInk" xmlns:wne="http://schemas.microsoft.com/office/word/2006/wordml" xmlns:wps="http://schemas.microsoft.com/office/word/2010/wordprocessingShape" mc:Ignorable="w14 w15 w16se w16cid w16 w16cex wp14">
   <w:body>
     <w:p>
       <w:pPr>
@@ -2390,6 +2390,7 @@
         </w:numPr>
       </w:pPr>
       <w:r>
+        <w:lastRenderedPageBreak/>
         <w:t xml:space="preserve">In the constructor of the </w:t>
       </w:r>
       <w:proofErr w:type="spellStart"/>
@@ -2421,7 +2422,6 @@
         <w:pStyle w:val="Code"/>
       </w:pPr>
       <w:r>
-        <w:lastRenderedPageBreak/>
         <w:t>class RigidShape {</w:t>
       </w:r>
     </w:p>
@@ -2634,7 +2634,6 @@
         <w:t xml:space="preserve">Define the </w:t>
       </w:r>
       <w:proofErr w:type="spellStart"/>
-      <w:proofErr w:type="gramStart"/>
       <w:r>
         <w:rPr>
           <w:rStyle w:val="CodeInline"/>
@@ -2646,84 +2645,61 @@
         <w:rPr>
           <w:rStyle w:val="CodeInline"/>
         </w:rPr>
-        <w:t>(</w:t>
-      </w:r>
-      <w:proofErr w:type="gramEnd"/>
+        <w:t>()</w:t>
+      </w:r>
+      <w:r>
+        <w:t xml:space="preserve"> function to set the mass of the object. Once again, for computational efficiency the inversed of the mass is store. Setting the mass of an object to zero or negative is a signal that the object is stationary with zero acceleration and will not participate in any movement computation. Notice that when the mass of an object is changed you would need to </w:t>
+      </w:r>
+      <w:r>
+        <w:t xml:space="preserve">call </w:t>
+      </w:r>
+      <w:proofErr w:type="spellStart"/>
       <w:r>
         <w:rPr>
           <w:rStyle w:val="CodeInline"/>
         </w:rPr>
-        <w:t>)</w:t>
-      </w:r>
-      <w:r>
-        <w:t xml:space="preserve"> function to set the mass of the object. Once again, for computational efficiency the inversed of the mass is store. Setting the mass of an object to zero or negative is a signal that the object is stationary with zero acceleration and will not participate in any movement computation. Notice that when the mass of an object is changed you would need to </w:t>
-      </w:r>
-      <w:r>
-        <w:t xml:space="preserve">call </w:t>
+        <w:t>updateInertia</w:t>
+      </w:r>
+      <w:proofErr w:type="spellEnd"/>
+      <w:r>
+        <w:rPr>
+          <w:rStyle w:val="CodeInline"/>
+        </w:rPr>
+        <w:t>()</w:t>
+      </w:r>
+      <w:r>
+        <w:t xml:space="preserve"> to </w:t>
+      </w:r>
+      <w:r>
+        <w:t xml:space="preserve">update its rotational inertia, </w:t>
       </w:r>
       <w:proofErr w:type="spellStart"/>
-      <w:proofErr w:type="gramStart"/>
       <w:r>
         <w:rPr>
           <w:rStyle w:val="CodeInline"/>
         </w:rPr>
-        <w:t>updateInertia</w:t>
+        <w:t>mInertial</w:t>
       </w:r>
       <w:proofErr w:type="spellEnd"/>
       <w:r>
+        <w:t>.</w:t>
+      </w:r>
+      <w:r>
+        <w:t xml:space="preserve"> Rotational inertia is geometric shape specific and that the implementation of </w:t>
+      </w:r>
+      <w:proofErr w:type="spellStart"/>
+      <w:r>
         <w:rPr>
           <w:rStyle w:val="CodeInline"/>
         </w:rPr>
-        <w:t>(</w:t>
-      </w:r>
-      <w:proofErr w:type="gramEnd"/>
+        <w:t>updateIntertia</w:t>
+      </w:r>
+      <w:proofErr w:type="spellEnd"/>
       <w:r>
         <w:rPr>
           <w:rStyle w:val="CodeInline"/>
         </w:rPr>
-        <w:t>)</w:t>
-      </w:r>
-      <w:r>
-        <w:t xml:space="preserve"> to </w:t>
-      </w:r>
-      <w:r>
-        <w:t xml:space="preserve">update its rotational inertia, </w:t>
-      </w:r>
-      <w:proofErr w:type="spellStart"/>
-      <w:r>
-        <w:rPr>
-          <w:rStyle w:val="CodeInline"/>
-        </w:rPr>
-        <w:t>mInertial</w:t>
-      </w:r>
-      <w:proofErr w:type="spellEnd"/>
-      <w:r>
-        <w:t>.</w:t>
-      </w:r>
-      <w:r>
-        <w:t xml:space="preserve"> Rotational inertia is geometric shape specific and that the implementation of </w:t>
-      </w:r>
-      <w:proofErr w:type="spellStart"/>
-      <w:proofErr w:type="gramStart"/>
-      <w:r>
-        <w:rPr>
-          <w:rStyle w:val="CodeInline"/>
-        </w:rPr>
-        <w:t>updateIntertia</w:t>
-      </w:r>
-      <w:proofErr w:type="spellEnd"/>
-      <w:r>
-        <w:rPr>
-          <w:rStyle w:val="CodeInline"/>
-        </w:rPr>
-        <w:t>(</w:t>
-      </w:r>
-      <w:proofErr w:type="gramEnd"/>
-      <w:r>
-        <w:rPr>
-          <w:rStyle w:val="CodeInline"/>
-        </w:rPr>
-        <w:t>)</w:t>
+        <w:t>()</w:t>
       </w:r>
       <w:r>
         <w:t xml:space="preserve"> function is a subclass specific responsibility.</w:t>
@@ -2774,6 +2750,7 @@
         <w:pStyle w:val="Code"/>
       </w:pPr>
       <w:r>
+        <w:lastRenderedPageBreak/>
         <w:t xml:space="preserve">        this.mInvMass = 0;</w:t>
       </w:r>
     </w:p>
@@ -2856,21 +2833,276 @@
         <w:pStyle w:val="Code"/>
       </w:pPr>
       <w:r>
+        <w:t>setInertia(i) { this.mInertia = i; }</w:t>
+      </w:r>
+    </w:p>
+    <w:p>
+      <w:pPr>
+        <w:pStyle w:val="Code"/>
+      </w:pPr>
+    </w:p>
+    <w:p>
+      <w:pPr>
+        <w:pStyle w:val="Code"/>
+      </w:pPr>
+      <w:r>
+        <w:t>getFriction() { return this.mFriction; }</w:t>
+      </w:r>
+    </w:p>
+    <w:p>
+      <w:pPr>
+        <w:pStyle w:val="Code"/>
+      </w:pPr>
+      <w:r>
+        <w:t>setFriction(f) { this.mFriction = f; }</w:t>
+      </w:r>
+    </w:p>
+    <w:p>
+      <w:pPr>
+        <w:pStyle w:val="Code"/>
+      </w:pPr>
+    </w:p>
+    <w:p>
+      <w:pPr>
+        <w:pStyle w:val="Code"/>
+      </w:pPr>
+      <w:r>
+        <w:t>getRestitution() { return this.mRestitution; }</w:t>
+      </w:r>
+    </w:p>
+    <w:p>
+      <w:pPr>
+        <w:pStyle w:val="Code"/>
+      </w:pPr>
+      <w:r>
+        <w:t>setRestitution(r) { this.mRestitution = r; }</w:t>
+      </w:r>
+    </w:p>
+    <w:p>
+      <w:pPr>
+        <w:pStyle w:val="Code"/>
+      </w:pPr>
+    </w:p>
+    <w:p>
+      <w:pPr>
+        <w:pStyle w:val="Code"/>
+      </w:pPr>
+      <w:r>
+        <w:t>getAngularVelocity() { return this.mAngularVelocity; }</w:t>
+      </w:r>
+    </w:p>
+    <w:p>
+      <w:pPr>
+        <w:pStyle w:val="Code"/>
+      </w:pPr>
+      <w:r>
+        <w:t>setAngularVelocity(w) { this.mAngularVelocity = w; }</w:t>
+      </w:r>
+    </w:p>
+    <w:p>
+      <w:pPr>
+        <w:pStyle w:val="Code"/>
+      </w:pPr>
+      <w:r>
+        <w:t>setAngularVelocityDelta(dw) { this.mAngularVelocity += dw; }</w:t>
+      </w:r>
+    </w:p>
+    <w:p>
+      <w:pPr>
+        <w:pStyle w:val="Code"/>
+      </w:pPr>
+    </w:p>
+    <w:p>
+      <w:pPr>
+        <w:pStyle w:val="Code"/>
+      </w:pPr>
+      <w:r>
+        <w:t>getVelocity() { return this.mVelocity; }</w:t>
+      </w:r>
+    </w:p>
+    <w:p>
+      <w:pPr>
+        <w:pStyle w:val="Code"/>
+      </w:pPr>
+      <w:r>
+        <w:t>setVelocity(x, y) {</w:t>
+      </w:r>
+    </w:p>
+    <w:p>
+      <w:pPr>
+        <w:pStyle w:val="Code"/>
+      </w:pPr>
+      <w:r>
+        <w:t xml:space="preserve">    this.mVelocity[0] = x;</w:t>
+      </w:r>
+    </w:p>
+    <w:p>
+      <w:pPr>
+        <w:pStyle w:val="Code"/>
+      </w:pPr>
+      <w:r>
+        <w:t xml:space="preserve">    this.mVelocity[1] = y;</w:t>
+      </w:r>
+    </w:p>
+    <w:p>
+      <w:pPr>
+        <w:pStyle w:val="Code"/>
+      </w:pPr>
+      <w:r>
+        <w:t>}</w:t>
+      </w:r>
+    </w:p>
+    <w:p>
+      <w:pPr>
+        <w:pStyle w:val="Code"/>
+      </w:pPr>
+      <w:r>
+        <w:t>flipVelocity() {</w:t>
+      </w:r>
+    </w:p>
+    <w:p>
+      <w:pPr>
+        <w:pStyle w:val="Code"/>
+      </w:pPr>
+      <w:r>
+        <w:t xml:space="preserve">    this.mVelocity[0] = -this.mVelocity[0];</w:t>
+      </w:r>
+    </w:p>
+    <w:p>
+      <w:pPr>
+        <w:pStyle w:val="Code"/>
+      </w:pPr>
+      <w:r>
+        <w:t xml:space="preserve">    this.mVelocity[1] = -this.mVelocity[1];</w:t>
+      </w:r>
+    </w:p>
+    <w:p>
+      <w:pPr>
+        <w:pStyle w:val="Code"/>
+      </w:pPr>
+      <w:r>
+        <w:t>}</w:t>
+      </w:r>
+    </w:p>
+    <w:p>
+      <w:pPr>
+        <w:pStyle w:val="Code"/>
+      </w:pPr>
+      <w:r>
+        <w:t xml:space="preserve">    </w:t>
+      </w:r>
+    </w:p>
+    <w:p>
+      <w:pPr>
+        <w:pStyle w:val="Code"/>
+      </w:pPr>
+      <w:r>
+        <w:t>getAcceleration() { return this.mAcceleration; }</w:t>
+      </w:r>
+    </w:p>
+    <w:p>
+      <w:pPr>
+        <w:pStyle w:val="Code"/>
+      </w:pPr>
+      <w:r>
+        <w:t>setAcceleration(x, y) {</w:t>
+      </w:r>
+    </w:p>
+    <w:p>
+      <w:pPr>
+        <w:pStyle w:val="Code"/>
+      </w:pPr>
+      <w:r>
+        <w:t xml:space="preserve">    this.mAcceleration[0] = x;</w:t>
+      </w:r>
+    </w:p>
+    <w:p>
+      <w:pPr>
+        <w:pStyle w:val="Code"/>
+      </w:pPr>
+      <w:r>
+        <w:t xml:space="preserve">    this.mAcceleration[1] = y;</w:t>
+      </w:r>
+    </w:p>
+    <w:p>
+      <w:pPr>
+        <w:pStyle w:val="Code"/>
+      </w:pPr>
+      <w:r>
+        <w:t>}</w:t>
+      </w:r>
+    </w:p>
+    <w:p>
+      <w:pPr>
+        <w:pStyle w:val="NumList"/>
+      </w:pPr>
+      <w:r>
+        <w:t xml:space="preserve">For the convenience of debugging, define a function, </w:t>
+      </w:r>
+      <w:proofErr w:type="spellStart"/>
+      <w:r>
+        <w:rPr>
+          <w:rStyle w:val="CodeInline"/>
+        </w:rPr>
+        <w:t>getCurrentState</w:t>
+      </w:r>
+      <w:proofErr w:type="spellEnd"/>
+      <w:r>
+        <w:rPr>
+          <w:rStyle w:val="CodeInline"/>
+        </w:rPr>
+        <w:t>()</w:t>
+      </w:r>
+      <w:r>
+        <w:t>, to retrieve variable values as text, and a function</w:t>
+      </w:r>
+      <w:r>
+        <w:t xml:space="preserve">, </w:t>
+      </w:r>
+      <w:proofErr w:type="spellStart"/>
+      <w:r>
+        <w:rPr>
+          <w:rStyle w:val="CodeInline"/>
+        </w:rPr>
+        <w:t>userSetsState</w:t>
+      </w:r>
+      <w:proofErr w:type="spellEnd"/>
+      <w:r>
+        <w:rPr>
+          <w:rStyle w:val="CodeInline"/>
+        </w:rPr>
+        <w:t>()</w:t>
+      </w:r>
+      <w:r>
+        <w:t>,</w:t>
+      </w:r>
+      <w:r>
+        <w:t xml:space="preserve"> allow a user to set the variables.</w:t>
+      </w:r>
+    </w:p>
+    <w:p>
+      <w:pPr>
+        <w:pStyle w:val="Code"/>
+      </w:pPr>
+      <w:r>
         <w:lastRenderedPageBreak/>
-        <w:t>setInertia(i) { this.mInertia = i; }</w:t>
+        <w:t>getCurrentState() {</w:t>
       </w:r>
     </w:p>
     <w:p>
       <w:pPr>
         <w:pStyle w:val="Code"/>
       </w:pPr>
+      <w:r>
+        <w:t xml:space="preserve">    let m = this.mInvMass;</w:t>
+      </w:r>
     </w:p>
     <w:p>
       <w:pPr>
         <w:pStyle w:val="Code"/>
       </w:pPr>
       <w:r>
-        <w:t>getFriction() { return this.mFriction; }</w:t>
+        <w:t xml:space="preserve">    if (m !== 0)</w:t>
       </w:r>
     </w:p>
     <w:p>
@@ -2878,7 +3110,7 @@
         <w:pStyle w:val="Code"/>
       </w:pPr>
       <w:r>
-        <w:t>setFriction(f) { this.mFriction = f; }</w:t>
+        <w:t xml:space="preserve">        m = 1 / m;</w:t>
       </w:r>
     </w:p>
     <w:p>
@@ -2891,7 +3123,7 @@
         <w:pStyle w:val="Code"/>
       </w:pPr>
       <w:r>
-        <w:t>getRestitution() { return this.mRestitution; }</w:t>
+        <w:t xml:space="preserve">    return "M=" + m.toFixed(kPrintPrecision) +</w:t>
       </w:r>
     </w:p>
     <w:p>
@@ -2899,20 +3131,23 @@
         <w:pStyle w:val="Code"/>
       </w:pPr>
       <w:r>
-        <w:t>setRestitution(r) { this.mRestitution = r; }</w:t>
+        <w:t xml:space="preserve">        "(I=" + this.mInertia.toFixed(kPrintPrecision) + ")" +</w:t>
       </w:r>
     </w:p>
     <w:p>
       <w:pPr>
         <w:pStyle w:val="Code"/>
       </w:pPr>
+      <w:r>
+        <w:t xml:space="preserve">        " F=" + this.mFriction.toFixed(kPrintPrecision) +</w:t>
+      </w:r>
     </w:p>
     <w:p>
       <w:pPr>
         <w:pStyle w:val="Code"/>
       </w:pPr>
       <w:r>
-        <w:t>getAngularVelocity() { return this.mAngularVelocity; }</w:t>
+        <w:t xml:space="preserve">        " R=" + this.mRestitution.toFixed(kPrintPrecision);</w:t>
       </w:r>
     </w:p>
     <w:p>
@@ -2920,28 +3155,28 @@
         <w:pStyle w:val="Code"/>
       </w:pPr>
       <w:r>
-        <w:t>setAngularVelocity(w) { this.mAngularVelocity = w; }</w:t>
+        <w:t>}</w:t>
       </w:r>
     </w:p>
     <w:p>
       <w:pPr>
         <w:pStyle w:val="Code"/>
       </w:pPr>
-      <w:r>
-        <w:t>setAngularVelocityDelta(dw) { this.mAngularVelocity += dw; }</w:t>
-      </w:r>
     </w:p>
     <w:p>
       <w:pPr>
         <w:pStyle w:val="Code"/>
       </w:pPr>
+      <w:r>
+        <w:t>userSetsState() {</w:t>
+      </w:r>
     </w:p>
     <w:p>
       <w:pPr>
         <w:pStyle w:val="Code"/>
       </w:pPr>
       <w:r>
-        <w:t>getVelocity() { return this.mVelocity; }</w:t>
+        <w:t xml:space="preserve">    // keyboard control</w:t>
       </w:r>
     </w:p>
     <w:p>
@@ -2949,23 +3184,20 @@
         <w:pStyle w:val="Code"/>
       </w:pPr>
       <w:r>
-        <w:t>setVelocity(x, y) {</w:t>
+        <w:t xml:space="preserve">    let delta = 0;</w:t>
       </w:r>
     </w:p>
     <w:p>
       <w:pPr>
         <w:pStyle w:val="Code"/>
       </w:pPr>
-      <w:r>
-        <w:t xml:space="preserve">    this.mVelocity[0] = x;</w:t>
-      </w:r>
     </w:p>
     <w:p>
       <w:pPr>
         <w:pStyle w:val="Code"/>
       </w:pPr>
       <w:r>
-        <w:t xml:space="preserve">    this.mVelocity[1] = y;</w:t>
+        <w:t xml:space="preserve">    if (input.isKeyPressed(input.keys.Up)) {</w:t>
       </w:r>
     </w:p>
     <w:p>
@@ -2973,7 +3205,7 @@
         <w:pStyle w:val="Code"/>
       </w:pPr>
       <w:r>
-        <w:t>}</w:t>
+        <w:t xml:space="preserve">        delta = kRigidShapeUIDelta;</w:t>
       </w:r>
     </w:p>
     <w:p>
@@ -2981,7 +3213,7 @@
         <w:pStyle w:val="Code"/>
       </w:pPr>
       <w:r>
-        <w:t>flipVelocity() {</w:t>
+        <w:t xml:space="preserve">    }</w:t>
       </w:r>
     </w:p>
     <w:p>
@@ -2989,7 +3221,7 @@
         <w:pStyle w:val="Code"/>
       </w:pPr>
       <w:r>
-        <w:t xml:space="preserve">    this.mVelocity[0] = -this.mVelocity[0];</w:t>
+        <w:t xml:space="preserve">    if (input.isKeyPressed(input.keys.Down)) {</w:t>
       </w:r>
     </w:p>
     <w:p>
@@ -2997,270 +3229,6 @@
         <w:pStyle w:val="Code"/>
       </w:pPr>
       <w:r>
-        <w:t xml:space="preserve">    this.mVelocity[1] = -this.mVelocity[1];</w:t>
-      </w:r>
-    </w:p>
-    <w:p>
-      <w:pPr>
-        <w:pStyle w:val="Code"/>
-      </w:pPr>
-      <w:r>
-        <w:t>}</w:t>
-      </w:r>
-    </w:p>
-    <w:p>
-      <w:pPr>
-        <w:pStyle w:val="Code"/>
-      </w:pPr>
-      <w:r>
-        <w:t xml:space="preserve">    </w:t>
-      </w:r>
-    </w:p>
-    <w:p>
-      <w:pPr>
-        <w:pStyle w:val="Code"/>
-      </w:pPr>
-      <w:r>
-        <w:t>getAcceleration() { return this.mAcceleration; }</w:t>
-      </w:r>
-    </w:p>
-    <w:p>
-      <w:pPr>
-        <w:pStyle w:val="Code"/>
-      </w:pPr>
-      <w:r>
-        <w:t>setAcceleration(x, y) {</w:t>
-      </w:r>
-    </w:p>
-    <w:p>
-      <w:pPr>
-        <w:pStyle w:val="Code"/>
-      </w:pPr>
-      <w:r>
-        <w:t xml:space="preserve">    this.mAcceleration[0] = x;</w:t>
-      </w:r>
-    </w:p>
-    <w:p>
-      <w:pPr>
-        <w:pStyle w:val="Code"/>
-      </w:pPr>
-      <w:r>
-        <w:t xml:space="preserve">    this.mAcceleration[1] = y;</w:t>
-      </w:r>
-    </w:p>
-    <w:p>
-      <w:pPr>
-        <w:pStyle w:val="Code"/>
-      </w:pPr>
-      <w:r>
-        <w:t>}</w:t>
-      </w:r>
-    </w:p>
-    <w:p>
-      <w:pPr>
-        <w:pStyle w:val="NumList"/>
-      </w:pPr>
-      <w:r>
-        <w:t xml:space="preserve">For the convenience of debugging, define a function, </w:t>
-      </w:r>
-      <w:proofErr w:type="spellStart"/>
-      <w:proofErr w:type="gramStart"/>
-      <w:r>
-        <w:rPr>
-          <w:rStyle w:val="CodeInline"/>
-        </w:rPr>
-        <w:t>getCurrentState</w:t>
-      </w:r>
-      <w:proofErr w:type="spellEnd"/>
-      <w:r>
-        <w:rPr>
-          <w:rStyle w:val="CodeInline"/>
-        </w:rPr>
-        <w:t>(</w:t>
-      </w:r>
-      <w:proofErr w:type="gramEnd"/>
-      <w:r>
-        <w:rPr>
-          <w:rStyle w:val="CodeInline"/>
-        </w:rPr>
-        <w:t>)</w:t>
-      </w:r>
-      <w:r>
-        <w:t>, to retrieve variable values as text, and a function</w:t>
-      </w:r>
-      <w:r>
-        <w:t xml:space="preserve">, </w:t>
-      </w:r>
-      <w:proofErr w:type="spellStart"/>
-      <w:r>
-        <w:rPr>
-          <w:rStyle w:val="CodeInline"/>
-        </w:rPr>
-        <w:t>userSetsState</w:t>
-      </w:r>
-      <w:proofErr w:type="spellEnd"/>
-      <w:r>
-        <w:rPr>
-          <w:rStyle w:val="CodeInline"/>
-        </w:rPr>
-        <w:t>()</w:t>
-      </w:r>
-      <w:r>
-        <w:t>,</w:t>
-      </w:r>
-      <w:r>
-        <w:t xml:space="preserve"> allow a user to set the variables.</w:t>
-      </w:r>
-    </w:p>
-    <w:p>
-      <w:pPr>
-        <w:pStyle w:val="Code"/>
-      </w:pPr>
-      <w:r>
-        <w:t>getCurrentState() {</w:t>
-      </w:r>
-    </w:p>
-    <w:p>
-      <w:pPr>
-        <w:pStyle w:val="Code"/>
-      </w:pPr>
-      <w:r>
-        <w:t xml:space="preserve">    let m = this.mInvMass;</w:t>
-      </w:r>
-    </w:p>
-    <w:p>
-      <w:pPr>
-        <w:pStyle w:val="Code"/>
-      </w:pPr>
-      <w:r>
-        <w:t xml:space="preserve">    if (m !== 0)</w:t>
-      </w:r>
-    </w:p>
-    <w:p>
-      <w:pPr>
-        <w:pStyle w:val="Code"/>
-      </w:pPr>
-      <w:r>
-        <w:t xml:space="preserve">        m = 1 / m;</w:t>
-      </w:r>
-    </w:p>
-    <w:p>
-      <w:pPr>
-        <w:pStyle w:val="Code"/>
-      </w:pPr>
-    </w:p>
-    <w:p>
-      <w:pPr>
-        <w:pStyle w:val="Code"/>
-      </w:pPr>
-      <w:r>
-        <w:t xml:space="preserve">    return "M=" + m.toFixed(kPrintPrecision) +</w:t>
-      </w:r>
-    </w:p>
-    <w:p>
-      <w:pPr>
-        <w:pStyle w:val="Code"/>
-      </w:pPr>
-      <w:r>
-        <w:t xml:space="preserve">        "(I=" + this.mInertia.toFixed(kPrintPrecision) + ")" +</w:t>
-      </w:r>
-    </w:p>
-    <w:p>
-      <w:pPr>
-        <w:pStyle w:val="Code"/>
-      </w:pPr>
-      <w:r>
-        <w:t xml:space="preserve">        " F=" + this.mFriction.toFixed(kPrintPrecision) +</w:t>
-      </w:r>
-    </w:p>
-    <w:p>
-      <w:pPr>
-        <w:pStyle w:val="Code"/>
-      </w:pPr>
-      <w:r>
-        <w:t xml:space="preserve">        " R=" + this.mRestitution.toFixed(kPrintPrecision);</w:t>
-      </w:r>
-    </w:p>
-    <w:p>
-      <w:pPr>
-        <w:pStyle w:val="Code"/>
-      </w:pPr>
-      <w:r>
-        <w:t>}</w:t>
-      </w:r>
-    </w:p>
-    <w:p>
-      <w:pPr>
-        <w:pStyle w:val="Code"/>
-      </w:pPr>
-    </w:p>
-    <w:p>
-      <w:pPr>
-        <w:pStyle w:val="Code"/>
-      </w:pPr>
-      <w:r>
-        <w:t>userSetsState() {</w:t>
-      </w:r>
-    </w:p>
-    <w:p>
-      <w:pPr>
-        <w:pStyle w:val="Code"/>
-      </w:pPr>
-      <w:r>
-        <w:t xml:space="preserve">    // keyboard control</w:t>
-      </w:r>
-    </w:p>
-    <w:p>
-      <w:pPr>
-        <w:pStyle w:val="Code"/>
-      </w:pPr>
-      <w:r>
-        <w:t xml:space="preserve">    let delta = 0;</w:t>
-      </w:r>
-    </w:p>
-    <w:p>
-      <w:pPr>
-        <w:pStyle w:val="Code"/>
-      </w:pPr>
-    </w:p>
-    <w:p>
-      <w:pPr>
-        <w:pStyle w:val="Code"/>
-      </w:pPr>
-      <w:r>
-        <w:t xml:space="preserve">    if (input.isKeyPressed(input.keys.Up)) {</w:t>
-      </w:r>
-    </w:p>
-    <w:p>
-      <w:pPr>
-        <w:pStyle w:val="Code"/>
-      </w:pPr>
-      <w:r>
-        <w:t xml:space="preserve">        delta = kRigidShapeUIDelta;</w:t>
-      </w:r>
-    </w:p>
-    <w:p>
-      <w:pPr>
-        <w:pStyle w:val="Code"/>
-      </w:pPr>
-      <w:r>
-        <w:t xml:space="preserve">    }</w:t>
-      </w:r>
-    </w:p>
-    <w:p>
-      <w:pPr>
-        <w:pStyle w:val="Code"/>
-      </w:pPr>
-      <w:r>
-        <w:t xml:space="preserve">    if (input.isKeyPressed(input.keys.Down)) {</w:t>
-      </w:r>
-    </w:p>
-    <w:p>
-      <w:pPr>
-        <w:pStyle w:val="Code"/>
-      </w:pPr>
-      <w:r>
-        <w:lastRenderedPageBreak/>
         <w:t xml:space="preserve">        delta = -kRigidShapeUIDelta;</w:t>
       </w:r>
     </w:p>
@@ -3446,6 +3414,7 @@
         <w:ind w:firstLine="435"/>
       </w:pPr>
       <w:r>
+        <w:lastRenderedPageBreak/>
         <w:t>}</w:t>
       </w:r>
     </w:p>
@@ -3604,7 +3573,6 @@
         <w:t xml:space="preserve">the </w:t>
       </w:r>
       <w:proofErr w:type="spellStart"/>
-      <w:proofErr w:type="gramStart"/>
       <w:r>
         <w:rPr>
           <w:rStyle w:val="CodeInline"/>
@@ -3616,14 +3584,7 @@
         <w:rPr>
           <w:rStyle w:val="CodeInline"/>
         </w:rPr>
-        <w:t>(</w:t>
-      </w:r>
-      <w:proofErr w:type="gramEnd"/>
-      <w:r>
-        <w:rPr>
-          <w:rStyle w:val="CodeInline"/>
-        </w:rPr>
-        <w:t>)</w:t>
+        <w:t>()</w:t>
       </w:r>
       <w:r>
         <w:t xml:space="preserve"> </w:t>
@@ -3751,7 +3712,6 @@
         <w:t xml:space="preserve"> and </w:t>
       </w:r>
       <w:proofErr w:type="spellStart"/>
-      <w:proofErr w:type="gramStart"/>
       <w:r>
         <w:rPr>
           <w:rStyle w:val="CodeInline"/>
@@ -3763,14 +3723,7 @@
         <w:rPr>
           <w:rStyle w:val="CodeInline"/>
         </w:rPr>
-        <w:t>(</w:t>
-      </w:r>
-      <w:proofErr w:type="gramEnd"/>
-      <w:r>
-        <w:rPr>
-          <w:rStyle w:val="CodeInline"/>
-        </w:rPr>
-        <w:t>)</w:t>
+        <w:t>()</w:t>
       </w:r>
       <w:r>
         <w:t xml:space="preserve"> function</w:t>
@@ -3820,7 +3773,6 @@
         <w:ind w:left="576"/>
       </w:pPr>
       <w:r>
-        <w:lastRenderedPageBreak/>
         <w:t xml:space="preserve">    … identical to previous code … </w:t>
       </w:r>
     </w:p>
@@ -4019,7 +3971,6 @@
         <w:t xml:space="preserve"> folder to define the </w:t>
       </w:r>
       <w:proofErr w:type="spellStart"/>
-      <w:proofErr w:type="gramStart"/>
       <w:r>
         <w:rPr>
           <w:rStyle w:val="CodeInline"/>
@@ -4031,14 +3982,7 @@
         <w:rPr>
           <w:rStyle w:val="CodeInline"/>
         </w:rPr>
-        <w:t>(</w:t>
-      </w:r>
-      <w:proofErr w:type="gramEnd"/>
-      <w:r>
-        <w:rPr>
-          <w:rStyle w:val="CodeInline"/>
-        </w:rPr>
-        <w:t>)</w:t>
+        <w:t>()</w:t>
       </w:r>
       <w:r>
         <w:t xml:space="preserve"> </w:t>
@@ -4053,6 +3997,7 @@
         <w:ind w:left="576"/>
       </w:pPr>
       <w:r>
+        <w:lastRenderedPageBreak/>
         <w:t xml:space="preserve">updateInertia() {   </w:t>
       </w:r>
     </w:p>
@@ -4165,37 +4110,211 @@
       <w:r>
         <w:t xml:space="preserve"> class, update the constructor and </w:t>
       </w:r>
-      <w:proofErr w:type="gramStart"/>
       <w:r>
         <w:rPr>
           <w:rStyle w:val="CodeInline"/>
         </w:rPr>
-        <w:t>incShapeSize(</w:t>
-      </w:r>
-      <w:proofErr w:type="gramEnd"/>
+        <w:t>incShapeSize()</w:t>
+      </w:r>
+      <w:r>
+        <w:t xml:space="preserve"> function to call the </w:t>
+      </w:r>
       <w:r>
         <w:rPr>
           <w:rStyle w:val="CodeInline"/>
         </w:rPr>
-        <w:t>)</w:t>
-      </w:r>
-      <w:r>
-        <w:t xml:space="preserve"> function to call the </w:t>
+        <w:t>updateInertia</w:t>
       </w:r>
       <w:r>
         <w:rPr>
           <w:rStyle w:val="CodeInline"/>
         </w:rPr>
-        <w:t>updateInertia</w:t>
-      </w:r>
+        <w:t>()</w:t>
+      </w:r>
+      <w:r>
+        <w:t xml:space="preserve"> function. </w:t>
+      </w:r>
+    </w:p>
+    <w:p>
+      <w:pPr>
+        <w:pStyle w:val="Code"/>
+      </w:pPr>
+      <w:r>
+        <w:t>constructor(xf, width, height) {</w:t>
+      </w:r>
+    </w:p>
+    <w:p>
+      <w:pPr>
+        <w:pStyle w:val="Code"/>
+      </w:pPr>
+      <w:r>
+        <w:t xml:space="preserve">    super(xf);</w:t>
+      </w:r>
+    </w:p>
+    <w:p>
+      <w:pPr>
+        <w:pStyle w:val="Code"/>
+      </w:pPr>
+      <w:r>
+        <w:t xml:space="preserve">    </w:t>
+      </w:r>
+      <w:r>
+        <w:t xml:space="preserve">… identical to previous code … </w:t>
+      </w:r>
+    </w:p>
+    <w:p>
+      <w:pPr>
+        <w:pStyle w:val="Code"/>
+      </w:pPr>
+    </w:p>
+    <w:p>
+      <w:pPr>
+        <w:pStyle w:val="Code"/>
+        <w:rPr>
+          <w:rStyle w:val="CodeBold"/>
+        </w:rPr>
+      </w:pPr>
+      <w:r>
+        <w:t xml:space="preserve">    </w:t>
+      </w:r>
+      <w:r>
+        <w:rPr>
+          <w:rStyle w:val="CodeBold"/>
+        </w:rPr>
+        <w:t>this.updateInertia();</w:t>
+      </w:r>
+    </w:p>
+    <w:p>
+      <w:pPr>
+        <w:pStyle w:val="Code"/>
+      </w:pPr>
+      <w:r>
+        <w:t>}</w:t>
+      </w:r>
+    </w:p>
+    <w:p>
+      <w:pPr>
+        <w:pStyle w:val="Code"/>
+      </w:pPr>
+    </w:p>
+    <w:p>
+      <w:pPr>
+        <w:pStyle w:val="Code"/>
+      </w:pPr>
+      <w:r>
+        <w:t>incShapeSizeBy(dt) {</w:t>
+      </w:r>
+    </w:p>
+    <w:p>
+      <w:pPr>
+        <w:pStyle w:val="Code"/>
+      </w:pPr>
+      <w:r>
+        <w:t xml:space="preserve">    … identical to previous code …</w:t>
+      </w:r>
+      <w:r>
+        <w:br/>
+      </w:r>
+    </w:p>
+    <w:p>
+      <w:pPr>
+        <w:pStyle w:val="Code"/>
+        <w:rPr>
+          <w:rStyle w:val="CodeBold"/>
+        </w:rPr>
+      </w:pPr>
+      <w:r>
+        <w:t xml:space="preserve">    </w:t>
+      </w:r>
+      <w:r>
+        <w:rPr>
+          <w:rStyle w:val="CodeBold"/>
+        </w:rPr>
+        <w:t>this.updateInertia();</w:t>
+      </w:r>
+    </w:p>
+    <w:p>
+      <w:pPr>
+        <w:pStyle w:val="Code"/>
+      </w:pPr>
+      <w:r>
+        <w:t>}</w:t>
+      </w:r>
+    </w:p>
+    <w:p>
+      <w:pPr>
+        <w:pStyle w:val="Heading3"/>
+      </w:pPr>
+      <w:r>
+        <w:t>Defining System Acceleration and Motion Control</w:t>
+      </w:r>
+    </w:p>
+    <w:p>
+      <w:pPr>
+        <w:pStyle w:val="BodyTextFirst"/>
+      </w:pPr>
+      <w:r>
+        <w:t xml:space="preserve">With the </w:t>
+      </w:r>
+      <w:proofErr w:type="spellStart"/>
       <w:r>
         <w:rPr>
           <w:rStyle w:val="CodeInline"/>
         </w:rPr>
-        <w:t>()</w:t>
-      </w:r>
-      <w:r>
-        <w:t xml:space="preserve"> function. </w:t>
+        <w:t>RigidShape</w:t>
+      </w:r>
+      <w:proofErr w:type="spellEnd"/>
+      <w:r>
+        <w:t xml:space="preserve"> implementation completed, you are now ready to define support for movement approximation. </w:t>
+      </w:r>
+    </w:p>
+    <w:p>
+      <w:pPr>
+        <w:pStyle w:val="BodyTextCont"/>
+      </w:pPr>
+      <w:r>
+        <w:t>D</w:t>
+      </w:r>
+      <w:r>
+        <w:t xml:space="preserve">efine </w:t>
+      </w:r>
+      <w:r>
+        <w:t xml:space="preserve">a </w:t>
+      </w:r>
+      <w:r>
+        <w:t xml:space="preserve">system-wide acceleration and motion control by adding appropriate variables and </w:t>
+      </w:r>
+      <w:r>
+        <w:t xml:space="preserve">access </w:t>
+      </w:r>
+      <w:r>
+        <w:t xml:space="preserve">functions to </w:t>
+      </w:r>
+      <w:r>
+        <w:rPr>
+          <w:rStyle w:val="CodeInline"/>
+        </w:rPr>
+        <w:t>physics.js</w:t>
+      </w:r>
+      <w:r>
+        <w:t xml:space="preserve"> in the </w:t>
+      </w:r>
+      <w:proofErr w:type="spellStart"/>
+      <w:r>
+        <w:rPr>
+          <w:rStyle w:val="CodeInline"/>
+        </w:rPr>
+        <w:t>src</w:t>
+      </w:r>
+      <w:proofErr w:type="spellEnd"/>
+      <w:r>
+        <w:rPr>
+          <w:rStyle w:val="CodeInline"/>
+        </w:rPr>
+        <w:t>/engine/components</w:t>
+      </w:r>
+      <w:r>
+        <w:t xml:space="preserve"> folder. Remember to export the newly defined functionality.</w:t>
       </w:r>
     </w:p>
     <w:p>
@@ -4203,7 +4322,7 @@
         <w:pStyle w:val="Code"/>
       </w:pPr>
       <w:r>
-        <w:t>constructor(xf, width, height) {</w:t>
+        <w:t>let mSystemAcceleration = [0, -20];        // system-wide default acceleration</w:t>
       </w:r>
     </w:p>
     <w:p>
@@ -4211,40 +4330,28 @@
         <w:pStyle w:val="Code"/>
       </w:pPr>
       <w:r>
-        <w:t xml:space="preserve">    super(xf);</w:t>
+        <w:t>let mHasMotion = true;</w:t>
       </w:r>
     </w:p>
     <w:p>
       <w:pPr>
         <w:pStyle w:val="Code"/>
       </w:pPr>
-      <w:r>
-        <w:t xml:space="preserve">    </w:t>
-      </w:r>
-      <w:r>
-        <w:t xml:space="preserve">… identical to previous code … </w:t>
-      </w:r>
     </w:p>
     <w:p>
       <w:pPr>
         <w:pStyle w:val="Code"/>
       </w:pPr>
+      <w:r>
+        <w:t>// getters and setters</w:t>
+      </w:r>
     </w:p>
     <w:p>
       <w:pPr>
         <w:pStyle w:val="Code"/>
-        <w:rPr>
-          <w:rStyle w:val="CodeBold"/>
-        </w:rPr>
-      </w:pPr>
-      <w:r>
-        <w:t xml:space="preserve">    </w:t>
-      </w:r>
-      <w:r>
-        <w:rPr>
-          <w:rStyle w:val="CodeBold"/>
-        </w:rPr>
-        <w:t>this.updateInertia();</w:t>
+      </w:pPr>
+      <w:r>
+        <w:t>function getSystemAcceleration() { return vec2.clone(mSystemAcceleration); }</w:t>
       </w:r>
     </w:p>
     <w:p>
@@ -4252,20 +4359,23 @@
         <w:pStyle w:val="Code"/>
       </w:pPr>
       <w:r>
-        <w:t>}</w:t>
+        <w:t>function setSystemAcceleration(x, y) {</w:t>
       </w:r>
     </w:p>
     <w:p>
       <w:pPr>
         <w:pStyle w:val="Code"/>
       </w:pPr>
+      <w:r>
+        <w:t xml:space="preserve">    mSystemAcceleration[0] = x;</w:t>
+      </w:r>
     </w:p>
     <w:p>
       <w:pPr>
         <w:pStyle w:val="Code"/>
       </w:pPr>
       <w:r>
-        <w:t>incShapeSizeBy(dt) {</w:t>
+        <w:t xml:space="preserve">    mSystemAcceleration[1] = y;</w:t>
       </w:r>
     </w:p>
     <w:p>
@@ -4273,180 +4383,7 @@
         <w:pStyle w:val="Code"/>
       </w:pPr>
       <w:r>
-        <w:t xml:space="preserve">    … identical to previous code …</w:t>
-      </w:r>
-      <w:r>
-        <w:br/>
-      </w:r>
-    </w:p>
-    <w:p>
-      <w:pPr>
-        <w:pStyle w:val="Code"/>
-        <w:rPr>
-          <w:rStyle w:val="CodeBold"/>
-        </w:rPr>
-      </w:pPr>
-      <w:r>
-        <w:t xml:space="preserve">    </w:t>
-      </w:r>
-      <w:r>
-        <w:rPr>
-          <w:rStyle w:val="CodeBold"/>
-        </w:rPr>
-        <w:t>this.updateInertia();</w:t>
-      </w:r>
-    </w:p>
-    <w:p>
-      <w:pPr>
-        <w:pStyle w:val="Code"/>
-      </w:pPr>
-      <w:r>
-        <w:t>}</w:t>
-      </w:r>
-    </w:p>
-    <w:p>
-      <w:pPr>
-        <w:pStyle w:val="Heading3"/>
-      </w:pPr>
-      <w:r>
-        <w:t>Defining System Acceleration and Motion Control</w:t>
-      </w:r>
-    </w:p>
-    <w:p>
-      <w:pPr>
-        <w:pStyle w:val="BodyTextFirst"/>
-      </w:pPr>
-      <w:r>
-        <w:t xml:space="preserve">With the </w:t>
-      </w:r>
-      <w:proofErr w:type="spellStart"/>
-      <w:r>
-        <w:rPr>
-          <w:rStyle w:val="CodeInline"/>
-        </w:rPr>
-        <w:t>RigidShape</w:t>
-      </w:r>
-      <w:proofErr w:type="spellEnd"/>
-      <w:r>
-        <w:t xml:space="preserve"> implementation completed, you are now ready to define support for movement approximation. </w:t>
-      </w:r>
-    </w:p>
-    <w:p>
-      <w:pPr>
-        <w:pStyle w:val="BodyTextCont"/>
-      </w:pPr>
-      <w:r>
         <w:lastRenderedPageBreak/>
-        <w:t>D</w:t>
-      </w:r>
-      <w:r>
-        <w:t xml:space="preserve">efine </w:t>
-      </w:r>
-      <w:r>
-        <w:t xml:space="preserve">a </w:t>
-      </w:r>
-      <w:r>
-        <w:t xml:space="preserve">system-wide acceleration and motion control by adding appropriate variables and </w:t>
-      </w:r>
-      <w:r>
-        <w:t xml:space="preserve">access </w:t>
-      </w:r>
-      <w:r>
-        <w:t xml:space="preserve">functions to </w:t>
-      </w:r>
-      <w:r>
-        <w:rPr>
-          <w:rStyle w:val="CodeInline"/>
-        </w:rPr>
-        <w:t>physics.js</w:t>
-      </w:r>
-      <w:r>
-        <w:t xml:space="preserve"> in the </w:t>
-      </w:r>
-      <w:proofErr w:type="spellStart"/>
-      <w:r>
-        <w:rPr>
-          <w:rStyle w:val="CodeInline"/>
-        </w:rPr>
-        <w:t>src</w:t>
-      </w:r>
-      <w:proofErr w:type="spellEnd"/>
-      <w:r>
-        <w:rPr>
-          <w:rStyle w:val="CodeInline"/>
-        </w:rPr>
-        <w:t>/engine/components</w:t>
-      </w:r>
-      <w:r>
-        <w:t xml:space="preserve"> folder. Remember to export the newly defined functionality.</w:t>
-      </w:r>
-    </w:p>
-    <w:p>
-      <w:pPr>
-        <w:pStyle w:val="Code"/>
-      </w:pPr>
-      <w:r>
-        <w:t>let mSystemAcceleration = [0, -20];        // system-wide default acceleration</w:t>
-      </w:r>
-    </w:p>
-    <w:p>
-      <w:pPr>
-        <w:pStyle w:val="Code"/>
-      </w:pPr>
-      <w:r>
-        <w:t>let mHasMotion = true;</w:t>
-      </w:r>
-    </w:p>
-    <w:p>
-      <w:pPr>
-        <w:pStyle w:val="Code"/>
-      </w:pPr>
-    </w:p>
-    <w:p>
-      <w:pPr>
-        <w:pStyle w:val="Code"/>
-      </w:pPr>
-      <w:r>
-        <w:t>// getters and setters</w:t>
-      </w:r>
-    </w:p>
-    <w:p>
-      <w:pPr>
-        <w:pStyle w:val="Code"/>
-      </w:pPr>
-      <w:r>
-        <w:t>function getSystemAcceleration() { return vec2.clone(mSystemAcceleration); }</w:t>
-      </w:r>
-    </w:p>
-    <w:p>
-      <w:pPr>
-        <w:pStyle w:val="Code"/>
-      </w:pPr>
-      <w:r>
-        <w:t>function setSystemAcceleration(x, y) {</w:t>
-      </w:r>
-    </w:p>
-    <w:p>
-      <w:pPr>
-        <w:pStyle w:val="Code"/>
-      </w:pPr>
-      <w:r>
-        <w:t xml:space="preserve">    mSystemAcceleration[0] = x;</w:t>
-      </w:r>
-    </w:p>
-    <w:p>
-      <w:pPr>
-        <w:pStyle w:val="Code"/>
-      </w:pPr>
-      <w:r>
-        <w:t xml:space="preserve">    mSystemAcceleration[1] = y;</w:t>
-      </w:r>
-    </w:p>
-    <w:p>
-      <w:pPr>
-        <w:pStyle w:val="Code"/>
-      </w:pPr>
-      <w:r>
         <w:t>}</w:t>
       </w:r>
     </w:p>
@@ -4590,7 +4527,6 @@
         <w:t xml:space="preserve"> to the </w:t>
       </w:r>
       <w:proofErr w:type="spellStart"/>
-      <w:proofErr w:type="gramStart"/>
       <w:r>
         <w:rPr>
           <w:rStyle w:val="CodeInline"/>
@@ -4602,14 +4538,7 @@
         <w:rPr>
           <w:rStyle w:val="CodeInline"/>
         </w:rPr>
-        <w:t>(</w:t>
-      </w:r>
-      <w:proofErr w:type="gramEnd"/>
-      <w:r>
-        <w:rPr>
-          <w:rStyle w:val="CodeInline"/>
-        </w:rPr>
-        <w:t>)</w:t>
+        <w:t>()</w:t>
       </w:r>
       <w:r>
         <w:t xml:space="preserve"> function in the </w:t>
@@ -4855,55 +4784,202 @@
       <w:r>
         <w:t xml:space="preserve"> </w:t>
       </w:r>
-      <w:proofErr w:type="gramStart"/>
       <w:r>
         <w:rPr>
           <w:rStyle w:val="CodeInline"/>
         </w:rPr>
-        <w:t>travel(</w:t>
-      </w:r>
-      <w:proofErr w:type="gramEnd"/>
+        <w:t>travel()</w:t>
+      </w:r>
+      <w:r>
+        <w:t xml:space="preserve"> function to implement </w:t>
+      </w:r>
+      <w:r>
+        <w:t xml:space="preserve">Symplectic Euler Integration </w:t>
+      </w:r>
+      <w:r>
+        <w:t xml:space="preserve">for movement. </w:t>
+      </w:r>
+      <w:r>
+        <w:t>Notice how the implementation closely follows the listed equations</w:t>
+      </w:r>
+      <w:r>
+        <w:t xml:space="preserve"> </w:t>
+      </w:r>
+      <w:r>
+        <w:t xml:space="preserve">where the updated velocity is used for computing the new position. </w:t>
+      </w:r>
+      <w:r>
+        <w:t>Additionally, notice</w:t>
+      </w:r>
+      <w:r>
+        <w:t xml:space="preserve"> the similarit</w:t>
+      </w:r>
+      <w:r>
+        <w:t>y</w:t>
+      </w:r>
+      <w:r>
+        <w:t xml:space="preserve"> between linear and angular motion </w:t>
+      </w:r>
+      <w:r>
+        <w:t>where the location (either a position or an angle) is updated by a displacement that is derived from the velocity and time step.</w:t>
+      </w:r>
+      <w:r>
+        <w:t xml:space="preserve"> Rotation will be examined in detail in the last section of this chapter.</w:t>
+      </w:r>
+    </w:p>
+    <w:p>
+      <w:pPr>
+        <w:pStyle w:val="Code"/>
+      </w:pPr>
+      <w:r>
+        <w:t>travel() {</w:t>
+      </w:r>
+    </w:p>
+    <w:p>
+      <w:pPr>
+        <w:pStyle w:val="Code"/>
+      </w:pPr>
+      <w:r>
+        <w:t xml:space="preserve">    let dt = loop.getUpdateIntervalInSeconds();</w:t>
+      </w:r>
+    </w:p>
+    <w:p>
+      <w:pPr>
+        <w:pStyle w:val="Code"/>
+      </w:pPr>
+    </w:p>
+    <w:p>
+      <w:pPr>
+        <w:pStyle w:val="Code"/>
+      </w:pPr>
+      <w:r>
+        <w:t xml:space="preserve">    </w:t>
+      </w:r>
+      <w:r>
+        <w:t>// update velocity by acceleration</w:t>
+      </w:r>
+    </w:p>
+    <w:p>
+      <w:pPr>
+        <w:pStyle w:val="Code"/>
+      </w:pPr>
+      <w:r>
+        <w:t xml:space="preserve">    vec2.scaleAndAdd(this.mVelocity, this.mVelocity, this.mAcceleration, dt);</w:t>
+      </w:r>
+    </w:p>
+    <w:p>
+      <w:pPr>
+        <w:pStyle w:val="Code"/>
+      </w:pPr>
+    </w:p>
+    <w:p>
+      <w:pPr>
+        <w:pStyle w:val="Code"/>
+      </w:pPr>
+      <w:r>
+        <w:t xml:space="preserve">    // p  = p + v*dt  with new velocity</w:t>
+      </w:r>
+    </w:p>
+    <w:p>
+      <w:pPr>
+        <w:pStyle w:val="Code"/>
+      </w:pPr>
+      <w:r>
+        <w:t xml:space="preserve">    let p = this.mXform.getPosition();</w:t>
+      </w:r>
+    </w:p>
+    <w:p>
+      <w:pPr>
+        <w:pStyle w:val="Code"/>
+      </w:pPr>
+      <w:r>
+        <w:t xml:space="preserve">    vec2.scaleAndAdd(p, p, this.mVelocity, dt);</w:t>
+      </w:r>
+      <w:r>
+        <w:br/>
+      </w:r>
+    </w:p>
+    <w:p>
+      <w:pPr>
+        <w:pStyle w:val="Code"/>
+      </w:pPr>
+      <w:r>
+        <w:t xml:space="preserve">    this.mXform.incRotationByRad(this.mAngularVelocity * dt);</w:t>
+      </w:r>
+    </w:p>
+    <w:p>
+      <w:pPr>
+        <w:pStyle w:val="Code"/>
+      </w:pPr>
+      <w:r>
+        <w:t>}</w:t>
+      </w:r>
+    </w:p>
+    <w:p>
+      <w:pPr>
+        <w:pStyle w:val="NumList"/>
+      </w:pPr>
+      <w:r>
+        <w:t>M</w:t>
+      </w:r>
+      <w:r>
+        <w:t>odify</w:t>
+      </w:r>
+      <w:r>
+        <w:t xml:space="preserve"> </w:t>
+      </w:r>
+      <w:r>
+        <w:t xml:space="preserve">the </w:t>
+      </w:r>
       <w:r>
         <w:rPr>
           <w:rStyle w:val="CodeInline"/>
         </w:rPr>
-        <w:t>)</w:t>
-      </w:r>
-      <w:r>
-        <w:t xml:space="preserve"> function to implement </w:t>
-      </w:r>
-      <w:r>
-        <w:t xml:space="preserve">Symplectic Euler Integration </w:t>
-      </w:r>
-      <w:r>
-        <w:t xml:space="preserve">for movement. </w:t>
-      </w:r>
-      <w:r>
-        <w:t>Notice how the implementation closely follows the listed equations</w:t>
+        <w:t>update()</w:t>
+      </w:r>
+      <w:r>
+        <w:t xml:space="preserve"> function to invoke </w:t>
+      </w:r>
+      <w:r>
+        <w:rPr>
+          <w:rStyle w:val="CodeInline"/>
+        </w:rPr>
+        <w:t>travel()</w:t>
+      </w:r>
+      <w:r>
+        <w:t xml:space="preserve"> when </w:t>
+      </w:r>
+      <w:r>
+        <w:t>the obj</w:t>
+      </w:r>
+      <w:r>
+        <w:t>e</w:t>
+      </w:r>
+      <w:r>
+        <w:t>ct is not stationary</w:t>
+      </w:r>
+      <w:r>
+        <w:t>,</w:t>
       </w:r>
       <w:r>
         <w:t xml:space="preserve"> </w:t>
       </w:r>
-      <w:r>
-        <w:t xml:space="preserve">where the updated velocity is used for computing the new position. </w:t>
-      </w:r>
-      <w:r>
-        <w:t>Additionally, notice</w:t>
-      </w:r>
-      <w:r>
-        <w:t xml:space="preserve"> the similarit</w:t>
-      </w:r>
-      <w:r>
-        <w:t>y</w:t>
-      </w:r>
-      <w:r>
-        <w:t xml:space="preserve"> between linear and angular motion </w:t>
-      </w:r>
-      <w:r>
-        <w:t>where the location (either a position or an angle) is updated by a displacement that is derived from the velocity and time step.</w:t>
-      </w:r>
-      <w:r>
-        <w:t xml:space="preserve"> Rotation will be examined in detail in the last section of this chapter.</w:t>
+      <w:proofErr w:type="spellStart"/>
+      <w:r>
+        <w:rPr>
+          <w:rStyle w:val="CodeInline"/>
+        </w:rPr>
+        <w:t>mInvMass</w:t>
+      </w:r>
+      <w:proofErr w:type="spellEnd"/>
+      <w:r>
+        <w:t xml:space="preserve"> of 0, and </w:t>
+      </w:r>
+      <w:r>
+        <w:t xml:space="preserve">when </w:t>
+      </w:r>
+      <w:r>
+        <w:t xml:space="preserve">motion of the physics component is switched on. </w:t>
       </w:r>
     </w:p>
     <w:p>
@@ -4911,7 +4987,7 @@
         <w:pStyle w:val="Code"/>
       </w:pPr>
       <w:r>
-        <w:t>travel() {</w:t>
+        <w:t>update() {</w:t>
       </w:r>
     </w:p>
     <w:p>
@@ -4919,207 +4995,186 @@
         <w:pStyle w:val="Code"/>
       </w:pPr>
       <w:r>
-        <w:t xml:space="preserve">    let dt = loop.getUpdateIntervalInSeconds();</w:t>
+        <w:t xml:space="preserve">    if (this.mInvMass === 0)</w:t>
       </w:r>
     </w:p>
     <w:p>
       <w:pPr>
         <w:pStyle w:val="Code"/>
       </w:pPr>
+      <w:r>
+        <w:t xml:space="preserve">        return;</w:t>
+      </w:r>
     </w:p>
     <w:p>
       <w:pPr>
         <w:pStyle w:val="Code"/>
       </w:pPr>
-      <w:r>
-        <w:t xml:space="preserve">    </w:t>
-      </w:r>
-      <w:r>
-        <w:t>// update velocity by acceleration</w:t>
-      </w:r>
     </w:p>
     <w:p>
       <w:pPr>
         <w:pStyle w:val="Code"/>
       </w:pPr>
       <w:r>
-        <w:t xml:space="preserve">    vec2.scaleAndAdd(this.mVelocity, this.mVelocity, this.mAcceleration, dt);</w:t>
+        <w:t xml:space="preserve">    if (physics.getHasMotion())</w:t>
       </w:r>
     </w:p>
     <w:p>
       <w:pPr>
         <w:pStyle w:val="Code"/>
       </w:pPr>
+      <w:r>
+        <w:t xml:space="preserve">        this.travel();</w:t>
+      </w:r>
     </w:p>
     <w:p>
       <w:pPr>
         <w:pStyle w:val="Code"/>
       </w:pPr>
       <w:r>
-        <w:t xml:space="preserve">    // p  = p + v*dt  with new velocity</w:t>
-      </w:r>
-    </w:p>
-    <w:p>
-      <w:pPr>
-        <w:pStyle w:val="Code"/>
-      </w:pPr>
-      <w:r>
-        <w:t xml:space="preserve">    let p = this.mXform.getPosition();</w:t>
-      </w:r>
-    </w:p>
-    <w:p>
-      <w:pPr>
-        <w:pStyle w:val="Code"/>
-      </w:pPr>
-      <w:r>
-        <w:t xml:space="preserve">    vec2.scaleAndAdd(p, p, this.mVelocity, dt);</w:t>
-      </w:r>
-      <w:r>
-        <w:br/>
-      </w:r>
-    </w:p>
-    <w:p>
-      <w:pPr>
-        <w:pStyle w:val="Code"/>
-      </w:pPr>
-      <w:r>
-        <w:t xml:space="preserve">    this.mXform.incRotationByRad(this.mAngularVelocity * dt);</w:t>
-      </w:r>
-    </w:p>
-    <w:p>
-      <w:pPr>
-        <w:pStyle w:val="Code"/>
-      </w:pPr>
-      <w:r>
         <w:t>}</w:t>
       </w:r>
     </w:p>
     <w:p>
       <w:pPr>
-        <w:pStyle w:val="NumList"/>
-      </w:pPr>
-      <w:r>
-        <w:t>M</w:t>
-      </w:r>
-      <w:r>
-        <w:t>odify</w:t>
+        <w:pStyle w:val="Heading3"/>
+      </w:pPr>
+      <w:r>
+        <w:t xml:space="preserve">Modifying </w:t>
+      </w:r>
+      <w:proofErr w:type="spellStart"/>
+      <w:r>
+        <w:t>MyGame</w:t>
+      </w:r>
+      <w:proofErr w:type="spellEnd"/>
+      <w:r>
+        <w:t xml:space="preserve"> to Test Movements</w:t>
+      </w:r>
+    </w:p>
+    <w:p>
+      <w:pPr>
+        <w:pStyle w:val="BodyTextFirst"/>
+      </w:pPr>
+      <w:r>
+        <w:t xml:space="preserve">The modification to the </w:t>
+      </w:r>
+      <w:proofErr w:type="spellStart"/>
+      <w:r>
+        <w:rPr>
+          <w:rStyle w:val="CodeInline"/>
+        </w:rPr>
+        <w:t>MyGame</w:t>
+      </w:r>
+      <w:proofErr w:type="spellEnd"/>
+      <w:r>
+        <w:t xml:space="preserve"> class involves </w:t>
+      </w:r>
+      <w:r>
+        <w:t>supporting new user commands for toggling system-wide motion, injecting random velocity, and, setting the scene stationary boundary objects to rigid shape</w:t>
+      </w:r>
+      <w:r>
+        <w:t>s</w:t>
+      </w:r>
+      <w:r>
+        <w:t xml:space="preserve"> with zero mass. The injecting of random velocity is implemented by the </w:t>
+      </w:r>
+      <w:proofErr w:type="spellStart"/>
+      <w:r>
+        <w:rPr>
+          <w:rStyle w:val="CodeInline"/>
+        </w:rPr>
+        <w:t>randomizeVelocity</w:t>
+      </w:r>
+      <w:proofErr w:type="spellEnd"/>
+      <w:r>
+        <w:rPr>
+          <w:rStyle w:val="CodeInline"/>
+        </w:rPr>
+        <w:t>()</w:t>
+      </w:r>
+      <w:r>
+        <w:t xml:space="preserve"> function defined in </w:t>
+      </w:r>
+      <w:r>
+        <w:rPr>
+          <w:rStyle w:val="CodeInline"/>
+        </w:rPr>
+        <w:t>my_game_bounds.js</w:t>
+      </w:r>
+      <w:r>
+        <w:t xml:space="preserve"> file. </w:t>
+      </w:r>
+    </w:p>
+    <w:p>
+      <w:pPr>
+        <w:pStyle w:val="BodyTextCont"/>
+      </w:pPr>
+      <w:r>
+        <w:lastRenderedPageBreak/>
+        <w:t xml:space="preserve">All </w:t>
+      </w:r>
+      <w:r>
+        <w:t xml:space="preserve">updates to the </w:t>
+      </w:r>
+      <w:proofErr w:type="spellStart"/>
+      <w:r>
+        <w:rPr>
+          <w:rStyle w:val="CodeInline"/>
+        </w:rPr>
+        <w:t>MyGame</w:t>
+      </w:r>
+      <w:proofErr w:type="spellEnd"/>
+      <w:r>
+        <w:t xml:space="preserve"> class </w:t>
+      </w:r>
+      <w:r>
+        <w:t>are straightforward</w:t>
+      </w:r>
+      <w:r>
+        <w:t xml:space="preserve">. To avoid unnecessary distraction, the details are not shown. </w:t>
+      </w:r>
+      <w:r>
+        <w:t xml:space="preserve">As always, </w:t>
+      </w:r>
+      <w:r>
+        <w:t xml:space="preserve">you can refer to the </w:t>
+      </w:r>
+      <w:r>
+        <w:t>source code files in</w:t>
+      </w:r>
+      <w:r>
+        <w:t xml:space="preserve"> the</w:t>
       </w:r>
       <w:r>
         <w:t xml:space="preserve"> </w:t>
       </w:r>
-      <w:r>
-        <w:t xml:space="preserve">the </w:t>
-      </w:r>
-      <w:proofErr w:type="gramStart"/>
+      <w:proofErr w:type="spellStart"/>
       <w:r>
         <w:rPr>
           <w:rStyle w:val="CodeInline"/>
         </w:rPr>
-        <w:t>update(</w:t>
-      </w:r>
-      <w:proofErr w:type="gramEnd"/>
+        <w:t>src</w:t>
+      </w:r>
+      <w:proofErr w:type="spellEnd"/>
       <w:r>
         <w:rPr>
           <w:rStyle w:val="CodeInline"/>
         </w:rPr>
-        <w:t>)</w:t>
-      </w:r>
-      <w:r>
-        <w:t xml:space="preserve"> function to invoke </w:t>
-      </w:r>
+        <w:t>/</w:t>
+      </w:r>
+      <w:proofErr w:type="spellStart"/>
       <w:r>
         <w:rPr>
           <w:rStyle w:val="CodeInline"/>
         </w:rPr>
-        <w:t>travel()</w:t>
-      </w:r>
-      <w:r>
-        <w:t xml:space="preserve"> when </w:t>
-      </w:r>
-      <w:r>
-        <w:t>the obj</w:t>
-      </w:r>
-      <w:r>
-        <w:t>e</w:t>
-      </w:r>
-      <w:r>
-        <w:t>ct is not stationary</w:t>
-      </w:r>
-      <w:r>
-        <w:t>,</w:t>
-      </w:r>
-      <w:r>
-        <w:t xml:space="preserve"> </w:t>
-      </w:r>
-      <w:proofErr w:type="spellStart"/>
-      <w:r>
-        <w:rPr>
-          <w:rStyle w:val="CodeInline"/>
-        </w:rPr>
-        <w:t>mInvMass</w:t>
+        <w:t>my_game</w:t>
       </w:r>
       <w:proofErr w:type="spellEnd"/>
       <w:r>
-        <w:t xml:space="preserve"> of 0, and </w:t>
-      </w:r>
-      <w:r>
-        <w:t xml:space="preserve">when </w:t>
-      </w:r>
-      <w:r>
-        <w:t xml:space="preserve">motion of the physics component is switched on. </w:t>
-      </w:r>
-    </w:p>
-    <w:p>
-      <w:pPr>
-        <w:pStyle w:val="Code"/>
-      </w:pPr>
-      <w:r>
-        <w:t>update() {</w:t>
-      </w:r>
-    </w:p>
-    <w:p>
-      <w:pPr>
-        <w:pStyle w:val="Code"/>
-      </w:pPr>
-      <w:r>
-        <w:t xml:space="preserve">    if (this.mInvMass === 0)</w:t>
-      </w:r>
-    </w:p>
-    <w:p>
-      <w:pPr>
-        <w:pStyle w:val="Code"/>
-      </w:pPr>
-      <w:r>
-        <w:t xml:space="preserve">        return;</w:t>
-      </w:r>
-    </w:p>
-    <w:p>
-      <w:pPr>
-        <w:pStyle w:val="Code"/>
-      </w:pPr>
-    </w:p>
-    <w:p>
-      <w:pPr>
-        <w:pStyle w:val="Code"/>
-      </w:pPr>
-      <w:r>
-        <w:t xml:space="preserve">    if (physics.getHasMotion())</w:t>
-      </w:r>
-    </w:p>
-    <w:p>
-      <w:pPr>
-        <w:pStyle w:val="Code"/>
-      </w:pPr>
-      <w:r>
-        <w:t xml:space="preserve">        this.travel();</w:t>
-      </w:r>
-    </w:p>
-    <w:p>
-      <w:pPr>
-        <w:pStyle w:val="Code"/>
-      </w:pPr>
-      <w:r>
-        <w:t>}</w:t>
+        <w:t xml:space="preserve"> folder</w:t>
+      </w:r>
+      <w:r>
+        <w:t xml:space="preserve"> for implementation details.</w:t>
       </w:r>
     </w:p>
     <w:p>
@@ -5127,156 +5182,6 @@
         <w:pStyle w:val="Heading3"/>
       </w:pPr>
       <w:r>
-        <w:t xml:space="preserve">Modifying </w:t>
-      </w:r>
-      <w:proofErr w:type="spellStart"/>
-      <w:r>
-        <w:t>MyGame</w:t>
-      </w:r>
-      <w:proofErr w:type="spellEnd"/>
-      <w:r>
-        <w:t xml:space="preserve"> to Test Movements</w:t>
-      </w:r>
-    </w:p>
-    <w:p>
-      <w:pPr>
-        <w:pStyle w:val="BodyTextFirst"/>
-      </w:pPr>
-      <w:r>
-        <w:t xml:space="preserve">The modification to the </w:t>
-      </w:r>
-      <w:proofErr w:type="spellStart"/>
-      <w:r>
-        <w:rPr>
-          <w:rStyle w:val="CodeInline"/>
-        </w:rPr>
-        <w:t>MyGame</w:t>
-      </w:r>
-      <w:proofErr w:type="spellEnd"/>
-      <w:r>
-        <w:t xml:space="preserve"> class involves </w:t>
-      </w:r>
-      <w:r>
-        <w:t>supporting new user commands for toggling system-wide motion, injecting random velocity, and, setting the scene stationary boundary objects to rigid shape</w:t>
-      </w:r>
-      <w:r>
-        <w:t>s</w:t>
-      </w:r>
-      <w:r>
-        <w:t xml:space="preserve"> with zero mass. The injecting of random velocity is implemented by the </w:t>
-      </w:r>
-      <w:proofErr w:type="spellStart"/>
-      <w:proofErr w:type="gramStart"/>
-      <w:r>
-        <w:rPr>
-          <w:rStyle w:val="CodeInline"/>
-        </w:rPr>
-        <w:t>randomizeVelocity</w:t>
-      </w:r>
-      <w:proofErr w:type="spellEnd"/>
-      <w:r>
-        <w:rPr>
-          <w:rStyle w:val="CodeInline"/>
-        </w:rPr>
-        <w:t>(</w:t>
-      </w:r>
-      <w:proofErr w:type="gramEnd"/>
-      <w:r>
-        <w:rPr>
-          <w:rStyle w:val="CodeInline"/>
-        </w:rPr>
-        <w:t>)</w:t>
-      </w:r>
-      <w:r>
-        <w:t xml:space="preserve"> function defined in </w:t>
-      </w:r>
-      <w:r>
-        <w:rPr>
-          <w:rStyle w:val="CodeInline"/>
-        </w:rPr>
-        <w:t>my_game_bounds.js</w:t>
-      </w:r>
-      <w:r>
-        <w:t xml:space="preserve"> file. </w:t>
-      </w:r>
-    </w:p>
-    <w:p>
-      <w:pPr>
-        <w:pStyle w:val="BodyTextCont"/>
-      </w:pPr>
-      <w:r>
-        <w:t xml:space="preserve">All </w:t>
-      </w:r>
-      <w:r>
-        <w:t xml:space="preserve">updates to the </w:t>
-      </w:r>
-      <w:proofErr w:type="spellStart"/>
-      <w:r>
-        <w:rPr>
-          <w:rStyle w:val="CodeInline"/>
-        </w:rPr>
-        <w:t>MyGame</w:t>
-      </w:r>
-      <w:proofErr w:type="spellEnd"/>
-      <w:r>
-        <w:t xml:space="preserve"> class </w:t>
-      </w:r>
-      <w:r>
-        <w:t>are straightforward</w:t>
-      </w:r>
-      <w:r>
-        <w:t xml:space="preserve">. To avoid unnecessary distraction, the details are not shown. </w:t>
-      </w:r>
-      <w:r>
-        <w:t xml:space="preserve">As always, </w:t>
-      </w:r>
-      <w:r>
-        <w:t xml:space="preserve">you can refer to the </w:t>
-      </w:r>
-      <w:r>
-        <w:t>source code files in</w:t>
-      </w:r>
-      <w:r>
-        <w:t xml:space="preserve"> the</w:t>
-      </w:r>
-      <w:r>
-        <w:t xml:space="preserve"> </w:t>
-      </w:r>
-      <w:proofErr w:type="spellStart"/>
-      <w:r>
-        <w:rPr>
-          <w:rStyle w:val="CodeInline"/>
-        </w:rPr>
-        <w:t>src</w:t>
-      </w:r>
-      <w:proofErr w:type="spellEnd"/>
-      <w:r>
-        <w:rPr>
-          <w:rStyle w:val="CodeInline"/>
-        </w:rPr>
-        <w:t>/</w:t>
-      </w:r>
-      <w:proofErr w:type="spellStart"/>
-      <w:r>
-        <w:rPr>
-          <w:rStyle w:val="CodeInline"/>
-        </w:rPr>
-        <w:t>my_game</w:t>
-      </w:r>
-      <w:proofErr w:type="spellEnd"/>
-      <w:r>
-        <w:t xml:space="preserve"> folder</w:t>
-      </w:r>
-      <w:r>
-        <w:t xml:space="preserve"> for implementation details.</w:t>
-      </w:r>
-    </w:p>
-    <w:p>
-      <w:pPr>
-        <w:pStyle w:val="Heading3"/>
-      </w:pPr>
-      <w:r>
-        <w:lastRenderedPageBreak/>
         <w:t>Observations</w:t>
       </w:r>
     </w:p>
@@ -5502,6 +5407,7 @@
         <w:rPr>
           <w:rFonts w:eastAsia="Helvetica Neue"/>
         </w:rPr>
+        <w:lastRenderedPageBreak/>
         <w:t>Figure 9-22: A Rigid Square in Continuous Motion</w:t>
       </w:r>
     </w:p>
@@ -5510,7 +5416,6 @@
         <w:pStyle w:val="BodyTextCont"/>
       </w:pPr>
       <w:r>
-        <w:lastRenderedPageBreak/>
         <w:t xml:space="preserve">You can see one such </w:t>
       </w:r>
       <w:r>
@@ -5670,7 +5575,11 @@
         <w:t>ses</w:t>
       </w:r>
       <w:r>
-        <w:t xml:space="preserve"> after a collision, including strategies to resolve the potential interpenetration situations that may </w:t>
+        <w:t xml:space="preserve"> after a collision, including strategies to resolve </w:t>
+      </w:r>
+      <w:r>
+        <w:lastRenderedPageBreak/>
+        <w:t xml:space="preserve">the potential interpenetration situations that may </w:t>
       </w:r>
       <w:r>
         <w:t xml:space="preserve">have </w:t>
@@ -5682,11 +5591,7 @@
         <w:t>red</w:t>
       </w:r>
       <w:r>
-        <w:t xml:space="preserve">. Notice that </w:t>
-      </w:r>
-      <w:r>
-        <w:lastRenderedPageBreak/>
-        <w:t>in the real</w:t>
+        <w:t>. Notice that in the real</w:t>
       </w:r>
       <w:r>
         <w:t>-</w:t>
@@ -6045,18 +5950,18 @@
           <w:b w:val="0"/>
           <w:bCs w:val="0"/>
         </w:rPr>
+        <w:t>Behavior control:</w:t>
+      </w:r>
+    </w:p>
+    <w:p>
+      <w:pPr>
+        <w:pStyle w:val="BulletSubList"/>
+      </w:pPr>
+      <w:r>
+        <w:rPr>
+          <w:rStyle w:val="Strong"/>
+        </w:rPr>
         <w:lastRenderedPageBreak/>
-        <w:t>Behavior control:</w:t>
-      </w:r>
-    </w:p>
-    <w:p>
-      <w:pPr>
-        <w:pStyle w:val="BulletSubList"/>
-      </w:pPr>
-      <w:r>
-        <w:rPr>
-          <w:rStyle w:val="Strong"/>
-        </w:rPr>
         <w:t>P</w:t>
       </w:r>
       <w:r>
@@ -6552,7 +6457,6 @@
         <w:t xml:space="preserve">Define </w:t>
       </w:r>
       <w:proofErr w:type="spellStart"/>
-      <w:proofErr w:type="gramStart"/>
       <w:r>
         <w:rPr>
           <w:rStyle w:val="CodeInline"/>
@@ -6564,14 +6468,7 @@
         <w:rPr>
           <w:rStyle w:val="CodeInline"/>
         </w:rPr>
-        <w:t>(</w:t>
-      </w:r>
-      <w:proofErr w:type="gramEnd"/>
-      <w:r>
-        <w:rPr>
-          <w:rStyle w:val="CodeInline"/>
-        </w:rPr>
-        <w:t xml:space="preserve">) </w:t>
+        <w:t xml:space="preserve">() </w:t>
       </w:r>
       <w:r>
         <w:t xml:space="preserve">function to move and reduce the overlaps between objects by the predefined rate, </w:t>
@@ -6755,6 +6652,7 @@
         <w:rPr>
           <w:rStyle w:val="CodeInline"/>
         </w:rPr>
+        <w:lastRenderedPageBreak/>
         <w:t xml:space="preserve">    s1.adjustPositionBy(correctionAmount, -s1InvMass);</w:t>
       </w:r>
     </w:p>
@@ -6793,11 +6691,9 @@
         <w:pStyle w:val="NumList"/>
       </w:pPr>
       <w:r>
-        <w:lastRenderedPageBreak/>
         <w:t xml:space="preserve">Modify the </w:t>
       </w:r>
       <w:proofErr w:type="spellStart"/>
-      <w:proofErr w:type="gramStart"/>
       <w:r>
         <w:rPr>
           <w:rStyle w:val="CodeInline"/>
@@ -6809,14 +6705,7 @@
         <w:rPr>
           <w:rStyle w:val="CodeInline"/>
         </w:rPr>
-        <w:t>(</w:t>
-      </w:r>
-      <w:proofErr w:type="gramEnd"/>
-      <w:r>
-        <w:rPr>
-          <w:rStyle w:val="CodeInline"/>
-        </w:rPr>
-        <w:t>)</w:t>
+        <w:t>()</w:t>
       </w:r>
       <w:r>
         <w:t xml:space="preserve"> function to perform positional correction when a collision is detected. Notice that objects of collisions are only performed between objects with non-zero masses.</w:t>
@@ -6976,7 +6865,6 @@
         <w:t xml:space="preserve">Integrate a loop in all three utility functions, </w:t>
       </w:r>
       <w:proofErr w:type="spellStart"/>
-      <w:proofErr w:type="gramStart"/>
       <w:r>
         <w:rPr>
           <w:rStyle w:val="CodeInline"/>
@@ -6988,14 +6876,523 @@
         <w:rPr>
           <w:rStyle w:val="CodeInline"/>
         </w:rPr>
-        <w:t>(</w:t>
-      </w:r>
-      <w:proofErr w:type="gramEnd"/>
+        <w:t>()</w:t>
+      </w:r>
+      <w:r>
+        <w:t xml:space="preserve">, </w:t>
+      </w:r>
+      <w:proofErr w:type="spellStart"/>
       <w:r>
         <w:rPr>
           <w:rStyle w:val="CodeInline"/>
         </w:rPr>
-        <w:t>)</w:t>
+        <w:t>processSetToSet</w:t>
+      </w:r>
+      <w:proofErr w:type="spellEnd"/>
+      <w:r>
+        <w:rPr>
+          <w:rStyle w:val="CodeInline"/>
+        </w:rPr>
+        <w:t>()</w:t>
+      </w:r>
+      <w:r>
+        <w:t xml:space="preserve">, and </w:t>
+      </w:r>
+      <w:proofErr w:type="spellStart"/>
+      <w:r>
+        <w:rPr>
+          <w:rStyle w:val="CodeInline"/>
+        </w:rPr>
+        <w:t>processSet</w:t>
+      </w:r>
+      <w:proofErr w:type="spellEnd"/>
+      <w:r>
+        <w:rPr>
+          <w:rStyle w:val="CodeInline"/>
+        </w:rPr>
+        <w:t>()</w:t>
+      </w:r>
+      <w:r>
+        <w:t>, to execute relaxation iterations in performing the positional corrections.</w:t>
+      </w:r>
+    </w:p>
+    <w:p>
+      <w:pPr>
+        <w:pStyle w:val="Code"/>
+      </w:pPr>
+      <w:r>
+        <w:t>function processObjToSet(obj, set, infoSet = null) {</w:t>
+      </w:r>
+    </w:p>
+    <w:p>
+      <w:pPr>
+        <w:pStyle w:val="Code"/>
+      </w:pPr>
+      <w:r>
+        <w:t xml:space="preserve">    let j = 0, </w:t>
+      </w:r>
+      <w:r>
+        <w:rPr>
+          <w:rStyle w:val="CodeBold"/>
+        </w:rPr>
+        <w:t>r = 0</w:t>
+      </w:r>
+      <w:r>
+        <w:t>;</w:t>
+      </w:r>
+    </w:p>
+    <w:p>
+      <w:pPr>
+        <w:pStyle w:val="Code"/>
+      </w:pPr>
+      <w:r>
+        <w:t xml:space="preserve">    let hasCollision = false;</w:t>
+      </w:r>
+    </w:p>
+    <w:p>
+      <w:pPr>
+        <w:pStyle w:val="Code"/>
+      </w:pPr>
+      <w:r>
+        <w:t xml:space="preserve">    let s1 = obj.getRigidBody();</w:t>
+      </w:r>
+    </w:p>
+    <w:p>
+      <w:pPr>
+        <w:pStyle w:val="Code"/>
+        <w:rPr>
+          <w:rStyle w:val="CodeBold"/>
+        </w:rPr>
+      </w:pPr>
+      <w:r>
+        <w:t xml:space="preserve">    </w:t>
+      </w:r>
+      <w:r>
+        <w:rPr>
+          <w:rStyle w:val="CodeBold"/>
+        </w:rPr>
+        <w:t>for (r = 0; r &lt; mRelaxationCount; r++) {</w:t>
+      </w:r>
+    </w:p>
+    <w:p>
+      <w:pPr>
+        <w:pStyle w:val="Code"/>
+      </w:pPr>
+      <w:r>
+        <w:t xml:space="preserve">        for (j = 0; j &lt; set.size(); j++) {</w:t>
+      </w:r>
+    </w:p>
+    <w:p>
+      <w:pPr>
+        <w:pStyle w:val="Code"/>
+      </w:pPr>
+      <w:r>
+        <w:t xml:space="preserve">            let s2 = set.getObjectAt(j).getRigidBody();</w:t>
+      </w:r>
+    </w:p>
+    <w:p>
+      <w:pPr>
+        <w:pStyle w:val="Code"/>
+      </w:pPr>
+      <w:r>
+        <w:t xml:space="preserve">            hasCollision = collideShape(s1, s2, infoSet) || hasCollision;</w:t>
+      </w:r>
+    </w:p>
+    <w:p>
+      <w:pPr>
+        <w:pStyle w:val="Code"/>
+      </w:pPr>
+      <w:r>
+        <w:t xml:space="preserve">        }</w:t>
+      </w:r>
+    </w:p>
+    <w:p>
+      <w:pPr>
+        <w:pStyle w:val="Code"/>
+        <w:rPr>
+          <w:rStyle w:val="CodeBold"/>
+        </w:rPr>
+      </w:pPr>
+      <w:r>
+        <w:t xml:space="preserve">    </w:t>
+      </w:r>
+      <w:r>
+        <w:rPr>
+          <w:rStyle w:val="CodeBold"/>
+        </w:rPr>
+        <w:t>}</w:t>
+      </w:r>
+    </w:p>
+    <w:p>
+      <w:pPr>
+        <w:pStyle w:val="Code"/>
+      </w:pPr>
+      <w:r>
+        <w:t xml:space="preserve">    return hasCollision;</w:t>
+      </w:r>
+    </w:p>
+    <w:p>
+      <w:pPr>
+        <w:pStyle w:val="Code"/>
+      </w:pPr>
+      <w:r>
+        <w:t>}</w:t>
+      </w:r>
+    </w:p>
+    <w:p>
+      <w:pPr>
+        <w:pStyle w:val="Code"/>
+      </w:pPr>
+      <w:r>
+        <w:t>function processSetToSet(set1, set2, infoSet = null) {</w:t>
+      </w:r>
+    </w:p>
+    <w:p>
+      <w:pPr>
+        <w:pStyle w:val="Code"/>
+      </w:pPr>
+      <w:r>
+        <w:t xml:space="preserve">    let i = 0, j = 0, </w:t>
+      </w:r>
+      <w:r>
+        <w:rPr>
+          <w:rStyle w:val="CodeBold"/>
+        </w:rPr>
+        <w:t>r = 0</w:t>
+      </w:r>
+      <w:r>
+        <w:t>;</w:t>
+      </w:r>
+    </w:p>
+    <w:p>
+      <w:pPr>
+        <w:pStyle w:val="Code"/>
+      </w:pPr>
+      <w:r>
+        <w:lastRenderedPageBreak/>
+        <w:t xml:space="preserve">    let hasCollision = false;</w:t>
+      </w:r>
+    </w:p>
+    <w:p>
+      <w:pPr>
+        <w:pStyle w:val="Code"/>
+        <w:rPr>
+          <w:rStyle w:val="CodeBold"/>
+        </w:rPr>
+      </w:pPr>
+      <w:r>
+        <w:t xml:space="preserve">    </w:t>
+      </w:r>
+      <w:r>
+        <w:rPr>
+          <w:rStyle w:val="CodeBold"/>
+        </w:rPr>
+        <w:t>for (r = 0; r &lt; mRelaxationCount; r++) {</w:t>
+      </w:r>
+    </w:p>
+    <w:p>
+      <w:pPr>
+        <w:pStyle w:val="Code"/>
+      </w:pPr>
+      <w:r>
+        <w:t xml:space="preserve">        … identical to previous code … </w:t>
+      </w:r>
+    </w:p>
+    <w:p>
+      <w:pPr>
+        <w:pStyle w:val="Code"/>
+        <w:rPr>
+          <w:rStyle w:val="CodeBold"/>
+        </w:rPr>
+      </w:pPr>
+      <w:r>
+        <w:t xml:space="preserve">    </w:t>
+      </w:r>
+      <w:r>
+        <w:rPr>
+          <w:rStyle w:val="CodeBold"/>
+        </w:rPr>
+        <w:t>}</w:t>
+      </w:r>
+    </w:p>
+    <w:p>
+      <w:pPr>
+        <w:pStyle w:val="Code"/>
+      </w:pPr>
+      <w:r>
+        <w:t xml:space="preserve">    return hasCollision;</w:t>
+      </w:r>
+    </w:p>
+    <w:p>
+      <w:pPr>
+        <w:pStyle w:val="Code"/>
+      </w:pPr>
+      <w:r>
+        <w:t>}</w:t>
+      </w:r>
+    </w:p>
+    <w:p>
+      <w:pPr>
+        <w:pStyle w:val="Code"/>
+      </w:pPr>
+    </w:p>
+    <w:p>
+      <w:pPr>
+        <w:pStyle w:val="Code"/>
+      </w:pPr>
+      <w:r>
+        <w:t>// collide all objects in the GameObjectSet with themselves</w:t>
+      </w:r>
+    </w:p>
+    <w:p>
+      <w:pPr>
+        <w:pStyle w:val="Code"/>
+      </w:pPr>
+      <w:r>
+        <w:t>function processSet(set, infoSet = null) {</w:t>
+      </w:r>
+    </w:p>
+    <w:p>
+      <w:pPr>
+        <w:pStyle w:val="Code"/>
+      </w:pPr>
+      <w:r>
+        <w:t xml:space="preserve">    let i = 0, j = 0, </w:t>
+      </w:r>
+      <w:r>
+        <w:rPr>
+          <w:rStyle w:val="CodeBold"/>
+        </w:rPr>
+        <w:t>r = 0</w:t>
+      </w:r>
+      <w:r>
+        <w:t>;</w:t>
+      </w:r>
+    </w:p>
+    <w:p>
+      <w:pPr>
+        <w:pStyle w:val="Code"/>
+      </w:pPr>
+      <w:r>
+        <w:t xml:space="preserve">    let hasCollision = false;</w:t>
+      </w:r>
+    </w:p>
+    <w:p>
+      <w:pPr>
+        <w:pStyle w:val="Code"/>
+        <w:rPr>
+          <w:rStyle w:val="CodeBold"/>
+        </w:rPr>
+      </w:pPr>
+      <w:r>
+        <w:t xml:space="preserve">    </w:t>
+      </w:r>
+      <w:r>
+        <w:rPr>
+          <w:rStyle w:val="CodeBold"/>
+        </w:rPr>
+        <w:t>for (r = 0; r &lt; mRelaxationCount; r++) {</w:t>
+      </w:r>
+    </w:p>
+    <w:p>
+      <w:pPr>
+        <w:pStyle w:val="Code"/>
+      </w:pPr>
+      <w:r>
+        <w:t xml:space="preserve">        … identical to previous code … </w:t>
+      </w:r>
+    </w:p>
+    <w:p>
+      <w:pPr>
+        <w:pStyle w:val="Code"/>
+        <w:rPr>
+          <w:rStyle w:val="CodeBold"/>
+        </w:rPr>
+      </w:pPr>
+      <w:r>
+        <w:t xml:space="preserve">    </w:t>
+      </w:r>
+      <w:r>
+        <w:rPr>
+          <w:rStyle w:val="CodeBold"/>
+        </w:rPr>
+        <w:t>}</w:t>
+      </w:r>
+    </w:p>
+    <w:p>
+      <w:pPr>
+        <w:pStyle w:val="Code"/>
+      </w:pPr>
+      <w:r>
+        <w:t xml:space="preserve">    return hasCollision;</w:t>
+      </w:r>
+    </w:p>
+    <w:p>
+      <w:pPr>
+        <w:pStyle w:val="Code"/>
+      </w:pPr>
+      <w:r>
+        <w:t>}</w:t>
+      </w:r>
+    </w:p>
+    <w:p>
+      <w:pPr>
+        <w:pStyle w:val="Heading3"/>
+      </w:pPr>
+      <w:r>
+        <w:t xml:space="preserve">Testing Positional Correction in </w:t>
+      </w:r>
+      <w:proofErr w:type="spellStart"/>
+      <w:r>
+        <w:t>MyGame</w:t>
+      </w:r>
+      <w:proofErr w:type="spellEnd"/>
+    </w:p>
+    <w:p>
+      <w:pPr>
+        <w:pStyle w:val="BodyTextFirst"/>
+      </w:pPr>
+      <w:r>
+        <w:t xml:space="preserve">The </w:t>
+      </w:r>
+      <w:proofErr w:type="spellStart"/>
+      <w:r>
+        <w:rPr>
+          <w:rStyle w:val="CodeInline"/>
+        </w:rPr>
+        <w:t>MyGame</w:t>
+      </w:r>
+      <w:proofErr w:type="spellEnd"/>
+      <w:r>
+        <w:t xml:space="preserve"> class must be modified to support the new P key command, to toggle off initial motion and positional correct, and, to spawn initial objects in the central region of the game scene to guarantee initial collisions. These modifications are straightforward and details are not shown. </w:t>
+      </w:r>
+      <w:r>
+        <w:t xml:space="preserve">As always, </w:t>
+      </w:r>
+      <w:r>
+        <w:t xml:space="preserve">you can refer to the </w:t>
+      </w:r>
+      <w:r>
+        <w:t>source code files in</w:t>
+      </w:r>
+      <w:r>
+        <w:t xml:space="preserve"> the</w:t>
+      </w:r>
+      <w:r>
+        <w:t xml:space="preserve"> </w:t>
+      </w:r>
+      <w:proofErr w:type="spellStart"/>
+      <w:r>
+        <w:rPr>
+          <w:rStyle w:val="CodeInline"/>
+        </w:rPr>
+        <w:t>src</w:t>
+      </w:r>
+      <w:proofErr w:type="spellEnd"/>
+      <w:r>
+        <w:rPr>
+          <w:rStyle w:val="CodeInline"/>
+        </w:rPr>
+        <w:t>/</w:t>
+      </w:r>
+      <w:proofErr w:type="spellStart"/>
+      <w:r>
+        <w:rPr>
+          <w:rStyle w:val="CodeInline"/>
+        </w:rPr>
+        <w:t>my_game</w:t>
+      </w:r>
+      <w:proofErr w:type="spellEnd"/>
+      <w:r>
+        <w:t xml:space="preserve"> folder</w:t>
+      </w:r>
+      <w:r>
+        <w:t xml:space="preserve"> for implementation details.</w:t>
+      </w:r>
+    </w:p>
+    <w:p>
+      <w:pPr>
+        <w:pStyle w:val="Heading3"/>
+      </w:pPr>
+      <w:r>
+        <w:t>Observations</w:t>
+      </w:r>
+    </w:p>
+    <w:p>
+      <w:pPr>
+        <w:pStyle w:val="BodyTextFirst"/>
+      </w:pPr>
+      <w:r>
+        <w:t>You can now r</w:t>
+      </w:r>
+      <w:r>
+        <w:t xml:space="preserve">un the project to test your implementation. </w:t>
+      </w:r>
+      <w:r>
+        <w:t xml:space="preserve">Notice that by default, motion is off, showing of collision information is on, and, positional correction is off. For these reasons, you will observe the created rigid shapes clumping in the central region of the game scene with many associated magenta collision information. </w:t>
+      </w:r>
+    </w:p>
+    <w:p>
+      <w:pPr>
+        <w:pStyle w:val="BodyTextCont"/>
+      </w:pPr>
+      <w:r>
+        <w:t>Now, type the P key and observe all of the shapes being pushed apart with all overlaps resolved.</w:t>
+      </w:r>
+      <w:r>
+        <w:t xml:space="preserve"> You can type the G key to create additional shapes and observe the shapes continuously push each other aside to ensure no overlaps. A fun experiment to perform is to toggle off positional correction, followed by typing the G key to create a large number of overlapping shapes and then to type the P key to observe the shapes pushing each other apart. </w:t>
+      </w:r>
+    </w:p>
+    <w:p>
+      <w:pPr>
+        <w:pStyle w:val="BodyTextCont"/>
+      </w:pPr>
+      <w:r>
+        <w:t>If you switch on motion with the V key</w:t>
+      </w:r>
+      <w:r>
+        <w:t xml:space="preserve"> you will first observe all objects free falling as a result of the gravitational force. These objects will eventually come to a rest on one of the stationary platforms. Next,</w:t>
+      </w:r>
+      <w:r>
+        <w:t xml:space="preserve"> you will observe the magenta collision depth increasing continuously in the vertical direction. </w:t>
+      </w:r>
+      <w:r>
+        <w:t xml:space="preserve">This increase in size is a result of the continuously increasing downward velocity as a result of the downward gravitational acceleration. Eventually, the downward velocity will grow so large that </w:t>
+      </w:r>
+      <w:r>
+        <w:t xml:space="preserve">in an update the object will move pass the resting platform and appear to fall right through the platform. </w:t>
+      </w:r>
+      <w:r>
+        <w:t>What y</w:t>
+      </w:r>
+      <w:r>
+        <w:t xml:space="preserve">ou are observing is precisely the situation discussed in Figure </w:t>
+      </w:r>
+      <w:r>
+        <w:lastRenderedPageBreak/>
+        <w:t>9-22. The next subsection will discuss responses to collision and address this ever-increasing velocity.</w:t>
+      </w:r>
+    </w:p>
+    <w:p>
+      <w:pPr>
+        <w:pStyle w:val="BodyTextCont"/>
+      </w:pPr>
+      <w:r>
+        <w:t xml:space="preserve">Lastly, notice that the utility functions defined in the physics component, the </w:t>
+      </w:r>
+      <w:proofErr w:type="spellStart"/>
+      <w:r>
+        <w:rPr>
+          <w:rStyle w:val="CodeInline"/>
+        </w:rPr>
+        <w:t>processSet</w:t>
+      </w:r>
+      <w:proofErr w:type="spellEnd"/>
+      <w:r>
+        <w:rPr>
+          <w:rStyle w:val="CodeInline"/>
+        </w:rPr>
+        <w:t>()</w:t>
       </w:r>
       <w:r>
         <w:t xml:space="preserve">, </w:t>
@@ -7005,6 +7402,23 @@
         <w:rPr>
           <w:rStyle w:val="CodeInline"/>
         </w:rPr>
+        <w:t>processObjToSet</w:t>
+      </w:r>
+      <w:proofErr w:type="spellEnd"/>
+      <w:r>
+        <w:rPr>
+          <w:rStyle w:val="CodeInline"/>
+        </w:rPr>
+        <w:t>()</w:t>
+      </w:r>
+      <w:r>
+        <w:t xml:space="preserve">, and </w:t>
+      </w:r>
+      <w:proofErr w:type="spellStart"/>
+      <w:r>
+        <w:rPr>
+          <w:rStyle w:val="CodeInline"/>
+        </w:rPr>
         <w:t>processSetToSet</w:t>
       </w:r>
       <w:proofErr w:type="spellEnd"/>
@@ -7015,543 +7429,6 @@
         <w:t>()</w:t>
       </w:r>
       <w:r>
-        <w:t xml:space="preserve">, and </w:t>
-      </w:r>
-      <w:proofErr w:type="spellStart"/>
-      <w:r>
-        <w:rPr>
-          <w:rStyle w:val="CodeInline"/>
-        </w:rPr>
-        <w:t>processSet</w:t>
-      </w:r>
-      <w:proofErr w:type="spellEnd"/>
-      <w:r>
-        <w:rPr>
-          <w:rStyle w:val="CodeInline"/>
-        </w:rPr>
-        <w:t>()</w:t>
-      </w:r>
-      <w:r>
-        <w:t>, to execute relaxation iterations in performing the positional corrections.</w:t>
-      </w:r>
-    </w:p>
-    <w:p>
-      <w:pPr>
-        <w:pStyle w:val="Code"/>
-      </w:pPr>
-      <w:r>
-        <w:t>function processObjToSet(obj, set, infoSet = null) {</w:t>
-      </w:r>
-    </w:p>
-    <w:p>
-      <w:pPr>
-        <w:pStyle w:val="Code"/>
-      </w:pPr>
-      <w:r>
-        <w:t xml:space="preserve">    let j = 0, </w:t>
-      </w:r>
-      <w:r>
-        <w:rPr>
-          <w:rStyle w:val="CodeBold"/>
-        </w:rPr>
-        <w:t>r = 0</w:t>
-      </w:r>
-      <w:r>
-        <w:t>;</w:t>
-      </w:r>
-    </w:p>
-    <w:p>
-      <w:pPr>
-        <w:pStyle w:val="Code"/>
-      </w:pPr>
-      <w:r>
-        <w:t xml:space="preserve">    let hasCollision = false;</w:t>
-      </w:r>
-    </w:p>
-    <w:p>
-      <w:pPr>
-        <w:pStyle w:val="Code"/>
-      </w:pPr>
-      <w:r>
-        <w:t xml:space="preserve">    let s1 = obj.getRigidBody();</w:t>
-      </w:r>
-    </w:p>
-    <w:p>
-      <w:pPr>
-        <w:pStyle w:val="Code"/>
-        <w:rPr>
-          <w:rStyle w:val="CodeBold"/>
-        </w:rPr>
-      </w:pPr>
-      <w:r>
-        <w:t xml:space="preserve">    </w:t>
-      </w:r>
-      <w:r>
-        <w:rPr>
-          <w:rStyle w:val="CodeBold"/>
-        </w:rPr>
-        <w:t>for (r = 0; r &lt; mRelaxationCount; r++) {</w:t>
-      </w:r>
-    </w:p>
-    <w:p>
-      <w:pPr>
-        <w:pStyle w:val="Code"/>
-      </w:pPr>
-      <w:r>
-        <w:t xml:space="preserve">        for (j = 0; j &lt; set.size(); j++) {</w:t>
-      </w:r>
-    </w:p>
-    <w:p>
-      <w:pPr>
-        <w:pStyle w:val="Code"/>
-      </w:pPr>
-      <w:r>
-        <w:t xml:space="preserve">            let s2 = set.getObjectAt(j).getRigidBody();</w:t>
-      </w:r>
-    </w:p>
-    <w:p>
-      <w:pPr>
-        <w:pStyle w:val="Code"/>
-      </w:pPr>
-      <w:r>
-        <w:t xml:space="preserve">            hasCollision = collideShape(s1, s2, infoSet) || hasCollision;</w:t>
-      </w:r>
-    </w:p>
-    <w:p>
-      <w:pPr>
-        <w:pStyle w:val="Code"/>
-      </w:pPr>
-      <w:r>
-        <w:t xml:space="preserve">        }</w:t>
-      </w:r>
-    </w:p>
-    <w:p>
-      <w:pPr>
-        <w:pStyle w:val="Code"/>
-        <w:rPr>
-          <w:rStyle w:val="CodeBold"/>
-        </w:rPr>
-      </w:pPr>
-      <w:r>
-        <w:t xml:space="preserve">    </w:t>
-      </w:r>
-      <w:r>
-        <w:rPr>
-          <w:rStyle w:val="CodeBold"/>
-        </w:rPr>
-        <w:t>}</w:t>
-      </w:r>
-    </w:p>
-    <w:p>
-      <w:pPr>
-        <w:pStyle w:val="Code"/>
-      </w:pPr>
-      <w:r>
-        <w:t xml:space="preserve">    return hasCollision;</w:t>
-      </w:r>
-    </w:p>
-    <w:p>
-      <w:pPr>
-        <w:pStyle w:val="Code"/>
-      </w:pPr>
-      <w:r>
-        <w:t>}</w:t>
-      </w:r>
-    </w:p>
-    <w:p>
-      <w:pPr>
-        <w:pStyle w:val="Code"/>
-      </w:pPr>
-      <w:r>
-        <w:t>function processSetToSet(set1, set2, infoSet = null) {</w:t>
-      </w:r>
-    </w:p>
-    <w:p>
-      <w:pPr>
-        <w:pStyle w:val="Code"/>
-      </w:pPr>
-      <w:r>
-        <w:t xml:space="preserve">    let i = 0, j = 0, </w:t>
-      </w:r>
-      <w:r>
-        <w:rPr>
-          <w:rStyle w:val="CodeBold"/>
-        </w:rPr>
-        <w:t>r = 0</w:t>
-      </w:r>
-      <w:r>
-        <w:t>;</w:t>
-      </w:r>
-    </w:p>
-    <w:p>
-      <w:pPr>
-        <w:pStyle w:val="Code"/>
-      </w:pPr>
-      <w:r>
-        <w:t xml:space="preserve">    let hasCollision = false;</w:t>
-      </w:r>
-    </w:p>
-    <w:p>
-      <w:pPr>
-        <w:pStyle w:val="Code"/>
-        <w:rPr>
-          <w:rStyle w:val="CodeBold"/>
-        </w:rPr>
-      </w:pPr>
-      <w:r>
-        <w:t xml:space="preserve">    </w:t>
-      </w:r>
-      <w:r>
-        <w:rPr>
-          <w:rStyle w:val="CodeBold"/>
-        </w:rPr>
-        <w:t>for (r = 0; r &lt; mRelaxationCount; r++) {</w:t>
-      </w:r>
-    </w:p>
-    <w:p>
-      <w:pPr>
-        <w:pStyle w:val="Code"/>
-      </w:pPr>
-      <w:r>
-        <w:t xml:space="preserve">        … identical to previous code … </w:t>
-      </w:r>
-    </w:p>
-    <w:p>
-      <w:pPr>
-        <w:pStyle w:val="Code"/>
-        <w:rPr>
-          <w:rStyle w:val="CodeBold"/>
-        </w:rPr>
-      </w:pPr>
-      <w:r>
-        <w:t xml:space="preserve">    </w:t>
-      </w:r>
-      <w:r>
-        <w:rPr>
-          <w:rStyle w:val="CodeBold"/>
-        </w:rPr>
-        <w:t>}</w:t>
-      </w:r>
-    </w:p>
-    <w:p>
-      <w:pPr>
-        <w:pStyle w:val="Code"/>
-      </w:pPr>
-      <w:r>
-        <w:t xml:space="preserve">    return hasCollision;</w:t>
-      </w:r>
-    </w:p>
-    <w:p>
-      <w:pPr>
-        <w:pStyle w:val="Code"/>
-      </w:pPr>
-      <w:r>
-        <w:t>}</w:t>
-      </w:r>
-    </w:p>
-    <w:p>
-      <w:pPr>
-        <w:pStyle w:val="Code"/>
-      </w:pPr>
-    </w:p>
-    <w:p>
-      <w:pPr>
-        <w:pStyle w:val="Code"/>
-      </w:pPr>
-      <w:r>
-        <w:t>// collide all objects in the GameObjectSet with themselves</w:t>
-      </w:r>
-    </w:p>
-    <w:p>
-      <w:pPr>
-        <w:pStyle w:val="Code"/>
-      </w:pPr>
-      <w:r>
-        <w:t>function processSet(set, infoSet = null) {</w:t>
-      </w:r>
-    </w:p>
-    <w:p>
-      <w:pPr>
-        <w:pStyle w:val="Code"/>
-      </w:pPr>
-      <w:r>
-        <w:lastRenderedPageBreak/>
-        <w:t xml:space="preserve">    let i = 0, j = 0, </w:t>
-      </w:r>
-      <w:r>
-        <w:rPr>
-          <w:rStyle w:val="CodeBold"/>
-        </w:rPr>
-        <w:t>r = 0</w:t>
-      </w:r>
-      <w:r>
-        <w:t>;</w:t>
-      </w:r>
-    </w:p>
-    <w:p>
-      <w:pPr>
-        <w:pStyle w:val="Code"/>
-      </w:pPr>
-      <w:r>
-        <w:t xml:space="preserve">    let hasCollision = false;</w:t>
-      </w:r>
-    </w:p>
-    <w:p>
-      <w:pPr>
-        <w:pStyle w:val="Code"/>
-        <w:rPr>
-          <w:rStyle w:val="CodeBold"/>
-        </w:rPr>
-      </w:pPr>
-      <w:r>
-        <w:t xml:space="preserve">    </w:t>
-      </w:r>
-      <w:r>
-        <w:rPr>
-          <w:rStyle w:val="CodeBold"/>
-        </w:rPr>
-        <w:t>for (r = 0; r &lt; mRelaxationCount; r++) {</w:t>
-      </w:r>
-    </w:p>
-    <w:p>
-      <w:pPr>
-        <w:pStyle w:val="Code"/>
-      </w:pPr>
-      <w:r>
-        <w:t xml:space="preserve">        … identical to previous code … </w:t>
-      </w:r>
-    </w:p>
-    <w:p>
-      <w:pPr>
-        <w:pStyle w:val="Code"/>
-        <w:rPr>
-          <w:rStyle w:val="CodeBold"/>
-        </w:rPr>
-      </w:pPr>
-      <w:r>
-        <w:t xml:space="preserve">    </w:t>
-      </w:r>
-      <w:r>
-        <w:rPr>
-          <w:rStyle w:val="CodeBold"/>
-        </w:rPr>
-        <w:t>}</w:t>
-      </w:r>
-    </w:p>
-    <w:p>
-      <w:pPr>
-        <w:pStyle w:val="Code"/>
-      </w:pPr>
-      <w:r>
-        <w:t xml:space="preserve">    return hasCollision;</w:t>
-      </w:r>
-    </w:p>
-    <w:p>
-      <w:pPr>
-        <w:pStyle w:val="Code"/>
-      </w:pPr>
-      <w:r>
-        <w:t>}</w:t>
-      </w:r>
-    </w:p>
-    <w:p>
-      <w:pPr>
-        <w:pStyle w:val="Heading3"/>
-      </w:pPr>
-      <w:r>
-        <w:t xml:space="preserve">Testing Positional Correction in </w:t>
-      </w:r>
-      <w:proofErr w:type="spellStart"/>
-      <w:r>
-        <w:t>MyGame</w:t>
-      </w:r>
-      <w:proofErr w:type="spellEnd"/>
-    </w:p>
-    <w:p>
-      <w:pPr>
-        <w:pStyle w:val="BodyTextFirst"/>
-      </w:pPr>
-      <w:r>
-        <w:t xml:space="preserve">The </w:t>
-      </w:r>
-      <w:proofErr w:type="spellStart"/>
-      <w:r>
-        <w:rPr>
-          <w:rStyle w:val="CodeInline"/>
-        </w:rPr>
-        <w:t>MyGame</w:t>
-      </w:r>
-      <w:proofErr w:type="spellEnd"/>
-      <w:r>
-        <w:t xml:space="preserve"> class must be modified to support the new P key command, to toggle off initial motion and positional correct, and, to spawn initial objects in the central region of the game scene to guarantee initial collisions. These modifications are straightforward and details are not shown. </w:t>
-      </w:r>
-      <w:r>
-        <w:t xml:space="preserve">As always, </w:t>
-      </w:r>
-      <w:r>
-        <w:t xml:space="preserve">you can refer to the </w:t>
-      </w:r>
-      <w:r>
-        <w:t>source code files in</w:t>
-      </w:r>
-      <w:r>
-        <w:t xml:space="preserve"> the</w:t>
-      </w:r>
-      <w:r>
-        <w:t xml:space="preserve"> </w:t>
-      </w:r>
-      <w:proofErr w:type="spellStart"/>
-      <w:r>
-        <w:rPr>
-          <w:rStyle w:val="CodeInline"/>
-        </w:rPr>
-        <w:t>src</w:t>
-      </w:r>
-      <w:proofErr w:type="spellEnd"/>
-      <w:r>
-        <w:rPr>
-          <w:rStyle w:val="CodeInline"/>
-        </w:rPr>
-        <w:t>/</w:t>
-      </w:r>
-      <w:proofErr w:type="spellStart"/>
-      <w:r>
-        <w:rPr>
-          <w:rStyle w:val="CodeInline"/>
-        </w:rPr>
-        <w:t>my_game</w:t>
-      </w:r>
-      <w:proofErr w:type="spellEnd"/>
-      <w:r>
-        <w:t xml:space="preserve"> folder</w:t>
-      </w:r>
-      <w:r>
-        <w:t xml:space="preserve"> for implementation details.</w:t>
-      </w:r>
-    </w:p>
-    <w:p>
-      <w:pPr>
-        <w:pStyle w:val="Heading3"/>
-      </w:pPr>
-      <w:r>
-        <w:t>Observations</w:t>
-      </w:r>
-    </w:p>
-    <w:p>
-      <w:pPr>
-        <w:pStyle w:val="BodyTextFirst"/>
-      </w:pPr>
-      <w:r>
-        <w:t>You can now r</w:t>
-      </w:r>
-      <w:r>
-        <w:t xml:space="preserve">un the project to test your implementation. </w:t>
-      </w:r>
-      <w:r>
-        <w:t xml:space="preserve">Notice that by default, motion is off, showing of collision information is on, and, positional correction is off. For these reasons, you will observe the created rigid shapes clumping in the central region of the game scene with many associated magenta collision information. </w:t>
-      </w:r>
-    </w:p>
-    <w:p>
-      <w:pPr>
-        <w:pStyle w:val="BodyTextCont"/>
-      </w:pPr>
-      <w:r>
-        <w:t>Now, type the P key and observe all of the shapes being pushed apart with all overlaps resolved.</w:t>
-      </w:r>
-      <w:r>
-        <w:t xml:space="preserve"> You can type the G key to create additional shapes and observe the shapes continuously push each other aside to ensure no overlaps. A fun experiment to perform is to toggle off positional correction, followed by typing the G key to create a large number of overlapping shapes and then to type the P key to observe the shapes pushing each other apart. </w:t>
-      </w:r>
-    </w:p>
-    <w:p>
-      <w:pPr>
-        <w:pStyle w:val="BodyTextCont"/>
-      </w:pPr>
-      <w:r>
-        <w:t>If you switch on motion with the V key</w:t>
-      </w:r>
-      <w:r>
-        <w:t xml:space="preserve"> you will first observe all objects free falling as a result of the gravitational force. These objects will eventually come to a rest on one of the stationary platforms. Next,</w:t>
-      </w:r>
-      <w:r>
-        <w:t xml:space="preserve"> you will observe the magenta collision depth increasing continuously in the vertical direction. </w:t>
-      </w:r>
-      <w:r>
-        <w:t xml:space="preserve">This increase in size is a result of the continuously increasing downward velocity as a result of the downward gravitational acceleration. Eventually, the downward velocity will grow so large that </w:t>
-      </w:r>
-      <w:r>
-        <w:t xml:space="preserve">in an update the object will move pass the resting platform and appear to fall right through the platform. </w:t>
-      </w:r>
-      <w:r>
-        <w:t>What y</w:t>
-      </w:r>
-      <w:r>
-        <w:t>ou are observing is precisely the situation discussed in Figure 9-22. The next subsection will discuss responses to collision and address this ever-increasing velocity.</w:t>
-      </w:r>
-    </w:p>
-    <w:p>
-      <w:pPr>
-        <w:pStyle w:val="BodyTextCont"/>
-      </w:pPr>
-      <w:r>
-        <w:t xml:space="preserve">Lastly, notice that the utility functions defined in the physics component, the </w:t>
-      </w:r>
-      <w:proofErr w:type="spellStart"/>
-      <w:proofErr w:type="gramStart"/>
-      <w:r>
-        <w:rPr>
-          <w:rStyle w:val="CodeInline"/>
-        </w:rPr>
-        <w:t>processSet</w:t>
-      </w:r>
-      <w:proofErr w:type="spellEnd"/>
-      <w:r>
-        <w:rPr>
-          <w:rStyle w:val="CodeInline"/>
-        </w:rPr>
-        <w:t>(</w:t>
-      </w:r>
-      <w:proofErr w:type="gramEnd"/>
-      <w:r>
-        <w:rPr>
-          <w:rStyle w:val="CodeInline"/>
-        </w:rPr>
-        <w:t>)</w:t>
-      </w:r>
-      <w:r>
-        <w:t xml:space="preserve">, </w:t>
-      </w:r>
-      <w:proofErr w:type="spellStart"/>
-      <w:r>
-        <w:rPr>
-          <w:rStyle w:val="CodeInline"/>
-        </w:rPr>
-        <w:t>processObjToSet</w:t>
-      </w:r>
-      <w:proofErr w:type="spellEnd"/>
-      <w:r>
-        <w:rPr>
-          <w:rStyle w:val="CodeInline"/>
-        </w:rPr>
-        <w:t>()</w:t>
-      </w:r>
-      <w:r>
-        <w:t xml:space="preserve">, and </w:t>
-      </w:r>
-      <w:proofErr w:type="spellStart"/>
-      <w:r>
-        <w:rPr>
-          <w:rStyle w:val="CodeInline"/>
-        </w:rPr>
-        <w:t>processSetToSet</w:t>
-      </w:r>
-      <w:proofErr w:type="spellEnd"/>
-      <w:r>
-        <w:rPr>
-          <w:rStyle w:val="CodeInline"/>
-        </w:rPr>
-        <w:t>()</w:t>
-      </w:r>
-      <w:r>
         <w:t xml:space="preserve"> functions, these functions are designed to detect and resolve collisions. While useful, these functions are not designed to </w:t>
       </w:r>
       <w:r>
@@ -7564,11 +7441,7 @@
         <w:t xml:space="preserve">--a common operation supported by typical physics engines. </w:t>
       </w:r>
       <w:r>
-        <w:t xml:space="preserve">To avoid distraction from the rigid shape simulation discussion, functions to support simple collision detection without responses are not presented. At this point, you have the </w:t>
-      </w:r>
-      <w:r>
-        <w:lastRenderedPageBreak/>
-        <w:t xml:space="preserve">necessary knowledge to define such functions and </w:t>
+        <w:t xml:space="preserve">To avoid distraction from the rigid shape simulation discussion, functions to support simple collision detection without responses are not presented. At this point, you have the necessary knowledge to define such functions and </w:t>
       </w:r>
       <w:r>
         <w:t xml:space="preserve">it is left as an exercise for </w:t>
@@ -7671,6 +7544,7 @@
         <w:pStyle w:val="Bullet"/>
       </w:pPr>
       <w:r>
+        <w:lastRenderedPageBreak/>
         <w:t xml:space="preserve">Coefficient of Restitution: the ratio of relative velocity after and before a collision. This is a measurement of how much kinetic energy remains after an object bounces off another, or, bounciness. </w:t>
       </w:r>
     </w:p>
@@ -7698,7 +7572,6 @@
         <w:rPr>
           <w:rStyle w:val="Strong"/>
         </w:rPr>
-        <w:lastRenderedPageBreak/>
         <w:t>Note</w:t>
       </w:r>
       <w:r>
@@ -8782,11 +8655,7 @@
         </m:sSub>
       </m:oMath>
       <w:r>
-        <w:t xml:space="preserve"> points in the opposite direction </w:t>
-      </w:r>
-      <w:r>
-        <w:lastRenderedPageBreak/>
-        <w:t xml:space="preserve">of that of </w:t>
+        <w:t xml:space="preserve"> points in the opposite direction of that of </w:t>
       </w:r>
       <m:oMath>
         <m:sSub>
@@ -9263,6 +9132,7 @@
         <w:pStyle w:val="BodyTextCont"/>
       </w:pPr>
       <w:r>
+        <w:lastRenderedPageBreak/>
         <w:t>The post-collision velocities are determined based on the relative velocity between the two shapes. The relative velocity between shapes A and B is defined as follows.</w:t>
       </w:r>
     </w:p>
@@ -9906,7 +9776,6 @@
         <w:pStyle w:val="BodyTextCont"/>
       </w:pPr>
       <w:r>
-        <w:lastRenderedPageBreak/>
         <w:t xml:space="preserve">The restitution, </w:t>
       </w:r>
       <m:oMath>
@@ -10359,6 +10228,7 @@
         <w:pStyle w:val="Heading3"/>
       </w:pPr>
       <w:r>
+        <w:lastRenderedPageBreak/>
         <w:t xml:space="preserve">The Impulse </w:t>
       </w:r>
     </w:p>
@@ -11128,7 +10998,6 @@
         <w:pStyle w:val="BodyTextCont"/>
       </w:pPr>
       <w:r>
-        <w:lastRenderedPageBreak/>
         <w:t xml:space="preserve">Or, when solving for </w:t>
       </w:r>
       <m:oMath>
@@ -12587,6 +12456,7 @@
         <w:rPr>
           <w:rStyle w:val="Strong"/>
         </w:rPr>
+        <w:lastRenderedPageBreak/>
         <w:t>Note</w:t>
       </w:r>
       <w:r>
@@ -14791,7 +14661,29 @@
         </w:rPr>
       </w:pPr>
       <w:r>
-        <w:t xml:space="preserve">Substituting Equation (1) to the left-hand-side to derive </w:t>
+        <w:t xml:space="preserve">Substituting Equation (1) </w:t>
+      </w:r>
+      <w:commentRangeStart w:id="16"/>
+      <w:ins w:id="17" w:author="Matthew T. Munson" w:date="2021-07-10T00:19:00Z">
+        <w:r>
+          <w:t>for</w:t>
+        </w:r>
+        <w:commentRangeEnd w:id="16"/>
+        <w:r>
+          <w:rPr>
+            <w:rStyle w:val="CommentReference"/>
+            <w:rFonts w:asciiTheme="minorHAnsi" w:hAnsiTheme="minorHAnsi"/>
+          </w:rPr>
+          <w:commentReference w:id="16"/>
+        </w:r>
+      </w:ins>
+      <w:del w:id="18" w:author="Matthew T. Munson" w:date="2021-07-10T00:19:00Z">
+        <w:r>
+          <w:delText>to</w:delText>
+        </w:r>
+      </w:del>
+      <w:r>
+        <w:t xml:space="preserve"> the left-hand-side to derive </w:t>
       </w:r>
       <w:r>
         <w:rPr>
@@ -17937,8 +17829,8 @@
       <w:pPr>
         <w:pStyle w:val="Heading2"/>
       </w:pPr>
-      <w:bookmarkStart w:id="16" w:name="_lwuzdw9jpf8v"/>
-      <w:bookmarkEnd w:id="16"/>
+      <w:bookmarkStart w:id="19" w:name="_lwuzdw9jpf8v"/>
+      <w:bookmarkEnd w:id="19"/>
       <w:r>
         <w:t>The Collision Resolution Project</w:t>
       </w:r>
@@ -17951,30 +17843,27 @@
         <w:t xml:space="preserve">This project will guide you through </w:t>
       </w:r>
       <w:r>
-        <w:t xml:space="preserve">resolving a collision by calculating the impulse and updating the velocities of the colliding objects. You can see an </w:t>
-      </w:r>
-      <w:r>
+        <w:t xml:space="preserve">resolving a collision by calculating the impulse and updating the velocities of the colliding objects. You can see an example of this project running in Figure 9-27. The source code to this project is defined in </w:t>
+      </w:r>
+      <w:r>
+        <w:rPr>
+          <w:rStyle w:val="CodeInline"/>
+        </w:rPr>
+        <w:t>chapter9/9.7.collision_resolution</w:t>
+      </w:r>
+      <w:r>
+        <w:t>.</w:t>
+      </w:r>
+    </w:p>
+    <w:p>
+      <w:pPr>
+        <w:pStyle w:val="Figure"/>
+      </w:pPr>
+      <w:r>
+        <w:rPr>
+          <w:noProof/>
+        </w:rPr>
         <w:lastRenderedPageBreak/>
-        <w:t xml:space="preserve">example of this project running in Figure 9-27. The source code to this project is defined in </w:t>
-      </w:r>
-      <w:r>
-        <w:rPr>
-          <w:rStyle w:val="CodeInline"/>
-        </w:rPr>
-        <w:t>chapter9/9.7.collision_resolution</w:t>
-      </w:r>
-      <w:r>
-        <w:t>.</w:t>
-      </w:r>
-    </w:p>
-    <w:p>
-      <w:pPr>
-        <w:pStyle w:val="Figure"/>
-      </w:pPr>
-      <w:r>
-        <w:rPr>
-          <w:noProof/>
-        </w:rPr>
         <w:drawing>
           <wp:inline distT="0" distB="0" distL="0" distR="0" wp14:anchorId="432391CF" wp14:editId="469D963A">
             <wp:extent cx="5486400" cy="4119295"/>
@@ -17993,7 +17882,7 @@
                     </pic:cNvPicPr>
                   </pic:nvPicPr>
                   <pic:blipFill>
-                    <a:blip r:embed="rId19">
+                    <a:blip r:embed="rId20">
                       <a:extLst>
                         <a:ext uri="{28A0092B-C50C-407E-A947-70E740481C1C}">
                           <a14:useLocalDpi xmlns:a14="http://schemas.microsoft.com/office/drawing/2010/main" val="0"/>
@@ -18154,34 +18043,34 @@
         <w:pStyle w:val="BulletSubList"/>
       </w:pPr>
       <w:r>
+        <w:t xml:space="preserve">C key: Toggle </w:t>
+      </w:r>
+      <w:r>
+        <w:t xml:space="preserve">the drawing of all </w:t>
+      </w:r>
+      <w:proofErr w:type="spellStart"/>
+      <w:r>
+        <w:rPr>
+          <w:rStyle w:val="CodeInline"/>
+        </w:rPr>
+        <w:t>CollisionInfo</w:t>
+      </w:r>
+      <w:proofErr w:type="spellEnd"/>
+    </w:p>
+    <w:p>
+      <w:pPr>
+        <w:pStyle w:val="BulletSubList"/>
+      </w:pPr>
+      <w:r>
+        <w:t>T key: Toggle textures on all objects</w:t>
+      </w:r>
+    </w:p>
+    <w:p>
+      <w:pPr>
+        <w:pStyle w:val="BulletSubList"/>
+      </w:pPr>
+      <w:r>
         <w:lastRenderedPageBreak/>
-        <w:t xml:space="preserve">C key: Toggle </w:t>
-      </w:r>
-      <w:r>
-        <w:t xml:space="preserve">the drawing of all </w:t>
-      </w:r>
-      <w:proofErr w:type="spellStart"/>
-      <w:r>
-        <w:rPr>
-          <w:rStyle w:val="CodeInline"/>
-        </w:rPr>
-        <w:t>CollisionInfo</w:t>
-      </w:r>
-      <w:proofErr w:type="spellEnd"/>
-    </w:p>
-    <w:p>
-      <w:pPr>
-        <w:pStyle w:val="BulletSubList"/>
-      </w:pPr>
-      <w:r>
-        <w:t>T key: Toggle textures on all objects</w:t>
-      </w:r>
-    </w:p>
-    <w:p>
-      <w:pPr>
-        <w:pStyle w:val="BulletSubList"/>
-      </w:pPr>
-      <w:r>
         <w:t xml:space="preserve">R key: Toggle the drawing of </w:t>
       </w:r>
       <w:proofErr w:type="spellStart"/>
@@ -18392,7 +18281,6 @@
         <w:t xml:space="preserve"> and define the </w:t>
       </w:r>
       <w:proofErr w:type="spellStart"/>
-      <w:proofErr w:type="gramStart"/>
       <w:r>
         <w:rPr>
           <w:rStyle w:val="CodeInline"/>
@@ -18404,445 +18292,438 @@
         <w:rPr>
           <w:rStyle w:val="CodeInline"/>
         </w:rPr>
-        <w:t>(</w:t>
-      </w:r>
-      <w:proofErr w:type="gramEnd"/>
+        <w:t>()</w:t>
+      </w:r>
+      <w:r>
+        <w:t xml:space="preserve"> function to resolve the collision between </w:t>
+      </w:r>
+      <w:proofErr w:type="spellStart"/>
       <w:r>
         <w:rPr>
           <w:rStyle w:val="CodeInline"/>
         </w:rPr>
-        <w:t>)</w:t>
-      </w:r>
-      <w:r>
-        <w:t xml:space="preserve"> function to resolve the collision between </w:t>
+        <w:t>RigidShape</w:t>
+      </w:r>
+      <w:proofErr w:type="spellEnd"/>
+      <w:r>
+        <w:t xml:space="preserve"> objects, </w:t>
+      </w:r>
+      <w:r>
+        <w:rPr>
+          <w:rStyle w:val="CodeInline"/>
+        </w:rPr>
+        <w:t>a</w:t>
+      </w:r>
+      <w:r>
+        <w:t xml:space="preserve"> and </w:t>
+      </w:r>
+      <w:r>
+        <w:rPr>
+          <w:rStyle w:val="CodeInline"/>
+        </w:rPr>
+        <w:t>b</w:t>
+      </w:r>
+      <w:r>
+        <w:t xml:space="preserve">, with collision information recorded in the </w:t>
       </w:r>
       <w:proofErr w:type="spellStart"/>
       <w:r>
         <w:rPr>
           <w:rStyle w:val="CodeInline"/>
         </w:rPr>
-        <w:t>RigidShape</w:t>
+        <w:t>collisionInfo</w:t>
       </w:r>
       <w:proofErr w:type="spellEnd"/>
       <w:r>
-        <w:t xml:space="preserve"> objects, </w:t>
-      </w:r>
+        <w:t xml:space="preserve"> object. </w:t>
+      </w:r>
+    </w:p>
+    <w:p>
+      <w:pPr>
+        <w:pStyle w:val="Code"/>
+      </w:pPr>
+      <w:r>
+        <w:t>function resolveCollision(b, a, collisionInfo) {</w:t>
+      </w:r>
+    </w:p>
+    <w:p>
+      <w:pPr>
+        <w:pStyle w:val="Code"/>
+      </w:pPr>
+      <w:r>
+        <w:t xml:space="preserve">    let n = collisionInfo.getNormal();</w:t>
+      </w:r>
+    </w:p>
+    <w:p>
+      <w:pPr>
+        <w:pStyle w:val="Code"/>
+      </w:pPr>
+    </w:p>
+    <w:p>
+      <w:pPr>
+        <w:pStyle w:val="Code"/>
+      </w:pPr>
+      <w:r>
+        <w:t xml:space="preserve">    // Step A: Compute relative velocity</w:t>
+      </w:r>
+    </w:p>
+    <w:p>
+      <w:pPr>
+        <w:pStyle w:val="Code"/>
+      </w:pPr>
+      <w:r>
+        <w:t xml:space="preserve">    let va = a.getVelocity();</w:t>
+      </w:r>
+    </w:p>
+    <w:p>
+      <w:pPr>
+        <w:pStyle w:val="Code"/>
+      </w:pPr>
+      <w:r>
+        <w:t xml:space="preserve">    let vb = b.getVelocity();</w:t>
+      </w:r>
+    </w:p>
+    <w:p>
+      <w:pPr>
+        <w:pStyle w:val="Code"/>
+      </w:pPr>
+      <w:r>
+        <w:t xml:space="preserve">    let relativeVelocity = [0, 0];</w:t>
+      </w:r>
+    </w:p>
+    <w:p>
+      <w:pPr>
+        <w:pStyle w:val="Code"/>
+      </w:pPr>
+      <w:r>
+        <w:t xml:space="preserve">    vec2.subtract(relativeVelocity, va, vb);</w:t>
+      </w:r>
+    </w:p>
+    <w:p>
+      <w:pPr>
+        <w:pStyle w:val="Code"/>
+      </w:pPr>
+    </w:p>
+    <w:p>
+      <w:pPr>
+        <w:pStyle w:val="Code"/>
+      </w:pPr>
+      <w:r>
+        <w:t xml:space="preserve">    // Step B: Determine relative velocity in normal direction</w:t>
+      </w:r>
+    </w:p>
+    <w:p>
+      <w:pPr>
+        <w:pStyle w:val="Code"/>
+      </w:pPr>
+      <w:r>
+        <w:t xml:space="preserve">    let rVelocityInNormal = vec2.dot(relativeVelocity, n);</w:t>
+      </w:r>
+    </w:p>
+    <w:p>
+      <w:pPr>
+        <w:pStyle w:val="Code"/>
+      </w:pPr>
+    </w:p>
+    <w:p>
+      <w:pPr>
+        <w:pStyle w:val="Code"/>
+      </w:pPr>
+      <w:r>
+        <w:t xml:space="preserve">    //if objects moving apart ignore</w:t>
+      </w:r>
+    </w:p>
+    <w:p>
+      <w:pPr>
+        <w:pStyle w:val="Code"/>
+      </w:pPr>
+      <w:r>
+        <w:t xml:space="preserve">    if (rVelocityInNormal &gt; 0) {</w:t>
+      </w:r>
+    </w:p>
+    <w:p>
+      <w:pPr>
+        <w:pStyle w:val="Code"/>
+      </w:pPr>
+      <w:r>
+        <w:t xml:space="preserve">        return;</w:t>
+      </w:r>
+    </w:p>
+    <w:p>
+      <w:pPr>
+        <w:pStyle w:val="Code"/>
+      </w:pPr>
+      <w:r>
+        <w:t xml:space="preserve">    }</w:t>
+      </w:r>
+    </w:p>
+    <w:p>
+      <w:pPr>
+        <w:pStyle w:val="Code"/>
+      </w:pPr>
+    </w:p>
+    <w:p>
+      <w:pPr>
+        <w:pStyle w:val="Code"/>
+      </w:pPr>
+      <w:r>
+        <w:t xml:space="preserve">    // Step C: Compute collision tangent direction</w:t>
+      </w:r>
+    </w:p>
+    <w:p>
+      <w:pPr>
+        <w:pStyle w:val="Code"/>
+      </w:pPr>
+      <w:r>
+        <w:t xml:space="preserve">    let tangent = [0, 0];</w:t>
+      </w:r>
+    </w:p>
+    <w:p>
+      <w:pPr>
+        <w:pStyle w:val="Code"/>
+      </w:pPr>
+      <w:r>
+        <w:t xml:space="preserve">    vec2.scale(tangent, n, rVelocityInNormal);</w:t>
+      </w:r>
+    </w:p>
+    <w:p>
+      <w:pPr>
+        <w:pStyle w:val="Code"/>
+      </w:pPr>
+      <w:r>
+        <w:t xml:space="preserve">    vec2.subtract(tangent, tangent, relativeVelocity);</w:t>
+      </w:r>
+    </w:p>
+    <w:p>
+      <w:pPr>
+        <w:pStyle w:val="Code"/>
+      </w:pPr>
+      <w:r>
+        <w:t xml:space="preserve">    vec2.normalize(tangent, tangent);</w:t>
+      </w:r>
+    </w:p>
+    <w:p>
+      <w:pPr>
+        <w:pStyle w:val="Code"/>
+      </w:pPr>
+      <w:r>
+        <w:t xml:space="preserve">    // Relative velocity in tangent direction</w:t>
+      </w:r>
+    </w:p>
+    <w:p>
+      <w:pPr>
+        <w:pStyle w:val="Code"/>
+      </w:pPr>
+      <w:r>
+        <w:t xml:space="preserve">    let rVelocityInTangent = vec2.dot(relativeVelocity, tangent);</w:t>
+      </w:r>
+    </w:p>
+    <w:p>
+      <w:pPr>
+        <w:pStyle w:val="Code"/>
+      </w:pPr>
+    </w:p>
+    <w:p>
+      <w:pPr>
+        <w:pStyle w:val="Code"/>
+      </w:pPr>
+      <w:r>
+        <w:t xml:space="preserve">    // Step D: Determine the effective coefficients    </w:t>
+      </w:r>
+    </w:p>
+    <w:p>
+      <w:pPr>
+        <w:pStyle w:val="Code"/>
+      </w:pPr>
+      <w:r>
+        <w:t xml:space="preserve">    let newRestituion = (a.getRestitution() + b.getRestitution()) * 0.5;</w:t>
+      </w:r>
+    </w:p>
+    <w:p>
+      <w:pPr>
+        <w:pStyle w:val="Code"/>
+      </w:pPr>
+      <w:r>
+        <w:t xml:space="preserve">    let newFriction = 1 - ((a.getFriction() + b.getFriction()) * 0.5);</w:t>
+      </w:r>
+    </w:p>
+    <w:p>
+      <w:pPr>
+        <w:pStyle w:val="Code"/>
+      </w:pPr>
+    </w:p>
+    <w:p>
+      <w:pPr>
+        <w:pStyle w:val="Code"/>
+      </w:pPr>
+      <w:r>
+        <w:t xml:space="preserve">    // Step E: Impulse in the normal and tangent directions</w:t>
+      </w:r>
+    </w:p>
+    <w:p>
+      <w:pPr>
+        <w:pStyle w:val="Code"/>
+      </w:pPr>
+      <w:r>
+        <w:t xml:space="preserve">    let jN = -(1 + newRestituion) * rVelocityInNormal;</w:t>
+      </w:r>
+    </w:p>
+    <w:p>
+      <w:pPr>
+        <w:pStyle w:val="Code"/>
+      </w:pPr>
+      <w:r>
+        <w:t xml:space="preserve">    jN = jN / (a.getInvMass() + b.getInvMass());</w:t>
+      </w:r>
+    </w:p>
+    <w:p>
+      <w:pPr>
+        <w:pStyle w:val="Code"/>
+      </w:pPr>
+    </w:p>
+    <w:p>
+      <w:pPr>
+        <w:pStyle w:val="Code"/>
+      </w:pPr>
+      <w:r>
+        <w:t xml:space="preserve">    let jT = (newFriction - 1) * rVelocityInTangent;</w:t>
+      </w:r>
+    </w:p>
+    <w:p>
+      <w:pPr>
+        <w:pStyle w:val="Code"/>
+      </w:pPr>
+      <w:r>
+        <w:t xml:space="preserve">    jT = jT / (a.getInvMass() + b.getInvMass());</w:t>
+      </w:r>
+    </w:p>
+    <w:p>
+      <w:pPr>
+        <w:pStyle w:val="Code"/>
+      </w:pPr>
+    </w:p>
+    <w:p>
+      <w:pPr>
+        <w:pStyle w:val="Code"/>
+      </w:pPr>
+      <w:r>
+        <w:t xml:space="preserve">    // Step F: Update velocity in both normal and tangent directions</w:t>
+      </w:r>
+    </w:p>
+    <w:p>
+      <w:pPr>
+        <w:pStyle w:val="Code"/>
+      </w:pPr>
+      <w:r>
+        <w:t xml:space="preserve">    vec2.scaleAndAdd(va, va, n, (jN * a.getInvMass()));</w:t>
+      </w:r>
+    </w:p>
+    <w:p>
+      <w:pPr>
+        <w:pStyle w:val="Code"/>
+      </w:pPr>
+      <w:r>
+        <w:t xml:space="preserve">    vec2.scaleAndAdd(va, va, tangent, (jT * a.getInvMass()));</w:t>
+      </w:r>
+    </w:p>
+    <w:p>
+      <w:pPr>
+        <w:pStyle w:val="Code"/>
+      </w:pPr>
+    </w:p>
+    <w:p>
+      <w:pPr>
+        <w:pStyle w:val="Code"/>
+      </w:pPr>
+      <w:r>
+        <w:t xml:space="preserve">    vec2.scaleAndAdd(vb, vb, n, -(jN * b.getInvMass()));</w:t>
+      </w:r>
+    </w:p>
+    <w:p>
+      <w:pPr>
+        <w:pStyle w:val="Code"/>
+      </w:pPr>
+      <w:r>
+        <w:t xml:space="preserve">    vec2.scaleAndAdd(vb, vb, tangent, -(jT * b.getInvMass()));</w:t>
+      </w:r>
+    </w:p>
+    <w:p>
+      <w:pPr>
+        <w:pStyle w:val="Code"/>
+      </w:pPr>
+      <w:r>
+        <w:t>}</w:t>
+      </w:r>
+    </w:p>
+    <w:p>
+      <w:pPr>
+        <w:pStyle w:val="BodyTextCont"/>
+      </w:pPr>
+      <w:r>
+        <w:t xml:space="preserve">The listed code follows the solution derivation closely. </w:t>
+      </w:r>
+    </w:p>
+    <w:p>
+      <w:pPr>
+        <w:pStyle w:val="NumSubList"/>
+      </w:pPr>
+      <w:r>
+        <w:t>Steps A and B: compute the relative velocity and its normal component. When this normal component is positive, it signifies the two objects are moving away from each other and thus collision resolution is not necessary.</w:t>
+      </w:r>
+    </w:p>
+    <w:p>
+      <w:pPr>
+        <w:pStyle w:val="NumSubList"/>
+      </w:pPr>
+      <w:r>
+        <w:t>Step C: computes the collision tangent direction and the tangent component of the relative velocity.</w:t>
+      </w:r>
+    </w:p>
+    <w:p>
+      <w:pPr>
+        <w:pStyle w:val="NumSubList"/>
+      </w:pPr>
+      <w:r>
+        <w:t xml:space="preserve">Step D: use the averages of the coefficients for impulse derivation. Notice the subtraction by one when computing the </w:t>
+      </w:r>
+      <w:proofErr w:type="spellStart"/>
       <w:r>
         <w:rPr>
           <w:rStyle w:val="CodeInline"/>
         </w:rPr>
-        <w:t>a</w:t>
+        <w:t>newFriction</w:t>
+      </w:r>
+      <w:proofErr w:type="spellEnd"/>
+      <w:r>
+        <w:t xml:space="preserve"> for maintaining consistency with Equation (2).</w:t>
+      </w:r>
+    </w:p>
+    <w:p>
+      <w:pPr>
+        <w:pStyle w:val="NumSubList"/>
+      </w:pPr>
+      <w:r>
+        <w:t xml:space="preserve">Step E: follows the listed Equations </w:t>
+      </w:r>
+      <w:r>
+        <w:t>(7)</w:t>
       </w:r>
       <w:r>
         <w:t xml:space="preserve"> and </w:t>
       </w:r>
       <w:r>
-        <w:rPr>
-          <w:rStyle w:val="CodeInline"/>
-        </w:rPr>
-        <w:t>b</w:t>
-      </w:r>
-      <w:r>
-        <w:t xml:space="preserve">, with collision information recorded in the </w:t>
-      </w:r>
-      <w:proofErr w:type="spellStart"/>
-      <w:r>
-        <w:rPr>
-          <w:rStyle w:val="CodeInline"/>
-        </w:rPr>
-        <w:t>collisionInfo</w:t>
-      </w:r>
-      <w:proofErr w:type="spellEnd"/>
-      <w:r>
-        <w:t xml:space="preserve"> object. </w:t>
-      </w:r>
-    </w:p>
-    <w:p>
-      <w:pPr>
-        <w:pStyle w:val="Code"/>
-      </w:pPr>
-      <w:r>
-        <w:t>function resolveCollision(b, a, collisionInfo) {</w:t>
-      </w:r>
-    </w:p>
-    <w:p>
-      <w:pPr>
-        <w:pStyle w:val="Code"/>
-      </w:pPr>
-      <w:r>
-        <w:t xml:space="preserve">    let n = collisionInfo.getNormal();</w:t>
-      </w:r>
-    </w:p>
-    <w:p>
-      <w:pPr>
-        <w:pStyle w:val="Code"/>
-      </w:pPr>
-    </w:p>
-    <w:p>
-      <w:pPr>
-        <w:pStyle w:val="Code"/>
-      </w:pPr>
-      <w:r>
-        <w:t xml:space="preserve">    // Step A: Compute relative velocity</w:t>
-      </w:r>
-    </w:p>
-    <w:p>
-      <w:pPr>
-        <w:pStyle w:val="Code"/>
-      </w:pPr>
-      <w:r>
-        <w:t xml:space="preserve">    let va = a.getVelocity();</w:t>
-      </w:r>
-    </w:p>
-    <w:p>
-      <w:pPr>
-        <w:pStyle w:val="Code"/>
-      </w:pPr>
-      <w:r>
-        <w:t xml:space="preserve">    let vb = b.getVelocity();</w:t>
-      </w:r>
-    </w:p>
-    <w:p>
-      <w:pPr>
-        <w:pStyle w:val="Code"/>
-      </w:pPr>
-      <w:r>
-        <w:t xml:space="preserve">    let relativeVelocity = [0, 0];</w:t>
-      </w:r>
-    </w:p>
-    <w:p>
-      <w:pPr>
-        <w:pStyle w:val="Code"/>
-      </w:pPr>
-      <w:r>
-        <w:t xml:space="preserve">    vec2.subtract(relativeVelocity, va, vb);</w:t>
-      </w:r>
-    </w:p>
-    <w:p>
-      <w:pPr>
-        <w:pStyle w:val="Code"/>
-      </w:pPr>
-    </w:p>
-    <w:p>
-      <w:pPr>
-        <w:pStyle w:val="Code"/>
-      </w:pPr>
-      <w:r>
-        <w:t xml:space="preserve">    // Step B: Determine relative velocity in normal direction</w:t>
-      </w:r>
-    </w:p>
-    <w:p>
-      <w:pPr>
-        <w:pStyle w:val="Code"/>
-      </w:pPr>
-      <w:r>
-        <w:t xml:space="preserve">    let rVelocityInNormal = vec2.dot(relativeVelocity, n);</w:t>
-      </w:r>
-    </w:p>
-    <w:p>
-      <w:pPr>
-        <w:pStyle w:val="Code"/>
-      </w:pPr>
-    </w:p>
-    <w:p>
-      <w:pPr>
-        <w:pStyle w:val="Code"/>
-      </w:pPr>
-      <w:r>
-        <w:t xml:space="preserve">    //if objects moving apart ignore</w:t>
-      </w:r>
-    </w:p>
-    <w:p>
-      <w:pPr>
-        <w:pStyle w:val="Code"/>
-      </w:pPr>
-      <w:r>
-        <w:t xml:space="preserve">    if (rVelocityInNormal &gt; 0) {</w:t>
-      </w:r>
-    </w:p>
-    <w:p>
-      <w:pPr>
-        <w:pStyle w:val="Code"/>
-      </w:pPr>
-      <w:r>
-        <w:t xml:space="preserve">        return;</w:t>
-      </w:r>
-    </w:p>
-    <w:p>
-      <w:pPr>
-        <w:pStyle w:val="Code"/>
-      </w:pPr>
-      <w:r>
-        <w:t xml:space="preserve">    }</w:t>
-      </w:r>
-    </w:p>
-    <w:p>
-      <w:pPr>
-        <w:pStyle w:val="Code"/>
-      </w:pPr>
-    </w:p>
-    <w:p>
-      <w:pPr>
-        <w:pStyle w:val="Code"/>
+        <w:t>(8)</w:t>
+      </w:r>
+      <w:r>
+        <w:t xml:space="preserve"> to compute the normal and tangent components of the impulse.</w:t>
+      </w:r>
+    </w:p>
+    <w:p>
+      <w:pPr>
+        <w:pStyle w:val="NumSubList"/>
       </w:pPr>
       <w:r>
         <w:lastRenderedPageBreak/>
-        <w:t xml:space="preserve">    // Step C: Compute collision tangent direction</w:t>
-      </w:r>
-    </w:p>
-    <w:p>
-      <w:pPr>
-        <w:pStyle w:val="Code"/>
-      </w:pPr>
-      <w:r>
-        <w:t xml:space="preserve">    let tangent = [0, 0];</w:t>
-      </w:r>
-    </w:p>
-    <w:p>
-      <w:pPr>
-        <w:pStyle w:val="Code"/>
-      </w:pPr>
-      <w:r>
-        <w:t xml:space="preserve">    vec2.scale(tangent, n, rVelocityInNormal);</w:t>
-      </w:r>
-    </w:p>
-    <w:p>
-      <w:pPr>
-        <w:pStyle w:val="Code"/>
-      </w:pPr>
-      <w:r>
-        <w:t xml:space="preserve">    vec2.subtract(tangent, tangent, relativeVelocity);</w:t>
-      </w:r>
-    </w:p>
-    <w:p>
-      <w:pPr>
-        <w:pStyle w:val="Code"/>
-      </w:pPr>
-      <w:r>
-        <w:t xml:space="preserve">    vec2.normalize(tangent, tangent);</w:t>
-      </w:r>
-    </w:p>
-    <w:p>
-      <w:pPr>
-        <w:pStyle w:val="Code"/>
-      </w:pPr>
-      <w:r>
-        <w:t xml:space="preserve">    // Relative velocity in tangent direction</w:t>
-      </w:r>
-    </w:p>
-    <w:p>
-      <w:pPr>
-        <w:pStyle w:val="Code"/>
-      </w:pPr>
-      <w:r>
-        <w:t xml:space="preserve">    let rVelocityInTangent = vec2.dot(relativeVelocity, tangent);</w:t>
-      </w:r>
-    </w:p>
-    <w:p>
-      <w:pPr>
-        <w:pStyle w:val="Code"/>
-      </w:pPr>
-    </w:p>
-    <w:p>
-      <w:pPr>
-        <w:pStyle w:val="Code"/>
-      </w:pPr>
-      <w:r>
-        <w:t xml:space="preserve">    // Step D: Determine the effective coefficients    </w:t>
-      </w:r>
-    </w:p>
-    <w:p>
-      <w:pPr>
-        <w:pStyle w:val="Code"/>
-      </w:pPr>
-      <w:r>
-        <w:t xml:space="preserve">    let newRestituion = (a.getRestitution() + b.getRestitution()) * 0.5;</w:t>
-      </w:r>
-    </w:p>
-    <w:p>
-      <w:pPr>
-        <w:pStyle w:val="Code"/>
-      </w:pPr>
-      <w:r>
-        <w:t xml:space="preserve">    let newFriction = 1 - ((a.getFriction() + b.getFriction()) * 0.5);</w:t>
-      </w:r>
-    </w:p>
-    <w:p>
-      <w:pPr>
-        <w:pStyle w:val="Code"/>
-      </w:pPr>
-    </w:p>
-    <w:p>
-      <w:pPr>
-        <w:pStyle w:val="Code"/>
-      </w:pPr>
-      <w:r>
-        <w:t xml:space="preserve">    // Step E: Impulse in the normal and tangent directions</w:t>
-      </w:r>
-    </w:p>
-    <w:p>
-      <w:pPr>
-        <w:pStyle w:val="Code"/>
-      </w:pPr>
-      <w:r>
-        <w:t xml:space="preserve">    let jN = -(1 + newRestituion) * rVelocityInNormal;</w:t>
-      </w:r>
-    </w:p>
-    <w:p>
-      <w:pPr>
-        <w:pStyle w:val="Code"/>
-      </w:pPr>
-      <w:r>
-        <w:t xml:space="preserve">    jN = jN / (a.getInvMass() + b.getInvMass());</w:t>
-      </w:r>
-    </w:p>
-    <w:p>
-      <w:pPr>
-        <w:pStyle w:val="Code"/>
-      </w:pPr>
-    </w:p>
-    <w:p>
-      <w:pPr>
-        <w:pStyle w:val="Code"/>
-      </w:pPr>
-      <w:r>
-        <w:t xml:space="preserve">    let jT = (newFriction - 1) * rVelocityInTangent;</w:t>
-      </w:r>
-    </w:p>
-    <w:p>
-      <w:pPr>
-        <w:pStyle w:val="Code"/>
-      </w:pPr>
-      <w:r>
-        <w:t xml:space="preserve">    jT = jT / (a.getInvMass() + b.getInvMass());</w:t>
-      </w:r>
-    </w:p>
-    <w:p>
-      <w:pPr>
-        <w:pStyle w:val="Code"/>
-      </w:pPr>
-    </w:p>
-    <w:p>
-      <w:pPr>
-        <w:pStyle w:val="Code"/>
-      </w:pPr>
-      <w:r>
-        <w:t xml:space="preserve">    // Step F: Update velocity in both normal and tangent directions</w:t>
-      </w:r>
-    </w:p>
-    <w:p>
-      <w:pPr>
-        <w:pStyle w:val="Code"/>
-      </w:pPr>
-      <w:r>
-        <w:t xml:space="preserve">    vec2.scaleAndAdd(va, va, n, (jN * a.getInvMass()));</w:t>
-      </w:r>
-    </w:p>
-    <w:p>
-      <w:pPr>
-        <w:pStyle w:val="Code"/>
-      </w:pPr>
-      <w:r>
-        <w:t xml:space="preserve">    vec2.scaleAndAdd(va, va, tangent, (jT * a.getInvMass()));</w:t>
-      </w:r>
-    </w:p>
-    <w:p>
-      <w:pPr>
-        <w:pStyle w:val="Code"/>
-      </w:pPr>
-    </w:p>
-    <w:p>
-      <w:pPr>
-        <w:pStyle w:val="Code"/>
-      </w:pPr>
-      <w:r>
-        <w:t xml:space="preserve">    vec2.scaleAndAdd(vb, vb, n, -(jN * b.getInvMass()));</w:t>
-      </w:r>
-    </w:p>
-    <w:p>
-      <w:pPr>
-        <w:pStyle w:val="Code"/>
-      </w:pPr>
-      <w:r>
-        <w:t xml:space="preserve">    vec2.scaleAndAdd(vb, vb, tangent, -(jT * b.getInvMass()));</w:t>
-      </w:r>
-    </w:p>
-    <w:p>
-      <w:pPr>
-        <w:pStyle w:val="Code"/>
-      </w:pPr>
-      <w:r>
-        <w:t>}</w:t>
-      </w:r>
-    </w:p>
-    <w:p>
-      <w:pPr>
-        <w:pStyle w:val="BodyTextCont"/>
-      </w:pPr>
-      <w:r>
-        <w:t xml:space="preserve">The listed code follows the solution derivation closely. </w:t>
-      </w:r>
-    </w:p>
-    <w:p>
-      <w:pPr>
-        <w:pStyle w:val="NumSubList"/>
-      </w:pPr>
-      <w:r>
-        <w:t>Steps A and B: compute the relative velocity and its normal component. When this normal component is positive, it signifies the two objects are moving away from each other and thus collision resolution is not necessary.</w:t>
-      </w:r>
-    </w:p>
-    <w:p>
-      <w:pPr>
-        <w:pStyle w:val="NumSubList"/>
-      </w:pPr>
-      <w:r>
-        <w:t>Step C: computes the collision tangent direction and the tangent component of the relative velocity.</w:t>
-      </w:r>
-    </w:p>
-    <w:p>
-      <w:pPr>
-        <w:pStyle w:val="NumSubList"/>
-      </w:pPr>
-      <w:r>
-        <w:t xml:space="preserve">Step D: use the averages of the coefficients for impulse derivation. Notice the subtraction by one when computing the </w:t>
-      </w:r>
-      <w:proofErr w:type="spellStart"/>
-      <w:r>
-        <w:rPr>
-          <w:rStyle w:val="CodeInline"/>
-        </w:rPr>
-        <w:t>newFriction</w:t>
-      </w:r>
-      <w:proofErr w:type="spellEnd"/>
-      <w:r>
-        <w:t xml:space="preserve"> for maintaining consistency with Equation (2).</w:t>
-      </w:r>
-    </w:p>
-    <w:p>
-      <w:pPr>
-        <w:pStyle w:val="NumSubList"/>
-      </w:pPr>
-      <w:r>
-        <w:t xml:space="preserve">Step E: follows the listed Equations </w:t>
-      </w:r>
-      <w:r>
-        <w:t>(7)</w:t>
-      </w:r>
-      <w:r>
-        <w:t xml:space="preserve"> and </w:t>
-      </w:r>
-      <w:r>
-        <w:t>(8)</w:t>
-      </w:r>
-      <w:r>
-        <w:t xml:space="preserve"> to compute the normal and tangent components of the impulse.</w:t>
-      </w:r>
-    </w:p>
-    <w:p>
-      <w:pPr>
-        <w:pStyle w:val="NumSubList"/>
-      </w:pPr>
-      <w:r>
         <w:t xml:space="preserve">Step F: solves for the resulting velocities by following Equations </w:t>
       </w:r>
       <w:r>
@@ -18870,7 +18751,6 @@
         <w:t xml:space="preserve">Edit </w:t>
       </w:r>
       <w:proofErr w:type="spellStart"/>
-      <w:proofErr w:type="gramStart"/>
       <w:r>
         <w:rPr>
           <w:rStyle w:val="CodeInline"/>
@@ -18882,263 +18762,275 @@
         <w:rPr>
           <w:rStyle w:val="CodeInline"/>
         </w:rPr>
-        <w:t>(</w:t>
-      </w:r>
-      <w:proofErr w:type="gramEnd"/>
+        <w:t>()</w:t>
+      </w:r>
+      <w:r>
+        <w:t xml:space="preserve"> to invoke the </w:t>
+      </w:r>
+      <w:proofErr w:type="spellStart"/>
       <w:r>
         <w:rPr>
           <w:rStyle w:val="CodeInline"/>
         </w:rPr>
-        <w:t>)</w:t>
-      </w:r>
-      <w:r>
-        <w:t xml:space="preserve"> to invoke the </w:t>
+        <w:t>resolveCollision</w:t>
+      </w:r>
+      <w:proofErr w:type="spellEnd"/>
+      <w:r>
+        <w:rPr>
+          <w:rStyle w:val="CodeInline"/>
+        </w:rPr>
+        <w:t>()</w:t>
+      </w:r>
+      <w:r>
+        <w:t xml:space="preserve"> function when a collision is detected and position corrected.</w:t>
+      </w:r>
+    </w:p>
+    <w:p>
+      <w:pPr>
+        <w:pStyle w:val="Code"/>
+      </w:pPr>
+      <w:r>
+        <w:t>function collideShape(s1, s2, infoSet = null) {</w:t>
+      </w:r>
+    </w:p>
+    <w:p>
+      <w:pPr>
+        <w:pStyle w:val="Code"/>
+      </w:pPr>
+      <w:r>
+        <w:t xml:space="preserve">    let hasCollision = false;</w:t>
+      </w:r>
+      <w:r>
+        <w:br/>
+      </w:r>
+      <w:r>
+        <w:t xml:space="preserve">    if ((s1 !== s2) &amp;&amp; ((s1.getInvMass() !== 0) || (s2.getInvMass() !== 0))) {</w:t>
+      </w:r>
+    </w:p>
+    <w:p>
+      <w:pPr>
+        <w:pStyle w:val="Code"/>
+      </w:pPr>
+      <w:r>
+        <w:t xml:space="preserve">        if (s1.boundTest(s2)) {</w:t>
+      </w:r>
+    </w:p>
+    <w:p>
+      <w:pPr>
+        <w:pStyle w:val="Code"/>
+      </w:pPr>
+      <w:r>
+        <w:t xml:space="preserve">            hasCollision = s1.collisionTest(s2, mCInfo);</w:t>
+      </w:r>
+    </w:p>
+    <w:p>
+      <w:pPr>
+        <w:pStyle w:val="Code"/>
+      </w:pPr>
+      <w:r>
+        <w:t xml:space="preserve">            if (hasCollision) {</w:t>
+      </w:r>
+    </w:p>
+    <w:p>
+      <w:pPr>
+        <w:pStyle w:val="Code"/>
+      </w:pPr>
+      <w:r>
+        <w:t xml:space="preserve">           </w:t>
+      </w:r>
+      <w:r>
+        <w:t xml:space="preserve">    </w:t>
+      </w:r>
+      <w:r>
+        <w:t xml:space="preserve"> </w:t>
+      </w:r>
+      <w:r>
+        <w:t xml:space="preserve">… identical to previous code … </w:t>
+      </w:r>
+    </w:p>
+    <w:p>
+      <w:pPr>
+        <w:pStyle w:val="Code"/>
+      </w:pPr>
+    </w:p>
+    <w:p>
+      <w:pPr>
+        <w:pStyle w:val="Code"/>
+      </w:pPr>
+      <w:r>
+        <w:t xml:space="preserve">                positionalCorrection(s1, s2, mCInfo);</w:t>
+      </w:r>
+    </w:p>
+    <w:p>
+      <w:pPr>
+        <w:pStyle w:val="Code"/>
+        <w:rPr>
+          <w:rStyle w:val="CodeBold"/>
+        </w:rPr>
+      </w:pPr>
+      <w:r>
+        <w:t xml:space="preserve">                </w:t>
+      </w:r>
+      <w:r>
+        <w:rPr>
+          <w:rStyle w:val="CodeBold"/>
+        </w:rPr>
+        <w:t>resolveCollision(s1, s2, mCInfo);</w:t>
+      </w:r>
+      <w:r>
+        <w:rPr>
+          <w:rStyle w:val="CodeBold"/>
+        </w:rPr>
+        <w:br/>
+      </w:r>
+    </w:p>
+    <w:p>
+      <w:pPr>
+        <w:pStyle w:val="Code"/>
+        <w:rPr>
+          <w:rFonts w:ascii="TheSansMonoConBlack" w:hAnsi="TheSansMonoConBlack"/>
+        </w:rPr>
+      </w:pPr>
+      <w:r>
+        <w:t xml:space="preserve">    … identical to previous code … </w:t>
+      </w:r>
+      <w:r>
+        <w:br/>
+      </w:r>
+    </w:p>
+    <w:p>
+      <w:pPr>
+        <w:pStyle w:val="Code"/>
+      </w:pPr>
+      <w:r>
+        <w:t>};</w:t>
+      </w:r>
+    </w:p>
+    <w:p>
+      <w:pPr>
+        <w:pStyle w:val="Heading3"/>
+      </w:pPr>
+      <w:bookmarkStart w:id="20" w:name="_ut5eyr1h17j7"/>
+      <w:bookmarkEnd w:id="20"/>
+      <w:r>
+        <w:t xml:space="preserve">Updating </w:t>
       </w:r>
       <w:proofErr w:type="spellStart"/>
       <w:r>
+        <w:t>MyGame</w:t>
+      </w:r>
+      <w:proofErr w:type="spellEnd"/>
+      <w:r>
+        <w:t xml:space="preserve"> for Testing Collision Resolution</w:t>
+      </w:r>
+    </w:p>
+    <w:p>
+      <w:pPr>
+        <w:pStyle w:val="BodyTextFirst"/>
+      </w:pPr>
+      <w:r>
+        <w:t xml:space="preserve">The modifications to the </w:t>
+      </w:r>
+      <w:proofErr w:type="spellStart"/>
+      <w:r>
         <w:rPr>
           <w:rStyle w:val="CodeInline"/>
         </w:rPr>
-        <w:t>resolveCollision</w:t>
+        <w:t>MyGame</w:t>
       </w:r>
       <w:proofErr w:type="spellEnd"/>
       <w:r>
+        <w:t xml:space="preserve"> class are trivial, mainly to toggle both motion and positional correction to be active by default. Additionally, initial random rotations of the created </w:t>
+      </w:r>
+      <w:proofErr w:type="spellStart"/>
+      <w:r>
         <w:rPr>
           <w:rStyle w:val="CodeInline"/>
         </w:rPr>
-        <w:t>()</w:t>
-      </w:r>
-      <w:r>
-        <w:t xml:space="preserve"> function when a collision is detected and position corrected.</w:t>
-      </w:r>
-    </w:p>
-    <w:p>
-      <w:pPr>
-        <w:pStyle w:val="Code"/>
-      </w:pPr>
-      <w:r>
-        <w:t>function collideShape(s1, s2, infoSet = null) {</w:t>
-      </w:r>
-    </w:p>
-    <w:p>
-      <w:pPr>
-        <w:pStyle w:val="Code"/>
-      </w:pPr>
+        <w:t>RigidShape</w:t>
+      </w:r>
+      <w:proofErr w:type="spellEnd"/>
+      <w:r>
+        <w:t xml:space="preserve"> objects are disabled because at this point collision response does not support rotation. </w:t>
+      </w:r>
+      <w:r>
+        <w:t xml:space="preserve">As always, </w:t>
+      </w:r>
+      <w:r>
+        <w:t xml:space="preserve">you can refer to the </w:t>
+      </w:r>
+      <w:r>
+        <w:t>source code files in</w:t>
+      </w:r>
+      <w:r>
+        <w:t xml:space="preserve"> the</w:t>
+      </w:r>
+      <w:r>
+        <w:t xml:space="preserve"> </w:t>
+      </w:r>
+      <w:proofErr w:type="spellStart"/>
+      <w:r>
+        <w:rPr>
+          <w:rStyle w:val="CodeInline"/>
+        </w:rPr>
+        <w:t>src</w:t>
+      </w:r>
+      <w:proofErr w:type="spellEnd"/>
+      <w:r>
+        <w:rPr>
+          <w:rStyle w:val="CodeInline"/>
+        </w:rPr>
+        <w:t>/</w:t>
+      </w:r>
+      <w:proofErr w:type="spellStart"/>
+      <w:r>
+        <w:rPr>
+          <w:rStyle w:val="CodeInline"/>
+        </w:rPr>
+        <w:t>my_game</w:t>
+      </w:r>
+      <w:proofErr w:type="spellEnd"/>
+      <w:r>
+        <w:t xml:space="preserve"> folder</w:t>
+      </w:r>
+      <w:r>
+        <w:t xml:space="preserve"> for implementation details.</w:t>
+      </w:r>
+    </w:p>
+    <w:p>
+      <w:pPr>
+        <w:pStyle w:val="Heading3"/>
+      </w:pPr>
+      <w:r>
+        <w:t>Observations</w:t>
+      </w:r>
+    </w:p>
+    <w:p>
+      <w:pPr>
+        <w:pStyle w:val="BodyTextFirst"/>
+      </w:pPr>
+      <w:r>
+        <w:t xml:space="preserve">You should test your implementation in three ways. First, ensure that moving shapes collide and behave naturally. Second, try changing the physical properties of the objects. Third, observe the collision resolution between shapes that are in motion and shapes that are stationary with infinite mass (the surrounding walls and stationary platforms). Remember that with only linear velocities considerations, rotations will not result from collisions. </w:t>
+      </w:r>
+    </w:p>
+    <w:p>
+      <w:pPr>
+        <w:pStyle w:val="BodyTextCont"/>
+      </w:pPr>
+      <w:r>
+        <w:t xml:space="preserve">Now, run the project and notice that the shapes fall gradually to the platforms and floor with their motions coming to a halt after slight rebounds. This is a clear indication that the base case for Euler Integration, collision detection, positional correction, and resolution all are operating as expected. Press the H key to excite all shapes and the C key to display the collision information. Notice the wandering shapes and the walls/platforms interact properly with soft bounces and no apparent interpenetrations. </w:t>
+      </w:r>
+    </w:p>
+    <w:p>
+      <w:pPr>
+        <w:pStyle w:val="BodyTextCont"/>
+      </w:pPr>
+      <w:r>
+        <w:t xml:space="preserve">Use the left/right-arrow to select an object and adjust its restitution/friction coefficients with the N/F and up/down-arrow keys. For example, adjust the restitution to 1 and friction to 0. Now inject velocity with the H key. Notice how the object seems extra bouncy and, with a friction </w:t>
+      </w:r>
       <w:r>
         <w:lastRenderedPageBreak/>
-        <w:t xml:space="preserve">    let hasCollision = false;</w:t>
-      </w:r>
-      <w:r>
-        <w:br/>
-      </w:r>
-      <w:r>
-        <w:t xml:space="preserve">    if ((s1 !== s2) &amp;&amp; ((s1.getInvMass() !== 0) || (s2.getInvMass() !== 0))) {</w:t>
-      </w:r>
-    </w:p>
-    <w:p>
-      <w:pPr>
-        <w:pStyle w:val="Code"/>
-      </w:pPr>
-      <w:r>
-        <w:t xml:space="preserve">        if (s1.boundTest(s2)) {</w:t>
-      </w:r>
-    </w:p>
-    <w:p>
-      <w:pPr>
-        <w:pStyle w:val="Code"/>
-      </w:pPr>
-      <w:r>
-        <w:t xml:space="preserve">            hasCollision = s1.collisionTest(s2, mCInfo);</w:t>
-      </w:r>
-    </w:p>
-    <w:p>
-      <w:pPr>
-        <w:pStyle w:val="Code"/>
-      </w:pPr>
-      <w:r>
-        <w:t xml:space="preserve">            if (hasCollision) {</w:t>
-      </w:r>
-    </w:p>
-    <w:p>
-      <w:pPr>
-        <w:pStyle w:val="Code"/>
-      </w:pPr>
-      <w:r>
-        <w:t xml:space="preserve">           </w:t>
-      </w:r>
-      <w:r>
-        <w:t xml:space="preserve">    </w:t>
-      </w:r>
-      <w:r>
-        <w:t xml:space="preserve"> </w:t>
-      </w:r>
-      <w:r>
-        <w:t xml:space="preserve">… identical to previous code … </w:t>
-      </w:r>
-    </w:p>
-    <w:p>
-      <w:pPr>
-        <w:pStyle w:val="Code"/>
-      </w:pPr>
-    </w:p>
-    <w:p>
-      <w:pPr>
-        <w:pStyle w:val="Code"/>
-      </w:pPr>
-      <w:r>
-        <w:t xml:space="preserve">                positionalCorrection(s1, s2, mCInfo);</w:t>
-      </w:r>
-    </w:p>
-    <w:p>
-      <w:pPr>
-        <w:pStyle w:val="Code"/>
-        <w:rPr>
-          <w:rStyle w:val="CodeBold"/>
-        </w:rPr>
-      </w:pPr>
-      <w:r>
-        <w:t xml:space="preserve">                </w:t>
-      </w:r>
-      <w:r>
-        <w:rPr>
-          <w:rStyle w:val="CodeBold"/>
-        </w:rPr>
-        <w:t>resolveCollision(s1, s2, mCInfo);</w:t>
-      </w:r>
-      <w:r>
-        <w:rPr>
-          <w:rStyle w:val="CodeBold"/>
-        </w:rPr>
-        <w:br/>
-      </w:r>
-    </w:p>
-    <w:p>
-      <w:pPr>
-        <w:pStyle w:val="Code"/>
-        <w:rPr>
-          <w:rFonts w:ascii="TheSansMonoConBlack" w:hAnsi="TheSansMonoConBlack"/>
-        </w:rPr>
-      </w:pPr>
-      <w:r>
-        <w:t xml:space="preserve">    … identical to previous code … </w:t>
-      </w:r>
-      <w:r>
-        <w:br/>
-      </w:r>
-    </w:p>
-    <w:p>
-      <w:pPr>
-        <w:pStyle w:val="Code"/>
-      </w:pPr>
-      <w:r>
-        <w:t>};</w:t>
-      </w:r>
-    </w:p>
-    <w:p>
-      <w:pPr>
-        <w:pStyle w:val="Heading3"/>
-      </w:pPr>
-      <w:bookmarkStart w:id="17" w:name="_ut5eyr1h17j7"/>
-      <w:bookmarkEnd w:id="17"/>
-      <w:r>
-        <w:t xml:space="preserve">Updating </w:t>
-      </w:r>
-      <w:proofErr w:type="spellStart"/>
-      <w:r>
-        <w:t>MyGame</w:t>
-      </w:r>
-      <w:proofErr w:type="spellEnd"/>
-      <w:r>
-        <w:t xml:space="preserve"> for Testing Collision Resolution</w:t>
-      </w:r>
-    </w:p>
-    <w:p>
-      <w:pPr>
-        <w:pStyle w:val="BodyTextFirst"/>
-      </w:pPr>
-      <w:r>
-        <w:t xml:space="preserve">The modifications to the </w:t>
-      </w:r>
-      <w:proofErr w:type="spellStart"/>
-      <w:r>
-        <w:rPr>
-          <w:rStyle w:val="CodeInline"/>
-        </w:rPr>
-        <w:t>MyGame</w:t>
-      </w:r>
-      <w:proofErr w:type="spellEnd"/>
-      <w:r>
-        <w:t xml:space="preserve"> class are trivial, mainly to toggle both motion and positional correction to be active by default. Additionally, initial random rotations of the created </w:t>
-      </w:r>
-      <w:proofErr w:type="spellStart"/>
-      <w:r>
-        <w:rPr>
-          <w:rStyle w:val="CodeInline"/>
-        </w:rPr>
-        <w:t>RigidShape</w:t>
-      </w:r>
-      <w:proofErr w:type="spellEnd"/>
-      <w:r>
-        <w:t xml:space="preserve"> objects are disabled because at this point collision response does not support rotation. </w:t>
-      </w:r>
-      <w:r>
-        <w:t xml:space="preserve">As always, </w:t>
-      </w:r>
-      <w:r>
-        <w:t xml:space="preserve">you can refer to the </w:t>
-      </w:r>
-      <w:r>
-        <w:t>source code files in</w:t>
-      </w:r>
-      <w:r>
-        <w:t xml:space="preserve"> the</w:t>
-      </w:r>
-      <w:r>
-        <w:t xml:space="preserve"> </w:t>
-      </w:r>
-      <w:proofErr w:type="spellStart"/>
-      <w:r>
-        <w:rPr>
-          <w:rStyle w:val="CodeInline"/>
-        </w:rPr>
-        <w:t>src</w:t>
-      </w:r>
-      <w:proofErr w:type="spellEnd"/>
-      <w:r>
-        <w:rPr>
-          <w:rStyle w:val="CodeInline"/>
-        </w:rPr>
-        <w:t>/</w:t>
-      </w:r>
-      <w:proofErr w:type="spellStart"/>
-      <w:r>
-        <w:rPr>
-          <w:rStyle w:val="CodeInline"/>
-        </w:rPr>
-        <w:t>my_game</w:t>
-      </w:r>
-      <w:proofErr w:type="spellEnd"/>
-      <w:r>
-        <w:t xml:space="preserve"> folder</w:t>
-      </w:r>
-      <w:r>
-        <w:t xml:space="preserve"> for implementation details.</w:t>
-      </w:r>
-    </w:p>
-    <w:p>
-      <w:pPr>
-        <w:pStyle w:val="Heading3"/>
-      </w:pPr>
-      <w:r>
-        <w:t>Observations</w:t>
-      </w:r>
-    </w:p>
-    <w:p>
-      <w:pPr>
-        <w:pStyle w:val="BodyTextFirst"/>
-      </w:pPr>
-      <w:r>
-        <w:t xml:space="preserve">You should test your implementation in three ways. First, ensure that moving shapes collide and behave naturally. Second, try changing the physical properties of the objects. Third, observe the collision resolution between shapes that are in motion and shapes that are stationary with infinite mass (the surrounding walls and stationary platforms). Remember that with only linear velocities considerations, rotations will not result from collisions. </w:t>
+        <w:t xml:space="preserve">coefficient of 0, seems to skid along platforms/floors. You can try different coefficient settings and observe corresponding bouncy and slipperiness. </w:t>
       </w:r>
     </w:p>
     <w:p>
@@ -19146,27 +19038,7 @@
         <w:pStyle w:val="BodyTextCont"/>
       </w:pPr>
       <w:r>
-        <w:t xml:space="preserve">Now, run the project and notice that the shapes fall gradually to the platforms and floor with their motions coming to a halt after slight rebounds. This is a clear indication that the base case for Euler Integration, collision detection, positional correction, and resolution all are operating as expected. Press the H key to excite all shapes and the C key to display the collision information. Notice the wandering shapes and the walls/platforms interact properly with soft bounces and no apparent interpenetrations. </w:t>
-      </w:r>
-    </w:p>
-    <w:p>
-      <w:pPr>
-        <w:pStyle w:val="BodyTextCont"/>
-      </w:pPr>
-      <w:r>
-        <w:t xml:space="preserve">Use the left/right-arrow to select an object and adjust its restitution/friction coefficients with the N/F and up/down-arrow keys. For example, adjust the restitution to 1 and friction to 0. Now inject velocity with the H key. Notice how the object seems extra bouncy and, with a friction coefficient of 0, seems to skid along platforms/floors. You can try different coefficient settings and observe corresponding bouncy and slipperiness. </w:t>
-      </w:r>
-    </w:p>
-    <w:p>
-      <w:pPr>
-        <w:pStyle w:val="BodyTextCont"/>
-      </w:pPr>
-      <w:r>
-        <w:t xml:space="preserve">The stability of the system can be tested by increasing the number of shapes in the scene with the G key. The relaxation loop count of 15, continuously and incrementally pushes interpenetrating shapes apart during each iteration. For example, you can toggle off movement and positional corrections with the V and P keys and create multiple, e.g., 10 to 20, overlapping shapes. </w:t>
-      </w:r>
-      <w:r>
-        <w:lastRenderedPageBreak/>
-        <w:t xml:space="preserve">Now toggle on motion and positional corrections and observe a properly functioning system. </w:t>
+        <w:t xml:space="preserve">The stability of the system can be tested by increasing the number of shapes in the scene with the G key. The relaxation loop count of 15, continuously and incrementally pushes interpenetrating shapes apart during each iteration. For example, you can toggle off movement and positional corrections with the V and P keys and create multiple, e.g., 10 to 20, overlapping shapes. Now toggle on motion and positional corrections and observe a properly functioning system. </w:t>
       </w:r>
     </w:p>
     <w:p>
@@ -19643,6 +19515,7 @@
         <w:rPr>
           <w:noProof/>
         </w:rPr>
+        <w:lastRenderedPageBreak/>
         <w:drawing>
           <wp:inline distT="0" distB="0" distL="0" distR="0" wp14:anchorId="2DD28C60" wp14:editId="01600ED4">
             <wp:extent cx="2337566" cy="1328841"/>
@@ -19661,7 +19534,7 @@
                     </pic:cNvPicPr>
                   </pic:nvPicPr>
                   <pic:blipFill>
-                    <a:blip r:embed="rId20" cstate="print">
+                    <a:blip r:embed="rId21" cstate="print">
                       <a:extLst>
                         <a:ext uri="{28A0092B-C50C-407E-A947-70E740481C1C}">
                           <a14:useLocalDpi xmlns:a14="http://schemas.microsoft.com/office/drawing/2010/main" val="0"/>
@@ -19715,7 +19588,6 @@
         <w:rPr>
           <w:rStyle w:val="Strong"/>
         </w:rPr>
-        <w:lastRenderedPageBreak/>
         <w:t>Note</w:t>
       </w:r>
       <w:r>
@@ -20403,6 +20275,7 @@
         <w:rPr>
           <w:noProof/>
         </w:rPr>
+        <w:lastRenderedPageBreak/>
         <w:drawing>
           <wp:inline distT="0" distB="0" distL="0" distR="0" wp14:anchorId="5D258739" wp14:editId="03C175FF">
             <wp:extent cx="3114880" cy="2045670"/>
@@ -20421,7 +20294,7 @@
                     </pic:cNvPicPr>
                   </pic:nvPicPr>
                   <pic:blipFill>
-                    <a:blip r:embed="rId21" cstate="print">
+                    <a:blip r:embed="rId22" cstate="print">
                       <a:extLst>
                         <a:ext uri="{28A0092B-C50C-407E-A947-70E740481C1C}">
                           <a14:useLocalDpi xmlns:a14="http://schemas.microsoft.com/office/drawing/2010/main" val="0"/>
@@ -20945,7 +20818,6 @@
         <w:rPr>
           <w:highlight w:val="white"/>
         </w:rPr>
-        <w:lastRenderedPageBreak/>
         <w:t xml:space="preserve">Where, </w:t>
       </w:r>
       <m:oMath>
@@ -23218,14 +23090,7 @@
         <w:rPr>
           <w:highlight w:val="white"/>
         </w:rPr>
-        <w:t xml:space="preserve">Continue with the Impulse Method discussion from the prevision section, that after the collision between objects A and B, the Impulse Method describes the </w:t>
-      </w:r>
-      <w:r>
-        <w:rPr>
-          <w:highlight w:val="white"/>
-        </w:rPr>
-        <w:lastRenderedPageBreak/>
-        <w:t>changes in their linear velocities by an impulse</w:t>
+        <w:t>Continue with the Impulse Method discussion from the prevision section, that after the collision between objects A and B, the Impulse Method describes the changes in their linear velocities by an impulse</w:t>
       </w:r>
       <w:r>
         <w:t xml:space="preserve">, </w:t>
@@ -24145,7 +24010,7 @@
                 </m:ctrlPr>
               </m:sSubPr>
               <m:e>
-                <w:bookmarkStart w:id="18" w:name="_Hlk75686826"/>
+                <w:bookmarkStart w:id="21" w:name="_Hlk75686826"/>
                 <m:acc>
                   <m:accPr>
                     <m:chr m:val="⃗"/>
@@ -24165,7 +24030,7 @@
                     </m:r>
                   </m:e>
                 </m:acc>
-                <w:bookmarkEnd w:id="18"/>
+                <w:bookmarkEnd w:id="21"/>
               </m:e>
               <m:sub>
                 <m:r>
@@ -24518,6 +24383,7 @@
         <w:pStyle w:val="BodyTextCont"/>
       </w:pPr>
       <w:r>
+        <w:lastRenderedPageBreak/>
         <w:t xml:space="preserve">Recall from the previous section that it is convenient to express the impulse as a linear combination of components in the collision normal and tangent directions, </w:t>
       </w:r>
       <m:oMath>
@@ -24702,7 +24568,7 @@
       <w:pPr>
         <w:pStyle w:val="BodyTextCont"/>
       </w:pPr>
-      <w:bookmarkStart w:id="19" w:name="_Hlk75753609"/>
+      <w:bookmarkStart w:id="22" w:name="_Hlk75753609"/>
       <w:r>
         <w:t>Substituting this expression into Equation (17) results in the following</w:t>
       </w:r>
@@ -24710,7 +24576,7 @@
         <w:t>.</w:t>
       </w:r>
     </w:p>
-    <w:bookmarkEnd w:id="19"/>
+    <w:bookmarkEnd w:id="22"/>
     <w:p>
       <w:pPr>
         <w:pStyle w:val="Bullet"/>
@@ -26868,7 +26734,6 @@
         <w:pStyle w:val="BodyTextCont"/>
       </w:pPr>
       <w:r>
-        <w:lastRenderedPageBreak/>
         <w:t>You can now substitute Equations (5) and (19) into Equation (11), and, Equations (6) and (20) into Equation (12)</w:t>
       </w:r>
       <w:r>
@@ -28280,7 +28145,7 @@
         </w:rPr>
         <w:tab/>
       </w:r>
-      <w:bookmarkStart w:id="20" w:name="_Hlk75797230"/>
+      <w:bookmarkStart w:id="23" w:name="_Hlk75797230"/>
       <w:r>
         <w:rPr>
           <w:b/>
@@ -28302,7 +28167,7 @@
         </w:rPr>
         <w:t>)</w:t>
       </w:r>
-      <w:bookmarkEnd w:id="20"/>
+      <w:bookmarkEnd w:id="23"/>
     </w:p>
     <w:p>
       <w:pPr>
@@ -28401,7 +28266,7 @@
       <w:r>
         <w:t>) are the same quantities</w:t>
       </w:r>
-      <w:bookmarkStart w:id="21" w:name="_Hlk75754246"/>
+      <w:bookmarkStart w:id="24" w:name="_Hlk75754246"/>
       <w:r>
         <w:t xml:space="preserve"> and these two are the only unknowns in these equations where the rest of the terms are values either defined by the user, or, can be computed based on the geometric shapes. That is, the quantities </w:t>
       </w:r>
@@ -29042,6 +28907,7 @@
               <w:rFonts w:ascii="Cambria Math" w:hAnsi="Cambria Math"/>
               <w:szCs w:val="18"/>
             </w:rPr>
+            <w:lastRenderedPageBreak/>
             <m:t>(</m:t>
           </m:r>
           <m:acc>
@@ -29213,7 +29079,7 @@
         </m:oMath>
       </m:oMathPara>
     </w:p>
-    <w:bookmarkEnd w:id="21"/>
+    <w:bookmarkEnd w:id="24"/>
     <w:p>
       <w:pPr>
         <w:pStyle w:val="Heading3"/>
@@ -29303,7 +29169,7 @@
         <w:t>.</w:t>
       </w:r>
     </w:p>
-    <w:bookmarkStart w:id="22" w:name="_Hlk75795990"/>
+    <w:bookmarkStart w:id="25" w:name="_Hlk75795990"/>
     <w:p>
       <w:pPr>
         <w:pStyle w:val="Bullet"/>
@@ -29918,7 +29784,7 @@
         </m:acc>
       </m:oMath>
     </w:p>
-    <w:bookmarkEnd w:id="22"/>
+    <w:bookmarkEnd w:id="25"/>
     <w:p>
       <w:pPr>
         <w:pStyle w:val="BodyTextCont"/>
@@ -30652,7 +30518,6 @@
         </w:rPr>
       </w:pPr>
       <w:r>
-        <w:lastRenderedPageBreak/>
         <w:t>The vector operations of the right-most term in Equation (23) can be simplified</w:t>
       </w:r>
       <w:r>
@@ -31278,7 +31143,7 @@
         <w:t xml:space="preserve"> the following.</w:t>
       </w:r>
     </w:p>
-    <w:bookmarkStart w:id="23" w:name="_Hlk75800566"/>
+    <w:bookmarkStart w:id="26" w:name="_Hlk75800566"/>
     <w:p>
       <w:pPr>
         <w:pStyle w:val="Bullet"/>
@@ -31789,7 +31654,7 @@
         </m:sSup>
       </m:oMath>
     </w:p>
-    <w:bookmarkEnd w:id="23"/>
+    <w:bookmarkEnd w:id="26"/>
     <w:p>
       <w:pPr>
         <w:pStyle w:val="BodyTextCont"/>
@@ -33509,6 +33374,7 @@
         <w:rPr>
           <w:highlight w:val="white"/>
         </w:rPr>
+        <w:lastRenderedPageBreak/>
         <w:t>Substitut</w:t>
       </w:r>
       <w:r>
@@ -36014,7 +35880,6 @@
         <w:pStyle w:val="BodyTextCont"/>
       </w:pPr>
       <w:r>
-        <w:lastRenderedPageBreak/>
         <w:t xml:space="preserve">Now follow the exact algebraic manipulation steps as when working with the normal component the impulse in the tangent direction, </w:t>
       </w:r>
       <m:oMath>
@@ -36652,6 +36517,7 @@
         <w:rPr>
           <w:noProof/>
         </w:rPr>
+        <w:lastRenderedPageBreak/>
         <w:drawing>
           <wp:inline distT="0" distB="0" distL="0" distR="0" wp14:anchorId="2FD85FE0" wp14:editId="1AE2DC9C">
             <wp:extent cx="5486400" cy="4113507"/>
@@ -36670,7 +36536,7 @@
                     </pic:cNvPicPr>
                   </pic:nvPicPr>
                   <pic:blipFill>
-                    <a:blip r:embed="rId22">
+                    <a:blip r:embed="rId23">
                       <a:extLst>
                         <a:ext uri="{28A0092B-C50C-407E-A947-70E740481C1C}">
                           <a14:useLocalDpi xmlns:a14="http://schemas.microsoft.com/office/drawing/2010/main" val="0"/>
@@ -36754,7 +36620,6 @@
           <w:b w:val="0"/>
           <w:bCs w:val="0"/>
         </w:rPr>
-        <w:lastRenderedPageBreak/>
         <w:t>Behavior control:</w:t>
       </w:r>
     </w:p>
@@ -36875,6 +36740,7 @@
         <w:pStyle w:val="BulletSubList"/>
       </w:pPr>
       <w:r>
+        <w:lastRenderedPageBreak/>
         <w:t xml:space="preserve">B key: Toggle the drawing of the bound on each </w:t>
       </w:r>
       <w:proofErr w:type="spellStart"/>
@@ -37153,7 +37019,6 @@
         <w:t xml:space="preserve">To properly integrate angular impulse, you would only need to replace the </w:t>
       </w:r>
       <w:proofErr w:type="spellStart"/>
-      <w:proofErr w:type="gramStart"/>
       <w:r>
         <w:rPr>
           <w:rStyle w:val="CodeInline"/>
@@ -37165,47 +37030,36 @@
         <w:rPr>
           <w:rStyle w:val="CodeInline"/>
         </w:rPr>
-        <w:t>(</w:t>
-      </w:r>
-      <w:proofErr w:type="gramEnd"/>
+        <w:t>()</w:t>
+      </w:r>
+      <w:r>
+        <w:t xml:space="preserve"> function in the </w:t>
+      </w:r>
       <w:r>
         <w:rPr>
           <w:rStyle w:val="CodeInline"/>
         </w:rPr>
-        <w:t>)</w:t>
-      </w:r>
-      <w:r>
-        <w:t xml:space="preserve"> function in the </w:t>
-      </w:r>
+        <w:t>physics.js</w:t>
+      </w:r>
+      <w:r>
+        <w:t xml:space="preserve"> file of the </w:t>
+      </w:r>
+      <w:proofErr w:type="spellStart"/>
       <w:r>
         <w:rPr>
           <w:rStyle w:val="CodeInline"/>
         </w:rPr>
-        <w:t>physics.js</w:t>
-      </w:r>
-      <w:r>
-        <w:t xml:space="preserve"> file of the </w:t>
-      </w:r>
-      <w:proofErr w:type="spellStart"/>
+        <w:t>src</w:t>
+      </w:r>
+      <w:proofErr w:type="spellEnd"/>
       <w:r>
         <w:rPr>
           <w:rStyle w:val="CodeInline"/>
         </w:rPr>
-        <w:t>src</w:t>
-      </w:r>
-      <w:proofErr w:type="spellEnd"/>
-      <w:r>
-        <w:rPr>
-          <w:rStyle w:val="CodeInline"/>
-        </w:rPr>
         <w:t>/engine/components</w:t>
       </w:r>
       <w:r>
-        <w:t xml:space="preserve"> folder. While the implementation closely follows the algebraic derivation steps, it is rather </w:t>
-      </w:r>
-      <w:r>
-        <w:lastRenderedPageBreak/>
-        <w:t>long and involved. To facilitate understanding and for clarity, the following details the implementation in steps.</w:t>
+        <w:t xml:space="preserve"> folder. While the implementation closely follows the algebraic derivation steps, it is rather long and involved. To facilitate understanding and for clarity, the following details the implementation in steps.</w:t>
       </w:r>
     </w:p>
     <w:p>
@@ -37354,6 +37208,7 @@
         <w:rPr>
           <w:lang w:eastAsia="zh-CN"/>
         </w:rPr>
+        <w:lastRenderedPageBreak/>
         <w:t xml:space="preserve">  </w:t>
       </w:r>
       <w:r>
@@ -37764,44 +37619,44 @@
         <w:pStyle w:val="Code"/>
       </w:pPr>
       <w:r>
+        <w:t>// newV = V + mAngularVelocity cross R</w:t>
+      </w:r>
+    </w:p>
+    <w:p>
+      <w:pPr>
+        <w:pStyle w:val="Code"/>
+      </w:pPr>
+      <w:r>
+        <w:t>let vAP1 = [-1 * a.getAngularVelocity() * rAP[1], a.getAngularVelocity() * rAP[0]];</w:t>
+      </w:r>
+    </w:p>
+    <w:p>
+      <w:pPr>
+        <w:pStyle w:val="Code"/>
+      </w:pPr>
+      <w:r>
+        <w:t>vec2.add(vAP1, vAP1, va);</w:t>
+      </w:r>
+    </w:p>
+    <w:p>
+      <w:pPr>
+        <w:pStyle w:val="Code"/>
+      </w:pPr>
+    </w:p>
+    <w:p>
+      <w:pPr>
+        <w:pStyle w:val="Code"/>
+      </w:pPr>
+      <w:r>
+        <w:t>let vBP1 = [-1 * b.getAngularVelocity() * rBP[1], b.getAngularVelocity() * rBP[0]];</w:t>
+      </w:r>
+    </w:p>
+    <w:p>
+      <w:pPr>
+        <w:pStyle w:val="Code"/>
+      </w:pPr>
+      <w:r>
         <w:lastRenderedPageBreak/>
-        <w:t>// newV = V + mAngularVelocity cross R</w:t>
-      </w:r>
-    </w:p>
-    <w:p>
-      <w:pPr>
-        <w:pStyle w:val="Code"/>
-      </w:pPr>
-      <w:r>
-        <w:t>let vAP1 = [-1 * a.getAngularVelocity() * rAP[1], a.getAngularVelocity() * rAP[0]];</w:t>
-      </w:r>
-    </w:p>
-    <w:p>
-      <w:pPr>
-        <w:pStyle w:val="Code"/>
-      </w:pPr>
-      <w:r>
-        <w:t>vec2.add(vAP1, vAP1, va);</w:t>
-      </w:r>
-    </w:p>
-    <w:p>
-      <w:pPr>
-        <w:pStyle w:val="Code"/>
-      </w:pPr>
-    </w:p>
-    <w:p>
-      <w:pPr>
-        <w:pStyle w:val="Code"/>
-      </w:pPr>
-      <w:r>
-        <w:t>let vBP1 = [-1 * b.getAngularVelocity() * rBP[1], b.getAngularVelocity() * rBP[0]];</w:t>
-      </w:r>
-    </w:p>
-    <w:p>
-      <w:pPr>
-        <w:pStyle w:val="Code"/>
-      </w:pPr>
-      <w:r>
         <w:t>vec2.add(vBP1, vBP1, vb);</w:t>
       </w:r>
     </w:p>
@@ -38291,7 +38146,11 @@
         <w:pStyle w:val="BodyTextCont"/>
       </w:pPr>
       <w:r>
-        <w:t>With the rotational support you can now examine the effects of mass differences in collisions. With their abilities to roll, collisions between circles are the most straightforward to observe. Wait for all objects are stationary and use the arrow key to select one of the created circles, type the M key with up-arrow to increase its mass to a large value, e.g., 20. Now, select another object and use the WASD key to move and drop the selected object on the high-mass circle. Notice that the high-mass circle does not have much response to the collision, for example, chances are the collision not even cause the high-mass circle to roll. Now, type the H key to inject random velocities to all objects and observe the collisions. Notice that the collisions with the high-mass circle are almost like collisions with stationary walls/platforms. The inversed mass and rotational inertia modelled by the Impulse Method is capable of successfully capturing the collision effects of objects with different masses.</w:t>
+        <w:t xml:space="preserve">With the rotational support you can now examine the effects of mass differences in collisions. With their abilities to roll, collisions between circles are the most straightforward to observe. Wait for all objects are stationary and use the arrow key to select one of the created circles, type the M key with up-arrow to increase its mass to a large value, e.g., 20. Now, select another object and use the WASD key to move and drop the selected object on the high-mass circle. Notice that the high-mass circle does not have much response to the collision, for example, chances are the collision not even cause the high-mass circle to roll. Now, type the H key to inject random velocities to all objects and observe the collisions. Notice that the </w:t>
+      </w:r>
+      <w:r>
+        <w:lastRenderedPageBreak/>
+        <w:t>collisions with the high-mass circle are almost like collisions with stationary walls/platforms. The inversed mass and rotational inertia modelled by the Impulse Method is capable of successfully capturing the collision effects of objects with different masses.</w:t>
       </w:r>
     </w:p>
     <w:p>
@@ -38299,7 +38158,6 @@
         <w:pStyle w:val="BodyTextCont"/>
       </w:pPr>
       <w:r>
-        <w:lastRenderedPageBreak/>
         <w:t>Now your 2D physics engine implementation is completed. You can continue testing by creating additional shapes to observe when your CPU begins to struggle with keeping up real time performance.</w:t>
       </w:r>
     </w:p>
@@ -38376,7 +38234,6 @@
         <w:pStyle w:val="Heading2"/>
       </w:pPr>
       <w:r>
-        <w:lastRenderedPageBreak/>
         <w:t>Game Design Considerations</w:t>
       </w:r>
     </w:p>
@@ -38627,7 +38484,7 @@
                     </pic:cNvPicPr>
                   </pic:nvPicPr>
                   <pic:blipFill>
-                    <a:blip r:embed="rId23" cstate="print">
+                    <a:blip r:embed="rId24" cstate="print">
                       <a:grayscl/>
                       <a:extLst>
                         <a:ext uri="{28A0092B-C50C-407E-A947-70E740481C1C}">
@@ -38885,7 +38742,7 @@
                     </pic:cNvPicPr>
                   </pic:nvPicPr>
                   <pic:blipFill>
-                    <a:blip r:embed="rId24" cstate="print">
+                    <a:blip r:embed="rId25" cstate="print">
                       <a:extLst>
                         <a:ext uri="{28A0092B-C50C-407E-A947-70E740481C1C}">
                           <a14:useLocalDpi xmlns:a14="http://schemas.microsoft.com/office/drawing/2010/main" val="0"/>
@@ -39093,7 +38950,7 @@
                     </pic:cNvPicPr>
                   </pic:nvPicPr>
                   <pic:blipFill>
-                    <a:blip r:embed="rId25" cstate="print">
+                    <a:blip r:embed="rId26" cstate="print">
                       <a:extLst>
                         <a:ext uri="{28A0092B-C50C-407E-A947-70E740481C1C}">
                           <a14:useLocalDpi xmlns:a14="http://schemas.microsoft.com/office/drawing/2010/main" val="0"/>
@@ -39269,7 +39126,7 @@
                     </pic:cNvPicPr>
                   </pic:nvPicPr>
                   <pic:blipFill>
-                    <a:blip r:embed="rId26" cstate="print">
+                    <a:blip r:embed="rId27" cstate="print">
                       <a:extLst>
                         <a:ext uri="{28A0092B-C50C-407E-A947-70E740481C1C}">
                           <a14:useLocalDpi xmlns:a14="http://schemas.microsoft.com/office/drawing/2010/main" val="0"/>
@@ -39487,11 +39344,14 @@
         <w:t xml:space="preserve"> in that </w:t>
       </w:r>
       <w:r>
+        <w:t>fictional space</w:t>
+      </w:r>
+      <w:r>
+        <w:t xml:space="preserve"> and defining the elements of the challenge in a way that make </w:t>
+      </w:r>
+      <w:r>
         <w:lastRenderedPageBreak/>
-        <w:t>fictional space</w:t>
-      </w:r>
-      <w:r>
-        <w:t xml:space="preserve"> and defining the elements of the challenge in a way that make sense for the setting. </w:t>
+        <w:t xml:space="preserve">sense for the setting. </w:t>
       </w:r>
       <w:r>
         <w:t>For a game on a spaceship</w:t>
@@ -39556,12 +39416,7 @@
         <w:t>Remember</w:t>
       </w:r>
       <w:r>
-        <w:t xml:space="preserve"> als</w:t>
-      </w:r>
-      <w:bookmarkStart w:id="24" w:name="_GoBack"/>
-      <w:bookmarkEnd w:id="24"/>
-      <w:r>
-        <w:t>o that</w:t>
+        <w:t xml:space="preserve"> also that</w:t>
       </w:r>
       <w:r>
         <w:t xml:space="preserve"> including object physics in level designs isn’t</w:t>
@@ -39616,12 +39471,12 @@
       </w:r>
     </w:p>
     <w:sectPr>
-      <w:headerReference w:type="even" r:id="rId27"/>
-      <w:headerReference w:type="default" r:id="rId28"/>
-      <w:footerReference w:type="even" r:id="rId29"/>
-      <w:footerReference w:type="default" r:id="rId30"/>
-      <w:headerReference w:type="first" r:id="rId31"/>
-      <w:footerReference w:type="first" r:id="rId32"/>
+      <w:headerReference w:type="even" r:id="rId28"/>
+      <w:headerReference w:type="default" r:id="rId29"/>
+      <w:footerReference w:type="even" r:id="rId30"/>
+      <w:footerReference w:type="default" r:id="rId31"/>
+      <w:headerReference w:type="first" r:id="rId32"/>
+      <w:footerReference w:type="first" r:id="rId33"/>
       <w:pgSz w:w="10800" w:h="13320" w:code="64"/>
       <w:pgMar w:top="540" w:right="1080" w:bottom="540" w:left="1080" w:header="540" w:footer="547" w:gutter="0"/>
       <w:cols w:space="720"/>
@@ -39633,7 +39488,7 @@
 </file>
 
 <file path=word/comments.xml><?xml version="1.0" encoding="utf-8"?>
-<w:comments xmlns:wpc="http://schemas.microsoft.com/office/word/2010/wordprocessingCanvas" xmlns:cx="http://schemas.microsoft.com/office/drawing/2014/chartex" xmlns:cx1="http://schemas.microsoft.com/office/drawing/2015/9/8/chartex" xmlns:cx2="http://schemas.microsoft.com/office/drawing/2015/10/21/chartex" xmlns:cx3="http://schemas.microsoft.com/office/drawing/2016/5/9/chartex" xmlns:cx4="http://schemas.microsoft.com/office/drawing/2016/5/10/chartex" xmlns:cx5="http://schemas.microsoft.com/office/drawing/2016/5/11/chartex" xmlns:cx6="http://schemas.microsoft.com/office/drawing/2016/5/12/chartex" xmlns:cx7="http://schemas.microsoft.com/office/drawing/2016/5/13/chartex" xmlns:cx8="http://schemas.microsoft.com/office/drawing/2016/5/14/chartex" xmlns:mc="http://schemas.openxmlformats.org/markup-compatibility/2006" xmlns:aink="http://schemas.microsoft.com/office/drawing/2016/ink" xmlns:am3d="http://schemas.microsoft.com/office/drawing/2017/model3d" xmlns:o="urn:schemas-microsoft-com:office:office" xmlns:r="http://schemas.openxmlformats.org/officeDocument/2006/relationships" xmlns:m="http://schemas.openxmlformats.org/officeDocument/2006/math" xmlns:v="urn:schemas-microsoft-com:vml" xmlns:wp14="http://schemas.microsoft.com/office/word/2010/wordprocessingDrawing" xmlns:wp="http://schemas.openxmlformats.org/drawingml/2006/wordprocessingDrawing" xmlns:w10="urn:schemas-microsoft-com:office:word" xmlns:w="http://schemas.openxmlformats.org/wordprocessingml/2006/main" xmlns:w14="http://schemas.microsoft.com/office/word/2010/wordml" xmlns:w15="http://schemas.microsoft.com/office/word/2012/wordml" xmlns:w16cid="http://schemas.microsoft.com/office/word/2016/wordml/cid" xmlns:w16se="http://schemas.microsoft.com/office/word/2015/wordml/symex" xmlns:wpg="http://schemas.microsoft.com/office/word/2010/wordprocessingGroup" xmlns:wpi="http://schemas.microsoft.com/office/word/2010/wordprocessingInk" xmlns:wne="http://schemas.microsoft.com/office/word/2006/wordml" xmlns:wps="http://schemas.microsoft.com/office/word/2010/wordprocessingShape" mc:Ignorable="w14 w15 w16se w16cid wp14">
+<w:comments xmlns:wpc="http://schemas.microsoft.com/office/word/2010/wordprocessingCanvas" xmlns:cx="http://schemas.microsoft.com/office/drawing/2014/chartex" xmlns:cx1="http://schemas.microsoft.com/office/drawing/2015/9/8/chartex" xmlns:cx2="http://schemas.microsoft.com/office/drawing/2015/10/21/chartex" xmlns:cx3="http://schemas.microsoft.com/office/drawing/2016/5/9/chartex" xmlns:cx4="http://schemas.microsoft.com/office/drawing/2016/5/10/chartex" xmlns:cx5="http://schemas.microsoft.com/office/drawing/2016/5/11/chartex" xmlns:cx6="http://schemas.microsoft.com/office/drawing/2016/5/12/chartex" xmlns:cx7="http://schemas.microsoft.com/office/drawing/2016/5/13/chartex" xmlns:cx8="http://schemas.microsoft.com/office/drawing/2016/5/14/chartex" xmlns:mc="http://schemas.openxmlformats.org/markup-compatibility/2006" xmlns:aink="http://schemas.microsoft.com/office/drawing/2016/ink" xmlns:am3d="http://schemas.microsoft.com/office/drawing/2017/model3d" xmlns:o="urn:schemas-microsoft-com:office:office" xmlns:r="http://schemas.openxmlformats.org/officeDocument/2006/relationships" xmlns:m="http://schemas.openxmlformats.org/officeDocument/2006/math" xmlns:v="urn:schemas-microsoft-com:vml" xmlns:wp14="http://schemas.microsoft.com/office/word/2010/wordprocessingDrawing" xmlns:wp="http://schemas.openxmlformats.org/drawingml/2006/wordprocessingDrawing" xmlns:w10="urn:schemas-microsoft-com:office:word" xmlns:w="http://schemas.openxmlformats.org/wordprocessingml/2006/main" xmlns:w14="http://schemas.microsoft.com/office/word/2010/wordml" xmlns:w15="http://schemas.microsoft.com/office/word/2012/wordml" xmlns:w16cex="http://schemas.microsoft.com/office/word/2018/wordml/cex" xmlns:w16cid="http://schemas.microsoft.com/office/word/2016/wordml/cid" xmlns:w16="http://schemas.microsoft.com/office/word/2018/wordml" xmlns:w16se="http://schemas.microsoft.com/office/word/2015/wordml/symex" xmlns:wpg="http://schemas.microsoft.com/office/word/2010/wordprocessingGroup" xmlns:wpi="http://schemas.microsoft.com/office/word/2010/wordprocessingInk" xmlns:wne="http://schemas.microsoft.com/office/word/2006/wordml" xmlns:wps="http://schemas.microsoft.com/office/word/2010/wordprocessingShape" mc:Ignorable="w14 w15 w16se w16cid w16 w16cex wp14">
   <w:comment w:id="2" w:author="Jeb Pavleas" w:date="2021-07-05T06:20:00Z" w:initials="JP">
     <w:p>
       <w:pPr>
@@ -39666,6 +39521,22 @@
       </w:r>
       <w:r>
         <w:t xml:space="preserve"> </w:t>
+      </w:r>
+    </w:p>
+  </w:comment>
+  <w:comment w:id="16" w:author="Matthew T. Munson" w:date="2021-07-10T00:19:00Z" w:initials="MTM">
+    <w:p>
+      <w:pPr>
+        <w:pStyle w:val="CommentText"/>
+      </w:pPr>
+      <w:r>
+        <w:rPr>
+          <w:rStyle w:val="CommentReference"/>
+        </w:rPr>
+        <w:annotationRef/>
+      </w:r>
+      <w:r>
+        <w:t>This is the change suggested by Jeb and emailed to me via Kelvin</w:t>
       </w:r>
     </w:p>
   </w:comment>
@@ -39673,37 +39544,29 @@
 </file>
 
 <file path=word/commentsExtended.xml><?xml version="1.0" encoding="utf-8"?>
-<w15:commentsEx xmlns:wpc="http://schemas.microsoft.com/office/word/2010/wordprocessingCanvas" xmlns:cx="http://schemas.microsoft.com/office/drawing/2014/chartex" xmlns:cx1="http://schemas.microsoft.com/office/drawing/2015/9/8/chartex" xmlns:cx2="http://schemas.microsoft.com/office/drawing/2015/10/21/chartex" xmlns:cx3="http://schemas.microsoft.com/office/drawing/2016/5/9/chartex" xmlns:cx4="http://schemas.microsoft.com/office/drawing/2016/5/10/chartex" xmlns:cx5="http://schemas.microsoft.com/office/drawing/2016/5/11/chartex" xmlns:cx6="http://schemas.microsoft.com/office/drawing/2016/5/12/chartex" xmlns:cx7="http://schemas.microsoft.com/office/drawing/2016/5/13/chartex" xmlns:cx8="http://schemas.microsoft.com/office/drawing/2016/5/14/chartex" xmlns:mc="http://schemas.openxmlformats.org/markup-compatibility/2006" xmlns:aink="http://schemas.microsoft.com/office/drawing/2016/ink" xmlns:am3d="http://schemas.microsoft.com/office/drawing/2017/model3d" xmlns:o="urn:schemas-microsoft-com:office:office" xmlns:r="http://schemas.openxmlformats.org/officeDocument/2006/relationships" xmlns:m="http://schemas.openxmlformats.org/officeDocument/2006/math" xmlns:v="urn:schemas-microsoft-com:vml" xmlns:wp14="http://schemas.microsoft.com/office/word/2010/wordprocessingDrawing" xmlns:wp="http://schemas.openxmlformats.org/drawingml/2006/wordprocessingDrawing" xmlns:w10="urn:schemas-microsoft-com:office:word" xmlns:w="http://schemas.openxmlformats.org/wordprocessingml/2006/main" xmlns:w14="http://schemas.microsoft.com/office/word/2010/wordml" xmlns:w15="http://schemas.microsoft.com/office/word/2012/wordml" xmlns:w16cid="http://schemas.microsoft.com/office/word/2016/wordml/cid" xmlns:w16se="http://schemas.microsoft.com/office/word/2015/wordml/symex" xmlns:wpg="http://schemas.microsoft.com/office/word/2010/wordprocessingGroup" xmlns:wpi="http://schemas.microsoft.com/office/word/2010/wordprocessingInk" xmlns:wne="http://schemas.microsoft.com/office/word/2006/wordml" xmlns:wps="http://schemas.microsoft.com/office/word/2010/wordprocessingShape" mc:Ignorable="w14 w15 w16se w16cid wp14">
+<w15:commentsEx xmlns:wpc="http://schemas.microsoft.com/office/word/2010/wordprocessingCanvas" xmlns:cx="http://schemas.microsoft.com/office/drawing/2014/chartex" xmlns:cx1="http://schemas.microsoft.com/office/drawing/2015/9/8/chartex" xmlns:cx2="http://schemas.microsoft.com/office/drawing/2015/10/21/chartex" xmlns:cx3="http://schemas.microsoft.com/office/drawing/2016/5/9/chartex" xmlns:cx4="http://schemas.microsoft.com/office/drawing/2016/5/10/chartex" xmlns:cx5="http://schemas.microsoft.com/office/drawing/2016/5/11/chartex" xmlns:cx6="http://schemas.microsoft.com/office/drawing/2016/5/12/chartex" xmlns:cx7="http://schemas.microsoft.com/office/drawing/2016/5/13/chartex" xmlns:cx8="http://schemas.microsoft.com/office/drawing/2016/5/14/chartex" xmlns:mc="http://schemas.openxmlformats.org/markup-compatibility/2006" xmlns:aink="http://schemas.microsoft.com/office/drawing/2016/ink" xmlns:am3d="http://schemas.microsoft.com/office/drawing/2017/model3d" xmlns:o="urn:schemas-microsoft-com:office:office" xmlns:r="http://schemas.openxmlformats.org/officeDocument/2006/relationships" xmlns:m="http://schemas.openxmlformats.org/officeDocument/2006/math" xmlns:v="urn:schemas-microsoft-com:vml" xmlns:wp14="http://schemas.microsoft.com/office/word/2010/wordprocessingDrawing" xmlns:wp="http://schemas.openxmlformats.org/drawingml/2006/wordprocessingDrawing" xmlns:w10="urn:schemas-microsoft-com:office:word" xmlns:w="http://schemas.openxmlformats.org/wordprocessingml/2006/main" xmlns:w14="http://schemas.microsoft.com/office/word/2010/wordml" xmlns:w15="http://schemas.microsoft.com/office/word/2012/wordml" xmlns:w16cex="http://schemas.microsoft.com/office/word/2018/wordml/cex" xmlns:w16cid="http://schemas.microsoft.com/office/word/2016/wordml/cid" xmlns:w16="http://schemas.microsoft.com/office/word/2018/wordml" xmlns:w16se="http://schemas.microsoft.com/office/word/2015/wordml/symex" xmlns:wpg="http://schemas.microsoft.com/office/word/2010/wordprocessingGroup" xmlns:wpi="http://schemas.microsoft.com/office/word/2010/wordprocessingInk" xmlns:wne="http://schemas.microsoft.com/office/word/2006/wordml" xmlns:wps="http://schemas.microsoft.com/office/word/2010/wordprocessingShape" mc:Ignorable="w14 w15 w16se w16cid w16 w16cex wp14">
   <w15:commentEx w15:paraId="2C9B6992" w15:done="0"/>
   <w15:commentEx w15:paraId="612DDC81" w15:paraIdParent="2C9B6992" w15:done="0"/>
+  <w15:commentEx w15:paraId="22D8EBD5" w15:done="0"/>
 </w15:commentsEx>
 </file>
 
 <file path=word/commentsExtensible.xml><?xml version="1.0" encoding="utf-8"?>
-<w16cex:commentsExtensible xmlns:wpc="http://schemas.microsoft.com/office/word/2010/wordprocessingCanvas" xmlns:cx="http://schemas.microsoft.com/office/drawing/2014/chartex" xmlns:cx1="http://schemas.microsoft.com/office/drawing/2015/9/8/chartex" xmlns:cx2="http://schemas.microsoft.com/office/drawing/2015/10/21/chartex" xmlns:cx3="http://schemas.microsoft.com/office/drawing/2016/5/9/chartex" xmlns:cx4="http://schemas.microsoft.com/office/drawing/2016/5/10/chartex" xmlns:cx5="http://schemas.microsoft.com/office/drawing/2016/5/11/chartex" xmlns:cx6="http://schemas.microsoft.com/office/drawing/2016/5/12/chartex" xmlns:cx7="http://schemas.microsoft.com/office/drawing/2016/5/13/chartex" xmlns:cx8="http://schemas.microsoft.com/office/drawing/2016/5/14/chartex" xmlns:mc="http://schemas.openxmlformats.org/markup-compatibility/2006" xmlns:aink="http://schemas.microsoft.com/office/drawing/2016/ink" xmlns:am3d="http://schemas.microsoft.com/office/drawing/2017/model3d" xmlns:o="urn:schemas-microsoft-com:office:office" xmlns:r="http://schemas.openxmlformats.org/officeDocument/2006/relationships" xmlns:m="http://schemas.openxmlformats.org/officeDocument/2006/math" xmlns:v="urn:schemas-microsoft-com:vml" xmlns:wp14="http://schemas.microsoft.com/office/word/2010/wordprocessingDrawing" xmlns:wp="http://schemas.openxmlformats.org/drawingml/2006/wordprocessingDrawing" xmlns:w10="urn:schemas-microsoft-com:office:word" xmlns:w="http://schemas.openxmlformats.org/wordprocessingml/2006/main" xmlns:w14="http://schemas.microsoft.com/office/word/2010/wordml" xmlns:w15="http://schemas.microsoft.com/office/word/2012/wordml" xmlns:w16cex="http://schemas.microsoft.com/office/word/2018/wordml/cex" xmlns:w16cid="http://schemas.microsoft.com/office/word/2016/wordml/cid" xmlns:w16="http://schemas.microsoft.com/office/word/2018/wordml" xmlns:w16sdtdh="http://schemas.microsoft.com/office/word/2020/wordml/sdtdatahash" xmlns:w16se="http://schemas.microsoft.com/office/word/2015/wordml/symex" xmlns:wpg="http://schemas.microsoft.com/office/word/2010/wordprocessingGroup" xmlns:wpi="http://schemas.microsoft.com/office/word/2010/wordprocessingInk" xmlns:wne="http://schemas.microsoft.com/office/word/2006/wordml" xmlns:wps="http://schemas.microsoft.com/office/word/2010/wordprocessingShape" mc:Ignorable="w14 w15 w16se w16cid w16 w16cex w16sdtdh wp14">
-  <w16cex:commentExtensible w16cex:durableId="248D1F50" w16cex:dateUtc="2021-07-05T13:04:00Z"/>
-  <w16cex:commentExtensible w16cex:durableId="248D2328" w16cex:dateUtc="2021-07-05T13:20:00Z"/>
-  <w16cex:commentExtensible w16cex:durableId="248D2201" w16cex:dateUtc="2021-07-05T13:15:00Z"/>
-  <w16cex:commentExtensible w16cex:durableId="248D22D0" w16cex:dateUtc="2021-07-05T13:18:00Z"/>
-  <w16cex:commentExtensible w16cex:durableId="248D238A" w16cex:dateUtc="2021-07-05T13:22:00Z"/>
-  <w16cex:commentExtensible w16cex:durableId="248D2B24" w16cex:dateUtc="2021-07-05T13:54:00Z"/>
-  <w16cex:commentExtensible w16cex:durableId="248D2E55" w16cex:dateUtc="2021-07-05T14:08:00Z"/>
-  <w16cex:commentExtensible w16cex:durableId="248D2EAF" w16cex:dateUtc="2021-07-05T14:09:00Z"/>
-  <w16cex:commentExtensible w16cex:durableId="248D2EC2" w16cex:dateUtc="2021-07-05T14:09:00Z"/>
-  <w16cex:commentExtensible w16cex:durableId="248DB670" w16cex:dateUtc="2021-07-05T23:48:00Z"/>
-  <w16cex:commentExtensible w16cex:durableId="248DB6C4" w16cex:dateUtc="2021-07-05T23:50:00Z"/>
+<w16cex:commentsExtensible xmlns:wpc="http://schemas.microsoft.com/office/word/2010/wordprocessingCanvas" xmlns:cx="http://schemas.microsoft.com/office/drawing/2014/chartex" xmlns:cx1="http://schemas.microsoft.com/office/drawing/2015/9/8/chartex" xmlns:cx2="http://schemas.microsoft.com/office/drawing/2015/10/21/chartex" xmlns:cx3="http://schemas.microsoft.com/office/drawing/2016/5/9/chartex" xmlns:cx4="http://schemas.microsoft.com/office/drawing/2016/5/10/chartex" xmlns:cx5="http://schemas.microsoft.com/office/drawing/2016/5/11/chartex" xmlns:cx6="http://schemas.microsoft.com/office/drawing/2016/5/12/chartex" xmlns:cx7="http://schemas.microsoft.com/office/drawing/2016/5/13/chartex" xmlns:cx8="http://schemas.microsoft.com/office/drawing/2016/5/14/chartex" xmlns:mc="http://schemas.openxmlformats.org/markup-compatibility/2006" xmlns:aink="http://schemas.microsoft.com/office/drawing/2016/ink" xmlns:am3d="http://schemas.microsoft.com/office/drawing/2017/model3d" xmlns:o="urn:schemas-microsoft-com:office:office" xmlns:r="http://schemas.openxmlformats.org/officeDocument/2006/relationships" xmlns:m="http://schemas.openxmlformats.org/officeDocument/2006/math" xmlns:v="urn:schemas-microsoft-com:vml" xmlns:wp14="http://schemas.microsoft.com/office/word/2010/wordprocessingDrawing" xmlns:wp="http://schemas.openxmlformats.org/drawingml/2006/wordprocessingDrawing" xmlns:w10="urn:schemas-microsoft-com:office:word" xmlns:w="http://schemas.openxmlformats.org/wordprocessingml/2006/main" xmlns:w14="http://schemas.microsoft.com/office/word/2010/wordml" xmlns:w15="http://schemas.microsoft.com/office/word/2012/wordml" xmlns:w16cex="http://schemas.microsoft.com/office/word/2018/wordml/cex" xmlns:w16cid="http://schemas.microsoft.com/office/word/2016/wordml/cid" xmlns:w16="http://schemas.microsoft.com/office/word/2018/wordml" xmlns:w16se="http://schemas.microsoft.com/office/word/2015/wordml/symex" xmlns:wpg="http://schemas.microsoft.com/office/word/2010/wordprocessingGroup" xmlns:wpi="http://schemas.microsoft.com/office/word/2010/wordprocessingInk" xmlns:wne="http://schemas.microsoft.com/office/word/2006/wordml" xmlns:wps="http://schemas.microsoft.com/office/word/2010/wordprocessingShape" mc:Ignorable="w14 w15 w16se w16cid w16 w16cex wp14">
+  <w16cex:commentExtensible w16cex:durableId="2493662B" w16cex:dateUtc="2021-07-10T07:19:00Z"/>
 </w16cex:commentsExtensible>
 </file>
 
 <file path=word/commentsIds.xml><?xml version="1.0" encoding="utf-8"?>
-<w16cid:commentsIds xmlns:wpc="http://schemas.microsoft.com/office/word/2010/wordprocessingCanvas" xmlns:cx="http://schemas.microsoft.com/office/drawing/2014/chartex" xmlns:cx1="http://schemas.microsoft.com/office/drawing/2015/9/8/chartex" xmlns:cx2="http://schemas.microsoft.com/office/drawing/2015/10/21/chartex" xmlns:cx3="http://schemas.microsoft.com/office/drawing/2016/5/9/chartex" xmlns:cx4="http://schemas.microsoft.com/office/drawing/2016/5/10/chartex" xmlns:cx5="http://schemas.microsoft.com/office/drawing/2016/5/11/chartex" xmlns:cx6="http://schemas.microsoft.com/office/drawing/2016/5/12/chartex" xmlns:cx7="http://schemas.microsoft.com/office/drawing/2016/5/13/chartex" xmlns:cx8="http://schemas.microsoft.com/office/drawing/2016/5/14/chartex" xmlns:mc="http://schemas.openxmlformats.org/markup-compatibility/2006" xmlns:aink="http://schemas.microsoft.com/office/drawing/2016/ink" xmlns:am3d="http://schemas.microsoft.com/office/drawing/2017/model3d" xmlns:o="urn:schemas-microsoft-com:office:office" xmlns:r="http://schemas.openxmlformats.org/officeDocument/2006/relationships" xmlns:m="http://schemas.openxmlformats.org/officeDocument/2006/math" xmlns:v="urn:schemas-microsoft-com:vml" xmlns:wp14="http://schemas.microsoft.com/office/word/2010/wordprocessingDrawing" xmlns:wp="http://schemas.openxmlformats.org/drawingml/2006/wordprocessingDrawing" xmlns:w10="urn:schemas-microsoft-com:office:word" xmlns:w="http://schemas.openxmlformats.org/wordprocessingml/2006/main" xmlns:w14="http://schemas.microsoft.com/office/word/2010/wordml" xmlns:w15="http://schemas.microsoft.com/office/word/2012/wordml" xmlns:w16cid="http://schemas.microsoft.com/office/word/2016/wordml/cid" xmlns:w16se="http://schemas.microsoft.com/office/word/2015/wordml/symex" xmlns:wpg="http://schemas.microsoft.com/office/word/2010/wordprocessingGroup" xmlns:wpi="http://schemas.microsoft.com/office/word/2010/wordprocessingInk" xmlns:wne="http://schemas.microsoft.com/office/word/2006/wordml" xmlns:wps="http://schemas.microsoft.com/office/word/2010/wordprocessingShape" mc:Ignorable="w14 w15 w16se w16cid wp14">
+<w16cid:commentsIds xmlns:wpc="http://schemas.microsoft.com/office/word/2010/wordprocessingCanvas" xmlns:cx="http://schemas.microsoft.com/office/drawing/2014/chartex" xmlns:cx1="http://schemas.microsoft.com/office/drawing/2015/9/8/chartex" xmlns:cx2="http://schemas.microsoft.com/office/drawing/2015/10/21/chartex" xmlns:cx3="http://schemas.microsoft.com/office/drawing/2016/5/9/chartex" xmlns:cx4="http://schemas.microsoft.com/office/drawing/2016/5/10/chartex" xmlns:cx5="http://schemas.microsoft.com/office/drawing/2016/5/11/chartex" xmlns:cx6="http://schemas.microsoft.com/office/drawing/2016/5/12/chartex" xmlns:cx7="http://schemas.microsoft.com/office/drawing/2016/5/13/chartex" xmlns:cx8="http://schemas.microsoft.com/office/drawing/2016/5/14/chartex" xmlns:mc="http://schemas.openxmlformats.org/markup-compatibility/2006" xmlns:aink="http://schemas.microsoft.com/office/drawing/2016/ink" xmlns:am3d="http://schemas.microsoft.com/office/drawing/2017/model3d" xmlns:o="urn:schemas-microsoft-com:office:office" xmlns:r="http://schemas.openxmlformats.org/officeDocument/2006/relationships" xmlns:m="http://schemas.openxmlformats.org/officeDocument/2006/math" xmlns:v="urn:schemas-microsoft-com:vml" xmlns:wp14="http://schemas.microsoft.com/office/word/2010/wordprocessingDrawing" xmlns:wp="http://schemas.openxmlformats.org/drawingml/2006/wordprocessingDrawing" xmlns:w10="urn:schemas-microsoft-com:office:word" xmlns:w="http://schemas.openxmlformats.org/wordprocessingml/2006/main" xmlns:w14="http://schemas.microsoft.com/office/word/2010/wordml" xmlns:w15="http://schemas.microsoft.com/office/word/2012/wordml" xmlns:w16cex="http://schemas.microsoft.com/office/word/2018/wordml/cex" xmlns:w16cid="http://schemas.microsoft.com/office/word/2016/wordml/cid" xmlns:w16="http://schemas.microsoft.com/office/word/2018/wordml" xmlns:w16se="http://schemas.microsoft.com/office/word/2015/wordml/symex" xmlns:wpg="http://schemas.microsoft.com/office/word/2010/wordprocessingGroup" xmlns:wpi="http://schemas.microsoft.com/office/word/2010/wordprocessingInk" xmlns:wne="http://schemas.microsoft.com/office/word/2006/wordml" xmlns:wps="http://schemas.microsoft.com/office/word/2010/wordprocessingShape" mc:Ignorable="w14 w15 w16se w16cid w16 w16cex wp14">
   <w16cid:commentId w16cid:paraId="2C9B6992" w16cid:durableId="248DBE94"/>
   <w16cid:commentId w16cid:paraId="612DDC81" w16cid:durableId="248DBE93"/>
+  <w16cid:commentId w16cid:paraId="22D8EBD5" w16cid:durableId="2493662B"/>
 </w16cid:commentsIds>
 </file>
 
 <file path=word/endnotes.xml><?xml version="1.0" encoding="utf-8"?>
-<w:endnotes xmlns:wpc="http://schemas.microsoft.com/office/word/2010/wordprocessingCanvas" xmlns:cx="http://schemas.microsoft.com/office/drawing/2014/chartex" xmlns:cx1="http://schemas.microsoft.com/office/drawing/2015/9/8/chartex" xmlns:cx2="http://schemas.microsoft.com/office/drawing/2015/10/21/chartex" xmlns:cx3="http://schemas.microsoft.com/office/drawing/2016/5/9/chartex" xmlns:cx4="http://schemas.microsoft.com/office/drawing/2016/5/10/chartex" xmlns:cx5="http://schemas.microsoft.com/office/drawing/2016/5/11/chartex" xmlns:cx6="http://schemas.microsoft.com/office/drawing/2016/5/12/chartex" xmlns:cx7="http://schemas.microsoft.com/office/drawing/2016/5/13/chartex" xmlns:cx8="http://schemas.microsoft.com/office/drawing/2016/5/14/chartex" xmlns:mc="http://schemas.openxmlformats.org/markup-compatibility/2006" xmlns:aink="http://schemas.microsoft.com/office/drawing/2016/ink" xmlns:am3d="http://schemas.microsoft.com/office/drawing/2017/model3d" xmlns:o="urn:schemas-microsoft-com:office:office" xmlns:r="http://schemas.openxmlformats.org/officeDocument/2006/relationships" xmlns:m="http://schemas.openxmlformats.org/officeDocument/2006/math" xmlns:v="urn:schemas-microsoft-com:vml" xmlns:wp14="http://schemas.microsoft.com/office/word/2010/wordprocessingDrawing" xmlns:wp="http://schemas.openxmlformats.org/drawingml/2006/wordprocessingDrawing" xmlns:w10="urn:schemas-microsoft-com:office:word" xmlns:w="http://schemas.openxmlformats.org/wordprocessingml/2006/main" xmlns:w14="http://schemas.microsoft.com/office/word/2010/wordml" xmlns:w15="http://schemas.microsoft.com/office/word/2012/wordml" xmlns:w16cid="http://schemas.microsoft.com/office/word/2016/wordml/cid" xmlns:w16se="http://schemas.microsoft.com/office/word/2015/wordml/symex" xmlns:wpg="http://schemas.microsoft.com/office/word/2010/wordprocessingGroup" xmlns:wpi="http://schemas.microsoft.com/office/word/2010/wordprocessingInk" xmlns:wne="http://schemas.microsoft.com/office/word/2006/wordml" xmlns:wps="http://schemas.microsoft.com/office/word/2010/wordprocessingShape" mc:Ignorable="w14 w15 w16se w16cid wp14">
+<w:endnotes xmlns:wpc="http://schemas.microsoft.com/office/word/2010/wordprocessingCanvas" xmlns:cx="http://schemas.microsoft.com/office/drawing/2014/chartex" xmlns:cx1="http://schemas.microsoft.com/office/drawing/2015/9/8/chartex" xmlns:cx2="http://schemas.microsoft.com/office/drawing/2015/10/21/chartex" xmlns:cx3="http://schemas.microsoft.com/office/drawing/2016/5/9/chartex" xmlns:cx4="http://schemas.microsoft.com/office/drawing/2016/5/10/chartex" xmlns:cx5="http://schemas.microsoft.com/office/drawing/2016/5/11/chartex" xmlns:cx6="http://schemas.microsoft.com/office/drawing/2016/5/12/chartex" xmlns:cx7="http://schemas.microsoft.com/office/drawing/2016/5/13/chartex" xmlns:cx8="http://schemas.microsoft.com/office/drawing/2016/5/14/chartex" xmlns:mc="http://schemas.openxmlformats.org/markup-compatibility/2006" xmlns:aink="http://schemas.microsoft.com/office/drawing/2016/ink" xmlns:am3d="http://schemas.microsoft.com/office/drawing/2017/model3d" xmlns:o="urn:schemas-microsoft-com:office:office" xmlns:r="http://schemas.openxmlformats.org/officeDocument/2006/relationships" xmlns:m="http://schemas.openxmlformats.org/officeDocument/2006/math" xmlns:v="urn:schemas-microsoft-com:vml" xmlns:wp14="http://schemas.microsoft.com/office/word/2010/wordprocessingDrawing" xmlns:wp="http://schemas.openxmlformats.org/drawingml/2006/wordprocessingDrawing" xmlns:w10="urn:schemas-microsoft-com:office:word" xmlns:w="http://schemas.openxmlformats.org/wordprocessingml/2006/main" xmlns:w14="http://schemas.microsoft.com/office/word/2010/wordml" xmlns:w15="http://schemas.microsoft.com/office/word/2012/wordml" xmlns:w16cex="http://schemas.microsoft.com/office/word/2018/wordml/cex" xmlns:w16cid="http://schemas.microsoft.com/office/word/2016/wordml/cid" xmlns:w16="http://schemas.microsoft.com/office/word/2018/wordml" xmlns:w16se="http://schemas.microsoft.com/office/word/2015/wordml/symex" xmlns:wpg="http://schemas.microsoft.com/office/word/2010/wordprocessingGroup" xmlns:wpi="http://schemas.microsoft.com/office/word/2010/wordprocessingInk" xmlns:wne="http://schemas.microsoft.com/office/word/2006/wordml" xmlns:wps="http://schemas.microsoft.com/office/word/2010/wordprocessingShape" mc:Ignorable="w14 w15 w16se w16cid w16 w16cex wp14">
   <w:endnote w:type="separator" w:id="-1">
     <w:p>
       <w:pPr>
@@ -39728,7 +39591,7 @@
 </file>
 
 <file path=word/footer1.xml><?xml version="1.0" encoding="utf-8"?>
-<w:ftr xmlns:wpc="http://schemas.microsoft.com/office/word/2010/wordprocessingCanvas" xmlns:cx="http://schemas.microsoft.com/office/drawing/2014/chartex" xmlns:cx1="http://schemas.microsoft.com/office/drawing/2015/9/8/chartex" xmlns:cx2="http://schemas.microsoft.com/office/drawing/2015/10/21/chartex" xmlns:cx3="http://schemas.microsoft.com/office/drawing/2016/5/9/chartex" xmlns:cx4="http://schemas.microsoft.com/office/drawing/2016/5/10/chartex" xmlns:cx5="http://schemas.microsoft.com/office/drawing/2016/5/11/chartex" xmlns:cx6="http://schemas.microsoft.com/office/drawing/2016/5/12/chartex" xmlns:cx7="http://schemas.microsoft.com/office/drawing/2016/5/13/chartex" xmlns:cx8="http://schemas.microsoft.com/office/drawing/2016/5/14/chartex" xmlns:mc="http://schemas.openxmlformats.org/markup-compatibility/2006" xmlns:aink="http://schemas.microsoft.com/office/drawing/2016/ink" xmlns:am3d="http://schemas.microsoft.com/office/drawing/2017/model3d" xmlns:o="urn:schemas-microsoft-com:office:office" xmlns:r="http://schemas.openxmlformats.org/officeDocument/2006/relationships" xmlns:m="http://schemas.openxmlformats.org/officeDocument/2006/math" xmlns:v="urn:schemas-microsoft-com:vml" xmlns:wp14="http://schemas.microsoft.com/office/word/2010/wordprocessingDrawing" xmlns:wp="http://schemas.openxmlformats.org/drawingml/2006/wordprocessingDrawing" xmlns:w10="urn:schemas-microsoft-com:office:word" xmlns:w="http://schemas.openxmlformats.org/wordprocessingml/2006/main" xmlns:w14="http://schemas.microsoft.com/office/word/2010/wordml" xmlns:w15="http://schemas.microsoft.com/office/word/2012/wordml" xmlns:w16cid="http://schemas.microsoft.com/office/word/2016/wordml/cid" xmlns:w16se="http://schemas.microsoft.com/office/word/2015/wordml/symex" xmlns:wpg="http://schemas.microsoft.com/office/word/2010/wordprocessingGroup" xmlns:wpi="http://schemas.microsoft.com/office/word/2010/wordprocessingInk" xmlns:wne="http://schemas.microsoft.com/office/word/2006/wordml" xmlns:wps="http://schemas.microsoft.com/office/word/2010/wordprocessingShape" mc:Ignorable="w14 w15 w16se w16cid wp14">
+<w:ftr xmlns:wpc="http://schemas.microsoft.com/office/word/2010/wordprocessingCanvas" xmlns:cx="http://schemas.microsoft.com/office/drawing/2014/chartex" xmlns:cx1="http://schemas.microsoft.com/office/drawing/2015/9/8/chartex" xmlns:cx2="http://schemas.microsoft.com/office/drawing/2015/10/21/chartex" xmlns:cx3="http://schemas.microsoft.com/office/drawing/2016/5/9/chartex" xmlns:cx4="http://schemas.microsoft.com/office/drawing/2016/5/10/chartex" xmlns:cx5="http://schemas.microsoft.com/office/drawing/2016/5/11/chartex" xmlns:cx6="http://schemas.microsoft.com/office/drawing/2016/5/12/chartex" xmlns:cx7="http://schemas.microsoft.com/office/drawing/2016/5/13/chartex" xmlns:cx8="http://schemas.microsoft.com/office/drawing/2016/5/14/chartex" xmlns:mc="http://schemas.openxmlformats.org/markup-compatibility/2006" xmlns:aink="http://schemas.microsoft.com/office/drawing/2016/ink" xmlns:am3d="http://schemas.microsoft.com/office/drawing/2017/model3d" xmlns:o="urn:schemas-microsoft-com:office:office" xmlns:r="http://schemas.openxmlformats.org/officeDocument/2006/relationships" xmlns:m="http://schemas.openxmlformats.org/officeDocument/2006/math" xmlns:v="urn:schemas-microsoft-com:vml" xmlns:wp14="http://schemas.microsoft.com/office/word/2010/wordprocessingDrawing" xmlns:wp="http://schemas.openxmlformats.org/drawingml/2006/wordprocessingDrawing" xmlns:w10="urn:schemas-microsoft-com:office:word" xmlns:w="http://schemas.openxmlformats.org/wordprocessingml/2006/main" xmlns:w14="http://schemas.microsoft.com/office/word/2010/wordml" xmlns:w15="http://schemas.microsoft.com/office/word/2012/wordml" xmlns:w16cex="http://schemas.microsoft.com/office/word/2018/wordml/cex" xmlns:w16cid="http://schemas.microsoft.com/office/word/2016/wordml/cid" xmlns:w16="http://schemas.microsoft.com/office/word/2018/wordml" xmlns:w16se="http://schemas.microsoft.com/office/word/2015/wordml/symex" xmlns:wpg="http://schemas.microsoft.com/office/word/2010/wordprocessingGroup" xmlns:wpi="http://schemas.microsoft.com/office/word/2010/wordprocessingInk" xmlns:wne="http://schemas.microsoft.com/office/word/2006/wordml" xmlns:wps="http://schemas.microsoft.com/office/word/2010/wordprocessingShape" mc:Ignorable="w14 w15 w16se w16cid w16 w16cex wp14">
   <w:p>
     <w:pPr>
       <w:pStyle w:val="Footer"/>
@@ -39772,7 +39635,7 @@
 </file>
 
 <file path=word/footer2.xml><?xml version="1.0" encoding="utf-8"?>
-<w:ftr xmlns:wpc="http://schemas.microsoft.com/office/word/2010/wordprocessingCanvas" xmlns:cx="http://schemas.microsoft.com/office/drawing/2014/chartex" xmlns:cx1="http://schemas.microsoft.com/office/drawing/2015/9/8/chartex" xmlns:cx2="http://schemas.microsoft.com/office/drawing/2015/10/21/chartex" xmlns:cx3="http://schemas.microsoft.com/office/drawing/2016/5/9/chartex" xmlns:cx4="http://schemas.microsoft.com/office/drawing/2016/5/10/chartex" xmlns:cx5="http://schemas.microsoft.com/office/drawing/2016/5/11/chartex" xmlns:cx6="http://schemas.microsoft.com/office/drawing/2016/5/12/chartex" xmlns:cx7="http://schemas.microsoft.com/office/drawing/2016/5/13/chartex" xmlns:cx8="http://schemas.microsoft.com/office/drawing/2016/5/14/chartex" xmlns:mc="http://schemas.openxmlformats.org/markup-compatibility/2006" xmlns:aink="http://schemas.microsoft.com/office/drawing/2016/ink" xmlns:am3d="http://schemas.microsoft.com/office/drawing/2017/model3d" xmlns:o="urn:schemas-microsoft-com:office:office" xmlns:r="http://schemas.openxmlformats.org/officeDocument/2006/relationships" xmlns:m="http://schemas.openxmlformats.org/officeDocument/2006/math" xmlns:v="urn:schemas-microsoft-com:vml" xmlns:wp14="http://schemas.microsoft.com/office/word/2010/wordprocessingDrawing" xmlns:wp="http://schemas.openxmlformats.org/drawingml/2006/wordprocessingDrawing" xmlns:w10="urn:schemas-microsoft-com:office:word" xmlns:w="http://schemas.openxmlformats.org/wordprocessingml/2006/main" xmlns:w14="http://schemas.microsoft.com/office/word/2010/wordml" xmlns:w15="http://schemas.microsoft.com/office/word/2012/wordml" xmlns:w16cid="http://schemas.microsoft.com/office/word/2016/wordml/cid" xmlns:w16se="http://schemas.microsoft.com/office/word/2015/wordml/symex" xmlns:wpg="http://schemas.microsoft.com/office/word/2010/wordprocessingGroup" xmlns:wpi="http://schemas.microsoft.com/office/word/2010/wordprocessingInk" xmlns:wne="http://schemas.microsoft.com/office/word/2006/wordml" xmlns:wps="http://schemas.microsoft.com/office/word/2010/wordprocessingShape" mc:Ignorable="w14 w15 w16se w16cid wp14">
+<w:ftr xmlns:wpc="http://schemas.microsoft.com/office/word/2010/wordprocessingCanvas" xmlns:cx="http://schemas.microsoft.com/office/drawing/2014/chartex" xmlns:cx1="http://schemas.microsoft.com/office/drawing/2015/9/8/chartex" xmlns:cx2="http://schemas.microsoft.com/office/drawing/2015/10/21/chartex" xmlns:cx3="http://schemas.microsoft.com/office/drawing/2016/5/9/chartex" xmlns:cx4="http://schemas.microsoft.com/office/drawing/2016/5/10/chartex" xmlns:cx5="http://schemas.microsoft.com/office/drawing/2016/5/11/chartex" xmlns:cx6="http://schemas.microsoft.com/office/drawing/2016/5/12/chartex" xmlns:cx7="http://schemas.microsoft.com/office/drawing/2016/5/13/chartex" xmlns:cx8="http://schemas.microsoft.com/office/drawing/2016/5/14/chartex" xmlns:mc="http://schemas.openxmlformats.org/markup-compatibility/2006" xmlns:aink="http://schemas.microsoft.com/office/drawing/2016/ink" xmlns:am3d="http://schemas.microsoft.com/office/drawing/2017/model3d" xmlns:o="urn:schemas-microsoft-com:office:office" xmlns:r="http://schemas.openxmlformats.org/officeDocument/2006/relationships" xmlns:m="http://schemas.openxmlformats.org/officeDocument/2006/math" xmlns:v="urn:schemas-microsoft-com:vml" xmlns:wp14="http://schemas.microsoft.com/office/word/2010/wordprocessingDrawing" xmlns:wp="http://schemas.openxmlformats.org/drawingml/2006/wordprocessingDrawing" xmlns:w10="urn:schemas-microsoft-com:office:word" xmlns:w="http://schemas.openxmlformats.org/wordprocessingml/2006/main" xmlns:w14="http://schemas.microsoft.com/office/word/2010/wordml" xmlns:w15="http://schemas.microsoft.com/office/word/2012/wordml" xmlns:w16cex="http://schemas.microsoft.com/office/word/2018/wordml/cex" xmlns:w16cid="http://schemas.microsoft.com/office/word/2016/wordml/cid" xmlns:w16="http://schemas.microsoft.com/office/word/2018/wordml" xmlns:w16se="http://schemas.microsoft.com/office/word/2015/wordml/symex" xmlns:wpg="http://schemas.microsoft.com/office/word/2010/wordprocessingGroup" xmlns:wpi="http://schemas.microsoft.com/office/word/2010/wordprocessingInk" xmlns:wne="http://schemas.microsoft.com/office/word/2006/wordml" xmlns:wps="http://schemas.microsoft.com/office/word/2010/wordprocessingShape" mc:Ignorable="w14 w15 w16se w16cid w16 w16cex wp14">
   <w:p>
     <w:pPr>
       <w:pStyle w:val="Footer"/>
@@ -39817,7 +39680,7 @@
 </file>
 
 <file path=word/footer3.xml><?xml version="1.0" encoding="utf-8"?>
-<w:ftr xmlns:wpc="http://schemas.microsoft.com/office/word/2010/wordprocessingCanvas" xmlns:cx="http://schemas.microsoft.com/office/drawing/2014/chartex" xmlns:cx1="http://schemas.microsoft.com/office/drawing/2015/9/8/chartex" xmlns:cx2="http://schemas.microsoft.com/office/drawing/2015/10/21/chartex" xmlns:cx3="http://schemas.microsoft.com/office/drawing/2016/5/9/chartex" xmlns:cx4="http://schemas.microsoft.com/office/drawing/2016/5/10/chartex" xmlns:cx5="http://schemas.microsoft.com/office/drawing/2016/5/11/chartex" xmlns:cx6="http://schemas.microsoft.com/office/drawing/2016/5/12/chartex" xmlns:cx7="http://schemas.microsoft.com/office/drawing/2016/5/13/chartex" xmlns:cx8="http://schemas.microsoft.com/office/drawing/2016/5/14/chartex" xmlns:mc="http://schemas.openxmlformats.org/markup-compatibility/2006" xmlns:aink="http://schemas.microsoft.com/office/drawing/2016/ink" xmlns:am3d="http://schemas.microsoft.com/office/drawing/2017/model3d" xmlns:o="urn:schemas-microsoft-com:office:office" xmlns:r="http://schemas.openxmlformats.org/officeDocument/2006/relationships" xmlns:m="http://schemas.openxmlformats.org/officeDocument/2006/math" xmlns:v="urn:schemas-microsoft-com:vml" xmlns:wp14="http://schemas.microsoft.com/office/word/2010/wordprocessingDrawing" xmlns:wp="http://schemas.openxmlformats.org/drawingml/2006/wordprocessingDrawing" xmlns:w10="urn:schemas-microsoft-com:office:word" xmlns:w="http://schemas.openxmlformats.org/wordprocessingml/2006/main" xmlns:w14="http://schemas.microsoft.com/office/word/2010/wordml" xmlns:w15="http://schemas.microsoft.com/office/word/2012/wordml" xmlns:w16cid="http://schemas.microsoft.com/office/word/2016/wordml/cid" xmlns:w16se="http://schemas.microsoft.com/office/word/2015/wordml/symex" xmlns:wpg="http://schemas.microsoft.com/office/word/2010/wordprocessingGroup" xmlns:wpi="http://schemas.microsoft.com/office/word/2010/wordprocessingInk" xmlns:wne="http://schemas.microsoft.com/office/word/2006/wordml" xmlns:wps="http://schemas.microsoft.com/office/word/2010/wordprocessingShape" mc:Ignorable="w14 w15 w16se w16cid wp14">
+<w:ftr xmlns:wpc="http://schemas.microsoft.com/office/word/2010/wordprocessingCanvas" xmlns:cx="http://schemas.microsoft.com/office/drawing/2014/chartex" xmlns:cx1="http://schemas.microsoft.com/office/drawing/2015/9/8/chartex" xmlns:cx2="http://schemas.microsoft.com/office/drawing/2015/10/21/chartex" xmlns:cx3="http://schemas.microsoft.com/office/drawing/2016/5/9/chartex" xmlns:cx4="http://schemas.microsoft.com/office/drawing/2016/5/10/chartex" xmlns:cx5="http://schemas.microsoft.com/office/drawing/2016/5/11/chartex" xmlns:cx6="http://schemas.microsoft.com/office/drawing/2016/5/12/chartex" xmlns:cx7="http://schemas.microsoft.com/office/drawing/2016/5/13/chartex" xmlns:cx8="http://schemas.microsoft.com/office/drawing/2016/5/14/chartex" xmlns:mc="http://schemas.openxmlformats.org/markup-compatibility/2006" xmlns:aink="http://schemas.microsoft.com/office/drawing/2016/ink" xmlns:am3d="http://schemas.microsoft.com/office/drawing/2017/model3d" xmlns:o="urn:schemas-microsoft-com:office:office" xmlns:r="http://schemas.openxmlformats.org/officeDocument/2006/relationships" xmlns:m="http://schemas.openxmlformats.org/officeDocument/2006/math" xmlns:v="urn:schemas-microsoft-com:vml" xmlns:wp14="http://schemas.microsoft.com/office/word/2010/wordprocessingDrawing" xmlns:wp="http://schemas.openxmlformats.org/drawingml/2006/wordprocessingDrawing" xmlns:w10="urn:schemas-microsoft-com:office:word" xmlns:w="http://schemas.openxmlformats.org/wordprocessingml/2006/main" xmlns:w14="http://schemas.microsoft.com/office/word/2010/wordml" xmlns:w15="http://schemas.microsoft.com/office/word/2012/wordml" xmlns:w16cex="http://schemas.microsoft.com/office/word/2018/wordml/cex" xmlns:w16cid="http://schemas.microsoft.com/office/word/2016/wordml/cid" xmlns:w16="http://schemas.microsoft.com/office/word/2018/wordml" xmlns:w16se="http://schemas.microsoft.com/office/word/2015/wordml/symex" xmlns:wpg="http://schemas.microsoft.com/office/word/2010/wordprocessingGroup" xmlns:wpi="http://schemas.microsoft.com/office/word/2010/wordprocessingInk" xmlns:wne="http://schemas.microsoft.com/office/word/2006/wordml" xmlns:wps="http://schemas.microsoft.com/office/word/2010/wordprocessingShape" mc:Ignorable="w14 w15 w16se w16cid w16 w16cex wp14">
   <w:sdt>
     <w:sdtPr>
       <w:rPr>
@@ -39879,7 +39742,7 @@
 </file>
 
 <file path=word/footnotes.xml><?xml version="1.0" encoding="utf-8"?>
-<w:footnotes xmlns:wpc="http://schemas.microsoft.com/office/word/2010/wordprocessingCanvas" xmlns:cx="http://schemas.microsoft.com/office/drawing/2014/chartex" xmlns:cx1="http://schemas.microsoft.com/office/drawing/2015/9/8/chartex" xmlns:cx2="http://schemas.microsoft.com/office/drawing/2015/10/21/chartex" xmlns:cx3="http://schemas.microsoft.com/office/drawing/2016/5/9/chartex" xmlns:cx4="http://schemas.microsoft.com/office/drawing/2016/5/10/chartex" xmlns:cx5="http://schemas.microsoft.com/office/drawing/2016/5/11/chartex" xmlns:cx6="http://schemas.microsoft.com/office/drawing/2016/5/12/chartex" xmlns:cx7="http://schemas.microsoft.com/office/drawing/2016/5/13/chartex" xmlns:cx8="http://schemas.microsoft.com/office/drawing/2016/5/14/chartex" xmlns:mc="http://schemas.openxmlformats.org/markup-compatibility/2006" xmlns:aink="http://schemas.microsoft.com/office/drawing/2016/ink" xmlns:am3d="http://schemas.microsoft.com/office/drawing/2017/model3d" xmlns:o="urn:schemas-microsoft-com:office:office" xmlns:r="http://schemas.openxmlformats.org/officeDocument/2006/relationships" xmlns:m="http://schemas.openxmlformats.org/officeDocument/2006/math" xmlns:v="urn:schemas-microsoft-com:vml" xmlns:wp14="http://schemas.microsoft.com/office/word/2010/wordprocessingDrawing" xmlns:wp="http://schemas.openxmlformats.org/drawingml/2006/wordprocessingDrawing" xmlns:w10="urn:schemas-microsoft-com:office:word" xmlns:w="http://schemas.openxmlformats.org/wordprocessingml/2006/main" xmlns:w14="http://schemas.microsoft.com/office/word/2010/wordml" xmlns:w15="http://schemas.microsoft.com/office/word/2012/wordml" xmlns:w16cid="http://schemas.microsoft.com/office/word/2016/wordml/cid" xmlns:w16se="http://schemas.microsoft.com/office/word/2015/wordml/symex" xmlns:wpg="http://schemas.microsoft.com/office/word/2010/wordprocessingGroup" xmlns:wpi="http://schemas.microsoft.com/office/word/2010/wordprocessingInk" xmlns:wne="http://schemas.microsoft.com/office/word/2006/wordml" xmlns:wps="http://schemas.microsoft.com/office/word/2010/wordprocessingShape" mc:Ignorable="w14 w15 w16se w16cid wp14">
+<w:footnotes xmlns:wpc="http://schemas.microsoft.com/office/word/2010/wordprocessingCanvas" xmlns:cx="http://schemas.microsoft.com/office/drawing/2014/chartex" xmlns:cx1="http://schemas.microsoft.com/office/drawing/2015/9/8/chartex" xmlns:cx2="http://schemas.microsoft.com/office/drawing/2015/10/21/chartex" xmlns:cx3="http://schemas.microsoft.com/office/drawing/2016/5/9/chartex" xmlns:cx4="http://schemas.microsoft.com/office/drawing/2016/5/10/chartex" xmlns:cx5="http://schemas.microsoft.com/office/drawing/2016/5/11/chartex" xmlns:cx6="http://schemas.microsoft.com/office/drawing/2016/5/12/chartex" xmlns:cx7="http://schemas.microsoft.com/office/drawing/2016/5/13/chartex" xmlns:cx8="http://schemas.microsoft.com/office/drawing/2016/5/14/chartex" xmlns:mc="http://schemas.openxmlformats.org/markup-compatibility/2006" xmlns:aink="http://schemas.microsoft.com/office/drawing/2016/ink" xmlns:am3d="http://schemas.microsoft.com/office/drawing/2017/model3d" xmlns:o="urn:schemas-microsoft-com:office:office" xmlns:r="http://schemas.openxmlformats.org/officeDocument/2006/relationships" xmlns:m="http://schemas.openxmlformats.org/officeDocument/2006/math" xmlns:v="urn:schemas-microsoft-com:vml" xmlns:wp14="http://schemas.microsoft.com/office/word/2010/wordprocessingDrawing" xmlns:wp="http://schemas.openxmlformats.org/drawingml/2006/wordprocessingDrawing" xmlns:w10="urn:schemas-microsoft-com:office:word" xmlns:w="http://schemas.openxmlformats.org/wordprocessingml/2006/main" xmlns:w14="http://schemas.microsoft.com/office/word/2010/wordml" xmlns:w15="http://schemas.microsoft.com/office/word/2012/wordml" xmlns:w16cex="http://schemas.microsoft.com/office/word/2018/wordml/cex" xmlns:w16cid="http://schemas.microsoft.com/office/word/2016/wordml/cid" xmlns:w16="http://schemas.microsoft.com/office/word/2018/wordml" xmlns:w16se="http://schemas.microsoft.com/office/word/2015/wordml/symex" xmlns:wpg="http://schemas.microsoft.com/office/word/2010/wordprocessingGroup" xmlns:wpi="http://schemas.microsoft.com/office/word/2010/wordprocessingInk" xmlns:wne="http://schemas.microsoft.com/office/word/2006/wordml" xmlns:wps="http://schemas.microsoft.com/office/word/2010/wordprocessingShape" mc:Ignorable="w14 w15 w16se w16cid w16 w16cex wp14">
   <w:footnote w:type="separator" w:id="-1">
     <w:p>
       <w:pPr>
@@ -39904,7 +39767,7 @@
 </file>
 
 <file path=word/header1.xml><?xml version="1.0" encoding="utf-8"?>
-<w:hdr xmlns:wpc="http://schemas.microsoft.com/office/word/2010/wordprocessingCanvas" xmlns:cx="http://schemas.microsoft.com/office/drawing/2014/chartex" xmlns:cx1="http://schemas.microsoft.com/office/drawing/2015/9/8/chartex" xmlns:cx2="http://schemas.microsoft.com/office/drawing/2015/10/21/chartex" xmlns:cx3="http://schemas.microsoft.com/office/drawing/2016/5/9/chartex" xmlns:cx4="http://schemas.microsoft.com/office/drawing/2016/5/10/chartex" xmlns:cx5="http://schemas.microsoft.com/office/drawing/2016/5/11/chartex" xmlns:cx6="http://schemas.microsoft.com/office/drawing/2016/5/12/chartex" xmlns:cx7="http://schemas.microsoft.com/office/drawing/2016/5/13/chartex" xmlns:cx8="http://schemas.microsoft.com/office/drawing/2016/5/14/chartex" xmlns:mc="http://schemas.openxmlformats.org/markup-compatibility/2006" xmlns:aink="http://schemas.microsoft.com/office/drawing/2016/ink" xmlns:am3d="http://schemas.microsoft.com/office/drawing/2017/model3d" xmlns:o="urn:schemas-microsoft-com:office:office" xmlns:r="http://schemas.openxmlformats.org/officeDocument/2006/relationships" xmlns:m="http://schemas.openxmlformats.org/officeDocument/2006/math" xmlns:v="urn:schemas-microsoft-com:vml" xmlns:wp14="http://schemas.microsoft.com/office/word/2010/wordprocessingDrawing" xmlns:wp="http://schemas.openxmlformats.org/drawingml/2006/wordprocessingDrawing" xmlns:w10="urn:schemas-microsoft-com:office:word" xmlns:w="http://schemas.openxmlformats.org/wordprocessingml/2006/main" xmlns:w14="http://schemas.microsoft.com/office/word/2010/wordml" xmlns:w15="http://schemas.microsoft.com/office/word/2012/wordml" xmlns:w16cid="http://schemas.microsoft.com/office/word/2016/wordml/cid" xmlns:w16se="http://schemas.microsoft.com/office/word/2015/wordml/symex" xmlns:wpg="http://schemas.microsoft.com/office/word/2010/wordprocessingGroup" xmlns:wpi="http://schemas.microsoft.com/office/word/2010/wordprocessingInk" xmlns:wne="http://schemas.microsoft.com/office/word/2006/wordml" xmlns:wps="http://schemas.microsoft.com/office/word/2010/wordprocessingShape" mc:Ignorable="w14 w15 w16se w16cid wp14">
+<w:hdr xmlns:wpc="http://schemas.microsoft.com/office/word/2010/wordprocessingCanvas" xmlns:cx="http://schemas.microsoft.com/office/drawing/2014/chartex" xmlns:cx1="http://schemas.microsoft.com/office/drawing/2015/9/8/chartex" xmlns:cx2="http://schemas.microsoft.com/office/drawing/2015/10/21/chartex" xmlns:cx3="http://schemas.microsoft.com/office/drawing/2016/5/9/chartex" xmlns:cx4="http://schemas.microsoft.com/office/drawing/2016/5/10/chartex" xmlns:cx5="http://schemas.microsoft.com/office/drawing/2016/5/11/chartex" xmlns:cx6="http://schemas.microsoft.com/office/drawing/2016/5/12/chartex" xmlns:cx7="http://schemas.microsoft.com/office/drawing/2016/5/13/chartex" xmlns:cx8="http://schemas.microsoft.com/office/drawing/2016/5/14/chartex" xmlns:mc="http://schemas.openxmlformats.org/markup-compatibility/2006" xmlns:aink="http://schemas.microsoft.com/office/drawing/2016/ink" xmlns:am3d="http://schemas.microsoft.com/office/drawing/2017/model3d" xmlns:o="urn:schemas-microsoft-com:office:office" xmlns:r="http://schemas.openxmlformats.org/officeDocument/2006/relationships" xmlns:m="http://schemas.openxmlformats.org/officeDocument/2006/math" xmlns:v="urn:schemas-microsoft-com:vml" xmlns:wp14="http://schemas.microsoft.com/office/word/2010/wordprocessingDrawing" xmlns:wp="http://schemas.openxmlformats.org/drawingml/2006/wordprocessingDrawing" xmlns:w10="urn:schemas-microsoft-com:office:word" xmlns:w="http://schemas.openxmlformats.org/wordprocessingml/2006/main" xmlns:w14="http://schemas.microsoft.com/office/word/2010/wordml" xmlns:w15="http://schemas.microsoft.com/office/word/2012/wordml" xmlns:w16cex="http://schemas.microsoft.com/office/word/2018/wordml/cex" xmlns:w16cid="http://schemas.microsoft.com/office/word/2016/wordml/cid" xmlns:w16="http://schemas.microsoft.com/office/word/2018/wordml" xmlns:w16se="http://schemas.microsoft.com/office/word/2015/wordml/symex" xmlns:wpg="http://schemas.microsoft.com/office/word/2010/wordprocessingGroup" xmlns:wpi="http://schemas.microsoft.com/office/word/2010/wordprocessingInk" xmlns:wne="http://schemas.microsoft.com/office/word/2006/wordml" xmlns:wps="http://schemas.microsoft.com/office/word/2010/wordprocessingShape" mc:Ignorable="w14 w15 w16se w16cid w16 w16cex wp14">
   <w:p>
     <w:pPr>
       <w:pStyle w:val="Header"/>
@@ -39951,7 +39814,7 @@
 </file>
 
 <file path=word/header2.xml><?xml version="1.0" encoding="utf-8"?>
-<w:hdr xmlns:wpc="http://schemas.microsoft.com/office/word/2010/wordprocessingCanvas" xmlns:cx="http://schemas.microsoft.com/office/drawing/2014/chartex" xmlns:cx1="http://schemas.microsoft.com/office/drawing/2015/9/8/chartex" xmlns:cx2="http://schemas.microsoft.com/office/drawing/2015/10/21/chartex" xmlns:cx3="http://schemas.microsoft.com/office/drawing/2016/5/9/chartex" xmlns:cx4="http://schemas.microsoft.com/office/drawing/2016/5/10/chartex" xmlns:cx5="http://schemas.microsoft.com/office/drawing/2016/5/11/chartex" xmlns:cx6="http://schemas.microsoft.com/office/drawing/2016/5/12/chartex" xmlns:cx7="http://schemas.microsoft.com/office/drawing/2016/5/13/chartex" xmlns:cx8="http://schemas.microsoft.com/office/drawing/2016/5/14/chartex" xmlns:mc="http://schemas.openxmlformats.org/markup-compatibility/2006" xmlns:aink="http://schemas.microsoft.com/office/drawing/2016/ink" xmlns:am3d="http://schemas.microsoft.com/office/drawing/2017/model3d" xmlns:o="urn:schemas-microsoft-com:office:office" xmlns:r="http://schemas.openxmlformats.org/officeDocument/2006/relationships" xmlns:m="http://schemas.openxmlformats.org/officeDocument/2006/math" xmlns:v="urn:schemas-microsoft-com:vml" xmlns:wp14="http://schemas.microsoft.com/office/word/2010/wordprocessingDrawing" xmlns:wp="http://schemas.openxmlformats.org/drawingml/2006/wordprocessingDrawing" xmlns:w10="urn:schemas-microsoft-com:office:word" xmlns:w="http://schemas.openxmlformats.org/wordprocessingml/2006/main" xmlns:w14="http://schemas.microsoft.com/office/word/2010/wordml" xmlns:w15="http://schemas.microsoft.com/office/word/2012/wordml" xmlns:w16cid="http://schemas.microsoft.com/office/word/2016/wordml/cid" xmlns:w16se="http://schemas.microsoft.com/office/word/2015/wordml/symex" xmlns:wpg="http://schemas.microsoft.com/office/word/2010/wordprocessingGroup" xmlns:wpi="http://schemas.microsoft.com/office/word/2010/wordprocessingInk" xmlns:wne="http://schemas.microsoft.com/office/word/2006/wordml" xmlns:wps="http://schemas.microsoft.com/office/word/2010/wordprocessingShape" mc:Ignorable="w14 w15 w16se w16cid wp14">
+<w:hdr xmlns:wpc="http://schemas.microsoft.com/office/word/2010/wordprocessingCanvas" xmlns:cx="http://schemas.microsoft.com/office/drawing/2014/chartex" xmlns:cx1="http://schemas.microsoft.com/office/drawing/2015/9/8/chartex" xmlns:cx2="http://schemas.microsoft.com/office/drawing/2015/10/21/chartex" xmlns:cx3="http://schemas.microsoft.com/office/drawing/2016/5/9/chartex" xmlns:cx4="http://schemas.microsoft.com/office/drawing/2016/5/10/chartex" xmlns:cx5="http://schemas.microsoft.com/office/drawing/2016/5/11/chartex" xmlns:cx6="http://schemas.microsoft.com/office/drawing/2016/5/12/chartex" xmlns:cx7="http://schemas.microsoft.com/office/drawing/2016/5/13/chartex" xmlns:cx8="http://schemas.microsoft.com/office/drawing/2016/5/14/chartex" xmlns:mc="http://schemas.openxmlformats.org/markup-compatibility/2006" xmlns:aink="http://schemas.microsoft.com/office/drawing/2016/ink" xmlns:am3d="http://schemas.microsoft.com/office/drawing/2017/model3d" xmlns:o="urn:schemas-microsoft-com:office:office" xmlns:r="http://schemas.openxmlformats.org/officeDocument/2006/relationships" xmlns:m="http://schemas.openxmlformats.org/officeDocument/2006/math" xmlns:v="urn:schemas-microsoft-com:vml" xmlns:wp14="http://schemas.microsoft.com/office/word/2010/wordprocessingDrawing" xmlns:wp="http://schemas.openxmlformats.org/drawingml/2006/wordprocessingDrawing" xmlns:w10="urn:schemas-microsoft-com:office:word" xmlns:w="http://schemas.openxmlformats.org/wordprocessingml/2006/main" xmlns:w14="http://schemas.microsoft.com/office/word/2010/wordml" xmlns:w15="http://schemas.microsoft.com/office/word/2012/wordml" xmlns:w16cex="http://schemas.microsoft.com/office/word/2018/wordml/cex" xmlns:w16cid="http://schemas.microsoft.com/office/word/2016/wordml/cid" xmlns:w16="http://schemas.microsoft.com/office/word/2018/wordml" xmlns:w16se="http://schemas.microsoft.com/office/word/2015/wordml/symex" xmlns:wpg="http://schemas.microsoft.com/office/word/2010/wordprocessingGroup" xmlns:wpi="http://schemas.microsoft.com/office/word/2010/wordprocessingInk" xmlns:wne="http://schemas.microsoft.com/office/word/2006/wordml" xmlns:wps="http://schemas.microsoft.com/office/word/2010/wordprocessingShape" mc:Ignorable="w14 w15 w16se w16cid w16 w16cex wp14">
   <w:p>
     <w:pPr>
       <w:pStyle w:val="Header"/>
@@ -39994,7 +39857,7 @@
 </file>
 
 <file path=word/header3.xml><?xml version="1.0" encoding="utf-8"?>
-<w:hdr xmlns:wpc="http://schemas.microsoft.com/office/word/2010/wordprocessingCanvas" xmlns:cx="http://schemas.microsoft.com/office/drawing/2014/chartex" xmlns:cx1="http://schemas.microsoft.com/office/drawing/2015/9/8/chartex" xmlns:cx2="http://schemas.microsoft.com/office/drawing/2015/10/21/chartex" xmlns:cx3="http://schemas.microsoft.com/office/drawing/2016/5/9/chartex" xmlns:cx4="http://schemas.microsoft.com/office/drawing/2016/5/10/chartex" xmlns:cx5="http://schemas.microsoft.com/office/drawing/2016/5/11/chartex" xmlns:cx6="http://schemas.microsoft.com/office/drawing/2016/5/12/chartex" xmlns:cx7="http://schemas.microsoft.com/office/drawing/2016/5/13/chartex" xmlns:cx8="http://schemas.microsoft.com/office/drawing/2016/5/14/chartex" xmlns:mc="http://schemas.openxmlformats.org/markup-compatibility/2006" xmlns:aink="http://schemas.microsoft.com/office/drawing/2016/ink" xmlns:am3d="http://schemas.microsoft.com/office/drawing/2017/model3d" xmlns:o="urn:schemas-microsoft-com:office:office" xmlns:r="http://schemas.openxmlformats.org/officeDocument/2006/relationships" xmlns:m="http://schemas.openxmlformats.org/officeDocument/2006/math" xmlns:v="urn:schemas-microsoft-com:vml" xmlns:wp14="http://schemas.microsoft.com/office/word/2010/wordprocessingDrawing" xmlns:wp="http://schemas.openxmlformats.org/drawingml/2006/wordprocessingDrawing" xmlns:w10="urn:schemas-microsoft-com:office:word" xmlns:w="http://schemas.openxmlformats.org/wordprocessingml/2006/main" xmlns:w14="http://schemas.microsoft.com/office/word/2010/wordml" xmlns:w15="http://schemas.microsoft.com/office/word/2012/wordml" xmlns:w16cid="http://schemas.microsoft.com/office/word/2016/wordml/cid" xmlns:w16se="http://schemas.microsoft.com/office/word/2015/wordml/symex" xmlns:wpg="http://schemas.microsoft.com/office/word/2010/wordprocessingGroup" xmlns:wpi="http://schemas.microsoft.com/office/word/2010/wordprocessingInk" xmlns:wne="http://schemas.microsoft.com/office/word/2006/wordml" xmlns:wps="http://schemas.microsoft.com/office/word/2010/wordprocessingShape" mc:Ignorable="w14 w15 w16se w16cid wp14">
+<w:hdr xmlns:wpc="http://schemas.microsoft.com/office/word/2010/wordprocessingCanvas" xmlns:cx="http://schemas.microsoft.com/office/drawing/2014/chartex" xmlns:cx1="http://schemas.microsoft.com/office/drawing/2015/9/8/chartex" xmlns:cx2="http://schemas.microsoft.com/office/drawing/2015/10/21/chartex" xmlns:cx3="http://schemas.microsoft.com/office/drawing/2016/5/9/chartex" xmlns:cx4="http://schemas.microsoft.com/office/drawing/2016/5/10/chartex" xmlns:cx5="http://schemas.microsoft.com/office/drawing/2016/5/11/chartex" xmlns:cx6="http://schemas.microsoft.com/office/drawing/2016/5/12/chartex" xmlns:cx7="http://schemas.microsoft.com/office/drawing/2016/5/13/chartex" xmlns:cx8="http://schemas.microsoft.com/office/drawing/2016/5/14/chartex" xmlns:mc="http://schemas.openxmlformats.org/markup-compatibility/2006" xmlns:aink="http://schemas.microsoft.com/office/drawing/2016/ink" xmlns:am3d="http://schemas.microsoft.com/office/drawing/2017/model3d" xmlns:o="urn:schemas-microsoft-com:office:office" xmlns:r="http://schemas.openxmlformats.org/officeDocument/2006/relationships" xmlns:m="http://schemas.openxmlformats.org/officeDocument/2006/math" xmlns:v="urn:schemas-microsoft-com:vml" xmlns:wp14="http://schemas.microsoft.com/office/word/2010/wordprocessingDrawing" xmlns:wp="http://schemas.openxmlformats.org/drawingml/2006/wordprocessingDrawing" xmlns:w10="urn:schemas-microsoft-com:office:word" xmlns:w="http://schemas.openxmlformats.org/wordprocessingml/2006/main" xmlns:w14="http://schemas.microsoft.com/office/word/2010/wordml" xmlns:w15="http://schemas.microsoft.com/office/word/2012/wordml" xmlns:w16cex="http://schemas.microsoft.com/office/word/2018/wordml/cex" xmlns:w16cid="http://schemas.microsoft.com/office/word/2016/wordml/cid" xmlns:w16="http://schemas.microsoft.com/office/word/2018/wordml" xmlns:w16se="http://schemas.microsoft.com/office/word/2015/wordml/symex" xmlns:wpg="http://schemas.microsoft.com/office/word/2010/wordprocessingGroup" xmlns:wpi="http://schemas.microsoft.com/office/word/2010/wordprocessingInk" xmlns:wne="http://schemas.microsoft.com/office/word/2006/wordml" xmlns:wps="http://schemas.microsoft.com/office/word/2010/wordprocessingShape" mc:Ignorable="w14 w15 w16se w16cid w16 w16cex wp14">
   <w:p>
     <w:pPr>
       <w:pStyle w:val="ChapterNumber"/>
@@ -40079,13 +39942,8 @@
       </mc:AlternateContent>
     </w:r>
     <w:r>
-      <w:t xml:space="preserve">C H A P T E </w:t>
+      <w:t>C H A P T E R  9</w:t>
     </w:r>
-    <w:proofErr w:type="gramStart"/>
-    <w:r>
-      <w:t>R  9</w:t>
-    </w:r>
-    <w:proofErr w:type="gramEnd"/>
   </w:p>
   <w:p>
     <w:pPr>
@@ -40140,7 +39998,7 @@
 </file>
 
 <file path=word/numbering.xml><?xml version="1.0" encoding="utf-8"?>
-<w:numbering xmlns:wpc="http://schemas.microsoft.com/office/word/2010/wordprocessingCanvas" xmlns:cx="http://schemas.microsoft.com/office/drawing/2014/chartex" xmlns:cx1="http://schemas.microsoft.com/office/drawing/2015/9/8/chartex" xmlns:cx2="http://schemas.microsoft.com/office/drawing/2015/10/21/chartex" xmlns:cx3="http://schemas.microsoft.com/office/drawing/2016/5/9/chartex" xmlns:cx4="http://schemas.microsoft.com/office/drawing/2016/5/10/chartex" xmlns:cx5="http://schemas.microsoft.com/office/drawing/2016/5/11/chartex" xmlns:cx6="http://schemas.microsoft.com/office/drawing/2016/5/12/chartex" xmlns:cx7="http://schemas.microsoft.com/office/drawing/2016/5/13/chartex" xmlns:cx8="http://schemas.microsoft.com/office/drawing/2016/5/14/chartex" xmlns:mc="http://schemas.openxmlformats.org/markup-compatibility/2006" xmlns:aink="http://schemas.microsoft.com/office/drawing/2016/ink" xmlns:am3d="http://schemas.microsoft.com/office/drawing/2017/model3d" xmlns:o="urn:schemas-microsoft-com:office:office" xmlns:r="http://schemas.openxmlformats.org/officeDocument/2006/relationships" xmlns:m="http://schemas.openxmlformats.org/officeDocument/2006/math" xmlns:v="urn:schemas-microsoft-com:vml" xmlns:wp14="http://schemas.microsoft.com/office/word/2010/wordprocessingDrawing" xmlns:wp="http://schemas.openxmlformats.org/drawingml/2006/wordprocessingDrawing" xmlns:w10="urn:schemas-microsoft-com:office:word" xmlns:w="http://schemas.openxmlformats.org/wordprocessingml/2006/main" xmlns:w14="http://schemas.microsoft.com/office/word/2010/wordml" xmlns:w15="http://schemas.microsoft.com/office/word/2012/wordml" xmlns:w16cid="http://schemas.microsoft.com/office/word/2016/wordml/cid" xmlns:w16se="http://schemas.microsoft.com/office/word/2015/wordml/symex" xmlns:wpg="http://schemas.microsoft.com/office/word/2010/wordprocessingGroup" xmlns:wpi="http://schemas.microsoft.com/office/word/2010/wordprocessingInk" xmlns:wne="http://schemas.microsoft.com/office/word/2006/wordml" xmlns:wps="http://schemas.microsoft.com/office/word/2010/wordprocessingShape" mc:Ignorable="w14 w15 w16se w16cid wp14">
+<w:numbering xmlns:wpc="http://schemas.microsoft.com/office/word/2010/wordprocessingCanvas" xmlns:cx="http://schemas.microsoft.com/office/drawing/2014/chartex" xmlns:cx1="http://schemas.microsoft.com/office/drawing/2015/9/8/chartex" xmlns:cx2="http://schemas.microsoft.com/office/drawing/2015/10/21/chartex" xmlns:cx3="http://schemas.microsoft.com/office/drawing/2016/5/9/chartex" xmlns:cx4="http://schemas.microsoft.com/office/drawing/2016/5/10/chartex" xmlns:cx5="http://schemas.microsoft.com/office/drawing/2016/5/11/chartex" xmlns:cx6="http://schemas.microsoft.com/office/drawing/2016/5/12/chartex" xmlns:cx7="http://schemas.microsoft.com/office/drawing/2016/5/13/chartex" xmlns:cx8="http://schemas.microsoft.com/office/drawing/2016/5/14/chartex" xmlns:mc="http://schemas.openxmlformats.org/markup-compatibility/2006" xmlns:aink="http://schemas.microsoft.com/office/drawing/2016/ink" xmlns:am3d="http://schemas.microsoft.com/office/drawing/2017/model3d" xmlns:o="urn:schemas-microsoft-com:office:office" xmlns:r="http://schemas.openxmlformats.org/officeDocument/2006/relationships" xmlns:m="http://schemas.openxmlformats.org/officeDocument/2006/math" xmlns:v="urn:schemas-microsoft-com:vml" xmlns:wp14="http://schemas.microsoft.com/office/word/2010/wordprocessingDrawing" xmlns:wp="http://schemas.openxmlformats.org/drawingml/2006/wordprocessingDrawing" xmlns:w10="urn:schemas-microsoft-com:office:word" xmlns:w="http://schemas.openxmlformats.org/wordprocessingml/2006/main" xmlns:w14="http://schemas.microsoft.com/office/word/2010/wordml" xmlns:w15="http://schemas.microsoft.com/office/word/2012/wordml" xmlns:w16cex="http://schemas.microsoft.com/office/word/2018/wordml/cex" xmlns:w16cid="http://schemas.microsoft.com/office/word/2016/wordml/cid" xmlns:w16="http://schemas.microsoft.com/office/word/2018/wordml" xmlns:w16se="http://schemas.microsoft.com/office/word/2015/wordml/symex" xmlns:wpg="http://schemas.microsoft.com/office/word/2010/wordprocessingGroup" xmlns:wpi="http://schemas.microsoft.com/office/word/2010/wordprocessingInk" xmlns:wne="http://schemas.microsoft.com/office/word/2006/wordml" xmlns:wps="http://schemas.microsoft.com/office/word/2010/wordprocessingShape" mc:Ignorable="w14 w15 w16se w16cid w16 w16cex wp14">
   <w:abstractNum w:abstractNumId="0" w15:restartNumberingAfterBreak="0">
     <w:nsid w:val="09290E84"/>
     <w:multiLevelType w:val="hybridMultilevel"/>
@@ -41352,18 +41210,21 @@
 </file>
 
 <file path=word/people.xml><?xml version="1.0" encoding="utf-8"?>
-<w15:people xmlns:wpc="http://schemas.microsoft.com/office/word/2010/wordprocessingCanvas" xmlns:cx="http://schemas.microsoft.com/office/drawing/2014/chartex" xmlns:cx1="http://schemas.microsoft.com/office/drawing/2015/9/8/chartex" xmlns:cx2="http://schemas.microsoft.com/office/drawing/2015/10/21/chartex" xmlns:cx3="http://schemas.microsoft.com/office/drawing/2016/5/9/chartex" xmlns:cx4="http://schemas.microsoft.com/office/drawing/2016/5/10/chartex" xmlns:cx5="http://schemas.microsoft.com/office/drawing/2016/5/11/chartex" xmlns:cx6="http://schemas.microsoft.com/office/drawing/2016/5/12/chartex" xmlns:cx7="http://schemas.microsoft.com/office/drawing/2016/5/13/chartex" xmlns:cx8="http://schemas.microsoft.com/office/drawing/2016/5/14/chartex" xmlns:mc="http://schemas.openxmlformats.org/markup-compatibility/2006" xmlns:aink="http://schemas.microsoft.com/office/drawing/2016/ink" xmlns:am3d="http://schemas.microsoft.com/office/drawing/2017/model3d" xmlns:o="urn:schemas-microsoft-com:office:office" xmlns:r="http://schemas.openxmlformats.org/officeDocument/2006/relationships" xmlns:m="http://schemas.openxmlformats.org/officeDocument/2006/math" xmlns:v="urn:schemas-microsoft-com:vml" xmlns:wp14="http://schemas.microsoft.com/office/word/2010/wordprocessingDrawing" xmlns:wp="http://schemas.openxmlformats.org/drawingml/2006/wordprocessingDrawing" xmlns:w10="urn:schemas-microsoft-com:office:word" xmlns:w="http://schemas.openxmlformats.org/wordprocessingml/2006/main" xmlns:w14="http://schemas.microsoft.com/office/word/2010/wordml" xmlns:w15="http://schemas.microsoft.com/office/word/2012/wordml" xmlns:w16cid="http://schemas.microsoft.com/office/word/2016/wordml/cid" xmlns:w16se="http://schemas.microsoft.com/office/word/2015/wordml/symex" xmlns:wpg="http://schemas.microsoft.com/office/word/2010/wordprocessingGroup" xmlns:wpi="http://schemas.microsoft.com/office/word/2010/wordprocessingInk" xmlns:wne="http://schemas.microsoft.com/office/word/2006/wordml" xmlns:wps="http://schemas.microsoft.com/office/word/2010/wordprocessingShape" mc:Ignorable="w14 w15 w16se w16cid wp14">
+<w15:people xmlns:wpc="http://schemas.microsoft.com/office/word/2010/wordprocessingCanvas" xmlns:cx="http://schemas.microsoft.com/office/drawing/2014/chartex" xmlns:cx1="http://schemas.microsoft.com/office/drawing/2015/9/8/chartex" xmlns:cx2="http://schemas.microsoft.com/office/drawing/2015/10/21/chartex" xmlns:cx3="http://schemas.microsoft.com/office/drawing/2016/5/9/chartex" xmlns:cx4="http://schemas.microsoft.com/office/drawing/2016/5/10/chartex" xmlns:cx5="http://schemas.microsoft.com/office/drawing/2016/5/11/chartex" xmlns:cx6="http://schemas.microsoft.com/office/drawing/2016/5/12/chartex" xmlns:cx7="http://schemas.microsoft.com/office/drawing/2016/5/13/chartex" xmlns:cx8="http://schemas.microsoft.com/office/drawing/2016/5/14/chartex" xmlns:mc="http://schemas.openxmlformats.org/markup-compatibility/2006" xmlns:aink="http://schemas.microsoft.com/office/drawing/2016/ink" xmlns:am3d="http://schemas.microsoft.com/office/drawing/2017/model3d" xmlns:o="urn:schemas-microsoft-com:office:office" xmlns:r="http://schemas.openxmlformats.org/officeDocument/2006/relationships" xmlns:m="http://schemas.openxmlformats.org/officeDocument/2006/math" xmlns:v="urn:schemas-microsoft-com:vml" xmlns:wp14="http://schemas.microsoft.com/office/word/2010/wordprocessingDrawing" xmlns:wp="http://schemas.openxmlformats.org/drawingml/2006/wordprocessingDrawing" xmlns:w10="urn:schemas-microsoft-com:office:word" xmlns:w="http://schemas.openxmlformats.org/wordprocessingml/2006/main" xmlns:w14="http://schemas.microsoft.com/office/word/2010/wordml" xmlns:w15="http://schemas.microsoft.com/office/word/2012/wordml" xmlns:w16cex="http://schemas.microsoft.com/office/word/2018/wordml/cex" xmlns:w16cid="http://schemas.microsoft.com/office/word/2016/wordml/cid" xmlns:w16="http://schemas.microsoft.com/office/word/2018/wordml" xmlns:w16se="http://schemas.microsoft.com/office/word/2015/wordml/symex" xmlns:wpg="http://schemas.microsoft.com/office/word/2010/wordprocessingGroup" xmlns:wpi="http://schemas.microsoft.com/office/word/2010/wordprocessingInk" xmlns:wne="http://schemas.microsoft.com/office/word/2006/wordml" xmlns:wps="http://schemas.microsoft.com/office/word/2010/wordprocessingShape" mc:Ignorable="w14 w15 w16se w16cid w16 w16cex wp14">
   <w15:person w15:author="Jeb Pavleas">
     <w15:presenceInfo w15:providerId="Windows Live" w15:userId="7297f742495c9fe8"/>
   </w15:person>
   <w15:person w15:author="Kelvin Sung">
     <w15:presenceInfo w15:providerId="None" w15:userId="Kelvin Sung"/>
   </w15:person>
+  <w15:person w15:author="Matthew T. Munson">
+    <w15:presenceInfo w15:providerId="AD" w15:userId="S::mmunson2@uw.edu::c79f710d-aede-41b5-9541-fa3d6eb0bb10"/>
+  </w15:person>
 </w15:people>
 </file>
 
 <file path=word/styles.xml><?xml version="1.0" encoding="utf-8"?>
-<w:styles xmlns:mc="http://schemas.openxmlformats.org/markup-compatibility/2006" xmlns:r="http://schemas.openxmlformats.org/officeDocument/2006/relationships" xmlns:w="http://schemas.openxmlformats.org/wordprocessingml/2006/main" xmlns:w14="http://schemas.microsoft.com/office/word/2010/wordml" xmlns:w15="http://schemas.microsoft.com/office/word/2012/wordml" xmlns:w16cid="http://schemas.microsoft.com/office/word/2016/wordml/cid" xmlns:w16se="http://schemas.microsoft.com/office/word/2015/wordml/symex" mc:Ignorable="w14 w15 w16se w16cid">
+<w:styles xmlns:mc="http://schemas.openxmlformats.org/markup-compatibility/2006" xmlns:r="http://schemas.openxmlformats.org/officeDocument/2006/relationships" xmlns:w="http://schemas.openxmlformats.org/wordprocessingml/2006/main" xmlns:w14="http://schemas.microsoft.com/office/word/2010/wordml" xmlns:w15="http://schemas.microsoft.com/office/word/2012/wordml" xmlns:w16cex="http://schemas.microsoft.com/office/word/2018/wordml/cex" xmlns:w16cid="http://schemas.microsoft.com/office/word/2016/wordml/cid" xmlns:w16="http://schemas.microsoft.com/office/word/2018/wordml" xmlns:w16se="http://schemas.microsoft.com/office/word/2015/wordml/symex" mc:Ignorable="w14 w15 w16se w16cid w16 w16cex">
   <w:docDefaults>
     <w:rPrDefault>
       <w:rPr>
@@ -41379,7 +41240,7 @@
       </w:pPr>
     </w:pPrDefault>
   </w:docDefaults>
-  <w:latentStyles w:defLockedState="0" w:defUIPriority="99" w:defSemiHidden="0" w:defUnhideWhenUsed="0" w:defQFormat="0" w:count="375">
+  <w:latentStyles w:defLockedState="0" w:defUIPriority="99" w:defSemiHidden="0" w:defUnhideWhenUsed="0" w:defQFormat="0" w:count="376">
     <w:lsdException w:name="Normal" w:uiPriority="0" w:qFormat="1"/>
     <w:lsdException w:name="heading 1" w:uiPriority="0" w:qFormat="1"/>
     <w:lsdException w:name="heading 2" w:semiHidden="1" w:uiPriority="0" w:unhideWhenUsed="1" w:qFormat="1"/>
@@ -41485,7 +41346,6 @@
     <w:lsdException w:name="HTML Sample" w:semiHidden="1" w:unhideWhenUsed="1"/>
     <w:lsdException w:name="HTML Typewriter" w:semiHidden="1" w:unhideWhenUsed="1"/>
     <w:lsdException w:name="HTML Variable" w:semiHidden="1" w:unhideWhenUsed="1"/>
-    <w:lsdException w:name="Normal Table" w:semiHidden="1" w:unhideWhenUsed="1"/>
     <w:lsdException w:name="annotation subject" w:semiHidden="1" w:unhideWhenUsed="1"/>
     <w:lsdException w:name="No List" w:semiHidden="1" w:unhideWhenUsed="1"/>
     <w:lsdException w:name="Outline List 1" w:semiHidden="1" w:unhideWhenUsed="1"/>
@@ -41532,10 +41392,8 @@
     <w:lsdException w:name="Table Subtle 2" w:semiHidden="1" w:unhideWhenUsed="1"/>
     <w:lsdException w:name="Table Web 1" w:semiHidden="1" w:unhideWhenUsed="1"/>
     <w:lsdException w:name="Table Web 2" w:semiHidden="1" w:unhideWhenUsed="1"/>
-    <w:lsdException w:name="Table Web 3" w:semiHidden="1" w:unhideWhenUsed="1"/>
     <w:lsdException w:name="Balloon Text" w:semiHidden="1" w:unhideWhenUsed="1"/>
     <w:lsdException w:name="Table Grid" w:uiPriority="59"/>
-    <w:lsdException w:name="Table Theme" w:semiHidden="1" w:unhideWhenUsed="1"/>
     <w:lsdException w:name="Placeholder Text" w:semiHidden="1"/>
     <w:lsdException w:name="No Spacing" w:uiPriority="1" w:qFormat="1"/>
     <w:lsdException w:name="Light Shading" w:uiPriority="60"/>
@@ -41755,6 +41613,7 @@
     <w:lsdException w:name="Smart Hyperlink" w:semiHidden="1" w:unhideWhenUsed="1"/>
     <w:lsdException w:name="Hashtag" w:semiHidden="1" w:unhideWhenUsed="1"/>
     <w:lsdException w:name="Unresolved Mention" w:semiHidden="1" w:unhideWhenUsed="1"/>
+    <w:lsdException w:name="Smart Link" w:semiHidden="1" w:unhideWhenUsed="1"/>
   </w:latentStyles>
   <w:style w:type="paragraph" w:default="1" w:styleId="Normal">
     <w:name w:val="Normal"/>

--- a/Word/2.PassOneReviewd-MatthewOrJebToWorkon/Chapter-9_5-to8_ForReview.docx
+++ b/Word/2.PassOneReviewd-MatthewOrJebToWorkon/Chapter-9_5-to8_ForReview.docx
@@ -31,9 +31,11 @@
       <w:r>
         <w:t>In Chapter 6, you experienced working with movement</w:t>
       </w:r>
-      <w:r>
-        <w:t>s</w:t>
-      </w:r>
+      <w:del w:id="0" w:author="Matthew T. Munson" w:date="2021-07-10T01:23:00Z">
+        <w:r>
+          <w:delText>s</w:delText>
+        </w:r>
+      </w:del>
       <w:r>
         <w:t xml:space="preserve"> where you continuously accumulated a velocity to an object’s position</w:t>
       </w:r>
@@ -230,8 +232,18 @@
       <w:pPr>
         <w:pStyle w:val="BodyTextCont"/>
       </w:pPr>
-      <w:r>
-        <w:t xml:space="preserve">A movement that is governed by the constant displacement formulation becomes restrictive when it is necessary to change the amount </w:t>
+      <w:ins w:id="1" w:author="Matthew T. Munson" w:date="2021-07-10T01:23:00Z">
+        <w:r>
+          <w:t>M</w:t>
+        </w:r>
+      </w:ins>
+      <w:del w:id="2" w:author="Matthew T. Munson" w:date="2021-07-10T01:23:00Z">
+        <w:r>
+          <w:delText>A m</w:delText>
+        </w:r>
+      </w:del>
+      <w:r>
+        <w:t xml:space="preserve">ovement that is governed by the constant displacement formulation becomes restrictive when it is necessary to change the amount </w:t>
       </w:r>
       <w:r>
         <w:t xml:space="preserve">to be </w:t>
@@ -1927,8 +1939,8 @@
       <w:pPr>
         <w:pStyle w:val="BodyTextFirst"/>
       </w:pPr>
-      <w:bookmarkStart w:id="0" w:name="OLE_LINK1"/>
-      <w:bookmarkStart w:id="1" w:name="OLE_LINK2"/>
+      <w:bookmarkStart w:id="3" w:name="OLE_LINK1"/>
+      <w:bookmarkStart w:id="4" w:name="OLE_LINK2"/>
       <w:r>
         <w:t xml:space="preserve">The controls of the project are </w:t>
       </w:r>
@@ -2181,8 +2193,8 @@
         <w:t>:</w:t>
       </w:r>
     </w:p>
-    <w:bookmarkEnd w:id="0"/>
-    <w:bookmarkEnd w:id="1"/>
+    <w:bookmarkEnd w:id="3"/>
+    <w:bookmarkEnd w:id="4"/>
     <w:p>
       <w:pPr>
         <w:pStyle w:val="Bullet"/>
@@ -2223,29 +2235,50 @@
       <w:r>
         <w:t xml:space="preserve">In addition to implementing Symplectic Euler Integration, this project also guides you to define attributes required for collision simulation and response, such </w:t>
       </w:r>
-      <w:commentRangeStart w:id="2"/>
-      <w:commentRangeStart w:id="3"/>
+      <w:commentRangeStart w:id="5"/>
+      <w:commentRangeStart w:id="6"/>
       <w:r>
         <w:t>as mass, inertia, friction</w:t>
       </w:r>
-      <w:commentRangeEnd w:id="2"/>
+      <w:commentRangeEnd w:id="5"/>
       <w:r>
         <w:rPr>
           <w:rStyle w:val="CommentReference"/>
           <w:rFonts w:asciiTheme="minorHAnsi" w:hAnsiTheme="minorHAnsi"/>
         </w:rPr>
-        <w:commentReference w:id="2"/>
-      </w:r>
-      <w:commentRangeEnd w:id="3"/>
+        <w:commentReference w:id="5"/>
+      </w:r>
+      <w:commentRangeEnd w:id="6"/>
       <w:r>
         <w:rPr>
           <w:rStyle w:val="CommentReference"/>
           <w:rFonts w:asciiTheme="minorHAnsi" w:hAnsiTheme="minorHAnsi"/>
         </w:rPr>
-        <w:commentReference w:id="3"/>
-      </w:r>
-      <w:r>
-        <w:t>, etc. As will be explained, each of these attributes will play a part in the simulation of object collision responses. This straightforward information is presented here to avoid distracting the discussions of the more complex concepts to be covered in the subsequent projects.</w:t>
+        <w:commentReference w:id="6"/>
+      </w:r>
+      <w:r>
+        <w:t xml:space="preserve">, etc. As will be explained, each of these attributes will play a part in the simulation of object collision responses. This straightforward information is presented here to avoid distracting </w:t>
+      </w:r>
+      <w:del w:id="7" w:author="Matthew T. Munson" w:date="2021-07-10T01:51:00Z">
+        <w:r>
+          <w:delText xml:space="preserve">the </w:delText>
+        </w:r>
+      </w:del>
+      <w:r>
+        <w:t>discussio</w:t>
+      </w:r>
+      <w:ins w:id="8" w:author="Matthew T. Munson" w:date="2021-07-10T01:51:00Z">
+        <w:r>
+          <w:t>n</w:t>
+        </w:r>
+      </w:ins>
+      <w:del w:id="9" w:author="Matthew T. Munson" w:date="2021-07-10T01:51:00Z">
+        <w:r>
+          <w:delText>ns</w:delText>
+        </w:r>
+      </w:del>
+      <w:r>
+        <w:t xml:space="preserve"> of the more complex concepts to be covered in the subsequent projects.</w:t>
       </w:r>
     </w:p>
     <w:p>
@@ -2253,7 +2286,15 @@
         <w:pStyle w:val="BodyTextCont"/>
       </w:pPr>
       <w:r>
-        <w:t xml:space="preserve">In the following, you will first </w:t>
+        <w:t>In the following</w:t>
+      </w:r>
+      <w:ins w:id="10" w:author="Matthew T. Munson" w:date="2021-07-10T01:52:00Z">
+        <w:r>
+          <w:t xml:space="preserve"> section</w:t>
+        </w:r>
+      </w:ins>
+      <w:r>
+        <w:t xml:space="preserve">, you will first </w:t>
       </w:r>
       <w:r>
         <w:t>define</w:t>
@@ -2279,7 +2320,25 @@
         <w:t xml:space="preserve"> </w:t>
       </w:r>
       <w:r>
-        <w:t xml:space="preserve">After which, you will </w:t>
+        <w:t>After</w:t>
+      </w:r>
+      <w:del w:id="11" w:author="Matthew T. Munson" w:date="2021-07-10T01:52:00Z">
+        <w:r>
+          <w:delText xml:space="preserve"> which</w:delText>
+        </w:r>
+      </w:del>
+      <w:ins w:id="12" w:author="Matthew T. Munson" w:date="2021-07-10T01:52:00Z">
+        <w:r>
+          <w:t>wards</w:t>
+        </w:r>
+      </w:ins>
+      <w:del w:id="13" w:author="Matthew T. Munson" w:date="2021-07-10T01:52:00Z">
+        <w:r>
+          <w:delText>,</w:delText>
+        </w:r>
+      </w:del>
+      <w:r>
+        <w:t xml:space="preserve"> you will </w:t>
       </w:r>
       <w:r>
         <w:t xml:space="preserve">focus on </w:t>
@@ -2311,8 +2370,8 @@
       <w:pPr>
         <w:pStyle w:val="BodyTextFirst"/>
       </w:pPr>
-      <w:bookmarkStart w:id="4" w:name="_qtpehmohaxp0"/>
-      <w:bookmarkEnd w:id="4"/>
+      <w:bookmarkStart w:id="14" w:name="_qtpehmohaxp0"/>
+      <w:bookmarkEnd w:id="14"/>
       <w:r>
         <w:t>As mentioned, in order to allow focused discussions of the more complex concepts in the later sections, the attributes for supporting collisions and the corresponding supporting functions are introduced in this project. These attributes are defined in the rigid shape class</w:t>
       </w:r>
@@ -3430,10 +3489,10 @@
       <w:pPr>
         <w:pStyle w:val="Heading4"/>
       </w:pPr>
-      <w:bookmarkStart w:id="5" w:name="_h6q6dk64oavm"/>
-      <w:bookmarkStart w:id="6" w:name="_c79ln7nulok6"/>
-      <w:bookmarkEnd w:id="5"/>
-      <w:bookmarkEnd w:id="6"/>
+      <w:bookmarkStart w:id="15" w:name="_h6q6dk64oavm"/>
+      <w:bookmarkStart w:id="16" w:name="_c79ln7nulok6"/>
+      <w:bookmarkEnd w:id="15"/>
+      <w:bookmarkEnd w:id="16"/>
       <w:r>
         <w:t xml:space="preserve">Modifying the </w:t>
       </w:r>
@@ -5698,7 +5757,36 @@
         <w:t xml:space="preserve">in </w:t>
       </w:r>
       <w:r>
-        <w:t xml:space="preserve">simple engines or games with simple object interaction rules. For example, in the Pong game, the ball never comes to rest on the paddles or walls and continuously remains in motion by bouncing off any object it collides with. The Projection Method is perfect for resolving collisions for these types of simple object interactions. </w:t>
+        <w:t xml:space="preserve">simple engines or games with simple object interaction rules. For example, in </w:t>
+      </w:r>
+      <w:ins w:id="17" w:author="Matthew T. Munson" w:date="2021-07-10T11:39:00Z">
+        <w:r>
+          <w:t>a</w:t>
+        </w:r>
+      </w:ins>
+      <w:del w:id="18" w:author="Matthew T. Munson" w:date="2021-07-10T11:39:00Z">
+        <w:r>
+          <w:delText>the</w:delText>
+        </w:r>
+      </w:del>
+      <w:r>
+        <w:t xml:space="preserve"> </w:t>
+      </w:r>
+      <w:ins w:id="19" w:author="Matthew T. Munson" w:date="2021-07-10T11:39:00Z">
+        <w:r>
+          <w:t xml:space="preserve">game of </w:t>
+        </w:r>
+      </w:ins>
+      <w:r>
+        <w:t>Pong</w:t>
+      </w:r>
+      <w:del w:id="20" w:author="Matthew T. Munson" w:date="2021-07-10T11:39:00Z">
+        <w:r>
+          <w:delText xml:space="preserve"> game</w:delText>
+        </w:r>
+      </w:del>
+      <w:r>
+        <w:t xml:space="preserve">, the ball never comes to rest on the paddles or walls and continuously remains in motion by bouncing off any object it collides with. The Projection Method is perfect for resolving collisions for these types of simple object interactions. </w:t>
       </w:r>
     </w:p>
     <w:p>
@@ -5718,7 +5806,23 @@
         <w:t>,</w:t>
       </w:r>
       <w:r>
-        <w:t xml:space="preserve"> uses object velocities to compute and apply impulses to initiate the objects to move in the opposite directions at the point of collision. This method tends to slow down colliding objects rapidly and converges to relatively stable solutions. This is because impulses are computed based on the transfer of momentum, which in turn has a damping effect on the velocities of the colliding objects. </w:t>
+        <w:t xml:space="preserve"> uses object velocities to compute and apply impulses to </w:t>
+      </w:r>
+      <w:del w:id="21" w:author="Matthew T. Munson" w:date="2021-07-10T11:40:00Z">
+        <w:r>
+          <w:delText xml:space="preserve">initiate </w:delText>
+        </w:r>
+      </w:del>
+      <w:ins w:id="22" w:author="Matthew T. Munson" w:date="2021-07-10T11:40:00Z">
+        <w:r>
+          <w:t>cause</w:t>
+        </w:r>
+        <w:r>
+          <w:t xml:space="preserve"> </w:t>
+        </w:r>
+      </w:ins>
+      <w:r>
+        <w:t xml:space="preserve">the objects to move in the opposite directions at the point of collision. This method tends to slow down colliding objects rapidly and converges to relatively stable solutions. This is because impulses are computed based on the transfer of momentum, which in turn has a damping effect on the velocities of the colliding objects. </w:t>
       </w:r>
     </w:p>
     <w:p>
@@ -6149,7 +6253,33 @@
       </w:r>
       <w:proofErr w:type="spellEnd"/>
       <w:r>
-        <w:t xml:space="preserve"> size of the selected object, this does not change the size of corresponding </w:t>
+        <w:t xml:space="preserve"> size of the selected object</w:t>
+      </w:r>
+      <w:ins w:id="23" w:author="Matthew T. Munson" w:date="2021-07-10T11:43:00Z">
+        <w:r>
+          <w:t>.</w:t>
+        </w:r>
+      </w:ins>
+      <w:del w:id="24" w:author="Matthew T. Munson" w:date="2021-07-10T11:43:00Z">
+        <w:r>
+          <w:delText>,</w:delText>
+        </w:r>
+      </w:del>
+      <w:r>
+        <w:t xml:space="preserve"> </w:t>
+      </w:r>
+      <w:ins w:id="25" w:author="Matthew T. Munson" w:date="2021-07-10T11:43:00Z">
+        <w:r>
+          <w:t>T</w:t>
+        </w:r>
+      </w:ins>
+      <w:del w:id="26" w:author="Matthew T. Munson" w:date="2021-07-10T11:43:00Z">
+        <w:r>
+          <w:delText>t</w:delText>
+        </w:r>
+      </w:del>
+      <w:r>
+        <w:t xml:space="preserve">his does not change the size of corresponding </w:t>
       </w:r>
       <w:r>
         <w:rPr>
@@ -6202,7 +6332,23 @@
         <w:pStyle w:val="Bullet"/>
       </w:pPr>
       <w:r>
-        <w:t xml:space="preserve">To appreciate the importance of and work with the computed collision information </w:t>
+        <w:t xml:space="preserve">To </w:t>
+      </w:r>
+      <w:del w:id="27" w:author="Matthew T. Munson" w:date="2021-07-10T11:45:00Z">
+        <w:r>
+          <w:delText xml:space="preserve">appreciate the importance of and </w:delText>
+        </w:r>
+      </w:del>
+      <w:r>
+        <w:t>work with the computed collision information</w:t>
+      </w:r>
+      <w:ins w:id="28" w:author="Matthew T. Munson" w:date="2021-07-10T11:45:00Z">
+        <w:r>
+          <w:t xml:space="preserve"> and appreciate its importance</w:t>
+        </w:r>
+      </w:ins>
+      <w:r>
+        <w:t xml:space="preserve"> </w:t>
       </w:r>
     </w:p>
     <w:p>
@@ -6454,7 +6600,15 @@
         <w:pStyle w:val="NumList"/>
       </w:pPr>
       <w:r>
-        <w:t xml:space="preserve">Define </w:t>
+        <w:t>Define</w:t>
+      </w:r>
+      <w:ins w:id="29" w:author="Matthew T. Munson" w:date="2021-07-10T11:46:00Z">
+        <w:r>
+          <w:t xml:space="preserve"> the</w:t>
+        </w:r>
+      </w:ins>
+      <w:r>
+        <w:t xml:space="preserve"> </w:t>
       </w:r>
       <w:proofErr w:type="spellStart"/>
       <w:r>
@@ -7481,22 +7635,22 @@
       <w:pPr>
         <w:pStyle w:val="Heading2"/>
       </w:pPr>
-      <w:bookmarkStart w:id="7" w:name="_vu2aajnadue7"/>
-      <w:bookmarkStart w:id="8" w:name="_cetop642x4bt"/>
-      <w:bookmarkStart w:id="9" w:name="_2n4tp7t0rdhu"/>
-      <w:bookmarkStart w:id="10" w:name="_taqzg8v6goj5"/>
-      <w:bookmarkStart w:id="11" w:name="_wuh4eo8i68yl"/>
-      <w:bookmarkStart w:id="12" w:name="_1zlqmabmennk"/>
-      <w:bookmarkStart w:id="13" w:name="_vgw1zwd2iu4q"/>
-      <w:bookmarkStart w:id="14" w:name="_a8ri2sosft95"/>
-      <w:bookmarkEnd w:id="7"/>
-      <w:bookmarkEnd w:id="8"/>
-      <w:bookmarkEnd w:id="9"/>
-      <w:bookmarkEnd w:id="10"/>
-      <w:bookmarkEnd w:id="11"/>
-      <w:bookmarkEnd w:id="12"/>
-      <w:bookmarkEnd w:id="13"/>
-      <w:bookmarkEnd w:id="14"/>
+      <w:bookmarkStart w:id="30" w:name="_vu2aajnadue7"/>
+      <w:bookmarkStart w:id="31" w:name="_cetop642x4bt"/>
+      <w:bookmarkStart w:id="32" w:name="_2n4tp7t0rdhu"/>
+      <w:bookmarkStart w:id="33" w:name="_taqzg8v6goj5"/>
+      <w:bookmarkStart w:id="34" w:name="_wuh4eo8i68yl"/>
+      <w:bookmarkStart w:id="35" w:name="_1zlqmabmennk"/>
+      <w:bookmarkStart w:id="36" w:name="_vgw1zwd2iu4q"/>
+      <w:bookmarkStart w:id="37" w:name="_a8ri2sosft95"/>
+      <w:bookmarkEnd w:id="30"/>
+      <w:bookmarkEnd w:id="31"/>
+      <w:bookmarkEnd w:id="32"/>
+      <w:bookmarkEnd w:id="33"/>
+      <w:bookmarkEnd w:id="34"/>
+      <w:bookmarkEnd w:id="35"/>
+      <w:bookmarkEnd w:id="36"/>
+      <w:bookmarkEnd w:id="37"/>
       <w:r>
         <w:t>The Impulse Method</w:t>
       </w:r>
@@ -8192,7 +8346,41 @@
         <w:pStyle w:val="BodyTextCont"/>
       </w:pPr>
       <w:r>
-        <w:t xml:space="preserve">In a perfect world with no friction and no loss of kinetic energy, after the collision, the component along the tangent direction will not be affect while the normal component will simply be reversed. In this way, the reflected vector </w:t>
+        <w:t>In a perfect world with no friction and no loss of kinetic energy</w:t>
+      </w:r>
+      <w:ins w:id="38" w:author="Matthew T. Munson" w:date="2021-07-10T12:05:00Z">
+        <w:r>
+          <w:t>,</w:t>
+        </w:r>
+      </w:ins>
+      <w:del w:id="39" w:author="Matthew T. Munson" w:date="2021-07-10T12:04:00Z">
+        <w:r>
+          <w:delText>,</w:delText>
+        </w:r>
+      </w:del>
+      <w:r>
+        <w:t xml:space="preserve"> </w:t>
+      </w:r>
+      <w:ins w:id="40" w:author="Matthew T. Munson" w:date="2021-07-10T12:05:00Z">
+        <w:r>
+          <w:t xml:space="preserve">a collision will not affect </w:t>
+        </w:r>
+      </w:ins>
+      <w:del w:id="41" w:author="Matthew T. Munson" w:date="2021-07-10T12:04:00Z">
+        <w:r>
+          <w:delText xml:space="preserve">after the collision, </w:delText>
+        </w:r>
+      </w:del>
+      <w:r>
+        <w:t xml:space="preserve">the component along the tangent direction </w:t>
+      </w:r>
+      <w:del w:id="42" w:author="Matthew T. Munson" w:date="2021-07-10T12:05:00Z">
+        <w:r>
+          <w:delText xml:space="preserve">will not be affect </w:delText>
+        </w:r>
+      </w:del>
+      <w:r>
+        <w:t xml:space="preserve">while the normal component will simply be reversed. In this way, the reflected vector </w:t>
       </w:r>
       <m:oMath>
         <m:sSub>
@@ -8298,8 +8486,24 @@
         <w:rPr>
           <w:rFonts w:eastAsiaTheme="minorEastAsia"/>
         </w:rPr>
-        <w:t xml:space="preserve"> as followed.</w:t>
-      </w:r>
+        <w:t xml:space="preserve"> as follow</w:t>
+      </w:r>
+      <w:ins w:id="43" w:author="Matthew T. Munson" w:date="2021-07-10T12:06:00Z">
+        <w:r>
+          <w:rPr>
+            <w:rFonts w:eastAsiaTheme="minorEastAsia"/>
+          </w:rPr>
+          <w:t>s:</w:t>
+        </w:r>
+      </w:ins>
+      <w:del w:id="44" w:author="Matthew T. Munson" w:date="2021-07-10T12:06:00Z">
+        <w:r>
+          <w:rPr>
+            <w:rFonts w:eastAsiaTheme="minorEastAsia"/>
+          </w:rPr>
+          <w:delText>ed.</w:delText>
+        </w:r>
+      </w:del>
     </w:p>
     <w:p>
       <w:pPr>
@@ -8710,8 +8914,13 @@
       <w:r>
         <w:t>tangent direction</w:t>
       </w:r>
-      <w:r>
-        <w:t xml:space="preserve">, </w:t>
+      <w:del w:id="45" w:author="Matthew T. Munson" w:date="2021-07-10T12:06:00Z">
+        <w:r>
+          <w:delText>,</w:delText>
+        </w:r>
+      </w:del>
+      <w:r>
+        <w:t xml:space="preserve"> </w:t>
       </w:r>
       <m:oMath>
         <m:acc>
@@ -8783,8 +8992,29 @@
         <w:t xml:space="preserve"> continues to </w:t>
       </w:r>
       <w:r>
-        <w:t xml:space="preserve">point in the same direction since </w:t>
-      </w:r>
+        <w:t>point in the same direction</w:t>
+      </w:r>
+      <w:ins w:id="46" w:author="Matthew T. Munson" w:date="2021-07-10T12:06:00Z">
+        <w:r>
+          <w:t>. This is</w:t>
+        </w:r>
+      </w:ins>
+      <w:r>
+        <w:t xml:space="preserve"> </w:t>
+      </w:r>
+      <w:del w:id="47" w:author="Matthew T. Munson" w:date="2021-07-10T12:06:00Z">
+        <w:r>
+          <w:delText xml:space="preserve">since </w:delText>
+        </w:r>
+      </w:del>
+      <w:ins w:id="48" w:author="Matthew T. Munson" w:date="2021-07-10T12:06:00Z">
+        <w:r>
+          <w:t>because</w:t>
+        </w:r>
+        <w:r>
+          <w:t xml:space="preserve"> </w:t>
+        </w:r>
+      </w:ins>
       <w:r>
         <w:t>the tangent component</w:t>
       </w:r>
@@ -8886,7 +9116,28 @@
         <w:pStyle w:val="BodyTextCont"/>
       </w:pPr>
       <w:r>
-        <w:t xml:space="preserve">In the case of Figure 9-26, before the collision, </w:t>
+        <w:t>In the case of Figure 9-26</w:t>
+      </w:r>
+      <w:ins w:id="49" w:author="Matthew T. Munson" w:date="2021-07-10T12:07:00Z">
+        <w:r>
+          <w:t>,</w:t>
+        </w:r>
+      </w:ins>
+      <w:del w:id="50" w:author="Matthew T. Munson" w:date="2021-07-10T12:07:00Z">
+        <w:r>
+          <w:delText>,</w:delText>
+        </w:r>
+      </w:del>
+      <w:r>
+        <w:t xml:space="preserve"> before the collision</w:t>
+      </w:r>
+      <w:del w:id="51" w:author="Matthew T. Munson" w:date="2021-07-10T12:07:00Z">
+        <w:r>
+          <w:delText>,</w:delText>
+        </w:r>
+      </w:del>
+      <w:r>
+        <w:t xml:space="preserve"> </w:t>
       </w:r>
       <w:r>
         <w:t>object</w:t>
@@ -9008,7 +9259,20 @@
         </m:acc>
       </m:oMath>
       <w:r>
-        <w:t xml:space="preserve">, is defined to be the vector between the two circle centers and the tangent direction of the collision, </w:t>
+        <w:t>, is defined to be the vector between the two circle centers and the tangent direction of the collision</w:t>
+      </w:r>
+      <w:ins w:id="52" w:author="Matthew T. Munson" w:date="2021-07-10T12:08:00Z">
+        <w:r>
+          <w:t>,</w:t>
+        </w:r>
+      </w:ins>
+      <w:del w:id="53" w:author="Matthew T. Munson" w:date="2021-07-10T12:07:00Z">
+        <w:r>
+          <w:delText>,</w:delText>
+        </w:r>
+      </w:del>
+      <w:r>
+        <w:t xml:space="preserve"> </w:t>
       </w:r>
       <m:oMath>
         <m:acc>
@@ -9029,8 +9293,21 @@
           </m:e>
         </m:acc>
       </m:oMath>
-      <w:r>
-        <w:t xml:space="preserve">, is the vector that is tangential to both of the circles at the point of collision. To resolve this collision, the velocities for </w:t>
+      <w:ins w:id="54" w:author="Matthew T. Munson" w:date="2021-07-10T12:08:00Z">
+        <w:r>
+          <w:rPr>
+            <w:rFonts w:eastAsiaTheme="minorEastAsia"/>
+          </w:rPr>
+          <w:t>,</w:t>
+        </w:r>
+      </w:ins>
+      <w:del w:id="55" w:author="Matthew T. Munson" w:date="2021-07-10T12:07:00Z">
+        <w:r>
+          <w:delText>,</w:delText>
+        </w:r>
+      </w:del>
+      <w:r>
+        <w:t xml:space="preserve"> is the vector that is tangential to both of the circles at the point of collision. To resolve this collision, the velocities for </w:t>
       </w:r>
       <w:r>
         <w:t>objects</w:t>
@@ -9816,19 +10093,53 @@
         <w:t>,</w:t>
       </w:r>
       <w:r>
-        <w:t xml:space="preserve"> objects will travel in the direction that is opposite to the initial collision normal direction. Equation (2) says, after the collision, friction will scale back the </w:t>
+        <w:t xml:space="preserve"> objects will travel in the direction that is opposite to the initial collision normal direction. Equation (2) says</w:t>
+      </w:r>
+      <w:ins w:id="56" w:author="Matthew T. Munson" w:date="2021-07-10T12:09:00Z">
+        <w:r>
+          <w:t xml:space="preserve"> that</w:t>
+        </w:r>
+      </w:ins>
+      <w:del w:id="57" w:author="Matthew T. Munson" w:date="2021-07-10T12:09:00Z">
+        <w:r>
+          <w:delText>,</w:delText>
+        </w:r>
+      </w:del>
+      <w:r>
+        <w:t xml:space="preserve"> after the collision, friction will scale back the </w:t>
       </w:r>
       <w:r>
         <w:t xml:space="preserve">magnitude </w:t>
       </w:r>
       <w:r>
-        <w:t xml:space="preserve">where objects will continue to travel in the same tangent direction, only </w:t>
+        <w:t>where objects will continue to travel in the same tangent direction</w:t>
+      </w:r>
+      <w:del w:id="58" w:author="Matthew T. Munson" w:date="2021-07-10T12:09:00Z">
+        <w:r>
+          <w:delText>,</w:delText>
+        </w:r>
+      </w:del>
+      <w:r>
+        <w:t xml:space="preserve"> only </w:t>
       </w:r>
       <w:r>
         <w:t xml:space="preserve">at </w:t>
       </w:r>
       <w:r>
-        <w:t xml:space="preserve">a lower velocity. Notice that all variables on the right-hand-side of Equations (1) and (2) are defined, as they are known at the time of collision. It is important to remember that, </w:t>
+        <w:t>a lower velocity. Notice that all variables on the right-hand-side of Equations (1) and (2) are defined, as they are known at the time of collision. It is important to remember that</w:t>
+      </w:r>
+      <w:ins w:id="59" w:author="Matthew T. Munson" w:date="2021-07-10T12:10:00Z">
+        <w:r>
+          <w:t>:</w:t>
+        </w:r>
+      </w:ins>
+      <w:del w:id="60" w:author="Matthew T. Munson" w:date="2021-07-10T12:10:00Z">
+        <w:r>
+          <w:delText>,</w:delText>
+        </w:r>
+      </w:del>
+      <w:r>
+        <w:t xml:space="preserve"> </w:t>
       </w:r>
     </w:p>
     <w:p>
@@ -10211,7 +10522,59 @@
         <w:t>e</w:t>
       </w:r>
       <w:r>
-        <w:t xml:space="preserve">, describes bounciness or, the proportion of the velocity that is retained after a collision. A restitution value of 1.0 would mean that velocities will be the same from before and after a collision. In contrast, intuitively, friction is typically associated with the proportion lost, or the slow down after a collision. For example, a friction coefficient of 1.0 would mean perfectly frictional where a velocity of zero will result from a collision. For consistency of the formulae, the coefficient </w:t>
+        <w:t>, describes bounciness or</w:t>
+      </w:r>
+      <w:del w:id="61" w:author="Matthew T. Munson" w:date="2021-07-10T12:10:00Z">
+        <w:r>
+          <w:delText>,</w:delText>
+        </w:r>
+      </w:del>
+      <w:r>
+        <w:t xml:space="preserve"> the proportion of the velocity that is retained after a collision. A restitution value of 1.0 would mean that velocities will be the same from before and after a collision. In contrast, </w:t>
+      </w:r>
+      <w:del w:id="62" w:author="Matthew T. Munson" w:date="2021-07-10T12:10:00Z">
+        <w:r>
+          <w:delText xml:space="preserve">intuitively, </w:delText>
+        </w:r>
+      </w:del>
+      <w:r>
+        <w:t xml:space="preserve">friction is </w:t>
+      </w:r>
+      <w:del w:id="63" w:author="Matthew T. Munson" w:date="2021-07-10T12:10:00Z">
+        <w:r>
+          <w:delText xml:space="preserve">typically </w:delText>
+        </w:r>
+      </w:del>
+      <w:ins w:id="64" w:author="Matthew T. Munson" w:date="2021-07-10T12:10:00Z">
+        <w:r>
+          <w:t>intui</w:t>
+        </w:r>
+      </w:ins>
+      <w:ins w:id="65" w:author="Matthew T. Munson" w:date="2021-07-10T12:11:00Z">
+        <w:r>
+          <w:t>tively</w:t>
+        </w:r>
+      </w:ins>
+      <w:ins w:id="66" w:author="Matthew T. Munson" w:date="2021-07-10T12:10:00Z">
+        <w:r>
+          <w:t xml:space="preserve"> </w:t>
+        </w:r>
+      </w:ins>
+      <w:r>
+        <w:t xml:space="preserve">associated with the proportion lost, or the slow down after a collision. For example, a friction coefficient of 1.0 would mean </w:t>
+      </w:r>
+      <w:del w:id="67" w:author="Matthew T. Munson" w:date="2021-07-10T12:11:00Z">
+        <w:r>
+          <w:delText xml:space="preserve">perfectly frictional </w:delText>
+        </w:r>
+      </w:del>
+      <w:ins w:id="68" w:author="Matthew T. Munson" w:date="2021-07-10T12:11:00Z">
+        <w:r>
+          <w:t xml:space="preserve">infinite friction </w:t>
+        </w:r>
+      </w:ins>
+      <w:r>
+        <w:t xml:space="preserve">where a velocity of zero will result from a collision. For consistency of the formulae, the coefficient </w:t>
       </w:r>
       <w:r>
         <w:rPr>
@@ -11290,7 +11653,7 @@
       <w:r>
         <w:t xml:space="preserve">Recall that Equations (1) and (2) describe the relative velocity after collision according to the collision normal and tangent directions independently. </w:t>
       </w:r>
-      <w:bookmarkStart w:id="15" w:name="_Hlk75675941"/>
+      <w:bookmarkStart w:id="69" w:name="_Hlk75675941"/>
       <w:r>
         <w:t>T</w:t>
       </w:r>
@@ -12519,7 +12882,7 @@
         <w:t xml:space="preserve"> vectors are normalized and perpendicular to each other. For this reason, the vectors have a value of 1 when dotted with themselves, and a value of 0 when dotted with each other.</w:t>
       </w:r>
     </w:p>
-    <w:bookmarkEnd w:id="15"/>
+    <w:bookmarkEnd w:id="69"/>
     <w:p>
       <w:pPr>
         <w:pStyle w:val="Heading4"/>
@@ -13623,8 +13986,32 @@
         <w:t>Subtracting the above two equations</w:t>
       </w:r>
       <w:r>
-        <w:t xml:space="preserve"> results in the following.</w:t>
-      </w:r>
+        <w:t xml:space="preserve"> results in the </w:t>
+      </w:r>
+      <w:commentRangeStart w:id="70"/>
+      <w:r>
+        <w:t>following</w:t>
+      </w:r>
+      <w:ins w:id="71" w:author="Matthew T. Munson" w:date="2021-07-10T12:22:00Z">
+        <w:r>
+          <w:t>:</w:t>
+        </w:r>
+      </w:ins>
+      <w:commentRangeEnd w:id="70"/>
+      <w:ins w:id="72" w:author="Matthew T. Munson" w:date="2021-07-10T12:23:00Z">
+        <w:r>
+          <w:rPr>
+            <w:rStyle w:val="CommentReference"/>
+            <w:rFonts w:asciiTheme="minorHAnsi" w:hAnsiTheme="minorHAnsi"/>
+          </w:rPr>
+          <w:commentReference w:id="70"/>
+        </w:r>
+      </w:ins>
+      <w:del w:id="73" w:author="Matthew T. Munson" w:date="2021-07-10T12:22:00Z">
+        <w:r>
+          <w:delText>.</w:delText>
+        </w:r>
+      </w:del>
     </w:p>
     <w:p>
       <w:pPr>
@@ -14342,8 +14729,18 @@
         <w:t>, and t</w:t>
       </w:r>
       <w:r>
-        <w:t>his equation simplifies to the following.</w:t>
-      </w:r>
+        <w:t>his equation simplifies to the following</w:t>
+      </w:r>
+      <w:ins w:id="74" w:author="Matthew T. Munson" w:date="2021-07-10T12:22:00Z">
+        <w:r>
+          <w:t>:</w:t>
+        </w:r>
+      </w:ins>
+      <w:del w:id="75" w:author="Matthew T. Munson" w:date="2021-07-10T12:22:00Z">
+        <w:r>
+          <w:delText>.</w:delText>
+        </w:r>
+      </w:del>
     </w:p>
     <w:p>
       <w:pPr>
@@ -14663,21 +15060,21 @@
       <w:r>
         <w:t xml:space="preserve">Substituting Equation (1) </w:t>
       </w:r>
-      <w:commentRangeStart w:id="16"/>
-      <w:ins w:id="17" w:author="Matthew T. Munson" w:date="2021-07-10T00:19:00Z">
+      <w:commentRangeStart w:id="76"/>
+      <w:ins w:id="77" w:author="Matthew T. Munson" w:date="2021-07-10T00:19:00Z">
         <w:r>
           <w:t>for</w:t>
         </w:r>
-        <w:commentRangeEnd w:id="16"/>
+        <w:commentRangeEnd w:id="76"/>
         <w:r>
           <w:rPr>
             <w:rStyle w:val="CommentReference"/>
             <w:rFonts w:asciiTheme="minorHAnsi" w:hAnsiTheme="minorHAnsi"/>
           </w:rPr>
-          <w:commentReference w:id="16"/>
+          <w:commentReference w:id="76"/>
         </w:r>
       </w:ins>
-      <w:del w:id="18" w:author="Matthew T. Munson" w:date="2021-07-10T00:19:00Z">
+      <w:del w:id="78" w:author="Matthew T. Munson" w:date="2021-07-10T00:19:00Z">
         <w:r>
           <w:delText>to</w:delText>
         </w:r>
@@ -14691,12 +15088,22 @@
         </w:rPr>
         <w:t>the following equation</w:t>
       </w:r>
-      <w:r>
-        <w:rPr>
-          <w:rFonts w:eastAsiaTheme="minorEastAsia"/>
-        </w:rPr>
-        <w:t>.</w:t>
-      </w:r>
+      <w:ins w:id="79" w:author="Matthew T. Munson" w:date="2021-07-10T12:22:00Z">
+        <w:r>
+          <w:rPr>
+            <w:rFonts w:eastAsiaTheme="minorEastAsia"/>
+          </w:rPr>
+          <w:t>:</w:t>
+        </w:r>
+      </w:ins>
+      <w:del w:id="80" w:author="Matthew T. Munson" w:date="2021-07-10T12:22:00Z">
+        <w:r>
+          <w:rPr>
+            <w:rFonts w:eastAsiaTheme="minorEastAsia"/>
+          </w:rPr>
+          <w:delText>.</w:delText>
+        </w:r>
+      </w:del>
       <w:r>
         <w:rPr>
           <w:rFonts w:eastAsiaTheme="minorEastAsia"/>
@@ -15079,9 +15486,16 @@
       <w:r>
         <w:t>, the impulse in the normal direction, resulting in the following</w:t>
       </w:r>
-      <w:r>
-        <w:t>.</w:t>
-      </w:r>
+      <w:ins w:id="81" w:author="Matthew T. Munson" w:date="2021-07-10T12:22:00Z">
+        <w:r>
+          <w:t>:</w:t>
+        </w:r>
+      </w:ins>
+      <w:del w:id="82" w:author="Matthew T. Munson" w:date="2021-07-10T12:22:00Z">
+        <w:r>
+          <w:delText>.</w:delText>
+        </w:r>
+      </w:del>
     </w:p>
     <w:p>
       <w:pPr>
@@ -16791,12 +17205,22 @@
         </w:rPr>
         <w:t>, to derive the following equation</w:t>
       </w:r>
-      <w:r>
-        <w:rPr>
-          <w:rFonts w:eastAsiaTheme="minorEastAsia"/>
-        </w:rPr>
-        <w:t>.</w:t>
-      </w:r>
+      <w:ins w:id="83" w:author="Matthew T. Munson" w:date="2021-07-10T12:23:00Z">
+        <w:r>
+          <w:rPr>
+            <w:rFonts w:eastAsiaTheme="minorEastAsia"/>
+          </w:rPr>
+          <w:t>:</w:t>
+        </w:r>
+      </w:ins>
+      <w:del w:id="84" w:author="Matthew T. Munson" w:date="2021-07-10T12:23:00Z">
+        <w:r>
+          <w:rPr>
+            <w:rFonts w:eastAsiaTheme="minorEastAsia"/>
+          </w:rPr>
+          <w:delText>.</w:delText>
+        </w:r>
+      </w:del>
     </w:p>
     <w:p>
       <w:pPr>
@@ -17120,14 +17544,30 @@
         <w:rPr>
           <w:rFonts w:eastAsiaTheme="minorEastAsia"/>
         </w:rPr>
-        <w:t xml:space="preserve"> leaves the following.</w:t>
-      </w:r>
-      <w:r>
-        <w:rPr>
-          <w:rFonts w:eastAsiaTheme="minorEastAsia"/>
-        </w:rPr>
-        <w:t xml:space="preserve"> </w:t>
-      </w:r>
+        <w:t xml:space="preserve"> leaves the following</w:t>
+      </w:r>
+      <w:ins w:id="85" w:author="Matthew T. Munson" w:date="2021-07-10T12:23:00Z">
+        <w:r>
+          <w:rPr>
+            <w:rFonts w:eastAsiaTheme="minorEastAsia"/>
+          </w:rPr>
+          <w:t>:</w:t>
+        </w:r>
+      </w:ins>
+      <w:del w:id="86" w:author="Matthew T. Munson" w:date="2021-07-10T12:23:00Z">
+        <w:r>
+          <w:rPr>
+            <w:rFonts w:eastAsiaTheme="minorEastAsia"/>
+          </w:rPr>
+          <w:delText>.</w:delText>
+        </w:r>
+        <w:r>
+          <w:rPr>
+            <w:rFonts w:eastAsiaTheme="minorEastAsia"/>
+          </w:rPr>
+          <w:delText xml:space="preserve"> </w:delText>
+        </w:r>
+      </w:del>
     </w:p>
     <w:p>
       <w:pPr>
@@ -17520,8 +17960,18 @@
         <w:t>impulse in the tangent direction</w:t>
       </w:r>
       <w:r>
-        <w:t xml:space="preserve"> results in the following.</w:t>
-      </w:r>
+        <w:t xml:space="preserve"> results in the following</w:t>
+      </w:r>
+      <w:ins w:id="87" w:author="Matthew T. Munson" w:date="2021-07-10T12:23:00Z">
+        <w:r>
+          <w:t>:</w:t>
+        </w:r>
+      </w:ins>
+      <w:del w:id="88" w:author="Matthew T. Munson" w:date="2021-07-10T12:23:00Z">
+        <w:r>
+          <w:delText>.</w:delText>
+        </w:r>
+      </w:del>
     </w:p>
     <w:p>
       <w:pPr>
@@ -17829,8 +18279,8 @@
       <w:pPr>
         <w:pStyle w:val="Heading2"/>
       </w:pPr>
-      <w:bookmarkStart w:id="19" w:name="_lwuzdw9jpf8v"/>
-      <w:bookmarkEnd w:id="19"/>
+      <w:bookmarkStart w:id="89" w:name="_lwuzdw9jpf8v"/>
+      <w:bookmarkEnd w:id="89"/>
       <w:r>
         <w:t>The Collision Resolution Project</w:t>
       </w:r>
@@ -17843,7 +18293,20 @@
         <w:t xml:space="preserve">This project will guide you through </w:t>
       </w:r>
       <w:r>
-        <w:t xml:space="preserve">resolving a collision by calculating the impulse and updating the velocities of the colliding objects. You can see an example of this project running in Figure 9-27. The source code to this project is defined in </w:t>
+        <w:t xml:space="preserve">resolving a collision by calculating the impulse and updating the velocities of the colliding objects. You can see an example of this project running in Figure 9-27. The source code </w:t>
+      </w:r>
+      <w:ins w:id="90" w:author="Matthew T. Munson" w:date="2021-07-10T12:23:00Z">
+        <w:r>
+          <w:t>for</w:t>
+        </w:r>
+      </w:ins>
+      <w:del w:id="91" w:author="Matthew T. Munson" w:date="2021-07-10T12:23:00Z">
+        <w:r>
+          <w:delText>to</w:delText>
+        </w:r>
+      </w:del>
+      <w:r>
+        <w:t xml:space="preserve"> this project is defined in </w:t>
       </w:r>
       <w:r>
         <w:rPr>
@@ -18668,7 +19131,20 @@
         <w:pStyle w:val="NumSubList"/>
       </w:pPr>
       <w:r>
-        <w:t>Steps A and B: compute the relative velocity and its normal component. When this normal component is positive, it signifies the two objects are moving away from each other and thus collision resolution is not necessary.</w:t>
+        <w:t>Steps A and B: compute the relative velocity and its normal component. When this normal component is positive, it signifies th</w:t>
+      </w:r>
+      <w:ins w:id="92" w:author="Matthew T. Munson" w:date="2021-07-10T12:35:00Z">
+        <w:r>
+          <w:t>at</w:t>
+        </w:r>
+      </w:ins>
+      <w:del w:id="93" w:author="Matthew T. Munson" w:date="2021-07-10T12:35:00Z">
+        <w:r>
+          <w:delText>e</w:delText>
+        </w:r>
+      </w:del>
+      <w:r>
+        <w:t xml:space="preserve"> two objects are moving away from each other and thus collision resolution is not necessary.</w:t>
       </w:r>
     </w:p>
     <w:p>
@@ -18910,8 +19386,8 @@
       <w:pPr>
         <w:pStyle w:val="Heading3"/>
       </w:pPr>
-      <w:bookmarkStart w:id="20" w:name="_ut5eyr1h17j7"/>
-      <w:bookmarkEnd w:id="20"/>
+      <w:bookmarkStart w:id="94" w:name="_ut5eyr1h17j7"/>
+      <w:bookmarkEnd w:id="94"/>
       <w:r>
         <w:t xml:space="preserve">Updating </w:t>
       </w:r>
@@ -19036,15 +19512,31 @@
     <w:p>
       <w:pPr>
         <w:pStyle w:val="BodyTextCont"/>
-      </w:pPr>
-      <w:r>
-        <w:t xml:space="preserve">The stability of the system can be tested by increasing the number of shapes in the scene with the G key. The relaxation loop count of 15, continuously and incrementally pushes interpenetrating shapes apart during each iteration. For example, you can toggle off movement and positional corrections with the V and P keys and create multiple, e.g., 10 to 20, overlapping shapes. Now toggle on motion and positional corrections and observe a properly functioning system. </w:t>
+        <w:rPr>
+          <w:ins w:id="95" w:author="Matthew T. Munson" w:date="2021-07-10T12:42:00Z"/>
+        </w:rPr>
+      </w:pPr>
+      <w:r>
+        <w:t>The stability of the system can be tested by increasing the number of shapes in the scene with the G key. The relaxation loop count of 15</w:t>
       </w:r>
     </w:p>
     <w:p>
       <w:pPr>
         <w:pStyle w:val="BodyTextCont"/>
       </w:pPr>
+      <w:del w:id="96" w:author="Matthew T. Munson" w:date="2021-07-10T12:39:00Z">
+        <w:r>
+          <w:delText>,</w:delText>
+        </w:r>
+      </w:del>
+      <w:r>
+        <w:t xml:space="preserve"> continuously and incrementally pushes interpenetrating shapes apart during each iteration. For example, you can toggle off movement and positional corrections with the V and P keys and create multiple, e.g., 10 to 20, overlapping shapes. Now toggle on motion and positional corrections and observe a properly functioning system. </w:t>
+      </w:r>
+    </w:p>
+    <w:p>
+      <w:pPr>
+        <w:pStyle w:val="BodyTextCont"/>
+      </w:pPr>
       <w:r>
         <w:t>In the next project you will improve the resolution function to consider angular velocity changes as a result of collisions.</w:t>
       </w:r>
@@ -19065,7 +19557,49 @@
         <w:pStyle w:val="BodyTextFirst"/>
       </w:pPr>
       <w:r>
-        <w:t>Now that you have a concrete understanding and have successfully implemented the Impulse Method for collision responses with linear velocities, it is time to integrate the support for the more general case of rotations. Before discussing the details, it is helpful to relate the correspondences of Newtonian linear mechanics to that of rotational mechanics. That is, linear displacement corresponds to rotation, velocity to angular velocity, force to torque, and mass to rotational inertia, or, angular mass. Rotational inertia determines the torque required for a desired angular acceleration about a rotational axis. The following discussion focuses on integrating rotation in the Impulse Method formulation and does not attempt to present a review on Newtonian Mechanics for Rotation. Conveniently, integrating proper rotation into the Impulse Method does not involve derivation of any new algorithm. All that is required is the formulation of impulse responses with proper consideration of rotational attributes.</w:t>
+        <w:t>Now that you have a concrete understanding and have successfully implemented the Impulse Method for collision responses with linear velocities, it is time to integrate the support for the more general case of rotations. Before discussing the details, it is helpful to relate the correspondences of Newtonian linear mechanics to that of rotational mechanics. That is, linear displacement corresponds to rotation, velocity to angular velocity, force to torque, and mass to rotational inertia</w:t>
+      </w:r>
+      <w:del w:id="97" w:author="Matthew T. Munson" w:date="2021-07-10T12:44:00Z">
+        <w:r>
+          <w:delText>,</w:delText>
+        </w:r>
+      </w:del>
+      <w:r>
+        <w:t xml:space="preserve"> or</w:t>
+      </w:r>
+      <w:del w:id="98" w:author="Matthew T. Munson" w:date="2021-07-10T12:44:00Z">
+        <w:r>
+          <w:delText>,</w:delText>
+        </w:r>
+      </w:del>
+      <w:r>
+        <w:t xml:space="preserve"> angular mass. Rotational inertia determines the torque required for a desired angular acceleration about a rotational axis. The following discussion focuses on integrating rotation in the Impulse Method formulation and does not attempt to present a review on Newtonian </w:t>
+      </w:r>
+      <w:ins w:id="99" w:author="Matthew T. Munson" w:date="2021-07-10T12:44:00Z">
+        <w:r>
+          <w:t>me</w:t>
+        </w:r>
+      </w:ins>
+      <w:del w:id="100" w:author="Matthew T. Munson" w:date="2021-07-10T12:44:00Z">
+        <w:r>
+          <w:delText>Me</w:delText>
+        </w:r>
+      </w:del>
+      <w:r>
+        <w:t xml:space="preserve">chanics for </w:t>
+      </w:r>
+      <w:ins w:id="101" w:author="Matthew T. Munson" w:date="2021-07-10T12:44:00Z">
+        <w:r>
+          <w:t>r</w:t>
+        </w:r>
+      </w:ins>
+      <w:del w:id="102" w:author="Matthew T. Munson" w:date="2021-07-10T12:44:00Z">
+        <w:r>
+          <w:delText>R</w:delText>
+        </w:r>
+      </w:del>
+      <w:r>
+        <w:t>otation. Conveniently, integrating proper rotation into the Impulse Method does not involve derivation of any new algorithm. All that is required is the formulation of impulse responses with proper consideration of rotational attributes.</w:t>
       </w:r>
     </w:p>
     <w:p>
@@ -19647,7 +20181,15 @@
         <w:t>where the center of mass is located at the center of the geometric shape. This center of mass is the location of the axis of rotation</w:t>
       </w:r>
       <w:r>
-        <w:t xml:space="preserve">. For simplicity, in your implementation, </w:t>
+        <w:t>. For simplicity, in your implementation</w:t>
+      </w:r>
+      <w:del w:id="103" w:author="Matthew T. Munson" w:date="2021-07-10T12:46:00Z">
+        <w:r>
+          <w:delText>,</w:delText>
+        </w:r>
+      </w:del>
+      <w:r>
+        <w:t xml:space="preserve"> </w:t>
       </w:r>
       <m:oMath>
         <m:acc>
@@ -21040,11 +21582,54 @@
         <w:rPr>
           <w:highlight w:val="white"/>
         </w:rPr>
-        <w:t>Recall from the previous section, the definition of relative velocity from before and after a collision between objects A and B are defined as follows</w:t>
-      </w:r>
-      <w:r>
-        <w:t>.</w:t>
-      </w:r>
+        <w:t>Recall from the previous section</w:t>
+      </w:r>
+      <w:del w:id="104" w:author="Matthew T. Munson" w:date="2021-07-10T12:49:00Z">
+        <w:r>
+          <w:rPr>
+            <w:highlight w:val="white"/>
+          </w:rPr>
+          <w:delText>,</w:delText>
+        </w:r>
+      </w:del>
+      <w:r>
+        <w:rPr>
+          <w:highlight w:val="white"/>
+        </w:rPr>
+        <w:t xml:space="preserve"> th</w:t>
+      </w:r>
+      <w:ins w:id="105" w:author="Matthew T. Munson" w:date="2021-07-10T12:49:00Z">
+        <w:r>
+          <w:rPr>
+            <w:highlight w:val="white"/>
+          </w:rPr>
+          <w:t>at the</w:t>
+        </w:r>
+      </w:ins>
+      <w:del w:id="106" w:author="Matthew T. Munson" w:date="2021-07-10T12:49:00Z">
+        <w:r>
+          <w:rPr>
+            <w:highlight w:val="white"/>
+          </w:rPr>
+          <w:delText>e</w:delText>
+        </w:r>
+      </w:del>
+      <w:r>
+        <w:rPr>
+          <w:highlight w:val="white"/>
+        </w:rPr>
+        <w:t xml:space="preserve"> definition of relative velocity from before and after a collision between objects A and B are defined as follows</w:t>
+      </w:r>
+      <w:ins w:id="107" w:author="Matthew T. Munson" w:date="2021-07-10T12:49:00Z">
+        <w:r>
+          <w:t>:</w:t>
+        </w:r>
+      </w:ins>
+      <w:del w:id="108" w:author="Matthew T. Munson" w:date="2021-07-10T12:49:00Z">
+        <w:r>
+          <w:delText>.</w:delText>
+        </w:r>
+      </w:del>
     </w:p>
     <w:p>
       <w:pPr>
@@ -21341,10 +21926,64 @@
         <w:rPr>
           <w:highlight w:val="white"/>
         </w:rPr>
-        <w:t>and for reference convenience relisted in the following</w:t>
-      </w:r>
-      <w:r>
-        <w:t xml:space="preserve">. </w:t>
+        <w:t xml:space="preserve">and </w:t>
+      </w:r>
+      <w:ins w:id="109" w:author="Matthew T. Munson" w:date="2021-07-10T12:49:00Z">
+        <w:r>
+          <w:rPr>
+            <w:highlight w:val="white"/>
+          </w:rPr>
+          <w:t>ar</w:t>
+        </w:r>
+      </w:ins>
+      <w:ins w:id="110" w:author="Matthew T. Munson" w:date="2021-07-10T12:50:00Z">
+        <w:r>
+          <w:rPr>
+            <w:highlight w:val="white"/>
+          </w:rPr>
+          <w:t xml:space="preserve">e </w:t>
+        </w:r>
+      </w:ins>
+      <w:del w:id="111" w:author="Matthew T. Munson" w:date="2021-07-10T12:49:00Z">
+        <w:r>
+          <w:rPr>
+            <w:highlight w:val="white"/>
+          </w:rPr>
+          <w:delText xml:space="preserve">for reference convenience </w:delText>
+        </w:r>
+      </w:del>
+      <w:r>
+        <w:rPr>
+          <w:highlight w:val="white"/>
+        </w:rPr>
+        <w:t xml:space="preserve">relisted </w:t>
+      </w:r>
+      <w:ins w:id="112" w:author="Matthew T. Munson" w:date="2021-07-10T12:50:00Z">
+        <w:r>
+          <w:rPr>
+            <w:highlight w:val="white"/>
+          </w:rPr>
+          <w:t xml:space="preserve">for convenience </w:t>
+        </w:r>
+      </w:ins>
+      <w:r>
+        <w:rPr>
+          <w:highlight w:val="white"/>
+        </w:rPr>
+        <w:t>in the following</w:t>
+      </w:r>
+      <w:ins w:id="113" w:author="Matthew T. Munson" w:date="2021-07-10T12:50:00Z">
+        <w:r>
+          <w:t>:</w:t>
+        </w:r>
+      </w:ins>
+      <w:del w:id="114" w:author="Matthew T. Munson" w:date="2021-07-10T12:50:00Z">
+        <w:r>
+          <w:delText>.</w:delText>
+        </w:r>
+      </w:del>
+      <w:r>
+        <w:t xml:space="preserve"> </w:t>
       </w:r>
     </w:p>
     <w:p>
@@ -23191,12 +23830,22 @@
         </w:rPr>
         <w:t>in Equations (3) and (4), relisted as follows</w:t>
       </w:r>
-      <w:r>
-        <w:rPr>
-          <w:highlight w:val="white"/>
-        </w:rPr>
-        <w:t>.</w:t>
-      </w:r>
+      <w:ins w:id="115" w:author="Matthew T. Munson" w:date="2021-07-10T12:51:00Z">
+        <w:r>
+          <w:rPr>
+            <w:highlight w:val="white"/>
+          </w:rPr>
+          <w:t>:</w:t>
+        </w:r>
+      </w:ins>
+      <w:del w:id="116" w:author="Matthew T. Munson" w:date="2021-07-10T12:51:00Z">
+        <w:r>
+          <w:rPr>
+            <w:highlight w:val="white"/>
+          </w:rPr>
+          <w:delText>.</w:delText>
+        </w:r>
+      </w:del>
       <w:r>
         <w:rPr>
           <w:highlight w:val="white"/>
@@ -24010,7 +24659,7 @@
                 </m:ctrlPr>
               </m:sSubPr>
               <m:e>
-                <w:bookmarkStart w:id="21" w:name="_Hlk75686826"/>
+                <w:bookmarkStart w:id="117" w:name="_Hlk75686826"/>
                 <m:acc>
                   <m:accPr>
                     <m:chr m:val="⃗"/>
@@ -24030,7 +24679,7 @@
                     </m:r>
                   </m:e>
                 </m:acc>
-                <w:bookmarkEnd w:id="21"/>
+                <w:bookmarkEnd w:id="117"/>
               </m:e>
               <m:sub>
                 <m:r>
@@ -24431,8 +25080,18 @@
         <w:t>, or</w:t>
       </w:r>
       <w:r>
-        <w:t xml:space="preserve"> as shown.</w:t>
-      </w:r>
+        <w:t xml:space="preserve"> as shown</w:t>
+      </w:r>
+      <w:ins w:id="118" w:author="Matthew T. Munson" w:date="2021-07-10T12:53:00Z">
+        <w:r>
+          <w:t>:</w:t>
+        </w:r>
+      </w:ins>
+      <w:del w:id="119" w:author="Matthew T. Munson" w:date="2021-07-10T12:53:00Z">
+        <w:r>
+          <w:delText>.</w:delText>
+        </w:r>
+      </w:del>
       <w:r>
         <w:t xml:space="preserve"> </w:t>
       </w:r>
@@ -24568,15 +25227,22 @@
       <w:pPr>
         <w:pStyle w:val="BodyTextCont"/>
       </w:pPr>
-      <w:bookmarkStart w:id="22" w:name="_Hlk75753609"/>
+      <w:bookmarkStart w:id="120" w:name="_Hlk75753609"/>
       <w:r>
         <w:t>Substituting this expression into Equation (17) results in the following</w:t>
       </w:r>
-      <w:r>
-        <w:t>.</w:t>
-      </w:r>
-    </w:p>
-    <w:bookmarkEnd w:id="22"/>
+      <w:ins w:id="121" w:author="Matthew T. Munson" w:date="2021-07-10T12:53:00Z">
+        <w:r>
+          <w:t>:</w:t>
+        </w:r>
+      </w:ins>
+      <w:del w:id="122" w:author="Matthew T. Munson" w:date="2021-07-10T12:53:00Z">
+        <w:r>
+          <w:delText>.</w:delText>
+        </w:r>
+      </w:del>
+    </w:p>
+    <w:bookmarkEnd w:id="120"/>
     <w:p>
       <w:pPr>
         <w:pStyle w:val="Bullet"/>
@@ -25234,7 +25900,20 @@
         <w:pStyle w:val="BodyTextCont"/>
       </w:pPr>
       <w:r>
-        <w:t xml:space="preserve">In this way, Equations (17) and (18) can be expanded to describe the change in angular velocities caused by the normal and tangent components of the impulse, as follows. </w:t>
+        <w:t>In this way, Equations (17) and (18) can be expanded to describe the change in angular velocities caused by the normal and tangent components of the impulse, as follows</w:t>
+      </w:r>
+      <w:ins w:id="123" w:author="Matthew T. Munson" w:date="2021-07-10T12:53:00Z">
+        <w:r>
+          <w:t>:</w:t>
+        </w:r>
+      </w:ins>
+      <w:del w:id="124" w:author="Matthew T. Munson" w:date="2021-07-10T12:53:00Z">
+        <w:r>
+          <w:delText>.</w:delText>
+        </w:r>
+      </w:del>
+      <w:r>
+        <w:t xml:space="preserve"> </w:t>
       </w:r>
     </w:p>
     <w:p>
@@ -26115,9 +26794,16 @@
       <w:r>
         <w:t>The corresponding equations describing linear velocity changes, Equations (5) and (6), are relisted in the following</w:t>
       </w:r>
-      <w:r>
-        <w:t>.</w:t>
-      </w:r>
+      <w:ins w:id="125" w:author="Matthew T. Munson" w:date="2021-07-10T12:54:00Z">
+        <w:r>
+          <w:t>:</w:t>
+        </w:r>
+      </w:ins>
+      <w:del w:id="126" w:author="Matthew T. Munson" w:date="2021-07-10T12:54:00Z">
+        <w:r>
+          <w:delText>.</w:delText>
+        </w:r>
+      </w:del>
     </w:p>
     <w:p>
       <w:pPr>
@@ -26734,7 +27420,20 @@
         <w:pStyle w:val="BodyTextCont"/>
       </w:pPr>
       <w:r>
-        <w:t>You can now substitute Equations (5) and (19) into Equation (11), and, Equations (6) and (20) into Equation (12)</w:t>
+        <w:t>You can now substitute Equations (5) and (19) into Equation (11), and</w:t>
+      </w:r>
+      <w:ins w:id="127" w:author="Matthew T. Munson" w:date="2021-07-10T12:54:00Z">
+        <w:r>
+          <w:t xml:space="preserve"> </w:t>
+        </w:r>
+      </w:ins>
+      <w:del w:id="128" w:author="Matthew T. Munson" w:date="2021-07-10T12:54:00Z">
+        <w:r>
+          <w:delText xml:space="preserve">, </w:delText>
+        </w:r>
+      </w:del>
+      <w:r>
+        <w:t>Equations (6) and (20) into Equation (12)</w:t>
       </w:r>
       <w:r>
         <w:t>.</w:t>
@@ -28145,7 +28844,7 @@
         </w:rPr>
         <w:tab/>
       </w:r>
-      <w:bookmarkStart w:id="23" w:name="_Hlk75797230"/>
+      <w:bookmarkStart w:id="129" w:name="_Hlk75797230"/>
       <w:r>
         <w:rPr>
           <w:b/>
@@ -28167,7 +28866,7 @@
         </w:rPr>
         <w:t>)</w:t>
       </w:r>
-      <w:bookmarkEnd w:id="23"/>
+      <w:bookmarkEnd w:id="129"/>
     </w:p>
     <w:p>
       <w:pPr>
@@ -28266,7 +28965,7 @@
       <w:r>
         <w:t>) are the same quantities</w:t>
       </w:r>
-      <w:bookmarkStart w:id="24" w:name="_Hlk75754246"/>
+      <w:bookmarkStart w:id="130" w:name="_Hlk75754246"/>
       <w:r>
         <w:t xml:space="preserve"> and these two are the only unknowns in these equations where the rest of the terms are values either defined by the user, or, can be computed based on the geometric shapes. That is, the quantities </w:t>
       </w:r>
@@ -29079,7 +29778,7 @@
         </m:oMath>
       </m:oMathPara>
     </w:p>
-    <w:bookmarkEnd w:id="24"/>
+    <w:bookmarkEnd w:id="130"/>
     <w:p>
       <w:pPr>
         <w:pStyle w:val="Heading3"/>
@@ -29169,7 +29868,7 @@
         <w:t>.</w:t>
       </w:r>
     </w:p>
-    <w:bookmarkStart w:id="25" w:name="_Hlk75795990"/>
+    <w:bookmarkStart w:id="131" w:name="_Hlk75795990"/>
     <w:p>
       <w:pPr>
         <w:pStyle w:val="Bullet"/>
@@ -29784,7 +30483,7 @@
         </m:acc>
       </m:oMath>
     </w:p>
-    <w:bookmarkEnd w:id="25"/>
+    <w:bookmarkEnd w:id="131"/>
     <w:p>
       <w:pPr>
         <w:pStyle w:val="BodyTextCont"/>
@@ -29948,8 +30647,24 @@
         <w:rPr>
           <w:highlight w:val="white"/>
         </w:rPr>
-        <w:t xml:space="preserve"> the following.</w:t>
-      </w:r>
+        <w:t xml:space="preserve"> the following</w:t>
+      </w:r>
+      <w:ins w:id="132" w:author="Matthew T. Munson" w:date="2021-07-10T15:39:00Z">
+        <w:r>
+          <w:rPr>
+            <w:highlight w:val="white"/>
+          </w:rPr>
+          <w:t>:</w:t>
+        </w:r>
+      </w:ins>
+      <w:del w:id="133" w:author="Matthew T. Munson" w:date="2021-07-10T15:39:00Z">
+        <w:r>
+          <w:rPr>
+            <w:highlight w:val="white"/>
+          </w:rPr>
+          <w:delText>.</w:delText>
+        </w:r>
+      </w:del>
     </w:p>
     <w:p>
       <w:pPr>
@@ -31122,8 +31837,24 @@
         <w:rPr>
           <w:highlight w:val="white"/>
         </w:rPr>
-        <w:t>With this manipulation and collecting</w:t>
-      </w:r>
+        <w:t>With this manipulation and collecti</w:t>
+      </w:r>
+      <w:ins w:id="134" w:author="Matthew T. Munson" w:date="2021-07-10T15:38:00Z">
+        <w:r>
+          <w:rPr>
+            <w:highlight w:val="white"/>
+          </w:rPr>
+          <w:t>on</w:t>
+        </w:r>
+      </w:ins>
+      <w:del w:id="135" w:author="Matthew T. Munson" w:date="2021-07-10T15:38:00Z">
+        <w:r>
+          <w:rPr>
+            <w:highlight w:val="white"/>
+          </w:rPr>
+          <w:delText>ng</w:delText>
+        </w:r>
+      </w:del>
       <w:r>
         <w:rPr>
           <w:highlight w:val="white"/>
@@ -31134,16 +31865,46 @@
         <w:rPr>
           <w:highlight w:val="white"/>
         </w:rPr>
-        <w:t xml:space="preserve"> the terms with dot-product, Equation (23) becomes</w:t>
-      </w:r>
+        <w:t xml:space="preserve"> the terms with</w:t>
+      </w:r>
+      <w:ins w:id="136" w:author="Matthew T. Munson" w:date="2021-07-10T15:39:00Z">
+        <w:r>
+          <w:rPr>
+            <w:highlight w:val="white"/>
+          </w:rPr>
+          <w:t xml:space="preserve"> a</w:t>
+        </w:r>
+      </w:ins>
       <w:r>
         <w:rPr>
           <w:highlight w:val="white"/>
         </w:rPr>
-        <w:t xml:space="preserve"> the following.</w:t>
-      </w:r>
-    </w:p>
-    <w:bookmarkStart w:id="26" w:name="_Hlk75800566"/>
+        <w:t xml:space="preserve"> dot-product, Equation (23) becomes</w:t>
+      </w:r>
+      <w:r>
+        <w:rPr>
+          <w:highlight w:val="white"/>
+        </w:rPr>
+        <w:t xml:space="preserve"> the following</w:t>
+      </w:r>
+      <w:ins w:id="137" w:author="Matthew T. Munson" w:date="2021-07-10T15:39:00Z">
+        <w:r>
+          <w:rPr>
+            <w:highlight w:val="white"/>
+          </w:rPr>
+          <w:t>:</w:t>
+        </w:r>
+      </w:ins>
+      <w:del w:id="138" w:author="Matthew T. Munson" w:date="2021-07-10T15:39:00Z">
+        <w:r>
+          <w:rPr>
+            <w:highlight w:val="white"/>
+          </w:rPr>
+          <w:delText>.</w:delText>
+        </w:r>
+      </w:del>
+    </w:p>
+    <w:bookmarkStart w:id="139" w:name="_Hlk75800566"/>
     <w:p>
       <w:pPr>
         <w:pStyle w:val="Bullet"/>
@@ -31654,7 +32415,7 @@
         </m:sSup>
       </m:oMath>
     </w:p>
-    <w:bookmarkEnd w:id="26"/>
+    <w:bookmarkEnd w:id="139"/>
     <w:p>
       <w:pPr>
         <w:pStyle w:val="BodyTextCont"/>
@@ -32148,7 +32909,15 @@
         <w:pStyle w:val="BodyTextCont"/>
       </w:pPr>
       <w:r>
-        <w:t>Equation (22) can be processed through an identical algebraic manipulation steps, by ignoring the tangent component of the angular velocity and p</w:t>
+        <w:t>Equation (22) can be processed through an identical algebraic manipulation steps</w:t>
+      </w:r>
+      <w:del w:id="140" w:author="Matthew T. Munson" w:date="2021-07-10T15:39:00Z">
+        <w:r>
+          <w:delText>,</w:delText>
+        </w:r>
+      </w:del>
+      <w:r>
+        <w:t xml:space="preserve"> by ignoring the tangent component of the angular velocity and p</w:t>
       </w:r>
       <w:r>
         <w:rPr>
@@ -32181,9 +32950,16 @@
       <w:r>
         <w:t xml:space="preserve"> vector on both side of the equation, the following can be derived</w:t>
       </w:r>
-      <w:r>
-        <w:t>.</w:t>
-      </w:r>
+      <w:ins w:id="141" w:author="Matthew T. Munson" w:date="2021-07-10T15:39:00Z">
+        <w:r>
+          <w:t>:</w:t>
+        </w:r>
+      </w:ins>
+      <w:del w:id="142" w:author="Matthew T. Munson" w:date="2021-07-10T15:39:00Z">
+        <w:r>
+          <w:delText>.</w:delText>
+        </w:r>
+      </w:del>
     </w:p>
     <w:p>
       <w:pPr>
@@ -36663,7 +37439,20 @@
         <w:t>H key</w:t>
       </w:r>
       <w:r>
-        <w:t>: Inject random velocity to all objects</w:t>
+        <w:t xml:space="preserve">: </w:t>
+      </w:r>
+      <w:ins w:id="143" w:author="Matthew T. Munson" w:date="2021-07-10T15:40:00Z">
+        <w:r>
+          <w:t>Apply</w:t>
+        </w:r>
+      </w:ins>
+      <w:del w:id="144" w:author="Matthew T. Munson" w:date="2021-07-10T15:40:00Z">
+        <w:r>
+          <w:delText>Inject</w:delText>
+        </w:r>
+      </w:del>
+      <w:r>
+        <w:t xml:space="preserve"> random velocity to all objects</w:t>
       </w:r>
     </w:p>
     <w:p>
@@ -38138,7 +38927,23 @@
         <w:t xml:space="preserve">Run </w:t>
       </w:r>
       <w:r>
-        <w:t xml:space="preserve">the project to test your implementation. The shapes that you insert into the scene now rotate, collide, and respond in fashions that are similar to the real world. A circle shape rolls around when other shapes collide with them, while a rectangle shape should rotate naturally upon collision. The interpenetration between shapes should not be visible under normal circumstances. However, two reasons can still cause observable interpenetrations. First, a small relaxation iteration, or second, your CPU is struggling with the number of shapes. In the first case, you can try increasing the relaxation iteration to prevent any interpenetration. </w:t>
+        <w:t xml:space="preserve">the project to test your implementation. The shapes that you insert into the scene now rotate, collide, and respond in fashions that are similar to the real world. A circle shape rolls around when other shapes collide with them, while a rectangle shape should rotate naturally upon collision. The interpenetration between shapes should not be visible under normal circumstances. However, two </w:t>
+      </w:r>
+      <w:del w:id="145" w:author="Matthew T. Munson" w:date="2021-07-10T16:17:00Z">
+        <w:r>
+          <w:delText xml:space="preserve">reasons </w:delText>
+        </w:r>
+      </w:del>
+      <w:ins w:id="146" w:author="Matthew T. Munson" w:date="2021-07-10T16:17:00Z">
+        <w:r>
+          <w:t>situations</w:t>
+        </w:r>
+        <w:r>
+          <w:t xml:space="preserve"> </w:t>
+        </w:r>
+      </w:ins>
+      <w:r>
+        <w:t xml:space="preserve">can still cause observable interpenetrations. First, a small relaxation iteration, or second, your CPU is struggling with the number of shapes. In the first case, you can try increasing the relaxation iteration to prevent any interpenetration. </w:t>
       </w:r>
     </w:p>
     <w:p>
@@ -38146,11 +38951,79 @@
         <w:pStyle w:val="BodyTextCont"/>
       </w:pPr>
       <w:r>
-        <w:t xml:space="preserve">With the rotational support you can now examine the effects of mass differences in collisions. With their abilities to roll, collisions between circles are the most straightforward to observe. Wait for all objects are stationary and use the arrow key to select one of the created circles, type the M key with up-arrow to increase its mass to a large value, e.g., 20. Now, select another object and use the WASD key to move and drop the selected object on the high-mass circle. Notice that the high-mass circle does not have much response to the collision, for example, chances are the collision not even cause the high-mass circle to roll. Now, type the H key to inject random velocities to all objects and observe the collisions. Notice that the </w:t>
+        <w:t>With the rotational support you can now examine the effects of mass differences in collisions. With their abilities to roll, collisions between circles are the most straightforward to observe. Wait for all objects are stationary and use the arrow key to select one of the created circles, type the M key with up-arrow to increase its mass to a large value, e.g., 20. Now</w:t>
+      </w:r>
+      <w:del w:id="147" w:author="Matthew T. Munson" w:date="2021-07-10T16:18:00Z">
+        <w:r>
+          <w:delText>,</w:delText>
+        </w:r>
+      </w:del>
+      <w:r>
+        <w:t xml:space="preserve"> select another object and use the WASD key to move and drop the selected object on the high-mass circle. Notice that the high-mass circle does not have much response to the collision</w:t>
+      </w:r>
+      <w:ins w:id="148" w:author="Matthew T. Munson" w:date="2021-07-10T16:18:00Z">
+        <w:r>
+          <w:t>.</w:t>
+        </w:r>
+      </w:ins>
+      <w:del w:id="149" w:author="Matthew T. Munson" w:date="2021-07-10T16:18:00Z">
+        <w:r>
+          <w:delText>,</w:delText>
+        </w:r>
+      </w:del>
+      <w:r>
+        <w:t xml:space="preserve"> </w:t>
+      </w:r>
+      <w:ins w:id="150" w:author="Matthew T. Munson" w:date="2021-07-10T16:18:00Z">
+        <w:r>
+          <w:t>F</w:t>
+        </w:r>
+      </w:ins>
+      <w:del w:id="151" w:author="Matthew T. Munson" w:date="2021-07-10T16:18:00Z">
+        <w:r>
+          <w:delText>f</w:delText>
+        </w:r>
+      </w:del>
+      <w:r>
+        <w:t xml:space="preserve">or example, chances are </w:t>
+      </w:r>
+      <w:ins w:id="152" w:author="Matthew T. Munson" w:date="2021-07-10T16:18:00Z">
+        <w:r>
+          <w:t>a</w:t>
+        </w:r>
+      </w:ins>
+      <w:del w:id="153" w:author="Matthew T. Munson" w:date="2021-07-10T16:18:00Z">
+        <w:r>
+          <w:delText>the</w:delText>
+        </w:r>
+      </w:del>
+      <w:r>
+        <w:t xml:space="preserve"> collision </w:t>
+      </w:r>
+      <w:ins w:id="154" w:author="Matthew T. Munson" w:date="2021-07-10T16:18:00Z">
+        <w:r>
+          <w:t xml:space="preserve">does </w:t>
+        </w:r>
+      </w:ins>
+      <w:r>
+        <w:t xml:space="preserve">not even cause the high-mass circle to roll. Now, type the H key to </w:t>
+      </w:r>
+      <w:ins w:id="155" w:author="Matthew T. Munson" w:date="2021-07-10T16:19:00Z">
+        <w:r>
+          <w:t>apply</w:t>
+        </w:r>
+      </w:ins>
+      <w:del w:id="156" w:author="Matthew T. Munson" w:date="2021-07-10T16:19:00Z">
+        <w:r>
+          <w:delText>inject</w:delText>
+        </w:r>
+      </w:del>
+      <w:r>
+        <w:t xml:space="preserve"> random velocities to all objects and observe the collisions. Notice that the collisions with the high-</w:t>
       </w:r>
       <w:r>
         <w:lastRenderedPageBreak/>
-        <w:t>collisions with the high-mass circle are almost like collisions with stationary walls/platforms. The inversed mass and rotational inertia modelled by the Impulse Method is capable of successfully capturing the collision effects of objects with different masses.</w:t>
+        <w:t>mass circle are almost like collisions with stationary walls/platforms. The inversed mass and rotational inertia modelled by the Impulse Method is capable of successfully capturing the collision effects of objects with different masses.</w:t>
       </w:r>
     </w:p>
     <w:p>
@@ -38174,7 +39047,15 @@
         <w:pStyle w:val="BodyTextFirst"/>
       </w:pPr>
       <w:r>
-        <w:t>This chapter has guided you through understanding the foundation behind a working physics engine. The complicated physical interactions of objects in the real-world are greatly simplified by focusing only on rigid body interactions, or rigid shape simulations. The simulation process assumes that objects are continuous geometries with uniformly distributed mass where their shapes do not change during collisions. The computationally costly simulation is performed only on a selected subset of objects that are approximated by simple circles and rectangles.</w:t>
+        <w:t>This chapter has guided you through understanding the foundation behind a working physics engine. The complicated physical interactions of objects in the real-world are greatly simplified by focusing only on rigid body interactions</w:t>
+      </w:r>
+      <w:del w:id="157" w:author="Matthew T. Munson" w:date="2021-07-10T16:19:00Z">
+        <w:r>
+          <w:delText>,</w:delText>
+        </w:r>
+      </w:del>
+      <w:r>
+        <w:t xml:space="preserve"> or rigid shape simulations. The simulation process assumes that objects are continuous geometries with uniformly distributed mass where their shapes do not change during collisions. The computationally costly simulation is performed only on a selected subset of objects that are approximated by simple circles and rectangles.</w:t>
       </w:r>
     </w:p>
     <w:p>
@@ -38208,7 +39089,15 @@
         <w:pStyle w:val="BodyTextCont"/>
       </w:pPr>
       <w:r>
-        <w:t>Now that you have completed your physics engine, you can carefully examine the system and identify potentials for optimization and further abstractions. Many improvements to the physics engine are still possible. This is especially true from the perspective of supporting game developers with the newly defined and powerful functionality. For example, most physics engines also support straightforward collision detections without any responses. This is an important missing functionality from your physics component. While your engine is capable of simulating collisions results, as is, the engine does not support responding to the simple, and computationally much lower cost, question of if objects have collided. As mentioned, this can be an excellent exercise.</w:t>
+        <w:t>Now that you have completed your physics engine, you can carefully examine the system and identify potentials for optimization and further abstractions. Many improvements to the physics engine are still possible. This is especially true from the perspective of supporting game developers with the newly defined and powerful functionality. For example, most physics engines also support straightforward collision detections without any responses. This is an important missing functionality from your physics component. While your engine is capable of simulating collisions results</w:t>
+      </w:r>
+      <w:del w:id="158" w:author="Matthew T. Munson" w:date="2021-07-10T16:20:00Z">
+        <w:r>
+          <w:delText>,</w:delText>
+        </w:r>
+      </w:del>
+      <w:r>
+        <w:t xml:space="preserve"> as is, the engine does not support responding to the simple, and computationally much lower cost, question of if objects have collided. As mentioned, this can be an excellent exercise.</w:t>
       </w:r>
     </w:p>
     <w:p>
@@ -38216,7 +39105,88 @@
         <w:pStyle w:val="BodyTextCont"/>
       </w:pPr>
       <w:r>
-        <w:t>Though simple with interface functions that can be friendlier, your physics component is functionally complete and capable of simulating rigid shape interactions with visually pleasant and realistic results. Your system supports intuitive parameters, including: object mass; acceleration; velocity; restitution; and friction; that can be straightforwardly related to the behavior of objects in the real-world. Though computationally demanding, your system is capable of supporting a non-trivial number of rigid shape interactions. This is especially the case if the game genre only required one or a small set, e.g., the hero and friendly characters, interacting with the rest of the objects, e.g., the props, platforms, and enemies.</w:t>
+        <w:t xml:space="preserve">Though simple </w:t>
+      </w:r>
+      <w:del w:id="159" w:author="Matthew T. Munson" w:date="2021-07-10T16:21:00Z">
+        <w:r>
+          <w:delText>with interface functions that can be friendlier</w:delText>
+        </w:r>
+      </w:del>
+      <w:ins w:id="160" w:author="Matthew T. Munson" w:date="2021-07-10T16:21:00Z">
+        <w:r>
+          <w:t>and missing some convenient features</w:t>
+        </w:r>
+      </w:ins>
+      <w:r>
+        <w:t>, your physics component is functionally complete and capable of simulating rigid shape interactions with visually pleasant and realistic results. Your system supports intuitive parameters</w:t>
+      </w:r>
+      <w:del w:id="161" w:author="Matthew T. Munson" w:date="2021-07-10T16:22:00Z">
+        <w:r>
+          <w:delText>,</w:delText>
+        </w:r>
+      </w:del>
+      <w:r>
+        <w:t xml:space="preserve"> including: object mass</w:t>
+      </w:r>
+      <w:ins w:id="162" w:author="Matthew T. Munson" w:date="2021-07-10T16:22:00Z">
+        <w:r>
+          <w:t>,</w:t>
+        </w:r>
+      </w:ins>
+      <w:del w:id="163" w:author="Matthew T. Munson" w:date="2021-07-10T16:22:00Z">
+        <w:r>
+          <w:delText>;</w:delText>
+        </w:r>
+      </w:del>
+      <w:r>
+        <w:t xml:space="preserve"> acceleration</w:t>
+      </w:r>
+      <w:ins w:id="164" w:author="Matthew T. Munson" w:date="2021-07-10T16:22:00Z">
+        <w:r>
+          <w:t>,</w:t>
+        </w:r>
+      </w:ins>
+      <w:del w:id="165" w:author="Matthew T. Munson" w:date="2021-07-10T16:22:00Z">
+        <w:r>
+          <w:delText>;</w:delText>
+        </w:r>
+      </w:del>
+      <w:r>
+        <w:t xml:space="preserve"> velocity</w:t>
+      </w:r>
+      <w:ins w:id="166" w:author="Matthew T. Munson" w:date="2021-07-10T16:22:00Z">
+        <w:r>
+          <w:t>,</w:t>
+        </w:r>
+      </w:ins>
+      <w:del w:id="167" w:author="Matthew T. Munson" w:date="2021-07-10T16:22:00Z">
+        <w:r>
+          <w:delText>;</w:delText>
+        </w:r>
+      </w:del>
+      <w:r>
+        <w:t xml:space="preserve"> restitution</w:t>
+      </w:r>
+      <w:ins w:id="168" w:author="Matthew T. Munson" w:date="2021-07-10T16:22:00Z">
+        <w:r>
+          <w:t>,</w:t>
+        </w:r>
+      </w:ins>
+      <w:del w:id="169" w:author="Matthew T. Munson" w:date="2021-07-10T16:22:00Z">
+        <w:r>
+          <w:delText>;</w:delText>
+        </w:r>
+      </w:del>
+      <w:r>
+        <w:t xml:space="preserve"> and friction</w:t>
+      </w:r>
+      <w:del w:id="170" w:author="Matthew T. Munson" w:date="2021-07-10T16:22:00Z">
+        <w:r>
+          <w:delText>;</w:delText>
+        </w:r>
+      </w:del>
+      <w:r>
+        <w:t xml:space="preserve"> that can be straightforwardly related to the behavior of objects in the real-world. Though computationally demanding, your system is capable of supporting a non-trivial number of rigid shape interactions. This is especially the case if the game genre only required one or a small set, e.g., the hero and friendly characters, interacting with the rest of the objects, e.g., the props, platforms, and enemies.</w:t>
       </w:r>
     </w:p>
     <w:p>
@@ -39489,7 +40459,7 @@
 
 <file path=word/comments.xml><?xml version="1.0" encoding="utf-8"?>
 <w:comments xmlns:wpc="http://schemas.microsoft.com/office/word/2010/wordprocessingCanvas" xmlns:cx="http://schemas.microsoft.com/office/drawing/2014/chartex" xmlns:cx1="http://schemas.microsoft.com/office/drawing/2015/9/8/chartex" xmlns:cx2="http://schemas.microsoft.com/office/drawing/2015/10/21/chartex" xmlns:cx3="http://schemas.microsoft.com/office/drawing/2016/5/9/chartex" xmlns:cx4="http://schemas.microsoft.com/office/drawing/2016/5/10/chartex" xmlns:cx5="http://schemas.microsoft.com/office/drawing/2016/5/11/chartex" xmlns:cx6="http://schemas.microsoft.com/office/drawing/2016/5/12/chartex" xmlns:cx7="http://schemas.microsoft.com/office/drawing/2016/5/13/chartex" xmlns:cx8="http://schemas.microsoft.com/office/drawing/2016/5/14/chartex" xmlns:mc="http://schemas.openxmlformats.org/markup-compatibility/2006" xmlns:aink="http://schemas.microsoft.com/office/drawing/2016/ink" xmlns:am3d="http://schemas.microsoft.com/office/drawing/2017/model3d" xmlns:o="urn:schemas-microsoft-com:office:office" xmlns:r="http://schemas.openxmlformats.org/officeDocument/2006/relationships" xmlns:m="http://schemas.openxmlformats.org/officeDocument/2006/math" xmlns:v="urn:schemas-microsoft-com:vml" xmlns:wp14="http://schemas.microsoft.com/office/word/2010/wordprocessingDrawing" xmlns:wp="http://schemas.openxmlformats.org/drawingml/2006/wordprocessingDrawing" xmlns:w10="urn:schemas-microsoft-com:office:word" xmlns:w="http://schemas.openxmlformats.org/wordprocessingml/2006/main" xmlns:w14="http://schemas.microsoft.com/office/word/2010/wordml" xmlns:w15="http://schemas.microsoft.com/office/word/2012/wordml" xmlns:w16cex="http://schemas.microsoft.com/office/word/2018/wordml/cex" xmlns:w16cid="http://schemas.microsoft.com/office/word/2016/wordml/cid" xmlns:w16="http://schemas.microsoft.com/office/word/2018/wordml" xmlns:w16se="http://schemas.microsoft.com/office/word/2015/wordml/symex" xmlns:wpg="http://schemas.microsoft.com/office/word/2010/wordprocessingGroup" xmlns:wpi="http://schemas.microsoft.com/office/word/2010/wordprocessingInk" xmlns:wne="http://schemas.microsoft.com/office/word/2006/wordml" xmlns:wps="http://schemas.microsoft.com/office/word/2010/wordprocessingShape" mc:Ignorable="w14 w15 w16se w16cid w16 w16cex wp14">
-  <w:comment w:id="2" w:author="Jeb Pavleas" w:date="2021-07-05T06:20:00Z" w:initials="JP">
+  <w:comment w:id="5" w:author="Jeb Pavleas" w:date="2021-07-05T06:20:00Z" w:initials="JP">
     <w:p>
       <w:pPr>
         <w:pStyle w:val="CommentText"/>
@@ -39505,7 +40475,7 @@
       </w:r>
     </w:p>
   </w:comment>
-  <w:comment w:id="3" w:author="Kelvin Sung" w:date="2021-07-05T17:02:00Z" w:initials="KS">
+  <w:comment w:id="6" w:author="Kelvin Sung" w:date="2021-07-05T17:02:00Z" w:initials="KS">
     <w:p>
       <w:pPr>
         <w:pStyle w:val="CommentText"/>
@@ -39517,14 +40487,27 @@
         <w:annotationRef/>
       </w:r>
       <w:r>
-        <w:t>Is it strange to encounter this paragraph here?</w:t>
-      </w:r>
-      <w:r>
-        <w:t xml:space="preserve"> </w:t>
+        <w:t xml:space="preserve">Is it strange to encounter this paragraph here? </w:t>
       </w:r>
     </w:p>
   </w:comment>
-  <w:comment w:id="16" w:author="Matthew T. Munson" w:date="2021-07-10T00:19:00Z" w:initials="MTM">
+  <w:comment w:id="70" w:author="Matthew T. Munson" w:date="2021-07-10T12:23:00Z" w:initials="MTM">
+    <w:p>
+      <w:pPr>
+        <w:pStyle w:val="CommentText"/>
+      </w:pPr>
+      <w:r>
+        <w:rPr>
+          <w:rStyle w:val="CommentReference"/>
+        </w:rPr>
+        <w:annotationRef/>
+      </w:r>
+      <w:r>
+        <w:t>In other parts of the book we’ve put a colon for instances like this, feel free to change it back if that’s not the standard we want though.</w:t>
+      </w:r>
+    </w:p>
+  </w:comment>
+  <w:comment w:id="76" w:author="Matthew T. Munson" w:date="2021-07-10T00:19:00Z" w:initials="MTM">
     <w:p>
       <w:pPr>
         <w:pStyle w:val="CommentText"/>
@@ -39547,12 +40530,14 @@
 <w15:commentsEx xmlns:wpc="http://schemas.microsoft.com/office/word/2010/wordprocessingCanvas" xmlns:cx="http://schemas.microsoft.com/office/drawing/2014/chartex" xmlns:cx1="http://schemas.microsoft.com/office/drawing/2015/9/8/chartex" xmlns:cx2="http://schemas.microsoft.com/office/drawing/2015/10/21/chartex" xmlns:cx3="http://schemas.microsoft.com/office/drawing/2016/5/9/chartex" xmlns:cx4="http://schemas.microsoft.com/office/drawing/2016/5/10/chartex" xmlns:cx5="http://schemas.microsoft.com/office/drawing/2016/5/11/chartex" xmlns:cx6="http://schemas.microsoft.com/office/drawing/2016/5/12/chartex" xmlns:cx7="http://schemas.microsoft.com/office/drawing/2016/5/13/chartex" xmlns:cx8="http://schemas.microsoft.com/office/drawing/2016/5/14/chartex" xmlns:mc="http://schemas.openxmlformats.org/markup-compatibility/2006" xmlns:aink="http://schemas.microsoft.com/office/drawing/2016/ink" xmlns:am3d="http://schemas.microsoft.com/office/drawing/2017/model3d" xmlns:o="urn:schemas-microsoft-com:office:office" xmlns:r="http://schemas.openxmlformats.org/officeDocument/2006/relationships" xmlns:m="http://schemas.openxmlformats.org/officeDocument/2006/math" xmlns:v="urn:schemas-microsoft-com:vml" xmlns:wp14="http://schemas.microsoft.com/office/word/2010/wordprocessingDrawing" xmlns:wp="http://schemas.openxmlformats.org/drawingml/2006/wordprocessingDrawing" xmlns:w10="urn:schemas-microsoft-com:office:word" xmlns:w="http://schemas.openxmlformats.org/wordprocessingml/2006/main" xmlns:w14="http://schemas.microsoft.com/office/word/2010/wordml" xmlns:w15="http://schemas.microsoft.com/office/word/2012/wordml" xmlns:w16cex="http://schemas.microsoft.com/office/word/2018/wordml/cex" xmlns:w16cid="http://schemas.microsoft.com/office/word/2016/wordml/cid" xmlns:w16="http://schemas.microsoft.com/office/word/2018/wordml" xmlns:w16se="http://schemas.microsoft.com/office/word/2015/wordml/symex" xmlns:wpg="http://schemas.microsoft.com/office/word/2010/wordprocessingGroup" xmlns:wpi="http://schemas.microsoft.com/office/word/2010/wordprocessingInk" xmlns:wne="http://schemas.microsoft.com/office/word/2006/wordml" xmlns:wps="http://schemas.microsoft.com/office/word/2010/wordprocessingShape" mc:Ignorable="w14 w15 w16se w16cid w16 w16cex wp14">
   <w15:commentEx w15:paraId="2C9B6992" w15:done="0"/>
   <w15:commentEx w15:paraId="612DDC81" w15:paraIdParent="2C9B6992" w15:done="0"/>
+  <w15:commentEx w15:paraId="1894FCE9" w15:done="0"/>
   <w15:commentEx w15:paraId="22D8EBD5" w15:done="0"/>
 </w15:commentsEx>
 </file>
 
 <file path=word/commentsExtensible.xml><?xml version="1.0" encoding="utf-8"?>
 <w16cex:commentsExtensible xmlns:wpc="http://schemas.microsoft.com/office/word/2010/wordprocessingCanvas" xmlns:cx="http://schemas.microsoft.com/office/drawing/2014/chartex" xmlns:cx1="http://schemas.microsoft.com/office/drawing/2015/9/8/chartex" xmlns:cx2="http://schemas.microsoft.com/office/drawing/2015/10/21/chartex" xmlns:cx3="http://schemas.microsoft.com/office/drawing/2016/5/9/chartex" xmlns:cx4="http://schemas.microsoft.com/office/drawing/2016/5/10/chartex" xmlns:cx5="http://schemas.microsoft.com/office/drawing/2016/5/11/chartex" xmlns:cx6="http://schemas.microsoft.com/office/drawing/2016/5/12/chartex" xmlns:cx7="http://schemas.microsoft.com/office/drawing/2016/5/13/chartex" xmlns:cx8="http://schemas.microsoft.com/office/drawing/2016/5/14/chartex" xmlns:mc="http://schemas.openxmlformats.org/markup-compatibility/2006" xmlns:aink="http://schemas.microsoft.com/office/drawing/2016/ink" xmlns:am3d="http://schemas.microsoft.com/office/drawing/2017/model3d" xmlns:o="urn:schemas-microsoft-com:office:office" xmlns:r="http://schemas.openxmlformats.org/officeDocument/2006/relationships" xmlns:m="http://schemas.openxmlformats.org/officeDocument/2006/math" xmlns:v="urn:schemas-microsoft-com:vml" xmlns:wp14="http://schemas.microsoft.com/office/word/2010/wordprocessingDrawing" xmlns:wp="http://schemas.openxmlformats.org/drawingml/2006/wordprocessingDrawing" xmlns:w10="urn:schemas-microsoft-com:office:word" xmlns:w="http://schemas.openxmlformats.org/wordprocessingml/2006/main" xmlns:w14="http://schemas.microsoft.com/office/word/2010/wordml" xmlns:w15="http://schemas.microsoft.com/office/word/2012/wordml" xmlns:w16cex="http://schemas.microsoft.com/office/word/2018/wordml/cex" xmlns:w16cid="http://schemas.microsoft.com/office/word/2016/wordml/cid" xmlns:w16="http://schemas.microsoft.com/office/word/2018/wordml" xmlns:w16se="http://schemas.microsoft.com/office/word/2015/wordml/symex" xmlns:wpg="http://schemas.microsoft.com/office/word/2010/wordprocessingGroup" xmlns:wpi="http://schemas.microsoft.com/office/word/2010/wordprocessingInk" xmlns:wne="http://schemas.microsoft.com/office/word/2006/wordml" xmlns:wps="http://schemas.microsoft.com/office/word/2010/wordprocessingShape" mc:Ignorable="w14 w15 w16se w16cid w16 w16cex wp14">
+  <w16cex:commentExtensible w16cex:durableId="24940FB3" w16cex:dateUtc="2021-07-10T19:23:00Z"/>
   <w16cex:commentExtensible w16cex:durableId="2493662B" w16cex:dateUtc="2021-07-10T07:19:00Z"/>
 </w16cex:commentsExtensible>
 </file>
@@ -39561,6 +40546,7 @@
 <w16cid:commentsIds xmlns:wpc="http://schemas.microsoft.com/office/word/2010/wordprocessingCanvas" xmlns:cx="http://schemas.microsoft.com/office/drawing/2014/chartex" xmlns:cx1="http://schemas.microsoft.com/office/drawing/2015/9/8/chartex" xmlns:cx2="http://schemas.microsoft.com/office/drawing/2015/10/21/chartex" xmlns:cx3="http://schemas.microsoft.com/office/drawing/2016/5/9/chartex" xmlns:cx4="http://schemas.microsoft.com/office/drawing/2016/5/10/chartex" xmlns:cx5="http://schemas.microsoft.com/office/drawing/2016/5/11/chartex" xmlns:cx6="http://schemas.microsoft.com/office/drawing/2016/5/12/chartex" xmlns:cx7="http://schemas.microsoft.com/office/drawing/2016/5/13/chartex" xmlns:cx8="http://schemas.microsoft.com/office/drawing/2016/5/14/chartex" xmlns:mc="http://schemas.openxmlformats.org/markup-compatibility/2006" xmlns:aink="http://schemas.microsoft.com/office/drawing/2016/ink" xmlns:am3d="http://schemas.microsoft.com/office/drawing/2017/model3d" xmlns:o="urn:schemas-microsoft-com:office:office" xmlns:r="http://schemas.openxmlformats.org/officeDocument/2006/relationships" xmlns:m="http://schemas.openxmlformats.org/officeDocument/2006/math" xmlns:v="urn:schemas-microsoft-com:vml" xmlns:wp14="http://schemas.microsoft.com/office/word/2010/wordprocessingDrawing" xmlns:wp="http://schemas.openxmlformats.org/drawingml/2006/wordprocessingDrawing" xmlns:w10="urn:schemas-microsoft-com:office:word" xmlns:w="http://schemas.openxmlformats.org/wordprocessingml/2006/main" xmlns:w14="http://schemas.microsoft.com/office/word/2010/wordml" xmlns:w15="http://schemas.microsoft.com/office/word/2012/wordml" xmlns:w16cex="http://schemas.microsoft.com/office/word/2018/wordml/cex" xmlns:w16cid="http://schemas.microsoft.com/office/word/2016/wordml/cid" xmlns:w16="http://schemas.microsoft.com/office/word/2018/wordml" xmlns:w16se="http://schemas.microsoft.com/office/word/2015/wordml/symex" xmlns:wpg="http://schemas.microsoft.com/office/word/2010/wordprocessingGroup" xmlns:wpi="http://schemas.microsoft.com/office/word/2010/wordprocessingInk" xmlns:wne="http://schemas.microsoft.com/office/word/2006/wordml" xmlns:wps="http://schemas.microsoft.com/office/word/2010/wordprocessingShape" mc:Ignorable="w14 w15 w16se w16cid w16 w16cex wp14">
   <w16cid:commentId w16cid:paraId="2C9B6992" w16cid:durableId="248DBE94"/>
   <w16cid:commentId w16cid:paraId="612DDC81" w16cid:durableId="248DBE93"/>
+  <w16cid:commentId w16cid:paraId="1894FCE9" w16cid:durableId="24940FB3"/>
   <w16cid:commentId w16cid:paraId="22D8EBD5" w16cid:durableId="2493662B"/>
 </w16cid:commentsIds>
 </file>
@@ -41211,14 +42197,14 @@
 
 <file path=word/people.xml><?xml version="1.0" encoding="utf-8"?>
 <w15:people xmlns:wpc="http://schemas.microsoft.com/office/word/2010/wordprocessingCanvas" xmlns:cx="http://schemas.microsoft.com/office/drawing/2014/chartex" xmlns:cx1="http://schemas.microsoft.com/office/drawing/2015/9/8/chartex" xmlns:cx2="http://schemas.microsoft.com/office/drawing/2015/10/21/chartex" xmlns:cx3="http://schemas.microsoft.com/office/drawing/2016/5/9/chartex" xmlns:cx4="http://schemas.microsoft.com/office/drawing/2016/5/10/chartex" xmlns:cx5="http://schemas.microsoft.com/office/drawing/2016/5/11/chartex" xmlns:cx6="http://schemas.microsoft.com/office/drawing/2016/5/12/chartex" xmlns:cx7="http://schemas.microsoft.com/office/drawing/2016/5/13/chartex" xmlns:cx8="http://schemas.microsoft.com/office/drawing/2016/5/14/chartex" xmlns:mc="http://schemas.openxmlformats.org/markup-compatibility/2006" xmlns:aink="http://schemas.microsoft.com/office/drawing/2016/ink" xmlns:am3d="http://schemas.microsoft.com/office/drawing/2017/model3d" xmlns:o="urn:schemas-microsoft-com:office:office" xmlns:r="http://schemas.openxmlformats.org/officeDocument/2006/relationships" xmlns:m="http://schemas.openxmlformats.org/officeDocument/2006/math" xmlns:v="urn:schemas-microsoft-com:vml" xmlns:wp14="http://schemas.microsoft.com/office/word/2010/wordprocessingDrawing" xmlns:wp="http://schemas.openxmlformats.org/drawingml/2006/wordprocessingDrawing" xmlns:w10="urn:schemas-microsoft-com:office:word" xmlns:w="http://schemas.openxmlformats.org/wordprocessingml/2006/main" xmlns:w14="http://schemas.microsoft.com/office/word/2010/wordml" xmlns:w15="http://schemas.microsoft.com/office/word/2012/wordml" xmlns:w16cex="http://schemas.microsoft.com/office/word/2018/wordml/cex" xmlns:w16cid="http://schemas.microsoft.com/office/word/2016/wordml/cid" xmlns:w16="http://schemas.microsoft.com/office/word/2018/wordml" xmlns:w16se="http://schemas.microsoft.com/office/word/2015/wordml/symex" xmlns:wpg="http://schemas.microsoft.com/office/word/2010/wordprocessingGroup" xmlns:wpi="http://schemas.microsoft.com/office/word/2010/wordprocessingInk" xmlns:wne="http://schemas.microsoft.com/office/word/2006/wordml" xmlns:wps="http://schemas.microsoft.com/office/word/2010/wordprocessingShape" mc:Ignorable="w14 w15 w16se w16cid w16 w16cex wp14">
+  <w15:person w15:author="Matthew T. Munson">
+    <w15:presenceInfo w15:providerId="AD" w15:userId="S::mmunson2@uw.edu::c79f710d-aede-41b5-9541-fa3d6eb0bb10"/>
+  </w15:person>
   <w15:person w15:author="Jeb Pavleas">
     <w15:presenceInfo w15:providerId="Windows Live" w15:userId="7297f742495c9fe8"/>
   </w15:person>
   <w15:person w15:author="Kelvin Sung">
     <w15:presenceInfo w15:providerId="None" w15:userId="Kelvin Sung"/>
-  </w15:person>
-  <w15:person w15:author="Matthew T. Munson">
-    <w15:presenceInfo w15:providerId="AD" w15:userId="S::mmunson2@uw.edu::c79f710d-aede-41b5-9541-fa3d6eb0bb10"/>
   </w15:person>
 </w15:people>
 </file>
@@ -41346,6 +42332,7 @@
     <w:lsdException w:name="HTML Sample" w:semiHidden="1" w:unhideWhenUsed="1"/>
     <w:lsdException w:name="HTML Typewriter" w:semiHidden="1" w:unhideWhenUsed="1"/>
     <w:lsdException w:name="HTML Variable" w:semiHidden="1" w:unhideWhenUsed="1"/>
+    <w:lsdException w:name="Normal Table" w:semiHidden="1" w:unhideWhenUsed="1"/>
     <w:lsdException w:name="annotation subject" w:semiHidden="1" w:unhideWhenUsed="1"/>
     <w:lsdException w:name="No List" w:semiHidden="1" w:unhideWhenUsed="1"/>
     <w:lsdException w:name="Outline List 1" w:semiHidden="1" w:unhideWhenUsed="1"/>
@@ -41392,8 +42379,10 @@
     <w:lsdException w:name="Table Subtle 2" w:semiHidden="1" w:unhideWhenUsed="1"/>
     <w:lsdException w:name="Table Web 1" w:semiHidden="1" w:unhideWhenUsed="1"/>
     <w:lsdException w:name="Table Web 2" w:semiHidden="1" w:unhideWhenUsed="1"/>
+    <w:lsdException w:name="Table Web 3" w:semiHidden="1" w:unhideWhenUsed="1"/>
     <w:lsdException w:name="Balloon Text" w:semiHidden="1" w:unhideWhenUsed="1"/>
     <w:lsdException w:name="Table Grid" w:uiPriority="59"/>
+    <w:lsdException w:name="Table Theme" w:semiHidden="1" w:unhideWhenUsed="1"/>
     <w:lsdException w:name="Placeholder Text" w:semiHidden="1"/>
     <w:lsdException w:name="No Spacing" w:uiPriority="1" w:qFormat="1"/>
     <w:lsdException w:name="Light Shading" w:uiPriority="60"/>
